--- a/Flyer/Freifunk Fulda Flyer 2fache Falz doppelseitig.docx
+++ b/Flyer/Freifunk Fulda Flyer 2fache Falz doppelseitig.docx
@@ -19,7 +19,7 @@
                 <wp:positionV relativeFrom="page">
                   <wp:posOffset>268734</wp:posOffset>
                 </wp:positionV>
-                <wp:extent cx="3116980" cy="4898947"/>
+                <wp:extent cx="3116980" cy="5708136"/>
                 <wp:effectExtent l="0" t="0" r="0" b="0"/>
                 <wp:wrapThrough wrapText="bothSides" distL="152400" distR="152400">
                   <wp:wrapPolygon edited="1">
@@ -39,7 +39,7 @@
                       <wps:spPr>
                         <a:xfrm>
                           <a:off x="0" y="0"/>
-                          <a:ext cx="3116980" cy="4898947"/>
+                          <a:ext cx="3116980" cy="5708136"/>
                         </a:xfrm>
                         <a:prstGeom prst="rect">
                           <a:avLst/>
@@ -112,7 +112,7 @@
           </mc:Choice>
           <mc:Fallback>
             <w:pict>
-              <v:rect id="_x0000_s1026" style="visibility:visible;position:absolute;margin-left:576.0pt;margin-top:21.2pt;width:245.4pt;height:385.7pt;z-index:251659264;mso-position-horizontal:absolute;mso-position-horizontal-relative:page;mso-position-vertical:absolute;mso-position-vertical-relative:page;mso-wrap-distance-left:12.0pt;mso-wrap-distance-top:12.0pt;mso-wrap-distance-right:12.0pt;mso-wrap-distance-bottom:12.0pt;">
+              <v:rect id="_x0000_s1026" style="visibility:visible;position:absolute;margin-left:576.0pt;margin-top:21.2pt;width:245.4pt;height:449.5pt;z-index:251659264;mso-position-horizontal:absolute;mso-position-horizontal-relative:page;mso-position-vertical:absolute;mso-position-vertical-relative:page;mso-wrap-distance-left:12.0pt;mso-wrap-distance-top:12.0pt;mso-wrap-distance-right:12.0pt;mso-wrap-distance-bottom:12.0pt;">
                 <v:fill color="#D50068" opacity="100.0%" type="solid"/>
                 <v:stroke on="f" weight="1.0pt" dashstyle="solid" endcap="flat" miterlimit="400.0%" joinstyle="miter" linestyle="single" startarrow="none" startarrowwidth="medium" startarrowlength="medium" endarrow="none" endarrowwidth="medium" endarrowlength="medium"/>
                 <v:textbox>
@@ -174,15 +174,15 @@
                   <wp:posOffset>7315170</wp:posOffset>
                 </wp:positionH>
                 <wp:positionV relativeFrom="page">
-                  <wp:posOffset>5146420</wp:posOffset>
+                  <wp:posOffset>5976869</wp:posOffset>
                 </wp:positionV>
-                <wp:extent cx="3116980" cy="2473580"/>
+                <wp:extent cx="3116980" cy="1643131"/>
                 <wp:effectExtent l="0" t="0" r="0" b="0"/>
                 <wp:wrapThrough wrapText="bothSides" distL="152400" distR="152400">
                   <wp:wrapPolygon edited="1">
                     <wp:start x="0" y="0"/>
-                    <wp:lineTo x="0" y="21601"/>
-                    <wp:lineTo x="21601" y="21601"/>
+                    <wp:lineTo x="0" y="21599"/>
+                    <wp:lineTo x="21601" y="21599"/>
                     <wp:lineTo x="21601" y="0"/>
                     <wp:lineTo x="0" y="0"/>
                   </wp:wrapPolygon>
@@ -196,7 +196,7 @@
                       <wps:spPr>
                         <a:xfrm>
                           <a:off x="0" y="0"/>
-                          <a:ext cx="3116980" cy="2473580"/>
+                          <a:ext cx="3116980" cy="1643131"/>
                         </a:xfrm>
                         <a:prstGeom prst="rect">
                           <a:avLst/>
@@ -219,7 +219,7 @@
           </mc:Choice>
           <mc:Fallback>
             <w:pict>
-              <v:rect id="_x0000_s1027" style="visibility:visible;position:absolute;margin-left:576.0pt;margin-top:405.2pt;width:245.4pt;height:194.8pt;z-index:251660288;mso-position-horizontal:absolute;mso-position-horizontal-relative:page;mso-position-vertical:absolute;mso-position-vertical-relative:page;mso-wrap-distance-left:12.0pt;mso-wrap-distance-top:12.0pt;mso-wrap-distance-right:12.0pt;mso-wrap-distance-bottom:12.0pt;">
+              <v:rect id="_x0000_s1027" style="visibility:visible;position:absolute;margin-left:576.0pt;margin-top:470.6pt;width:245.4pt;height:129.4pt;z-index:251660288;mso-position-horizontal:absolute;mso-position-horizontal-relative:page;mso-position-vertical:absolute;mso-position-vertical-relative:page;mso-wrap-distance-left:12.0pt;mso-wrap-distance-top:12.0pt;mso-wrap-distance-right:12.0pt;mso-wrap-distance-bottom:12.0pt;">
                 <v:fill color="#F9B418" opacity="100.0%" type="solid"/>
                 <v:stroke on="f" weight="1.0pt" dashstyle="solid" endcap="flat" miterlimit="400.0%" joinstyle="miter" linestyle="single" startarrow="none" startarrowwidth="medium" startarrowlength="medium" endarrow="none" endarrowwidth="medium" endarrowlength="medium"/>
                 <w10:wrap type="through" side="bothSides" anchorx="page" anchory="page"/>
@@ -973,7 +973,7 @@
                   <wp:posOffset>7315170</wp:posOffset>
                 </wp:positionH>
                 <wp:positionV relativeFrom="page">
-                  <wp:posOffset>4501846</wp:posOffset>
+                  <wp:posOffset>5073346</wp:posOffset>
                 </wp:positionV>
                 <wp:extent cx="1621036" cy="1339950"/>
                 <wp:effectExtent l="0" t="0" r="0" b="0"/>
@@ -1091,7 +1091,7 @@
           </mc:Choice>
           <mc:Fallback>
             <w:pict>
-              <v:shape id="_x0000_s1032" style="visibility:visible;position:absolute;margin-left:576.0pt;margin-top:354.5pt;width:127.6pt;height:105.5pt;z-index:251673600;mso-position-horizontal:absolute;mso-position-horizontal-relative:page;mso-position-vertical:absolute;mso-position-vertical-relative:page;mso-wrap-distance-left:12.0pt;mso-wrap-distance-top:12.0pt;mso-wrap-distance-right:12.0pt;mso-wrap-distance-bottom:12.0pt;" coordorigin="961,961" coordsize="19679,19679" path="M 17757,3843 C 21600,7685 21600,13915 17757,17757 C 13915,21600 7685,21600 3843,17757 C 0,13915 0,7685 3843,3843 C 7685,0 13915,0 17757,3843 X E">
+              <v:shape id="_x0000_s1032" style="visibility:visible;position:absolute;margin-left:576.0pt;margin-top:399.5pt;width:127.6pt;height:105.5pt;z-index:251673600;mso-position-horizontal:absolute;mso-position-horizontal-relative:page;mso-position-vertical:absolute;mso-position-vertical-relative:page;mso-wrap-distance-left:12.0pt;mso-wrap-distance-top:12.0pt;mso-wrap-distance-right:12.0pt;mso-wrap-distance-bottom:12.0pt;" coordorigin="961,961" coordsize="19679,19679" path="M 17757,3843 C 21600,7685 21600,13915 17757,17757 C 13915,21600 7685,21600 3843,17757 C 0,13915 0,7685 3843,3843 C 7685,0 13915,0 17757,3843 X E">
                 <v:fill color="#F9B418" opacity="100.0%" type="solid"/>
                 <v:stroke on="f" weight="1.0pt" dashstyle="solid" endcap="flat" miterlimit="400.0%" joinstyle="miter" linestyle="single" startarrow="none" startarrowwidth="medium" startarrowlength="medium" endarrow="none" endarrowwidth="medium" endarrowlength="medium"/>
                 <w10:wrap type="through" side="bothSides" anchorx="page" anchory="page"/>
@@ -1160,7 +1160,7 @@
                   <wp:posOffset>8212097</wp:posOffset>
                 </wp:positionH>
                 <wp:positionV relativeFrom="page">
-                  <wp:posOffset>3881696</wp:posOffset>
+                  <wp:posOffset>4643696</wp:posOffset>
                 </wp:positionV>
                 <wp:extent cx="2220053" cy="2184054"/>
                 <wp:effectExtent l="0" t="0" r="0" b="0"/>
@@ -1278,7 +1278,7 @@
           </mc:Choice>
           <mc:Fallback>
             <w:pict>
-              <v:shape id="_x0000_s1033" style="visibility:visible;position:absolute;margin-left:646.6pt;margin-top:305.6pt;width:174.8pt;height:172.0pt;z-index:251675648;mso-position-horizontal:absolute;mso-position-horizontal-relative:page;mso-position-vertical:absolute;mso-position-vertical-relative:page;mso-wrap-distance-left:12.0pt;mso-wrap-distance-top:12.0pt;mso-wrap-distance-right:12.0pt;mso-wrap-distance-bottom:12.0pt;" coordorigin="961,961" coordsize="19679,19679" path="M 17757,3843 C 21600,7685 21600,13915 17757,17757 C 13915,21600 7685,21600 3843,17757 C 0,13915 0,7685 3843,3843 C 7685,0 13915,0 17757,3843 X E">
+              <v:shape id="_x0000_s1033" style="visibility:visible;position:absolute;margin-left:646.6pt;margin-top:365.6pt;width:174.8pt;height:172.0pt;z-index:251675648;mso-position-horizontal:absolute;mso-position-horizontal-relative:page;mso-position-vertical:absolute;mso-position-vertical-relative:page;mso-wrap-distance-left:12.0pt;mso-wrap-distance-top:12.0pt;mso-wrap-distance-right:12.0pt;mso-wrap-distance-bottom:12.0pt;" coordorigin="961,961" coordsize="19679,19679" path="M 17757,3843 C 21600,7685 21600,13915 17757,17757 C 13915,21600 7685,21600 3843,17757 C 0,13915 0,7685 3843,3843 C 7685,0 13915,0 17757,3843 X E">
                 <v:fill color="#F9B418" opacity="100.0%" type="solid"/>
                 <v:stroke on="f" weight="1.0pt" dashstyle="solid" endcap="flat" miterlimit="400.0%" joinstyle="miter" linestyle="single" startarrow="none" startarrowwidth="medium" startarrowlength="medium" endarrow="none" endarrowwidth="medium" endarrowlength="medium"/>
                 <w10:wrap type="through" side="bothSides" anchorx="page" anchory="page"/>
@@ -1294,12 +1294,12 @@
               <wp:anchor distT="152400" distB="152400" distL="152400" distR="152400" simplePos="0" relativeHeight="251676672" behindDoc="0" locked="0" layoutInCell="1" allowOverlap="1">
                 <wp:simplePos x="0" y="0"/>
                 <wp:positionH relativeFrom="page">
-                  <wp:posOffset>10155081</wp:posOffset>
+                  <wp:posOffset>10161136</wp:posOffset>
                 </wp:positionH>
                 <wp:positionV relativeFrom="page">
-                  <wp:posOffset>5041567</wp:posOffset>
+                  <wp:posOffset>5838055</wp:posOffset>
                 </wp:positionV>
-                <wp:extent cx="277069" cy="126114"/>
+                <wp:extent cx="277069" cy="277627"/>
                 <wp:effectExtent l="0" t="0" r="0" b="0"/>
                 <wp:wrapNone/>
                 <wp:docPr id="1073741834" name="officeArt object"/>
@@ -1311,7 +1311,7 @@
                       <wps:spPr>
                         <a:xfrm>
                           <a:off x="0" y="0"/>
-                          <a:ext cx="277069" cy="126114"/>
+                          <a:ext cx="277069" cy="277627"/>
                         </a:xfrm>
                         <a:prstGeom prst="rect">
                           <a:avLst/>
@@ -1334,7 +1334,63 @@
           </mc:Choice>
           <mc:Fallback>
             <w:pict>
-              <v:rect id="_x0000_s1034" style="visibility:visible;position:absolute;margin-left:799.6pt;margin-top:397.0pt;width:21.8pt;height:9.9pt;z-index:251676672;mso-position-horizontal:absolute;mso-position-horizontal-relative:page;mso-position-vertical:absolute;mso-position-vertical-relative:page;mso-wrap-distance-left:12.0pt;mso-wrap-distance-top:12.0pt;mso-wrap-distance-right:12.0pt;mso-wrap-distance-bottom:12.0pt;">
+              <v:rect id="_x0000_s1034" style="visibility:visible;position:absolute;margin-left:800.1pt;margin-top:459.7pt;width:21.8pt;height:21.9pt;z-index:251676672;mso-position-horizontal:absolute;mso-position-horizontal-relative:page;mso-position-vertical:absolute;mso-position-vertical-relative:page;mso-wrap-distance-left:12.0pt;mso-wrap-distance-top:12.0pt;mso-wrap-distance-right:12.0pt;mso-wrap-distance-bottom:12.0pt;">
+                <v:fill color="#F9B418" opacity="100.0%" type="solid"/>
+                <v:stroke on="f" weight="1.0pt" dashstyle="solid" endcap="flat" miterlimit="400.0%" joinstyle="miter" linestyle="single" startarrow="none" startarrowwidth="medium" startarrowlength="medium" endarrow="none" endarrowwidth="medium" endarrowlength="medium"/>
+                <w10:wrap type="none" side="bothSides" anchorx="page" anchory="page"/>
+              </v:rect>
+            </w:pict>
+          </mc:Fallback>
+        </mc:AlternateContent>
+      </w:r>
+      <w:r>
+        <mc:AlternateContent>
+          <mc:Choice Requires="wps">
+            <w:drawing>
+              <wp:anchor distT="152400" distB="152400" distL="152400" distR="152400" simplePos="0" relativeHeight="251679744" behindDoc="0" locked="0" layoutInCell="1" allowOverlap="1">
+                <wp:simplePos x="0" y="0"/>
+                <wp:positionH relativeFrom="page">
+                  <wp:posOffset>7315170</wp:posOffset>
+                </wp:positionH>
+                <wp:positionV relativeFrom="page">
+                  <wp:posOffset>5787699</wp:posOffset>
+                </wp:positionV>
+                <wp:extent cx="277069" cy="189171"/>
+                <wp:effectExtent l="0" t="0" r="0" b="0"/>
+                <wp:wrapNone/>
+                <wp:docPr id="1073741835" name="officeArt object"/>
+                <wp:cNvGraphicFramePr/>
+                <a:graphic xmlns:a="http://schemas.openxmlformats.org/drawingml/2006/main">
+                  <a:graphicData uri="http://schemas.microsoft.com/office/word/2010/wordprocessingShape">
+                    <wps:wsp>
+                      <wps:cNvSpPr/>
+                      <wps:spPr>
+                        <a:xfrm>
+                          <a:off x="0" y="0"/>
+                          <a:ext cx="277069" cy="189171"/>
+                        </a:xfrm>
+                        <a:prstGeom prst="rect">
+                          <a:avLst/>
+                        </a:prstGeom>
+                        <a:solidFill>
+                          <a:srgbClr val="F9B418"/>
+                        </a:solidFill>
+                        <a:ln w="12700" cap="flat">
+                          <a:noFill/>
+                          <a:miter lim="400000"/>
+                        </a:ln>
+                        <a:effectLst/>
+                      </wps:spPr>
+                      <wps:bodyPr/>
+                    </wps:wsp>
+                  </a:graphicData>
+                </a:graphic>
+              </wp:anchor>
+            </w:drawing>
+          </mc:Choice>
+          <mc:Fallback>
+            <w:pict>
+              <v:rect id="_x0000_s1035" style="visibility:visible;position:absolute;margin-left:576.0pt;margin-top:455.7pt;width:21.8pt;height:14.9pt;z-index:251679744;mso-position-horizontal:absolute;mso-position-horizontal-relative:page;mso-position-vertical:absolute;mso-position-vertical-relative:page;mso-wrap-distance-left:12.0pt;mso-wrap-distance-top:12.0pt;mso-wrap-distance-right:12.0pt;mso-wrap-distance-bottom:12.0pt;">
                 <v:fill color="#F9B418" opacity="100.0%" type="solid"/>
                 <v:stroke on="f" weight="1.0pt" dashstyle="solid" endcap="flat" miterlimit="400.0%" joinstyle="miter" linestyle="single" startarrow="none" startarrowwidth="medium" startarrowlength="medium" endarrow="none" endarrowwidth="medium" endarrowlength="medium"/>
                 <w10:wrap type="none" side="bothSides" anchorx="page" anchory="page"/>
@@ -1345,584 +1401,879 @@
       </w:r>
       <w:r>
         <w:drawing>
-          <wp:anchor distT="152400" distB="152400" distL="152400" distR="152400" simplePos="0" relativeHeight="251677696" behindDoc="0" locked="0" layoutInCell="1" allowOverlap="1">
+          <wp:anchor distT="152400" distB="152400" distL="152400" distR="152400" simplePos="0" relativeHeight="251680768" behindDoc="0" locked="0" layoutInCell="1" allowOverlap="1">
             <wp:simplePos x="0" y="0"/>
             <wp:positionH relativeFrom="page">
-              <wp:posOffset>7307920</wp:posOffset>
+              <wp:posOffset>7309115</wp:posOffset>
             </wp:positionH>
             <wp:positionV relativeFrom="page">
-              <wp:posOffset>4275396</wp:posOffset>
+              <wp:posOffset>5432747</wp:posOffset>
             </wp:positionV>
-            <wp:extent cx="3131480" cy="2696904"/>
+            <wp:extent cx="3129089" cy="1289488"/>
             <wp:effectExtent l="0" t="0" r="0" b="0"/>
             <wp:wrapThrough wrapText="bothSides" distL="152400" distR="152400">
               <wp:wrapPolygon edited="1">
-                <wp:start x="13373" y="0"/>
-                <wp:lineTo x="12635" y="73"/>
-                <wp:lineTo x="11412" y="392"/>
-                <wp:lineTo x="10420" y="868"/>
-                <wp:lineTo x="10505" y="16778"/>
-                <wp:lineTo x="10526" y="16949"/>
-                <wp:lineTo x="10420" y="16949"/>
-                <wp:lineTo x="10420" y="16753"/>
-                <wp:lineTo x="10505" y="16778"/>
-                <wp:lineTo x="10420" y="868"/>
-                <wp:lineTo x="10188" y="980"/>
-                <wp:lineTo x="10125" y="1026"/>
-                <wp:lineTo x="10167" y="16410"/>
-                <wp:lineTo x="10209" y="16484"/>
-                <wp:lineTo x="10209" y="16557"/>
-                <wp:lineTo x="10209" y="17096"/>
-                <wp:lineTo x="10146" y="17096"/>
-                <wp:lineTo x="10125" y="16386"/>
-                <wp:lineTo x="10167" y="16410"/>
-                <wp:lineTo x="10125" y="1026"/>
-                <wp:lineTo x="9070" y="1812"/>
-                <wp:lineTo x="8965" y="1925"/>
-                <wp:lineTo x="8965" y="16998"/>
-                <wp:lineTo x="8986" y="17194"/>
-                <wp:lineTo x="8817" y="17218"/>
-                <wp:lineTo x="8796" y="17022"/>
-                <wp:lineTo x="8965" y="16998"/>
-                <wp:lineTo x="8965" y="1925"/>
-                <wp:lineTo x="8142" y="2817"/>
-                <wp:lineTo x="7362" y="3992"/>
-                <wp:lineTo x="6898" y="5023"/>
-                <wp:lineTo x="7045" y="17022"/>
-                <wp:lineTo x="7045" y="17145"/>
-                <wp:lineTo x="6898" y="17145"/>
-                <wp:lineTo x="6898" y="17022"/>
-                <wp:lineTo x="7045" y="17022"/>
-                <wp:lineTo x="6898" y="5023"/>
-                <wp:lineTo x="6877" y="5070"/>
-                <wp:lineTo x="5716" y="5143"/>
-                <wp:lineTo x="4830" y="5395"/>
-                <wp:lineTo x="4830" y="16753"/>
-                <wp:lineTo x="4894" y="16876"/>
-                <wp:lineTo x="4767" y="16998"/>
-                <wp:lineTo x="4725" y="16778"/>
-                <wp:lineTo x="4830" y="16753"/>
-                <wp:lineTo x="4830" y="5395"/>
-                <wp:lineTo x="4767" y="5413"/>
-                <wp:lineTo x="4556" y="5527"/>
-                <wp:lineTo x="4641" y="16729"/>
-                <wp:lineTo x="4683" y="17022"/>
-                <wp:lineTo x="4556" y="17047"/>
-                <wp:lineTo x="4556" y="16729"/>
-                <wp:lineTo x="4641" y="16729"/>
-                <wp:lineTo x="4556" y="5527"/>
-                <wp:lineTo x="4430" y="5596"/>
-                <wp:lineTo x="4430" y="16704"/>
-                <wp:lineTo x="4493" y="17047"/>
-                <wp:lineTo x="4261" y="17047"/>
-                <wp:lineTo x="4303" y="16729"/>
-                <wp:lineTo x="4430" y="16704"/>
-                <wp:lineTo x="4430" y="5596"/>
-                <wp:lineTo x="4113" y="5768"/>
-                <wp:lineTo x="4113" y="16680"/>
-                <wp:lineTo x="4177" y="16704"/>
-                <wp:lineTo x="4219" y="17047"/>
-                <wp:lineTo x="3966" y="17047"/>
-                <wp:lineTo x="3966" y="16778"/>
-                <wp:lineTo x="4113" y="16680"/>
-                <wp:lineTo x="4113" y="5768"/>
-                <wp:lineTo x="3797" y="5940"/>
-                <wp:lineTo x="3797" y="16680"/>
-                <wp:lineTo x="3860" y="16704"/>
-                <wp:lineTo x="3902" y="17047"/>
-                <wp:lineTo x="3607" y="17071"/>
-                <wp:lineTo x="3586" y="16851"/>
-                <wp:lineTo x="3649" y="16704"/>
-                <wp:lineTo x="3797" y="16680"/>
-                <wp:lineTo x="3797" y="5940"/>
-                <wp:lineTo x="3776" y="5952"/>
-                <wp:lineTo x="3375" y="6315"/>
-                <wp:lineTo x="3459" y="16680"/>
-                <wp:lineTo x="3502" y="17047"/>
-                <wp:lineTo x="3354" y="17047"/>
-                <wp:lineTo x="3375" y="16680"/>
-                <wp:lineTo x="3459" y="16680"/>
-                <wp:lineTo x="3375" y="6315"/>
-                <wp:lineTo x="3270" y="6410"/>
-                <wp:lineTo x="3270" y="16680"/>
-                <wp:lineTo x="3312" y="16998"/>
-                <wp:lineTo x="3227" y="17022"/>
-                <wp:lineTo x="3206" y="16704"/>
-                <wp:lineTo x="3270" y="16680"/>
-                <wp:lineTo x="3270" y="6410"/>
-                <wp:lineTo x="2911" y="6736"/>
-                <wp:lineTo x="2236" y="7642"/>
-                <wp:lineTo x="1730" y="8695"/>
-                <wp:lineTo x="1392" y="9969"/>
-                <wp:lineTo x="1308" y="11291"/>
-                <wp:lineTo x="1455" y="12516"/>
-                <wp:lineTo x="1835" y="13716"/>
-                <wp:lineTo x="2299" y="14573"/>
-                <wp:lineTo x="2299" y="17463"/>
-                <wp:lineTo x="1772" y="17561"/>
-                <wp:lineTo x="1139" y="17880"/>
-                <wp:lineTo x="612" y="18394"/>
-                <wp:lineTo x="190" y="19153"/>
-                <wp:lineTo x="0" y="20035"/>
-                <wp:lineTo x="127" y="20256"/>
-                <wp:lineTo x="380" y="20207"/>
-                <wp:lineTo x="506" y="19619"/>
-                <wp:lineTo x="759" y="18982"/>
-                <wp:lineTo x="1223" y="18419"/>
-                <wp:lineTo x="1877" y="18051"/>
-                <wp:lineTo x="2173" y="18019"/>
-                <wp:lineTo x="2173" y="18296"/>
-                <wp:lineTo x="1898" y="18370"/>
-                <wp:lineTo x="1308" y="18737"/>
-                <wp:lineTo x="907" y="19325"/>
-                <wp:lineTo x="717" y="19962"/>
-                <wp:lineTo x="780" y="20329"/>
-                <wp:lineTo x="1076" y="20329"/>
-                <wp:lineTo x="1202" y="19766"/>
-                <wp:lineTo x="1498" y="19227"/>
-                <wp:lineTo x="1941" y="18884"/>
-                <wp:lineTo x="2299" y="18830"/>
-                <wp:lineTo x="2299" y="19104"/>
-                <wp:lineTo x="1920" y="19251"/>
-                <wp:lineTo x="1603" y="19570"/>
-                <wp:lineTo x="1413" y="20109"/>
-                <wp:lineTo x="1477" y="20427"/>
-                <wp:lineTo x="1793" y="20427"/>
-                <wp:lineTo x="1898" y="19962"/>
-                <wp:lineTo x="2152" y="19668"/>
-                <wp:lineTo x="2320" y="19648"/>
-                <wp:lineTo x="2320" y="19962"/>
-                <wp:lineTo x="2194" y="20060"/>
-                <wp:lineTo x="2152" y="20378"/>
-                <wp:lineTo x="2257" y="20525"/>
-                <wp:lineTo x="2552" y="20525"/>
-                <wp:lineTo x="2658" y="20305"/>
-                <wp:lineTo x="2595" y="20035"/>
-                <wp:lineTo x="2320" y="19962"/>
-                <wp:lineTo x="2320" y="19648"/>
-                <wp:lineTo x="2573" y="19619"/>
-                <wp:lineTo x="2721" y="19447"/>
-                <wp:lineTo x="2658" y="19178"/>
-                <wp:lineTo x="2299" y="19104"/>
-                <wp:lineTo x="2299" y="18830"/>
-                <wp:lineTo x="2595" y="18786"/>
-                <wp:lineTo x="2721" y="18639"/>
-                <wp:lineTo x="2658" y="18345"/>
-                <wp:lineTo x="2173" y="18296"/>
-                <wp:lineTo x="2173" y="18019"/>
-                <wp:lineTo x="2573" y="17978"/>
-                <wp:lineTo x="2742" y="17806"/>
-                <wp:lineTo x="2679" y="17537"/>
-                <wp:lineTo x="2299" y="17463"/>
-                <wp:lineTo x="2299" y="14573"/>
-                <wp:lineTo x="2405" y="14769"/>
-                <wp:lineTo x="3059" y="15528"/>
-                <wp:lineTo x="3059" y="15749"/>
-                <wp:lineTo x="3038" y="16802"/>
-                <wp:lineTo x="2890" y="16802"/>
-                <wp:lineTo x="2890" y="17341"/>
-                <wp:lineTo x="2890" y="17414"/>
-                <wp:lineTo x="2890" y="20549"/>
-                <wp:lineTo x="3417" y="20549"/>
-                <wp:lineTo x="3417" y="19031"/>
-                <wp:lineTo x="3881" y="19031"/>
-                <wp:lineTo x="3881" y="18566"/>
-                <wp:lineTo x="3417" y="18566"/>
-                <wp:lineTo x="3417" y="17855"/>
-                <wp:lineTo x="3881" y="17855"/>
-                <wp:lineTo x="3902" y="17414"/>
-                <wp:lineTo x="2890" y="17414"/>
-                <wp:lineTo x="2890" y="17341"/>
-                <wp:lineTo x="4809" y="17350"/>
-                <wp:lineTo x="4809" y="17978"/>
-                <wp:lineTo x="4704" y="18002"/>
-                <wp:lineTo x="4514" y="18198"/>
-                <wp:lineTo x="4493" y="18027"/>
-                <wp:lineTo x="4029" y="18027"/>
-                <wp:lineTo x="4029" y="20549"/>
-                <wp:lineTo x="4514" y="20549"/>
-                <wp:lineTo x="4514" y="18492"/>
-                <wp:lineTo x="4662" y="18468"/>
-                <wp:lineTo x="4683" y="19398"/>
-                <wp:lineTo x="5168" y="19398"/>
-                <wp:lineTo x="5168" y="18321"/>
-                <wp:lineTo x="5105" y="18100"/>
-                <wp:lineTo x="4809" y="17978"/>
-                <wp:lineTo x="4809" y="17350"/>
-                <wp:lineTo x="5737" y="17354"/>
-                <wp:lineTo x="5737" y="17978"/>
-                <wp:lineTo x="5590" y="18027"/>
-                <wp:lineTo x="5379" y="18272"/>
-                <wp:lineTo x="5379" y="20329"/>
-                <wp:lineTo x="5590" y="20574"/>
-                <wp:lineTo x="6202" y="20574"/>
-                <wp:lineTo x="6434" y="20305"/>
-                <wp:lineTo x="6476" y="19594"/>
-                <wp:lineTo x="5991" y="19570"/>
-                <wp:lineTo x="5970" y="20182"/>
-                <wp:lineTo x="5864" y="20207"/>
-                <wp:lineTo x="5822" y="19374"/>
-                <wp:lineTo x="6476" y="19374"/>
-                <wp:lineTo x="6434" y="18272"/>
-                <wp:lineTo x="6202" y="18027"/>
-                <wp:lineTo x="5948" y="18000"/>
-                <wp:lineTo x="5948" y="18394"/>
-                <wp:lineTo x="5991" y="19006"/>
-                <wp:lineTo x="5822" y="19006"/>
-                <wp:lineTo x="5822" y="18419"/>
-                <wp:lineTo x="5948" y="18394"/>
-                <wp:lineTo x="5948" y="18000"/>
-                <wp:lineTo x="5737" y="17978"/>
-                <wp:lineTo x="5737" y="17354"/>
-                <wp:lineTo x="6623" y="17358"/>
-                <wp:lineTo x="6623" y="17390"/>
-                <wp:lineTo x="6623" y="17880"/>
-                <wp:lineTo x="6623" y="18027"/>
-                <wp:lineTo x="6623" y="20549"/>
-                <wp:lineTo x="7109" y="20549"/>
-                <wp:lineTo x="7109" y="18051"/>
-                <wp:lineTo x="6623" y="18027"/>
-                <wp:lineTo x="6623" y="17880"/>
-                <wp:lineTo x="7109" y="17880"/>
-                <wp:lineTo x="7109" y="17414"/>
-                <wp:lineTo x="6623" y="17390"/>
-                <wp:lineTo x="6623" y="17358"/>
-                <wp:lineTo x="7552" y="17363"/>
-                <wp:lineTo x="7552" y="17414"/>
-                <wp:lineTo x="7383" y="17561"/>
-                <wp:lineTo x="7341" y="18027"/>
-                <wp:lineTo x="7214" y="18027"/>
-                <wp:lineTo x="7214" y="18419"/>
-                <wp:lineTo x="7341" y="18443"/>
-                <wp:lineTo x="7341" y="20549"/>
-                <wp:lineTo x="7805" y="20549"/>
-                <wp:lineTo x="7805" y="18443"/>
-                <wp:lineTo x="7952" y="18443"/>
-                <wp:lineTo x="7973" y="18027"/>
-                <wp:lineTo x="7805" y="18027"/>
-                <wp:lineTo x="7826" y="17831"/>
-                <wp:lineTo x="7973" y="17806"/>
-                <wp:lineTo x="7973" y="17414"/>
-                <wp:lineTo x="7552" y="17414"/>
-                <wp:lineTo x="7552" y="17363"/>
-                <wp:lineTo x="8058" y="17365"/>
-                <wp:lineTo x="8058" y="18027"/>
-                <wp:lineTo x="8058" y="20329"/>
-                <wp:lineTo x="8163" y="20549"/>
-                <wp:lineTo x="8543" y="20574"/>
-                <wp:lineTo x="8691" y="20402"/>
-                <wp:lineTo x="8712" y="20549"/>
-                <wp:lineTo x="9197" y="20549"/>
-                <wp:lineTo x="9197" y="18027"/>
-                <wp:lineTo x="8712" y="18027"/>
-                <wp:lineTo x="8691" y="20109"/>
-                <wp:lineTo x="8564" y="20133"/>
-                <wp:lineTo x="8543" y="18051"/>
-                <wp:lineTo x="8058" y="18027"/>
-                <wp:lineTo x="8058" y="17365"/>
-                <wp:lineTo x="10125" y="17375"/>
-                <wp:lineTo x="10125" y="17978"/>
-                <wp:lineTo x="10041" y="18002"/>
-                <wp:lineTo x="9851" y="18223"/>
-                <wp:lineTo x="9809" y="18027"/>
-                <wp:lineTo x="9345" y="18027"/>
-                <wp:lineTo x="9345" y="20549"/>
-                <wp:lineTo x="9830" y="20549"/>
-                <wp:lineTo x="9830" y="18492"/>
-                <wp:lineTo x="9977" y="18468"/>
-                <wp:lineTo x="9998" y="20549"/>
-                <wp:lineTo x="10484" y="20549"/>
-                <wp:lineTo x="10484" y="18296"/>
-                <wp:lineTo x="10420" y="18100"/>
-                <wp:lineTo x="10125" y="17978"/>
-                <wp:lineTo x="10125" y="17375"/>
-                <wp:lineTo x="10631" y="17378"/>
-                <wp:lineTo x="10631" y="17414"/>
-                <wp:lineTo x="10631" y="20549"/>
-                <wp:lineTo x="11116" y="20549"/>
-                <wp:lineTo x="11116" y="19325"/>
-                <wp:lineTo x="11285" y="20500"/>
-                <wp:lineTo x="11812" y="20549"/>
-                <wp:lineTo x="11580" y="19227"/>
-                <wp:lineTo x="11812" y="18076"/>
-                <wp:lineTo x="11327" y="18027"/>
-                <wp:lineTo x="11137" y="18957"/>
-                <wp:lineTo x="11116" y="17414"/>
-                <wp:lineTo x="10631" y="17414"/>
-                <wp:lineTo x="10631" y="17378"/>
-                <wp:lineTo x="11918" y="17384"/>
-                <wp:lineTo x="11918" y="19080"/>
-                <wp:lineTo x="11897" y="19496"/>
-                <wp:lineTo x="12572" y="19521"/>
-                <wp:lineTo x="12572" y="19080"/>
-                <wp:lineTo x="11918" y="19080"/>
-                <wp:lineTo x="11918" y="17384"/>
-                <wp:lineTo x="13099" y="17390"/>
-                <wp:lineTo x="12783" y="17414"/>
-                <wp:lineTo x="12783" y="20549"/>
-                <wp:lineTo x="13331" y="20549"/>
-                <wp:lineTo x="13331" y="19031"/>
-                <wp:lineTo x="13774" y="19031"/>
-                <wp:lineTo x="13795" y="18590"/>
-                <wp:lineTo x="13331" y="18566"/>
-                <wp:lineTo x="13331" y="17855"/>
-                <wp:lineTo x="13774" y="17855"/>
-                <wp:lineTo x="13795" y="17390"/>
-                <wp:lineTo x="13922" y="17389"/>
-                <wp:lineTo x="13922" y="18027"/>
-                <wp:lineTo x="13922" y="20329"/>
-                <wp:lineTo x="14027" y="20549"/>
-                <wp:lineTo x="14365" y="20598"/>
-                <wp:lineTo x="14555" y="20402"/>
-                <wp:lineTo x="14576" y="20549"/>
-                <wp:lineTo x="15061" y="20549"/>
-                <wp:lineTo x="15061" y="18027"/>
-                <wp:lineTo x="14576" y="18027"/>
-                <wp:lineTo x="14576" y="20084"/>
-                <wp:lineTo x="14428" y="20133"/>
-                <wp:lineTo x="14407" y="18027"/>
-                <wp:lineTo x="13922" y="18027"/>
-                <wp:lineTo x="13922" y="17389"/>
-                <wp:lineTo x="15209" y="17379"/>
-                <wp:lineTo x="15209" y="17414"/>
-                <wp:lineTo x="15209" y="20549"/>
-                <wp:lineTo x="15694" y="20549"/>
-                <wp:lineTo x="15694" y="17414"/>
-                <wp:lineTo x="15209" y="17414"/>
-                <wp:lineTo x="15209" y="17379"/>
-                <wp:lineTo x="16495" y="17369"/>
-                <wp:lineTo x="16495" y="17414"/>
-                <wp:lineTo x="16495" y="18223"/>
-                <wp:lineTo x="16432" y="18149"/>
-                <wp:lineTo x="16432" y="18468"/>
-                <wp:lineTo x="16474" y="20133"/>
-                <wp:lineTo x="16348" y="20158"/>
-                <wp:lineTo x="16327" y="18492"/>
-                <wp:lineTo x="16432" y="18468"/>
-                <wp:lineTo x="16432" y="18149"/>
-                <wp:lineTo x="16327" y="18027"/>
-                <wp:lineTo x="16010" y="18002"/>
-                <wp:lineTo x="15884" y="18125"/>
-                <wp:lineTo x="15841" y="20353"/>
-                <wp:lineTo x="15926" y="20549"/>
-                <wp:lineTo x="16263" y="20623"/>
-                <wp:lineTo x="16474" y="20427"/>
-                <wp:lineTo x="16495" y="20549"/>
-                <wp:lineTo x="16980" y="20549"/>
-                <wp:lineTo x="16980" y="17414"/>
-                <wp:lineTo x="16495" y="17414"/>
-                <wp:lineTo x="16495" y="17369"/>
-                <wp:lineTo x="17529" y="17361"/>
-                <wp:lineTo x="17529" y="17978"/>
-                <wp:lineTo x="17381" y="18027"/>
-                <wp:lineTo x="17170" y="18247"/>
-                <wp:lineTo x="17128" y="18908"/>
-                <wp:lineTo x="17613" y="18908"/>
-                <wp:lineTo x="17613" y="18443"/>
-                <wp:lineTo x="17740" y="18394"/>
-                <wp:lineTo x="17761" y="18835"/>
-                <wp:lineTo x="17466" y="19055"/>
-                <wp:lineTo x="17170" y="19325"/>
-                <wp:lineTo x="17128" y="20353"/>
-                <wp:lineTo x="17234" y="20549"/>
-                <wp:lineTo x="17550" y="20598"/>
-                <wp:lineTo x="17761" y="20402"/>
-                <wp:lineTo x="17782" y="20500"/>
-                <wp:lineTo x="18288" y="20549"/>
-                <wp:lineTo x="18267" y="18615"/>
-                <wp:lineTo x="18204" y="18247"/>
-                <wp:lineTo x="18014" y="18027"/>
-                <wp:lineTo x="17782" y="18003"/>
-                <wp:lineTo x="17782" y="19374"/>
-                <wp:lineTo x="17782" y="20084"/>
-                <wp:lineTo x="17634" y="20133"/>
-                <wp:lineTo x="17634" y="19472"/>
-                <wp:lineTo x="17782" y="19374"/>
-                <wp:lineTo x="17782" y="18003"/>
-                <wp:lineTo x="17529" y="17978"/>
-                <wp:lineTo x="17529" y="17361"/>
-                <wp:lineTo x="18436" y="17354"/>
-                <wp:lineTo x="18436" y="19913"/>
-                <wp:lineTo x="18436" y="20549"/>
-                <wp:lineTo x="18942" y="20549"/>
-                <wp:lineTo x="18942" y="19913"/>
-                <wp:lineTo x="18436" y="19913"/>
-                <wp:lineTo x="18436" y="17354"/>
-                <wp:lineTo x="19765" y="17344"/>
-                <wp:lineTo x="19765" y="17414"/>
-                <wp:lineTo x="19786" y="18223"/>
-                <wp:lineTo x="19680" y="18076"/>
-                <wp:lineTo x="19617" y="18055"/>
-                <wp:lineTo x="19723" y="18468"/>
-                <wp:lineTo x="19765" y="20133"/>
-                <wp:lineTo x="19638" y="20158"/>
-                <wp:lineTo x="19617" y="18468"/>
-                <wp:lineTo x="19723" y="18468"/>
-                <wp:lineTo x="19617" y="18055"/>
-                <wp:lineTo x="19385" y="17978"/>
-                <wp:lineTo x="19174" y="18125"/>
-                <wp:lineTo x="19132" y="20378"/>
-                <wp:lineTo x="19237" y="20574"/>
-                <wp:lineTo x="19596" y="20598"/>
-                <wp:lineTo x="19765" y="20402"/>
-                <wp:lineTo x="19786" y="20549"/>
-                <wp:lineTo x="20250" y="20549"/>
-                <wp:lineTo x="20250" y="17414"/>
-                <wp:lineTo x="19765" y="17414"/>
-                <wp:lineTo x="19765" y="17344"/>
-                <wp:lineTo x="20250" y="17341"/>
-                <wp:lineTo x="20229" y="16459"/>
-                <wp:lineTo x="20123" y="16337"/>
-                <wp:lineTo x="19828" y="16288"/>
-                <wp:lineTo x="19828" y="16214"/>
-                <wp:lineTo x="19807" y="16288"/>
-                <wp:lineTo x="19617" y="16288"/>
-                <wp:lineTo x="19659" y="16067"/>
-                <wp:lineTo x="19596" y="15969"/>
-                <wp:lineTo x="19596" y="15773"/>
-                <wp:lineTo x="19491" y="15773"/>
-                <wp:lineTo x="19448" y="15186"/>
-                <wp:lineTo x="19427" y="15406"/>
-                <wp:lineTo x="19322" y="15406"/>
-                <wp:lineTo x="19259" y="15357"/>
-                <wp:lineTo x="19216" y="15651"/>
-                <wp:lineTo x="19280" y="15602"/>
-                <wp:lineTo x="19216" y="15737"/>
-                <wp:lineTo x="19280" y="16116"/>
-                <wp:lineTo x="19322" y="16214"/>
-                <wp:lineTo x="19216" y="16263"/>
-                <wp:lineTo x="19216" y="16116"/>
-                <wp:lineTo x="19280" y="16116"/>
-                <wp:lineTo x="19216" y="15737"/>
-                <wp:lineTo x="19153" y="15871"/>
-                <wp:lineTo x="19090" y="15945"/>
-                <wp:lineTo x="19069" y="16165"/>
-                <wp:lineTo x="18942" y="16067"/>
-                <wp:lineTo x="18942" y="15945"/>
-                <wp:lineTo x="18879" y="15945"/>
-                <wp:lineTo x="18837" y="15871"/>
-                <wp:lineTo x="18773" y="15857"/>
-                <wp:lineTo x="18858" y="16386"/>
-                <wp:lineTo x="18879" y="16508"/>
-                <wp:lineTo x="18773" y="16508"/>
-                <wp:lineTo x="18900" y="16778"/>
-                <wp:lineTo x="18942" y="17096"/>
-                <wp:lineTo x="18795" y="17120"/>
-                <wp:lineTo x="18773" y="16778"/>
-                <wp:lineTo x="18900" y="16778"/>
-                <wp:lineTo x="18773" y="16508"/>
-                <wp:lineTo x="18773" y="16386"/>
-                <wp:lineTo x="18858" y="16386"/>
-                <wp:lineTo x="18773" y="15857"/>
-                <wp:lineTo x="18520" y="15802"/>
-                <wp:lineTo x="18626" y="16386"/>
-                <wp:lineTo x="18626" y="16508"/>
-                <wp:lineTo x="18520" y="16508"/>
-                <wp:lineTo x="18647" y="16778"/>
-                <wp:lineTo x="18668" y="17096"/>
-                <wp:lineTo x="18520" y="17120"/>
-                <wp:lineTo x="18520" y="16778"/>
-                <wp:lineTo x="18647" y="16778"/>
-                <wp:lineTo x="18520" y="16508"/>
-                <wp:lineTo x="18520" y="16361"/>
-                <wp:lineTo x="18626" y="16386"/>
-                <wp:lineTo x="18520" y="15802"/>
-                <wp:lineTo x="18499" y="15798"/>
-                <wp:lineTo x="18478" y="15724"/>
-                <wp:lineTo x="18330" y="15773"/>
-                <wp:lineTo x="18288" y="15700"/>
-                <wp:lineTo x="18246" y="15711"/>
-                <wp:lineTo x="18352" y="16386"/>
-                <wp:lineTo x="18352" y="16459"/>
-                <wp:lineTo x="18352" y="16778"/>
-                <wp:lineTo x="18394" y="17120"/>
-                <wp:lineTo x="18225" y="17120"/>
-                <wp:lineTo x="18225" y="16802"/>
-                <wp:lineTo x="18352" y="16778"/>
-                <wp:lineTo x="18352" y="16459"/>
-                <wp:lineTo x="18246" y="16508"/>
-                <wp:lineTo x="18246" y="16361"/>
-                <wp:lineTo x="18352" y="16386"/>
-                <wp:lineTo x="18246" y="15711"/>
-                <wp:lineTo x="18014" y="15773"/>
-                <wp:lineTo x="18499" y="15332"/>
-                <wp:lineTo x="19448" y="14181"/>
-                <wp:lineTo x="20166" y="12957"/>
-                <wp:lineTo x="20693" y="11610"/>
-                <wp:lineTo x="20798" y="11129"/>
-                <wp:lineTo x="20798" y="17978"/>
-                <wp:lineTo x="20651" y="18027"/>
-                <wp:lineTo x="20440" y="18321"/>
-                <wp:lineTo x="20398" y="19986"/>
-                <wp:lineTo x="20503" y="20427"/>
-                <wp:lineTo x="20798" y="20623"/>
-                <wp:lineTo x="21305" y="20549"/>
-                <wp:lineTo x="21495" y="20329"/>
-                <wp:lineTo x="21537" y="19570"/>
-                <wp:lineTo x="21073" y="19570"/>
-                <wp:lineTo x="21052" y="20158"/>
-                <wp:lineTo x="20925" y="20207"/>
-                <wp:lineTo x="20883" y="19374"/>
-                <wp:lineTo x="21537" y="19374"/>
-                <wp:lineTo x="21516" y="18296"/>
-                <wp:lineTo x="21284" y="18027"/>
-                <wp:lineTo x="20904" y="17988"/>
-                <wp:lineTo x="21009" y="18394"/>
-                <wp:lineTo x="21052" y="19006"/>
-                <wp:lineTo x="20883" y="19006"/>
-                <wp:lineTo x="20904" y="18394"/>
-                <wp:lineTo x="21009" y="18394"/>
-                <wp:lineTo x="20904" y="17988"/>
-                <wp:lineTo x="20798" y="17978"/>
-                <wp:lineTo x="20798" y="11129"/>
-                <wp:lineTo x="21030" y="10067"/>
-                <wp:lineTo x="21115" y="8352"/>
-                <wp:lineTo x="20988" y="7054"/>
-                <wp:lineTo x="20651" y="5658"/>
-                <wp:lineTo x="20123" y="4360"/>
-                <wp:lineTo x="19343" y="3062"/>
-                <wp:lineTo x="18415" y="2008"/>
-                <wp:lineTo x="17972" y="1648"/>
-                <wp:lineTo x="18077" y="16386"/>
-                <wp:lineTo x="18077" y="16508"/>
-                <wp:lineTo x="17972" y="16508"/>
-                <wp:lineTo x="17972" y="16361"/>
-                <wp:lineTo x="18077" y="16386"/>
-                <wp:lineTo x="17972" y="1648"/>
-                <wp:lineTo x="17951" y="1631"/>
-                <wp:lineTo x="18077" y="16778"/>
-                <wp:lineTo x="18098" y="17120"/>
-                <wp:lineTo x="17951" y="17120"/>
-                <wp:lineTo x="17951" y="16778"/>
-                <wp:lineTo x="18077" y="16778"/>
-                <wp:lineTo x="17951" y="1631"/>
-                <wp:lineTo x="17677" y="1408"/>
-                <wp:lineTo x="17803" y="16386"/>
-                <wp:lineTo x="17803" y="16484"/>
-                <wp:lineTo x="17698" y="16508"/>
-                <wp:lineTo x="17677" y="16361"/>
-                <wp:lineTo x="17803" y="16386"/>
-                <wp:lineTo x="17677" y="1408"/>
-                <wp:lineTo x="17655" y="1390"/>
-                <wp:lineTo x="17782" y="16778"/>
-                <wp:lineTo x="17824" y="17096"/>
-                <wp:lineTo x="17655" y="17120"/>
-                <wp:lineTo x="17655" y="16778"/>
-                <wp:lineTo x="17782" y="16778"/>
-                <wp:lineTo x="17655" y="1390"/>
-                <wp:lineTo x="17360" y="1151"/>
-                <wp:lineTo x="16137" y="490"/>
-                <wp:lineTo x="14787" y="98"/>
-                <wp:lineTo x="13373" y="0"/>
+                <wp:start x="2932" y="0"/>
+                <wp:lineTo x="2152" y="409"/>
+                <wp:lineTo x="1477" y="1280"/>
+                <wp:lineTo x="928" y="2559"/>
+                <wp:lineTo x="506" y="4300"/>
+                <wp:lineTo x="316" y="6398"/>
+                <wp:lineTo x="401" y="8548"/>
+                <wp:lineTo x="738" y="10442"/>
+                <wp:lineTo x="443" y="12848"/>
+                <wp:lineTo x="485" y="13053"/>
+                <wp:lineTo x="527" y="15100"/>
+                <wp:lineTo x="464" y="18427"/>
+                <wp:lineTo x="0" y="18529"/>
+                <wp:lineTo x="0" y="21601"/>
+                <wp:lineTo x="21600" y="21601"/>
+                <wp:lineTo x="21600" y="18837"/>
+                <wp:lineTo x="21495" y="18837"/>
+                <wp:lineTo x="21431" y="16584"/>
+                <wp:lineTo x="21305" y="16482"/>
+                <wp:lineTo x="21347" y="15919"/>
+                <wp:lineTo x="21284" y="15612"/>
+                <wp:lineTo x="21220" y="15765"/>
+                <wp:lineTo x="21368" y="14179"/>
+                <wp:lineTo x="21326" y="11824"/>
+                <wp:lineTo x="21199" y="10950"/>
+                <wp:lineTo x="21199" y="15970"/>
+                <wp:lineTo x="21241" y="16380"/>
+                <wp:lineTo x="21073" y="16584"/>
+                <wp:lineTo x="21199" y="15970"/>
+                <wp:lineTo x="21199" y="10950"/>
+                <wp:lineTo x="21073" y="10084"/>
+                <wp:lineTo x="20588" y="8395"/>
+                <wp:lineTo x="19934" y="7166"/>
+                <wp:lineTo x="19174" y="6398"/>
+                <wp:lineTo x="18626" y="6277"/>
+                <wp:lineTo x="18626" y="7473"/>
+                <wp:lineTo x="19238" y="7729"/>
+                <wp:lineTo x="19891" y="8548"/>
+                <wp:lineTo x="20398" y="9777"/>
+                <wp:lineTo x="20777" y="11568"/>
+                <wp:lineTo x="20862" y="13257"/>
+                <wp:lineTo x="20798" y="14844"/>
+                <wp:lineTo x="20798" y="17915"/>
+                <wp:lineTo x="20841" y="18376"/>
+                <wp:lineTo x="20798" y="18376"/>
+                <wp:lineTo x="20798" y="18888"/>
+                <wp:lineTo x="20862" y="20219"/>
+                <wp:lineTo x="20545" y="20219"/>
+                <wp:lineTo x="20545" y="18939"/>
+                <wp:lineTo x="20798" y="18888"/>
+                <wp:lineTo x="20798" y="18376"/>
+                <wp:lineTo x="20566" y="18376"/>
+                <wp:lineTo x="20651" y="17966"/>
+                <wp:lineTo x="20798" y="17915"/>
+                <wp:lineTo x="20798" y="14844"/>
+                <wp:lineTo x="20503" y="16482"/>
+                <wp:lineTo x="20145" y="16533"/>
+                <wp:lineTo x="20250" y="16175"/>
+                <wp:lineTo x="20545" y="14486"/>
+                <wp:lineTo x="20545" y="12182"/>
+                <wp:lineTo x="20271" y="10544"/>
+                <wp:lineTo x="19786" y="9214"/>
+                <wp:lineTo x="19153" y="8343"/>
+                <wp:lineTo x="18563" y="8122"/>
+                <wp:lineTo x="18563" y="8804"/>
+                <wp:lineTo x="19111" y="9060"/>
+                <wp:lineTo x="19638" y="9828"/>
+                <wp:lineTo x="20081" y="11159"/>
+                <wp:lineTo x="20292" y="12797"/>
+                <wp:lineTo x="20229" y="14639"/>
+                <wp:lineTo x="19955" y="15970"/>
+                <wp:lineTo x="19870" y="15970"/>
+                <wp:lineTo x="19765" y="16328"/>
+                <wp:lineTo x="19702" y="16345"/>
+                <wp:lineTo x="19702" y="19809"/>
+                <wp:lineTo x="19680" y="21140"/>
+                <wp:lineTo x="19280" y="21191"/>
+                <wp:lineTo x="19259" y="20116"/>
+                <wp:lineTo x="19702" y="19809"/>
+                <wp:lineTo x="19702" y="16345"/>
+                <wp:lineTo x="19575" y="16380"/>
+                <wp:lineTo x="19533" y="15970"/>
+                <wp:lineTo x="19216" y="15765"/>
+                <wp:lineTo x="19259" y="15151"/>
+                <wp:lineTo x="19174" y="14793"/>
+                <wp:lineTo x="19132" y="14998"/>
+                <wp:lineTo x="19069" y="15049"/>
+                <wp:lineTo x="19111" y="15714"/>
+                <wp:lineTo x="18921" y="15681"/>
+                <wp:lineTo x="17993" y="18529"/>
+                <wp:lineTo x="18921" y="18478"/>
+                <wp:lineTo x="18984" y="19041"/>
+                <wp:lineTo x="18605" y="19144"/>
+                <wp:lineTo x="17909" y="19041"/>
+                <wp:lineTo x="18056" y="20372"/>
+                <wp:lineTo x="18963" y="20321"/>
+                <wp:lineTo x="18963" y="20935"/>
+                <wp:lineTo x="18900" y="21089"/>
+                <wp:lineTo x="18077" y="21191"/>
+                <wp:lineTo x="17951" y="20935"/>
+                <wp:lineTo x="17909" y="20321"/>
+                <wp:lineTo x="18056" y="20372"/>
+                <wp:lineTo x="17909" y="19041"/>
+                <wp:lineTo x="17930" y="18529"/>
+                <wp:lineTo x="17993" y="18529"/>
+                <wp:lineTo x="18921" y="15681"/>
+                <wp:lineTo x="18816" y="15663"/>
+                <wp:lineTo x="18710" y="15561"/>
+                <wp:lineTo x="18647" y="15100"/>
+                <wp:lineTo x="18584" y="15049"/>
+                <wp:lineTo x="18605" y="13564"/>
+                <wp:lineTo x="18520" y="13155"/>
+                <wp:lineTo x="18457" y="13155"/>
+                <wp:lineTo x="18373" y="13564"/>
+                <wp:lineTo x="18352" y="15049"/>
+                <wp:lineTo x="18120" y="15612"/>
+                <wp:lineTo x="17782" y="15765"/>
+                <wp:lineTo x="17845" y="15202"/>
+                <wp:lineTo x="17740" y="14793"/>
+                <wp:lineTo x="17655" y="15100"/>
+                <wp:lineTo x="17677" y="15765"/>
+                <wp:lineTo x="17466" y="15922"/>
+                <wp:lineTo x="17466" y="17096"/>
+                <wp:lineTo x="17508" y="17301"/>
+                <wp:lineTo x="17360" y="17147"/>
+                <wp:lineTo x="17466" y="17096"/>
+                <wp:lineTo x="17466" y="15922"/>
+                <wp:lineTo x="17402" y="15970"/>
+                <wp:lineTo x="17381" y="16277"/>
+                <wp:lineTo x="17234" y="16356"/>
+                <wp:lineTo x="17234" y="19809"/>
+                <wp:lineTo x="17571" y="20065"/>
+                <wp:lineTo x="17592" y="21089"/>
+                <wp:lineTo x="17213" y="21089"/>
+                <wp:lineTo x="17191" y="19860"/>
+                <wp:lineTo x="17234" y="19809"/>
+                <wp:lineTo x="17234" y="16356"/>
+                <wp:lineTo x="17191" y="16380"/>
+                <wp:lineTo x="17086" y="15817"/>
+                <wp:lineTo x="16959" y="16124"/>
+                <wp:lineTo x="16727" y="15407"/>
+                <wp:lineTo x="16580" y="14230"/>
+                <wp:lineTo x="16917" y="13360"/>
+                <wp:lineTo x="17381" y="11415"/>
+                <wp:lineTo x="17592" y="9214"/>
+                <wp:lineTo x="17993" y="8855"/>
+                <wp:lineTo x="18563" y="8804"/>
+                <wp:lineTo x="18563" y="8122"/>
+                <wp:lineTo x="18330" y="8036"/>
+                <wp:lineTo x="17613" y="8395"/>
+                <wp:lineTo x="17592" y="7883"/>
+                <wp:lineTo x="17972" y="7524"/>
+                <wp:lineTo x="18626" y="7473"/>
+                <wp:lineTo x="18626" y="6277"/>
+                <wp:lineTo x="18246" y="6194"/>
+                <wp:lineTo x="17529" y="6552"/>
+                <wp:lineTo x="17423" y="5631"/>
+                <wp:lineTo x="17107" y="4094"/>
+                <wp:lineTo x="17107" y="8497"/>
+                <wp:lineTo x="17086" y="9162"/>
+                <wp:lineTo x="16980" y="9403"/>
+                <wp:lineTo x="16980" y="10442"/>
+                <wp:lineTo x="16938" y="10749"/>
+                <wp:lineTo x="16601" y="12285"/>
+                <wp:lineTo x="16706" y="11363"/>
+                <wp:lineTo x="16980" y="10442"/>
+                <wp:lineTo x="16980" y="9403"/>
+                <wp:lineTo x="16727" y="9981"/>
+                <wp:lineTo x="16770" y="9060"/>
+                <wp:lineTo x="17107" y="8497"/>
+                <wp:lineTo x="17107" y="4094"/>
+                <wp:lineTo x="17044" y="3788"/>
+                <wp:lineTo x="16516" y="2303"/>
+                <wp:lineTo x="15757" y="1024"/>
+                <wp:lineTo x="14913" y="307"/>
+                <wp:lineTo x="14428" y="228"/>
+                <wp:lineTo x="14428" y="1433"/>
+                <wp:lineTo x="15103" y="1689"/>
+                <wp:lineTo x="15736" y="2406"/>
+                <wp:lineTo x="16348" y="3634"/>
+                <wp:lineTo x="16812" y="5272"/>
+                <wp:lineTo x="17044" y="7064"/>
+                <wp:lineTo x="16791" y="7473"/>
+                <wp:lineTo x="16538" y="5733"/>
+                <wp:lineTo x="16116" y="4197"/>
+                <wp:lineTo x="15525" y="3071"/>
+                <wp:lineTo x="14850" y="2406"/>
+                <wp:lineTo x="14534" y="2349"/>
+                <wp:lineTo x="14534" y="3020"/>
+                <wp:lineTo x="14660" y="3020"/>
+                <wp:lineTo x="14723" y="3075"/>
+                <wp:lineTo x="14723" y="6859"/>
+                <wp:lineTo x="14112" y="8395"/>
+                <wp:lineTo x="14681" y="9879"/>
+                <wp:lineTo x="15335" y="9981"/>
+                <wp:lineTo x="14977" y="9009"/>
+                <wp:lineTo x="15778" y="8958"/>
+                <wp:lineTo x="15778" y="7883"/>
+                <wp:lineTo x="14955" y="7883"/>
+                <wp:lineTo x="15314" y="6910"/>
+                <wp:lineTo x="14723" y="6859"/>
+                <wp:lineTo x="14723" y="3075"/>
+                <wp:lineTo x="15356" y="3634"/>
+                <wp:lineTo x="15884" y="4658"/>
+                <wp:lineTo x="16305" y="6142"/>
+                <wp:lineTo x="16495" y="7934"/>
+                <wp:lineTo x="16495" y="15868"/>
+                <wp:lineTo x="16643" y="16431"/>
+                <wp:lineTo x="16474" y="16482"/>
+                <wp:lineTo x="16411" y="16328"/>
+                <wp:lineTo x="16495" y="15868"/>
+                <wp:lineTo x="16495" y="7934"/>
+                <wp:lineTo x="16327" y="8402"/>
+                <wp:lineTo x="16327" y="14895"/>
+                <wp:lineTo x="16453" y="15663"/>
+                <wp:lineTo x="16369" y="15663"/>
+                <wp:lineTo x="16369" y="16277"/>
+                <wp:lineTo x="16369" y="18837"/>
+                <wp:lineTo x="16432" y="20884"/>
+                <wp:lineTo x="16116" y="20935"/>
+                <wp:lineTo x="16137" y="18888"/>
+                <wp:lineTo x="16369" y="18837"/>
+                <wp:lineTo x="16369" y="16277"/>
+                <wp:lineTo x="16158" y="15100"/>
+                <wp:lineTo x="16221" y="17966"/>
+                <wp:lineTo x="16348" y="18274"/>
+                <wp:lineTo x="16179" y="18325"/>
+                <wp:lineTo x="16158" y="17966"/>
+                <wp:lineTo x="16221" y="17966"/>
+                <wp:lineTo x="16158" y="15100"/>
+                <wp:lineTo x="16327" y="14895"/>
+                <wp:lineTo x="16327" y="8402"/>
+                <wp:lineTo x="16305" y="8463"/>
+                <wp:lineTo x="16305" y="12131"/>
+                <wp:lineTo x="16242" y="13360"/>
+                <wp:lineTo x="16052" y="13718"/>
+                <wp:lineTo x="16031" y="12797"/>
+                <wp:lineTo x="16305" y="12131"/>
+                <wp:lineTo x="16305" y="8463"/>
+                <wp:lineTo x="16073" y="9111"/>
+                <wp:lineTo x="15694" y="10857"/>
+                <wp:lineTo x="15694" y="15817"/>
+                <wp:lineTo x="15757" y="16380"/>
+                <wp:lineTo x="15652" y="16482"/>
+                <wp:lineTo x="15567" y="17199"/>
+                <wp:lineTo x="15504" y="20372"/>
+                <wp:lineTo x="15356" y="20423"/>
+                <wp:lineTo x="15335" y="16994"/>
+                <wp:lineTo x="15441" y="16840"/>
+                <wp:lineTo x="15377" y="16636"/>
+                <wp:lineTo x="15335" y="16124"/>
+                <wp:lineTo x="15694" y="15817"/>
+                <wp:lineTo x="15694" y="10857"/>
+                <wp:lineTo x="15673" y="10954"/>
+                <wp:lineTo x="15525" y="12899"/>
+                <wp:lineTo x="15525" y="13820"/>
+                <wp:lineTo x="15567" y="14537"/>
+                <wp:lineTo x="15019" y="15100"/>
+                <wp:lineTo x="14787" y="15013"/>
+                <wp:lineTo x="14787" y="17966"/>
+                <wp:lineTo x="14850" y="17966"/>
+                <wp:lineTo x="14871" y="19195"/>
+                <wp:lineTo x="14660" y="19246"/>
+                <wp:lineTo x="14618" y="18069"/>
+                <wp:lineTo x="14787" y="17966"/>
+                <wp:lineTo x="14787" y="15013"/>
+                <wp:lineTo x="14745" y="14998"/>
+                <wp:lineTo x="14681" y="14486"/>
+                <wp:lineTo x="15525" y="13820"/>
+                <wp:lineTo x="15525" y="12899"/>
+                <wp:lineTo x="15335" y="13206"/>
+                <wp:lineTo x="14639" y="13820"/>
+                <wp:lineTo x="14597" y="13462"/>
+                <wp:lineTo x="14576" y="13820"/>
+                <wp:lineTo x="14491" y="13814"/>
+                <wp:lineTo x="14491" y="14588"/>
+                <wp:lineTo x="14470" y="14946"/>
+                <wp:lineTo x="14280" y="15254"/>
+                <wp:lineTo x="14070" y="15332"/>
+                <wp:lineTo x="14070" y="18018"/>
+                <wp:lineTo x="14091" y="18325"/>
+                <wp:lineTo x="13922" y="18376"/>
+                <wp:lineTo x="13880" y="18069"/>
+                <wp:lineTo x="14112" y="19451"/>
+                <wp:lineTo x="14112" y="20423"/>
+                <wp:lineTo x="13901" y="20423"/>
+                <wp:lineTo x="13880" y="19451"/>
+                <wp:lineTo x="14112" y="19451"/>
+                <wp:lineTo x="13880" y="18069"/>
+                <wp:lineTo x="14070" y="18018"/>
+                <wp:lineTo x="14070" y="15332"/>
+                <wp:lineTo x="14006" y="15356"/>
+                <wp:lineTo x="14027" y="14690"/>
+                <wp:lineTo x="14491" y="14588"/>
+                <wp:lineTo x="14491" y="13814"/>
+                <wp:lineTo x="13774" y="13769"/>
+                <wp:lineTo x="13816" y="11824"/>
+                <wp:lineTo x="13816" y="8906"/>
+                <wp:lineTo x="13732" y="8292"/>
+                <wp:lineTo x="13816" y="7371"/>
+                <wp:lineTo x="13711" y="7268"/>
+                <wp:lineTo x="13690" y="6296"/>
+                <wp:lineTo x="13521" y="5989"/>
+                <wp:lineTo x="13521" y="4965"/>
+                <wp:lineTo x="13521" y="4453"/>
+                <wp:lineTo x="13500" y="4197"/>
+                <wp:lineTo x="13373" y="3378"/>
+                <wp:lineTo x="13711" y="3071"/>
+                <wp:lineTo x="14534" y="3020"/>
+                <wp:lineTo x="14534" y="2349"/>
+                <wp:lineTo x="13985" y="2252"/>
+                <wp:lineTo x="13542" y="2508"/>
+                <wp:lineTo x="13331" y="2508"/>
+                <wp:lineTo x="13289" y="1792"/>
+                <wp:lineTo x="13690" y="1484"/>
+                <wp:lineTo x="14428" y="1433"/>
+                <wp:lineTo x="14428" y="228"/>
+                <wp:lineTo x="13964" y="154"/>
+                <wp:lineTo x="13247" y="461"/>
+                <wp:lineTo x="13205" y="506"/>
+                <wp:lineTo x="13205" y="1894"/>
+                <wp:lineTo x="13184" y="2150"/>
+                <wp:lineTo x="13373" y="7678"/>
+                <wp:lineTo x="13416" y="8446"/>
+                <wp:lineTo x="13395" y="8446"/>
+                <wp:lineTo x="13395" y="9521"/>
+                <wp:lineTo x="13416" y="10647"/>
+                <wp:lineTo x="13184" y="10647"/>
+                <wp:lineTo x="13163" y="9572"/>
+                <wp:lineTo x="13395" y="9521"/>
+                <wp:lineTo x="13395" y="8446"/>
+                <wp:lineTo x="13205" y="8446"/>
+                <wp:lineTo x="13184" y="7678"/>
+                <wp:lineTo x="13373" y="7678"/>
+                <wp:lineTo x="13184" y="2150"/>
+                <wp:lineTo x="13163" y="2406"/>
+                <wp:lineTo x="13141" y="2764"/>
+                <wp:lineTo x="13036" y="2946"/>
+                <wp:lineTo x="13036" y="3890"/>
+                <wp:lineTo x="13057" y="4402"/>
+                <wp:lineTo x="12930" y="4556"/>
+                <wp:lineTo x="12994" y="4863"/>
+                <wp:lineTo x="13015" y="5938"/>
+                <wp:lineTo x="12867" y="6091"/>
+                <wp:lineTo x="12804" y="7013"/>
+                <wp:lineTo x="12741" y="7217"/>
+                <wp:lineTo x="12720" y="7678"/>
+                <wp:lineTo x="12762" y="8804"/>
+                <wp:lineTo x="12677" y="9418"/>
+                <wp:lineTo x="12741" y="10800"/>
+                <wp:lineTo x="12677" y="11056"/>
+                <wp:lineTo x="12488" y="10442"/>
+                <wp:lineTo x="12403" y="9469"/>
+                <wp:lineTo x="12361" y="9930"/>
+                <wp:lineTo x="12045" y="9572"/>
+                <wp:lineTo x="12023" y="7320"/>
+                <wp:lineTo x="12255" y="5784"/>
+                <wp:lineTo x="12698" y="4402"/>
+                <wp:lineTo x="13036" y="3890"/>
+                <wp:lineTo x="13036" y="2946"/>
+                <wp:lineTo x="12994" y="3020"/>
+                <wp:lineTo x="12466" y="3993"/>
+                <wp:lineTo x="12023" y="5375"/>
+                <wp:lineTo x="11897" y="6151"/>
+                <wp:lineTo x="11897" y="10903"/>
+                <wp:lineTo x="11939" y="11312"/>
+                <wp:lineTo x="11749" y="11363"/>
+                <wp:lineTo x="11707" y="10954"/>
+                <wp:lineTo x="11897" y="10903"/>
+                <wp:lineTo x="11897" y="6151"/>
+                <wp:lineTo x="11749" y="7064"/>
+                <wp:lineTo x="11686" y="8867"/>
+                <wp:lineTo x="11686" y="13820"/>
+                <wp:lineTo x="11981" y="14486"/>
+                <wp:lineTo x="11981" y="15254"/>
+                <wp:lineTo x="11665" y="15254"/>
+                <wp:lineTo x="11686" y="13820"/>
+                <wp:lineTo x="11686" y="8867"/>
+                <wp:lineTo x="11665" y="9469"/>
+                <wp:lineTo x="11644" y="9492"/>
+                <wp:lineTo x="12002" y="18888"/>
+                <wp:lineTo x="12023" y="20475"/>
+                <wp:lineTo x="11686" y="20526"/>
+                <wp:lineTo x="11644" y="18888"/>
+                <wp:lineTo x="12002" y="18888"/>
+                <wp:lineTo x="11644" y="9492"/>
+                <wp:lineTo x="11391" y="9777"/>
+                <wp:lineTo x="11370" y="7217"/>
+                <wp:lineTo x="11623" y="5323"/>
+                <wp:lineTo x="12087" y="3634"/>
+                <wp:lineTo x="12677" y="2457"/>
+                <wp:lineTo x="13205" y="1894"/>
+                <wp:lineTo x="13205" y="506"/>
+                <wp:lineTo x="12488" y="1280"/>
+                <wp:lineTo x="11791" y="2611"/>
+                <wp:lineTo x="11222" y="4504"/>
+                <wp:lineTo x="10905" y="6552"/>
+                <wp:lineTo x="10842" y="5989"/>
+                <wp:lineTo x="10673" y="5682"/>
+                <wp:lineTo x="10695" y="4607"/>
+                <wp:lineTo x="10737" y="4197"/>
+                <wp:lineTo x="10652" y="4095"/>
+                <wp:lineTo x="10673" y="3532"/>
+                <wp:lineTo x="10568" y="3225"/>
+                <wp:lineTo x="10547" y="2355"/>
+                <wp:lineTo x="10484" y="2099"/>
+                <wp:lineTo x="10484" y="1433"/>
+                <wp:lineTo x="10441" y="614"/>
+                <wp:lineTo x="10526" y="512"/>
+                <wp:lineTo x="10420" y="102"/>
+                <wp:lineTo x="10420" y="7371"/>
+                <wp:lineTo x="10484" y="8139"/>
+                <wp:lineTo x="10378" y="8139"/>
+                <wp:lineTo x="10378" y="9265"/>
+                <wp:lineTo x="10463" y="9265"/>
+                <wp:lineTo x="10484" y="10340"/>
+                <wp:lineTo x="10230" y="10340"/>
+                <wp:lineTo x="10230" y="9316"/>
+                <wp:lineTo x="10378" y="9265"/>
+                <wp:lineTo x="10378" y="8139"/>
+                <wp:lineTo x="10230" y="8139"/>
+                <wp:lineTo x="10252" y="7422"/>
+                <wp:lineTo x="10420" y="7371"/>
+                <wp:lineTo x="10420" y="102"/>
+                <wp:lineTo x="10378" y="307"/>
+                <wp:lineTo x="10294" y="307"/>
+                <wp:lineTo x="10336" y="461"/>
+                <wp:lineTo x="10378" y="1433"/>
+                <wp:lineTo x="10315" y="2047"/>
+                <wp:lineTo x="10294" y="3071"/>
+                <wp:lineTo x="10188" y="3276"/>
+                <wp:lineTo x="10188" y="3993"/>
+                <wp:lineTo x="10083" y="4044"/>
+                <wp:lineTo x="10104" y="4351"/>
+                <wp:lineTo x="10125" y="5579"/>
+                <wp:lineTo x="9956" y="5835"/>
+                <wp:lineTo x="9956" y="6603"/>
+                <wp:lineTo x="9872" y="6859"/>
+                <wp:lineTo x="9851" y="7166"/>
+                <wp:lineTo x="9851" y="8548"/>
+                <wp:lineTo x="9788" y="8651"/>
+                <wp:lineTo x="9788" y="11722"/>
+                <wp:lineTo x="9809" y="13872"/>
+                <wp:lineTo x="9661" y="14080"/>
+                <wp:lineTo x="9661" y="18069"/>
+                <wp:lineTo x="9682" y="18376"/>
+                <wp:lineTo x="9513" y="18478"/>
+                <wp:lineTo x="9471" y="18120"/>
+                <wp:lineTo x="9661" y="19553"/>
+                <wp:lineTo x="9682" y="20526"/>
+                <wp:lineTo x="9513" y="20577"/>
+                <wp:lineTo x="9471" y="19553"/>
+                <wp:lineTo x="9661" y="19553"/>
+                <wp:lineTo x="9471" y="18120"/>
+                <wp:lineTo x="9661" y="18069"/>
+                <wp:lineTo x="9661" y="14080"/>
+                <wp:lineTo x="9555" y="14230"/>
+                <wp:lineTo x="9513" y="14435"/>
+                <wp:lineTo x="9534" y="15561"/>
+                <wp:lineTo x="9070" y="14793"/>
+                <wp:lineTo x="9049" y="14076"/>
+                <wp:lineTo x="9366" y="12848"/>
+                <wp:lineTo x="9640" y="11056"/>
+                <wp:lineTo x="9682" y="8906"/>
+                <wp:lineTo x="9598" y="7883"/>
+                <wp:lineTo x="9323" y="6296"/>
+                <wp:lineTo x="8838" y="4812"/>
+                <wp:lineTo x="8142" y="3634"/>
+                <wp:lineTo x="7298" y="3020"/>
+                <wp:lineTo x="7214" y="3028"/>
+                <wp:lineTo x="7214" y="3583"/>
+                <wp:lineTo x="7889" y="3941"/>
+                <wp:lineTo x="8564" y="4914"/>
+                <wp:lineTo x="9091" y="6398"/>
+                <wp:lineTo x="9408" y="8190"/>
+                <wp:lineTo x="9471" y="10237"/>
+                <wp:lineTo x="9345" y="11670"/>
+                <wp:lineTo x="8965" y="13411"/>
+                <wp:lineTo x="8859" y="13257"/>
+                <wp:lineTo x="8859" y="13667"/>
+                <wp:lineTo x="8754" y="13974"/>
+                <wp:lineTo x="8754" y="18018"/>
+                <wp:lineTo x="8859" y="18069"/>
+                <wp:lineTo x="8859" y="19348"/>
+                <wp:lineTo x="8606" y="19348"/>
+                <wp:lineTo x="8585" y="18120"/>
+                <wp:lineTo x="8754" y="18018"/>
+                <wp:lineTo x="8754" y="13974"/>
+                <wp:lineTo x="8184" y="15049"/>
+                <wp:lineTo x="8100" y="15126"/>
+                <wp:lineTo x="8100" y="15817"/>
+                <wp:lineTo x="8037" y="16380"/>
+                <wp:lineTo x="7868" y="16738"/>
+                <wp:lineTo x="7995" y="16943"/>
+                <wp:lineTo x="7995" y="20219"/>
+                <wp:lineTo x="7847" y="20219"/>
+                <wp:lineTo x="7847" y="17352"/>
+                <wp:lineTo x="7699" y="17352"/>
+                <wp:lineTo x="7699" y="16789"/>
+                <wp:lineTo x="7636" y="16636"/>
+                <wp:lineTo x="7573" y="16175"/>
+                <wp:lineTo x="8100" y="15817"/>
+                <wp:lineTo x="8100" y="15126"/>
+                <wp:lineTo x="7573" y="15612"/>
+                <wp:lineTo x="7552" y="14281"/>
+                <wp:lineTo x="7404" y="13923"/>
+                <wp:lineTo x="7530" y="13104"/>
+                <wp:lineTo x="7636" y="12848"/>
+                <wp:lineTo x="7657" y="10800"/>
+                <wp:lineTo x="7741" y="10647"/>
+                <wp:lineTo x="7741" y="9777"/>
+                <wp:lineTo x="7488" y="9879"/>
+                <wp:lineTo x="7425" y="9367"/>
+                <wp:lineTo x="7151" y="8804"/>
+                <wp:lineTo x="7235" y="8651"/>
+                <wp:lineTo x="7193" y="8036"/>
+                <wp:lineTo x="7024" y="7832"/>
+                <wp:lineTo x="6898" y="8292"/>
+                <wp:lineTo x="6961" y="8753"/>
+                <wp:lineTo x="6750" y="8446"/>
+                <wp:lineTo x="6729" y="5938"/>
+                <wp:lineTo x="6834" y="5886"/>
+                <wp:lineTo x="6729" y="5733"/>
+                <wp:lineTo x="6708" y="5323"/>
+                <wp:lineTo x="6666" y="5579"/>
+                <wp:lineTo x="6497" y="5733"/>
+                <wp:lineTo x="6645" y="5835"/>
+                <wp:lineTo x="6666" y="6808"/>
+                <wp:lineTo x="6560" y="7473"/>
+                <wp:lineTo x="6602" y="9060"/>
+                <wp:lineTo x="6623" y="9879"/>
+                <wp:lineTo x="6560" y="12234"/>
+                <wp:lineTo x="6623" y="12336"/>
+                <wp:lineTo x="6645" y="13001"/>
+                <wp:lineTo x="6792" y="13360"/>
+                <wp:lineTo x="6666" y="13974"/>
+                <wp:lineTo x="6539" y="14127"/>
+                <wp:lineTo x="6518" y="15765"/>
+                <wp:lineTo x="6391" y="15714"/>
+                <wp:lineTo x="6349" y="14383"/>
+                <wp:lineTo x="6412" y="13820"/>
+                <wp:lineTo x="6307" y="13616"/>
+                <wp:lineTo x="6054" y="12899"/>
+                <wp:lineTo x="5991" y="12080"/>
+                <wp:lineTo x="5927" y="11838"/>
+                <wp:lineTo x="6096" y="14179"/>
+                <wp:lineTo x="6159" y="14179"/>
+                <wp:lineTo x="6180" y="14946"/>
+                <wp:lineTo x="6138" y="14936"/>
+                <wp:lineTo x="6138" y="17864"/>
+                <wp:lineTo x="6223" y="17966"/>
+                <wp:lineTo x="6244" y="18325"/>
+                <wp:lineTo x="5885" y="18683"/>
+                <wp:lineTo x="5885" y="18274"/>
+                <wp:lineTo x="5991" y="17915"/>
+                <wp:lineTo x="6138" y="17864"/>
+                <wp:lineTo x="6138" y="14936"/>
+                <wp:lineTo x="5948" y="14895"/>
+                <wp:lineTo x="5927" y="14179"/>
+                <wp:lineTo x="5927" y="15970"/>
+                <wp:lineTo x="6012" y="17352"/>
+                <wp:lineTo x="5822" y="17403"/>
+                <wp:lineTo x="5801" y="16021"/>
+                <wp:lineTo x="5927" y="15970"/>
+                <wp:lineTo x="5927" y="14179"/>
+                <wp:lineTo x="6096" y="14179"/>
+                <wp:lineTo x="5927" y="11838"/>
+                <wp:lineTo x="5801" y="11363"/>
+                <wp:lineTo x="5632" y="10391"/>
+                <wp:lineTo x="5611" y="10698"/>
+                <wp:lineTo x="5611" y="15817"/>
+                <wp:lineTo x="5695" y="15919"/>
+                <wp:lineTo x="5716" y="17352"/>
+                <wp:lineTo x="5611" y="17352"/>
+                <wp:lineTo x="5611" y="17864"/>
+                <wp:lineTo x="5716" y="18069"/>
+                <wp:lineTo x="5780" y="18888"/>
+                <wp:lineTo x="5611" y="19348"/>
+                <wp:lineTo x="5295" y="19604"/>
+                <wp:lineTo x="5273" y="18325"/>
+                <wp:lineTo x="5400" y="17915"/>
+                <wp:lineTo x="5611" y="17864"/>
+                <wp:lineTo x="5611" y="17352"/>
+                <wp:lineTo x="5505" y="17352"/>
+                <wp:lineTo x="5505" y="15868"/>
+                <wp:lineTo x="5611" y="15817"/>
+                <wp:lineTo x="5611" y="10698"/>
+                <wp:lineTo x="5527" y="11210"/>
+                <wp:lineTo x="5379" y="11005"/>
+                <wp:lineTo x="5611" y="10033"/>
+                <wp:lineTo x="5885" y="8190"/>
+                <wp:lineTo x="5927" y="6091"/>
+                <wp:lineTo x="5737" y="4248"/>
+                <wp:lineTo x="6391" y="3634"/>
+                <wp:lineTo x="7214" y="3583"/>
+                <wp:lineTo x="7214" y="3028"/>
+                <wp:lineTo x="6328" y="3122"/>
+                <wp:lineTo x="5632" y="3737"/>
+                <wp:lineTo x="5358" y="2755"/>
+                <wp:lineTo x="5358" y="4914"/>
+                <wp:lineTo x="5463" y="5682"/>
+                <wp:lineTo x="5484" y="7627"/>
+                <wp:lineTo x="5316" y="9111"/>
+                <wp:lineTo x="5463" y="13872"/>
+                <wp:lineTo x="5590" y="13923"/>
+                <wp:lineTo x="5590" y="14742"/>
+                <wp:lineTo x="5337" y="14486"/>
+                <wp:lineTo x="5316" y="13872"/>
+                <wp:lineTo x="5463" y="13872"/>
+                <wp:lineTo x="5316" y="9111"/>
+                <wp:lineTo x="4999" y="10306"/>
+                <wp:lineTo x="4999" y="17813"/>
+                <wp:lineTo x="5147" y="18120"/>
+                <wp:lineTo x="5147" y="19860"/>
+                <wp:lineTo x="4767" y="19860"/>
+                <wp:lineTo x="4746" y="18478"/>
+                <wp:lineTo x="4852" y="17864"/>
+                <wp:lineTo x="4999" y="17813"/>
+                <wp:lineTo x="4999" y="10306"/>
+                <wp:lineTo x="4936" y="10544"/>
+                <wp:lineTo x="4830" y="10544"/>
+                <wp:lineTo x="4683" y="10493"/>
+                <wp:lineTo x="4620" y="10084"/>
+                <wp:lineTo x="4535" y="9227"/>
+                <wp:lineTo x="4662" y="13667"/>
+                <wp:lineTo x="4662" y="14281"/>
+                <wp:lineTo x="4577" y="14281"/>
+                <wp:lineTo x="4535" y="13616"/>
+                <wp:lineTo x="4662" y="15919"/>
+                <wp:lineTo x="4662" y="16584"/>
+                <wp:lineTo x="4535" y="16584"/>
+                <wp:lineTo x="4535" y="15868"/>
+                <wp:lineTo x="4662" y="15919"/>
+                <wp:lineTo x="4535" y="13616"/>
+                <wp:lineTo x="4662" y="13667"/>
+                <wp:lineTo x="4535" y="9227"/>
+                <wp:lineTo x="4493" y="8804"/>
+                <wp:lineTo x="4472" y="9008"/>
+                <wp:lineTo x="4472" y="13564"/>
+                <wp:lineTo x="4493" y="14179"/>
+                <wp:lineTo x="4345" y="14179"/>
+                <wp:lineTo x="4345" y="13616"/>
+                <wp:lineTo x="4472" y="13564"/>
+                <wp:lineTo x="4472" y="9008"/>
+                <wp:lineTo x="4409" y="9623"/>
+                <wp:lineTo x="4387" y="9316"/>
+                <wp:lineTo x="4535" y="7576"/>
+                <wp:lineTo x="4915" y="5886"/>
+                <wp:lineTo x="5358" y="4914"/>
+                <wp:lineTo x="5358" y="2755"/>
+                <wp:lineTo x="5189" y="2150"/>
+                <wp:lineTo x="4577" y="973"/>
+                <wp:lineTo x="3839" y="205"/>
+                <wp:lineTo x="3375" y="100"/>
+                <wp:lineTo x="3375" y="1126"/>
+                <wp:lineTo x="3712" y="1228"/>
+                <wp:lineTo x="4366" y="1894"/>
+                <wp:lineTo x="4894" y="2969"/>
+                <wp:lineTo x="5252" y="4300"/>
+                <wp:lineTo x="5041" y="4760"/>
+                <wp:lineTo x="4535" y="6347"/>
+                <wp:lineTo x="4324" y="7628"/>
+                <wp:lineTo x="4451" y="15868"/>
+                <wp:lineTo x="4493" y="16482"/>
+                <wp:lineTo x="4345" y="16526"/>
+                <wp:lineTo x="4345" y="17659"/>
+                <wp:lineTo x="4577" y="18120"/>
+                <wp:lineTo x="4620" y="19809"/>
+                <wp:lineTo x="3987" y="19860"/>
+                <wp:lineTo x="3987" y="18325"/>
+                <wp:lineTo x="4134" y="17813"/>
+                <wp:lineTo x="4345" y="17659"/>
+                <wp:lineTo x="4345" y="16526"/>
+                <wp:lineTo x="4324" y="16533"/>
+                <wp:lineTo x="4324" y="15868"/>
+                <wp:lineTo x="4451" y="15868"/>
+                <wp:lineTo x="4324" y="7628"/>
+                <wp:lineTo x="4240" y="8139"/>
+                <wp:lineTo x="4177" y="10033"/>
+                <wp:lineTo x="4029" y="9933"/>
+                <wp:lineTo x="4029" y="13308"/>
+                <wp:lineTo x="4071" y="13974"/>
+                <wp:lineTo x="3902" y="13974"/>
+                <wp:lineTo x="4050" y="15765"/>
+                <wp:lineTo x="4050" y="16482"/>
+                <wp:lineTo x="3923" y="16482"/>
+                <wp:lineTo x="3902" y="15765"/>
+                <wp:lineTo x="4050" y="15765"/>
+                <wp:lineTo x="3902" y="13974"/>
+                <wp:lineTo x="3902" y="13360"/>
+                <wp:lineTo x="4029" y="13308"/>
+                <wp:lineTo x="4029" y="9933"/>
+                <wp:lineTo x="3860" y="9819"/>
+                <wp:lineTo x="3860" y="13462"/>
+                <wp:lineTo x="3860" y="13872"/>
+                <wp:lineTo x="3734" y="13923"/>
+                <wp:lineTo x="3670" y="13513"/>
+                <wp:lineTo x="3839" y="15714"/>
+                <wp:lineTo x="3839" y="16380"/>
+                <wp:lineTo x="3691" y="16431"/>
+                <wp:lineTo x="3670" y="15663"/>
+                <wp:lineTo x="3839" y="15714"/>
+                <wp:lineTo x="3670" y="13513"/>
+                <wp:lineTo x="3860" y="13462"/>
+                <wp:lineTo x="3860" y="9819"/>
+                <wp:lineTo x="3797" y="9777"/>
+                <wp:lineTo x="3755" y="9521"/>
+                <wp:lineTo x="3523" y="9572"/>
+                <wp:lineTo x="3417" y="8930"/>
+                <wp:lineTo x="3565" y="11107"/>
+                <wp:lineTo x="3565" y="11619"/>
+                <wp:lineTo x="3544" y="11611"/>
+                <wp:lineTo x="3544" y="17608"/>
+                <wp:lineTo x="3818" y="18120"/>
+                <wp:lineTo x="3860" y="19860"/>
+                <wp:lineTo x="3143" y="19963"/>
+                <wp:lineTo x="3122" y="18274"/>
+                <wp:lineTo x="3312" y="17710"/>
+                <wp:lineTo x="3544" y="17608"/>
+                <wp:lineTo x="3544" y="11611"/>
+                <wp:lineTo x="3417" y="11568"/>
+                <wp:lineTo x="3417" y="11056"/>
+                <wp:lineTo x="3565" y="11107"/>
+                <wp:lineTo x="3417" y="8930"/>
+                <wp:lineTo x="3396" y="8804"/>
+                <wp:lineTo x="3333" y="7678"/>
+                <wp:lineTo x="3291" y="8343"/>
+                <wp:lineTo x="3164" y="9214"/>
+                <wp:lineTo x="2974" y="9080"/>
+                <wp:lineTo x="2974" y="15458"/>
+                <wp:lineTo x="2995" y="16226"/>
+                <wp:lineTo x="2805" y="16226"/>
+                <wp:lineTo x="2805" y="15509"/>
+                <wp:lineTo x="2974" y="15458"/>
+                <wp:lineTo x="2974" y="9080"/>
+                <wp:lineTo x="2742" y="8916"/>
+                <wp:lineTo x="2742" y="15407"/>
+                <wp:lineTo x="2763" y="16124"/>
+                <wp:lineTo x="2552" y="16175"/>
+                <wp:lineTo x="2552" y="15458"/>
+                <wp:lineTo x="2742" y="15407"/>
+                <wp:lineTo x="2742" y="8916"/>
+                <wp:lineTo x="2531" y="8767"/>
+                <wp:lineTo x="2531" y="17506"/>
+                <wp:lineTo x="2616" y="17506"/>
+                <wp:lineTo x="2911" y="18120"/>
+                <wp:lineTo x="2932" y="19963"/>
+                <wp:lineTo x="2025" y="19963"/>
+                <wp:lineTo x="2004" y="19809"/>
+                <wp:lineTo x="2067" y="18274"/>
+                <wp:lineTo x="2257" y="17710"/>
+                <wp:lineTo x="2531" y="17506"/>
+                <wp:lineTo x="2531" y="8767"/>
+                <wp:lineTo x="2510" y="8753"/>
+                <wp:lineTo x="2489" y="8497"/>
+                <wp:lineTo x="2320" y="8651"/>
+                <wp:lineTo x="2194" y="7733"/>
+                <wp:lineTo x="2194" y="9777"/>
+                <wp:lineTo x="2299" y="9777"/>
+                <wp:lineTo x="2341" y="10442"/>
+                <wp:lineTo x="2152" y="10442"/>
+                <wp:lineTo x="2109" y="9828"/>
+                <wp:lineTo x="2194" y="9777"/>
+                <wp:lineTo x="2194" y="7733"/>
+                <wp:lineTo x="2130" y="7268"/>
+                <wp:lineTo x="2130" y="6040"/>
+                <wp:lineTo x="2046" y="6040"/>
+                <wp:lineTo x="2173" y="14998"/>
+                <wp:lineTo x="2194" y="15868"/>
+                <wp:lineTo x="2025" y="15868"/>
+                <wp:lineTo x="2046" y="14946"/>
+                <wp:lineTo x="2173" y="14998"/>
+                <wp:lineTo x="2046" y="6040"/>
+                <wp:lineTo x="2025" y="6910"/>
+                <wp:lineTo x="1814" y="7977"/>
+                <wp:lineTo x="1983" y="9725"/>
+                <wp:lineTo x="2025" y="10340"/>
+                <wp:lineTo x="1814" y="10340"/>
+                <wp:lineTo x="1814" y="9725"/>
+                <wp:lineTo x="1983" y="9725"/>
+                <wp:lineTo x="1814" y="7977"/>
+                <wp:lineTo x="1772" y="8190"/>
+                <wp:lineTo x="1920" y="14946"/>
+                <wp:lineTo x="1941" y="15765"/>
+                <wp:lineTo x="1793" y="15868"/>
+                <wp:lineTo x="1772" y="14946"/>
+                <wp:lineTo x="1920" y="14946"/>
+                <wp:lineTo x="1772" y="8190"/>
+                <wp:lineTo x="1624" y="8083"/>
+                <wp:lineTo x="1730" y="9879"/>
+                <wp:lineTo x="1751" y="10288"/>
+                <wp:lineTo x="1624" y="10493"/>
+                <wp:lineTo x="1624" y="12592"/>
+                <wp:lineTo x="1687" y="12643"/>
+                <wp:lineTo x="1730" y="12950"/>
+                <wp:lineTo x="1603" y="13001"/>
+                <wp:lineTo x="1709" y="14998"/>
+                <wp:lineTo x="1709" y="15817"/>
+                <wp:lineTo x="1603" y="15868"/>
+                <wp:lineTo x="1603" y="17506"/>
+                <wp:lineTo x="1751" y="17813"/>
+                <wp:lineTo x="1772" y="18632"/>
+                <wp:lineTo x="1772" y="19963"/>
+                <wp:lineTo x="1329" y="19809"/>
+                <wp:lineTo x="1350" y="18274"/>
+                <wp:lineTo x="1455" y="17608"/>
+                <wp:lineTo x="1603" y="17506"/>
+                <wp:lineTo x="1603" y="15868"/>
+                <wp:lineTo x="1603" y="14998"/>
+                <wp:lineTo x="1709" y="14998"/>
+                <wp:lineTo x="1603" y="13001"/>
+                <wp:lineTo x="1624" y="12592"/>
+                <wp:lineTo x="1624" y="10493"/>
+                <wp:lineTo x="1624" y="9879"/>
+                <wp:lineTo x="1730" y="9879"/>
+                <wp:lineTo x="1624" y="8083"/>
+                <wp:lineTo x="1202" y="7780"/>
+                <wp:lineTo x="1181" y="7268"/>
+                <wp:lineTo x="1160" y="7576"/>
+                <wp:lineTo x="1118" y="7712"/>
+                <wp:lineTo x="1118" y="17557"/>
+                <wp:lineTo x="1223" y="17762"/>
+                <wp:lineTo x="1223" y="19656"/>
+                <wp:lineTo x="907" y="19656"/>
+                <wp:lineTo x="907" y="18222"/>
+                <wp:lineTo x="1012" y="17608"/>
+                <wp:lineTo x="1118" y="17557"/>
+                <wp:lineTo x="1118" y="7712"/>
+                <wp:lineTo x="1034" y="7985"/>
+                <wp:lineTo x="1012" y="8292"/>
+                <wp:lineTo x="970" y="9009"/>
+                <wp:lineTo x="802" y="8036"/>
+                <wp:lineTo x="780" y="5835"/>
+                <wp:lineTo x="970" y="4402"/>
+                <wp:lineTo x="1350" y="2969"/>
+                <wp:lineTo x="1856" y="1945"/>
+                <wp:lineTo x="2616" y="1177"/>
+                <wp:lineTo x="2995" y="1151"/>
+                <wp:lineTo x="2995" y="2201"/>
+                <wp:lineTo x="3523" y="3532"/>
+                <wp:lineTo x="2384" y="3634"/>
+                <wp:lineTo x="2384" y="5067"/>
+                <wp:lineTo x="3523" y="5067"/>
+                <wp:lineTo x="3016" y="6449"/>
+                <wp:lineTo x="3839" y="6501"/>
+                <wp:lineTo x="4683" y="4402"/>
+                <wp:lineTo x="3881" y="2303"/>
+                <wp:lineTo x="2995" y="2201"/>
+                <wp:lineTo x="2995" y="1151"/>
+                <wp:lineTo x="3375" y="1126"/>
+                <wp:lineTo x="3375" y="100"/>
+                <wp:lineTo x="2932" y="0"/>
               </wp:wrapPolygon>
             </wp:wrapThrough>
-            <wp:docPr id="1073741835" name="officeArt object"/>
+            <wp:docPr id="1073741836" name="officeArt object"/>
             <wp:cNvGraphicFramePr/>
             <a:graphic xmlns:a="http://schemas.openxmlformats.org/drawingml/2006/main">
               <a:graphicData uri="http://schemas.openxmlformats.org/drawingml/2006/picture">
                 <pic:pic xmlns:pic="http://schemas.openxmlformats.org/drawingml/2006/picture">
                   <pic:nvPicPr>
-                    <pic:cNvPr id="1073741835" name="Freifunk Fulda Logo.png"/>
+                    <pic:cNvPr id="1073741836" name="fff_logo.png"/>
                     <pic:cNvPicPr/>
                   </pic:nvPicPr>
                   <pic:blipFill>
@@ -1936,7 +2287,7 @@
                   <pic:spPr>
                     <a:xfrm>
                       <a:off x="0" y="0"/>
-                      <a:ext cx="3131480" cy="2696904"/>
+                      <a:ext cx="3129089" cy="1289488"/>
                     </a:xfrm>
                     <a:prstGeom prst="rect">
                       <a:avLst/>
@@ -1952,6 +2303,110 @@
             </a:graphic>
           </wp:anchor>
         </w:drawing>
+      </w:r>
+      <w:r>
+        <mc:AlternateContent>
+          <mc:Choice Requires="wps">
+            <w:drawing>
+              <wp:anchor distT="152400" distB="152400" distL="152400" distR="152400" simplePos="0" relativeHeight="251681792" behindDoc="0" locked="0" layoutInCell="1" allowOverlap="1">
+                <wp:simplePos x="0" y="0"/>
+                <wp:positionH relativeFrom="page">
+                  <wp:posOffset>7286159</wp:posOffset>
+                </wp:positionH>
+                <wp:positionV relativeFrom="page">
+                  <wp:posOffset>6722234</wp:posOffset>
+                </wp:positionV>
+                <wp:extent cx="3175000" cy="702040"/>
+                <wp:effectExtent l="0" t="0" r="0" b="0"/>
+                <wp:wrapThrough wrapText="bothSides" distL="152400" distR="152400">
+                  <wp:wrapPolygon edited="1">
+                    <wp:start x="0" y="0"/>
+                    <wp:lineTo x="0" y="21601"/>
+                    <wp:lineTo x="21600" y="21601"/>
+                    <wp:lineTo x="21600" y="0"/>
+                    <wp:lineTo x="0" y="0"/>
+                  </wp:wrapPolygon>
+                </wp:wrapThrough>
+                <wp:docPr id="1073741837" name="officeArt object"/>
+                <wp:cNvGraphicFramePr/>
+                <a:graphic xmlns:a="http://schemas.openxmlformats.org/drawingml/2006/main">
+                  <a:graphicData uri="http://schemas.microsoft.com/office/word/2010/wordprocessingShape">
+                    <wps:wsp>
+                      <wps:cNvSpPr/>
+                      <wps:spPr>
+                        <a:xfrm>
+                          <a:off x="0" y="0"/>
+                          <a:ext cx="3175000" cy="702040"/>
+                        </a:xfrm>
+                        <a:prstGeom prst="rect">
+                          <a:avLst/>
+                        </a:prstGeom>
+                        <a:noFill/>
+                        <a:ln w="12700" cap="flat">
+                          <a:noFill/>
+                          <a:miter lim="400000"/>
+                        </a:ln>
+                        <a:effectLst/>
+                      </wps:spPr>
+                      <wps:txbx>
+                        <w:txbxContent>
+                          <w:p>
+                            <w:pPr>
+                              <w:pStyle w:val="Text 2"/>
+                              <w:jc w:val="center"/>
+                            </w:pPr>
+                            <w:r>
+                              <w:rPr>
+                                <w:rFonts w:ascii="Swiss 911 Extra Compressed BT"/>
+                                <w:sz w:val="96"/>
+                                <w:szCs w:val="96"/>
+                                <w:rtl w:val="0"/>
+                                <w:lang w:val="en-US"/>
+                              </w:rPr>
+                              <w:t>Freifunk-Fulda.de</w:t>
+                            </w:r>
+                          </w:p>
+                        </w:txbxContent>
+                      </wps:txbx>
+                      <wps:bodyPr wrap="square" lIns="50800" tIns="50800" rIns="50800" bIns="50800" numCol="1" anchor="t">
+                        <a:noAutofit/>
+                      </wps:bodyPr>
+                    </wps:wsp>
+                  </a:graphicData>
+                </a:graphic>
+              </wp:anchor>
+            </w:drawing>
+          </mc:Choice>
+          <mc:Fallback>
+            <w:pict>
+              <v:rect id="_x0000_s1036" style="visibility:visible;position:absolute;margin-left:573.7pt;margin-top:529.3pt;width:250.0pt;height:55.3pt;z-index:251681792;mso-position-horizontal:absolute;mso-position-horizontal-relative:page;mso-position-vertical:absolute;mso-position-vertical-relative:page;mso-wrap-distance-left:12.0pt;mso-wrap-distance-top:12.0pt;mso-wrap-distance-right:12.0pt;mso-wrap-distance-bottom:12.0pt;">
+                <v:fill on="f"/>
+                <v:stroke on="f" weight="1.0pt" dashstyle="solid" endcap="flat" miterlimit="400.0%" joinstyle="miter" linestyle="single" startarrow="none" startarrowwidth="medium" startarrowlength="medium" endarrow="none" endarrowwidth="medium" endarrowlength="medium"/>
+                <v:textbox>
+                  <w:txbxContent>
+                    <w:p>
+                      <w:pPr>
+                        <w:pStyle w:val="Text 2"/>
+                        <w:jc w:val="center"/>
+                      </w:pPr>
+                      <w:r>
+                        <w:rPr>
+                          <w:rFonts w:ascii="Swiss 911 Extra Compressed BT"/>
+                          <w:sz w:val="96"/>
+                          <w:szCs w:val="96"/>
+                          <w:rtl w:val="0"/>
+                          <w:lang w:val="en-US"/>
+                        </w:rPr>
+                        <w:t>Freifunk-Fulda.de</w:t>
+                      </w:r>
+                    </w:p>
+                  </w:txbxContent>
+                </v:textbox>
+                <w10:wrap type="through" side="bothSides" anchorx="page" anchory="page"/>
+              </v:rect>
+            </w:pict>
+          </mc:Fallback>
+        </mc:AlternateContent>
       </w:r>
       <w:r>
         <w:br w:type="page"/>
@@ -1973,7 +2428,7 @@
                 <wp:extent cx="3129682" cy="23"/>
                 <wp:effectExtent l="0" t="0" r="0" b="0"/>
                 <wp:wrapNone/>
-                <wp:docPr id="1073741836" name="officeArt object"/>
+                <wp:docPr id="1073741838" name="officeArt object"/>
                 <wp:cNvGraphicFramePr/>
                 <a:graphic xmlns:a="http://schemas.openxmlformats.org/drawingml/2006/main">
                   <a:graphicData uri="http://schemas.microsoft.com/office/word/2010/wordprocessingShape">
@@ -2006,7 +2461,7 @@
           </mc:Choice>
           <mc:Fallback>
             <w:pict>
-              <v:line id="_x0000_s1035" style="visibility:visible;position:absolute;margin-left:21.0pt;margin-top:20.0pt;width:246.4pt;height:0.0pt;z-index:251664384;mso-position-horizontal:absolute;mso-position-horizontal-relative:page;mso-position-vertical:absolute;mso-position-vertical-relative:page;mso-wrap-distance-left:12.0pt;mso-wrap-distance-top:12.0pt;mso-wrap-distance-right:12.0pt;mso-wrap-distance-bottom:12.0pt;">
+              <v:line id="_x0000_s1037" style="visibility:visible;position:absolute;margin-left:21.0pt;margin-top:20.0pt;width:246.4pt;height:0.0pt;z-index:251664384;mso-position-horizontal:absolute;mso-position-horizontal-relative:page;mso-position-vertical:absolute;mso-position-vertical-relative:page;mso-wrap-distance-left:12.0pt;mso-wrap-distance-top:12.0pt;mso-wrap-distance-right:12.0pt;mso-wrap-distance-bottom:12.0pt;">
                 <v:fill on="f"/>
                 <v:stroke filltype="solid" color="#000000" opacity="100.0%" weight="2.0pt" dashstyle="solid" endcap="flat" miterlimit="400.0%" joinstyle="miter" linestyle="single" startarrow="none" startarrowwidth="medium" startarrowlength="medium" endarrow="none" endarrowwidth="medium" endarrowlength="medium"/>
                 <w10:wrap type="none" side="bothSides" anchorx="page" anchory="page"/>
@@ -2030,7 +2485,7 @@
                 <wp:extent cx="6769288" cy="655"/>
                 <wp:effectExtent l="0" t="0" r="0" b="0"/>
                 <wp:wrapNone/>
-                <wp:docPr id="1073741837" name="officeArt object"/>
+                <wp:docPr id="1073741839" name="officeArt object"/>
                 <wp:cNvGraphicFramePr/>
                 <a:graphic xmlns:a="http://schemas.openxmlformats.org/drawingml/2006/main">
                   <a:graphicData uri="http://schemas.microsoft.com/office/word/2010/wordprocessingShape">
@@ -2063,7 +2518,7 @@
           </mc:Choice>
           <mc:Fallback>
             <w:pict>
-              <v:line id="_x0000_s1036" style="visibility:visible;position:absolute;margin-left:288.1pt;margin-top:20.0pt;width:533.0pt;height:0.1pt;z-index:251665408;mso-position-horizontal:absolute;mso-position-horizontal-relative:page;mso-position-vertical:absolute;mso-position-vertical-relative:page;mso-wrap-distance-left:12.0pt;mso-wrap-distance-top:12.0pt;mso-wrap-distance-right:12.0pt;mso-wrap-distance-bottom:12.0pt;flip:y;">
+              <v:line id="_x0000_s1038" style="visibility:visible;position:absolute;margin-left:288.1pt;margin-top:20.0pt;width:533.0pt;height:0.1pt;z-index:251665408;mso-position-horizontal:absolute;mso-position-horizontal-relative:page;mso-position-vertical:absolute;mso-position-vertical-relative:page;mso-wrap-distance-left:12.0pt;mso-wrap-distance-top:12.0pt;mso-wrap-distance-right:12.0pt;mso-wrap-distance-bottom:12.0pt;flip:y;">
                 <v:fill on="f"/>
                 <v:stroke filltype="solid" color="#000000" opacity="100.0%" weight="2.0pt" dashstyle="solid" endcap="flat" miterlimit="400.0%" joinstyle="miter" linestyle="single" startarrow="none" startarrowwidth="medium" startarrowlength="medium" endarrow="none" endarrowwidth="medium" endarrowlength="medium"/>
                 <w10:wrap type="none" side="bothSides" anchorx="page" anchory="page"/>
@@ -2095,7 +2550,7 @@
                     <wp:lineTo x="0" y="0"/>
                   </wp:wrapPolygon>
                 </wp:wrapThrough>
-                <wp:docPr id="1073741838" name="officeArt object"/>
+                <wp:docPr id="1073741840" name="officeArt object"/>
                 <wp:cNvGraphicFramePr/>
                 <a:graphic xmlns:a="http://schemas.openxmlformats.org/drawingml/2006/main">
                   <a:graphicData uri="http://schemas.microsoft.com/office/word/2010/wordprocessingShape">
@@ -2219,7 +2674,7 @@
           </mc:Choice>
           <mc:Fallback>
             <w:pict>
-              <v:rect id="_x0000_s1037" style="visibility:visible;position:absolute;margin-left:575.6pt;margin-top:48.0pt;width:245.5pt;height:370.3pt;z-index:251666432;mso-position-horizontal:absolute;mso-position-horizontal-relative:page;mso-position-vertical:absolute;mso-position-vertical-relative:page;mso-wrap-distance-left:12.0pt;mso-wrap-distance-top:12.0pt;mso-wrap-distance-right:12.0pt;mso-wrap-distance-bottom:12.0pt;">
+              <v:rect id="_x0000_s1039" style="visibility:visible;position:absolute;margin-left:575.6pt;margin-top:48.0pt;width:245.5pt;height:370.3pt;z-index:251666432;mso-position-horizontal:absolute;mso-position-horizontal-relative:page;mso-position-vertical:absolute;mso-position-vertical-relative:page;mso-wrap-distance-left:12.0pt;mso-wrap-distance-top:12.0pt;mso-wrap-distance-right:12.0pt;mso-wrap-distance-bottom:12.0pt;">
                 <v:fill on="f"/>
                 <v:stroke on="f" weight="1.0pt" dashstyle="solid" endcap="flat" miterlimit="400.0%" joinstyle="miter" linestyle="single" startarrow="none" startarrowwidth="medium" startarrowlength="medium" endarrow="none" endarrowwidth="medium" endarrowlength="medium"/>
                 <v:textbox>
@@ -2342,7 +2797,7 @@
                     <wp:lineTo x="0" y="0"/>
                   </wp:wrapPolygon>
                 </wp:wrapThrough>
-                <wp:docPr id="1073741839" name="officeArt object"/>
+                <wp:docPr id="1073741841" name="officeArt object"/>
                 <wp:cNvGraphicFramePr/>
                 <a:graphic xmlns:a="http://schemas.openxmlformats.org/drawingml/2006/main">
                   <a:graphicData uri="http://schemas.microsoft.com/office/word/2010/wordprocessingShape">
@@ -2557,7 +3012,7 @@
           </mc:Choice>
           <mc:Fallback>
             <w:pict>
-              <v:rect id="_x0000_s1038" style="visibility:visible;position:absolute;margin-left:297.8pt;margin-top:240.4pt;width:246.4pt;height:250.0pt;z-index:251668480;mso-position-horizontal:absolute;mso-position-horizontal-relative:page;mso-position-vertical:absolute;mso-position-vertical-relative:page;mso-wrap-distance-left:12.0pt;mso-wrap-distance-top:12.0pt;mso-wrap-distance-right:12.0pt;mso-wrap-distance-bottom:12.0pt;">
+              <v:rect id="_x0000_s1040" style="visibility:visible;position:absolute;margin-left:297.8pt;margin-top:240.4pt;width:246.4pt;height:250.0pt;z-index:251668480;mso-position-horizontal:absolute;mso-position-horizontal-relative:page;mso-position-vertical:absolute;mso-position-vertical-relative:page;mso-wrap-distance-left:12.0pt;mso-wrap-distance-top:12.0pt;mso-wrap-distance-right:12.0pt;mso-wrap-distance-bottom:12.0pt;">
                 <v:fill on="f"/>
                 <v:stroke on="f" weight="1.0pt" dashstyle="solid" endcap="flat" miterlimit="400.0%" joinstyle="miter" linestyle="single" startarrow="none" startarrowwidth="medium" startarrowlength="medium" endarrow="none" endarrowwidth="medium" endarrowlength="medium"/>
                 <v:textbox>
@@ -2764,7 +3219,7 @@
                 <wp:extent cx="3375500" cy="2888441"/>
                 <wp:effectExtent l="0" t="0" r="0" b="0"/>
                 <wp:wrapNone/>
-                <wp:docPr id="1073741840" name="officeArt object"/>
+                <wp:docPr id="1073741842" name="officeArt object"/>
                 <wp:cNvGraphicFramePr/>
                 <a:graphic xmlns:a="http://schemas.openxmlformats.org/drawingml/2006/main">
                   <a:graphicData uri="http://schemas.microsoft.com/office/word/2010/wordprocessingShape">
@@ -2930,7 +3385,7 @@
           </mc:Choice>
           <mc:Fallback>
             <w:pict>
-              <v:rect id="_x0000_s1039" style="visibility:visible;position:absolute;margin-left:11.3pt;margin-top:20.0pt;width:265.8pt;height:227.4pt;z-index:251669504;mso-position-horizontal:absolute;mso-position-horizontal-relative:page;mso-position-vertical:absolute;mso-position-vertical-relative:page;mso-wrap-distance-left:12.0pt;mso-wrap-distance-top:12.0pt;mso-wrap-distance-right:12.0pt;mso-wrap-distance-bottom:12.0pt;">
+              <v:rect id="_x0000_s1041" style="visibility:visible;position:absolute;margin-left:11.3pt;margin-top:20.0pt;width:265.8pt;height:227.4pt;z-index:251669504;mso-position-horizontal:absolute;mso-position-horizontal-relative:page;mso-position-vertical:absolute;mso-position-vertical-relative:page;mso-wrap-distance-left:12.0pt;mso-wrap-distance-top:12.0pt;mso-wrap-distance-right:12.0pt;mso-wrap-distance-bottom:12.0pt;">
                 <v:fill on="f"/>
                 <v:stroke on="f" weight="1.0pt" dashstyle="solid" endcap="flat" miterlimit="400.0%" joinstyle="miter" linestyle="single" startarrow="none" startarrowwidth="medium" startarrowlength="medium" endarrow="none" endarrowwidth="medium" endarrowlength="medium"/>
                 <v:textbox>
@@ -3086,13 +3541,13 @@
             <wp:extent cx="2889505" cy="2526793"/>
             <wp:effectExtent l="0" t="0" r="0" b="0"/>
             <wp:wrapNone/>
-            <wp:docPr id="1073741841" name="officeArt object"/>
+            <wp:docPr id="1073741843" name="officeArt object"/>
             <wp:cNvGraphicFramePr/>
             <a:graphic xmlns:a="http://schemas.openxmlformats.org/drawingml/2006/main">
               <a:graphicData uri="http://schemas.openxmlformats.org/drawingml/2006/picture">
                 <pic:pic xmlns:pic="http://schemas.openxmlformats.org/drawingml/2006/picture">
                   <pic:nvPicPr>
-                    <pic:cNvPr id="1073741841" name="pasted-image.pdf"/>
+                    <pic:cNvPr id="1073741843" name="pasted-image.pdf"/>
                     <pic:cNvPicPr/>
                   </pic:nvPicPr>
                   <pic:blipFill>
@@ -3146,7 +3601,7 @@
                     <wp:lineTo x="0" y="0"/>
                   </wp:wrapPolygon>
                 </wp:wrapThrough>
-                <wp:docPr id="1073741842" name="officeArt object"/>
+                <wp:docPr id="1073741844" name="officeArt object"/>
                 <wp:cNvGraphicFramePr/>
                 <a:graphic xmlns:a="http://schemas.openxmlformats.org/drawingml/2006/main">
                   <a:graphicData uri="http://schemas.microsoft.com/office/word/2010/wordprocessingShape">
@@ -3257,7 +3712,7 @@
           </mc:Choice>
           <mc:Fallback>
             <w:pict>
-              <v:rect id="_x0000_s1040" style="visibility:visible;position:absolute;margin-left:10.6pt;margin-top:457.4pt;width:267.2pt;height:134.6pt;z-index:251671552;mso-position-horizontal:absolute;mso-position-horizontal-relative:page;mso-position-vertical:absolute;mso-position-vertical-relative:page;mso-wrap-distance-left:12.0pt;mso-wrap-distance-top:12.0pt;mso-wrap-distance-right:12.0pt;mso-wrap-distance-bottom:12.0pt;">
+              <v:rect id="_x0000_s1042" style="visibility:visible;position:absolute;margin-left:10.6pt;margin-top:457.4pt;width:267.2pt;height:134.6pt;z-index:251671552;mso-position-horizontal:absolute;mso-position-horizontal-relative:page;mso-position-vertical:absolute;mso-position-vertical-relative:page;mso-wrap-distance-left:12.0pt;mso-wrap-distance-top:12.0pt;mso-wrap-distance-right:12.0pt;mso-wrap-distance-bottom:12.0pt;">
                 <v:fill on="f"/>
                 <v:stroke on="f" weight="1.0pt" dashstyle="solid" endcap="flat" miterlimit="400.0%" joinstyle="miter" linestyle="single" startarrow="none" startarrowwidth="medium" startarrowlength="medium" endarrow="none" endarrowwidth="medium" endarrowlength="medium"/>
                 <v:textbox>
@@ -3360,7 +3815,7 @@
                 <wp:extent cx="2442278" cy="981753"/>
                 <wp:effectExtent l="0" t="0" r="0" b="0"/>
                 <wp:wrapNone/>
-                <wp:docPr id="1073741843" name="officeArt object"/>
+                <wp:docPr id="1073741845" name="officeArt object"/>
                 <wp:cNvGraphicFramePr/>
                 <a:graphic xmlns:a="http://schemas.openxmlformats.org/drawingml/2006/main">
                   <a:graphicData uri="http://schemas.microsoft.com/office/word/2010/wordprocessingShape">
@@ -3503,7 +3958,7 @@
           </mc:Choice>
           <mc:Fallback>
             <w:pict>
-              <v:rect id="_x0000_s1041" style="visibility:visible;position:absolute;margin-left:324.8pt;margin-top:505.0pt;width:192.3pt;height:77.3pt;z-index:251672576;mso-position-horizontal:absolute;mso-position-horizontal-relative:page;mso-position-vertical:absolute;mso-position-vertical-relative:page;mso-wrap-distance-left:12.0pt;mso-wrap-distance-top:12.0pt;mso-wrap-distance-right:12.0pt;mso-wrap-distance-bottom:12.0pt;">
+              <v:rect id="_x0000_s1043" style="visibility:visible;position:absolute;margin-left:324.8pt;margin-top:505.0pt;width:192.3pt;height:77.3pt;z-index:251672576;mso-position-horizontal:absolute;mso-position-horizontal-relative:page;mso-position-vertical:absolute;mso-position-vertical-relative:page;mso-wrap-distance-left:12.0pt;mso-wrap-distance-top:12.0pt;mso-wrap-distance-right:12.0pt;mso-wrap-distance-bottom:12.0pt;">
                 <v:fill on="f"/>
                 <v:stroke on="f" weight="1.0pt" dashstyle="solid" endcap="flat" miterlimit="400.0%" joinstyle="miter" linestyle="single" startarrow="none" startarrowwidth="medium" startarrowlength="medium" endarrow="none" endarrowwidth="medium" endarrowlength="medium"/>
                 <v:textbox>
@@ -3627,7 +4082,7 @@
         <mc:AlternateContent>
           <mc:Choice Requires="wpg">
             <w:drawing>
-              <wp:anchor distT="152400" distB="152400" distL="152400" distR="152400" simplePos="0" relativeHeight="251678720" behindDoc="0" locked="0" layoutInCell="1" allowOverlap="1">
+              <wp:anchor distT="152400" distB="152400" distL="152400" distR="152400" simplePos="0" relativeHeight="251677696" behindDoc="0" locked="0" layoutInCell="1" allowOverlap="1">
                 <wp:simplePos x="0" y="0"/>
                 <wp:positionH relativeFrom="page">
                   <wp:posOffset>7214579</wp:posOffset>
@@ -3638,7 +4093,7 @@
                 <wp:extent cx="3213662" cy="1784170"/>
                 <wp:effectExtent l="0" t="0" r="0" b="0"/>
                 <wp:wrapNone/>
-                <wp:docPr id="1073741846" name="officeArt object"/>
+                <wp:docPr id="1073741848" name="officeArt object"/>
                 <wp:cNvGraphicFramePr/>
                 <a:graphic xmlns:a="http://schemas.openxmlformats.org/drawingml/2006/main">
                   <a:graphicData uri="http://schemas.microsoft.com/office/word/2010/wordprocessingGroup">
@@ -3654,7 +4109,7 @@
                       </wpg:grpSpPr>
                       <pic:pic xmlns:pic="http://schemas.openxmlformats.org/drawingml/2006/picture">
                         <pic:nvPicPr>
-                          <pic:cNvPr id="1073741844" name="pasted-image.pdf"/>
+                          <pic:cNvPr id="1073741846" name="pasted-image.pdf"/>
                           <pic:cNvPicPr/>
                         </pic:nvPicPr>
                         <pic:blipFill>
@@ -3681,7 +4136,7 @@
                         </pic:spPr>
                       </pic:pic>
                       <wps:wsp>
-                        <wps:cNvPr id="1073741845" name="Shape 1073741845"/>
+                        <wps:cNvPr id="1073741847" name="Shape 1073741847"/>
                         <wps:cNvSpPr/>
                         <wps:spPr>
                           <a:xfrm rot="21076853">
@@ -3730,12 +4185,12 @@
           </mc:Choice>
           <mc:Fallback>
             <w:pict>
-              <v:group id="_x0000_s1042" style="visibility:visible;position:absolute;margin-left:568.1pt;margin-top:441.8pt;width:253.0pt;height:140.5pt;z-index:251678720;mso-position-horizontal:absolute;mso-position-horizontal-relative:page;mso-position-vertical:absolute;mso-position-vertical-relative:page;mso-wrap-distance-left:12.0pt;mso-wrap-distance-top:12.0pt;mso-wrap-distance-right:12.0pt;mso-wrap-distance-bottom:12.0pt;" coordorigin="0,0" coordsize="3213661,1784169">
+              <v:group id="_x0000_s1044" style="visibility:visible;position:absolute;margin-left:568.1pt;margin-top:441.8pt;width:253.0pt;height:140.5pt;z-index:251677696;mso-position-horizontal:absolute;mso-position-horizontal-relative:page;mso-position-vertical:absolute;mso-position-vertical-relative:page;mso-wrap-distance-left:12.0pt;mso-wrap-distance-top:12.0pt;mso-wrap-distance-right:12.0pt;mso-wrap-distance-bottom:12.0pt;" coordorigin="0,0" coordsize="3213661,1784169">
                 <w10:wrap type="none" side="bothSides" anchorx="page" anchory="page"/>
-                <v:shape id="_x0000_s1043" type="#_x0000_t75" style="position:absolute;left:687343;top:824048;width:1807464;height:960121;">
+                <v:shape id="_x0000_s1045" type="#_x0000_t75" style="position:absolute;left:687343;top:824048;width:1807464;height:960121;">
                   <v:imagedata r:id="rId10" o:title="pasted-image.pdf"/>
                 </v:shape>
-                <v:rect id="_x0000_s1044" style="position:absolute;left:7525;top:240457;width:3198610;height:343134;rotation:23021544fd;">
+                <v:rect id="_x0000_s1046" style="position:absolute;left:7525;top:240457;width:3198610;height:343134;rotation:23021544fd;">
                   <v:fill on="f"/>
                   <v:stroke on="f" weight="1.0pt" dashstyle="solid" endcap="flat" miterlimit="400.0%" joinstyle="miter" linestyle="single" startarrow="none" startarrowwidth="medium" startarrowlength="medium" endarrow="none" endarrowwidth="medium" endarrowlength="medium"/>
                   <v:textbox>
@@ -3766,7 +4221,7 @@
       </w:r>
       <w:r>
         <w:drawing>
-          <wp:anchor distT="152400" distB="152400" distL="152400" distR="152400" simplePos="0" relativeHeight="251679744" behindDoc="0" locked="0" layoutInCell="1" allowOverlap="1">
+          <wp:anchor distT="152400" distB="152400" distL="152400" distR="152400" simplePos="0" relativeHeight="251678720" behindDoc="0" locked="0" layoutInCell="1" allowOverlap="1">
             <wp:simplePos x="0" y="0"/>
             <wp:positionH relativeFrom="page">
               <wp:posOffset>3781859</wp:posOffset>
@@ -3777,13 +4232,13 @@
             <wp:extent cx="3129683" cy="1760447"/>
             <wp:effectExtent l="0" t="0" r="0" b="0"/>
             <wp:wrapNone/>
-            <wp:docPr id="1073741847" name="officeArt object"/>
+            <wp:docPr id="1073741849" name="officeArt object"/>
             <wp:cNvGraphicFramePr/>
             <a:graphic xmlns:a="http://schemas.openxmlformats.org/drawingml/2006/main">
               <a:graphicData uri="http://schemas.openxmlformats.org/drawingml/2006/picture">
                 <pic:pic xmlns:pic="http://schemas.openxmlformats.org/drawingml/2006/picture">
                   <pic:nvPicPr>
-                    <pic:cNvPr id="1073741847" name="freifunker.png"/>
+                    <pic:cNvPr id="1073741849" name="freifunker.png"/>
                     <pic:cNvPicPr/>
                   </pic:nvPicPr>
                   <pic:blipFill>

--- a/Flyer/Freifunk Fulda Flyer 2fache Falz doppelseitig.docx
+++ b/Flyer/Freifunk Fulda Flyer 2fache Falz doppelseitig.docx
@@ -403,22 +403,22 @@
         <mc:AlternateContent>
           <mc:Choice Requires="wps">
             <w:drawing>
-              <wp:anchor distT="152400" distB="152400" distL="152400" distR="152400" simplePos="0" relativeHeight="251667456" behindDoc="0" locked="0" layoutInCell="1" allowOverlap="1">
+              <wp:anchor distT="152400" distB="152400" distL="152400" distR="152400" simplePos="0" relativeHeight="251666432" behindDoc="0" locked="0" layoutInCell="1" allowOverlap="1">
                 <wp:simplePos x="0" y="0"/>
                 <wp:positionH relativeFrom="page">
-                  <wp:posOffset>3604364</wp:posOffset>
+                  <wp:posOffset>3778500</wp:posOffset>
                 </wp:positionH>
                 <wp:positionV relativeFrom="page">
-                  <wp:posOffset>289993</wp:posOffset>
+                  <wp:posOffset>211804</wp:posOffset>
                 </wp:positionV>
-                <wp:extent cx="3375499" cy="4856427"/>
+                <wp:extent cx="3008428" cy="2910998"/>
                 <wp:effectExtent l="0" t="0" r="0" b="0"/>
                 <wp:wrapThrough wrapText="bothSides" distL="152400" distR="152400">
                   <wp:wrapPolygon edited="1">
                     <wp:start x="0" y="0"/>
                     <wp:lineTo x="0" y="21601"/>
-                    <wp:lineTo x="21600" y="21601"/>
-                    <wp:lineTo x="21600" y="0"/>
+                    <wp:lineTo x="21599" y="21601"/>
+                    <wp:lineTo x="21599" y="0"/>
                     <wp:lineTo x="0" y="0"/>
                   </wp:wrapPolygon>
                 </wp:wrapThrough>
@@ -431,7 +431,7 @@
                       <wps:spPr>
                         <a:xfrm>
                           <a:off x="0" y="0"/>
-                          <a:ext cx="3375499" cy="4856427"/>
+                          <a:ext cx="3008428" cy="2910998"/>
                         </a:xfrm>
                         <a:prstGeom prst="rect">
                           <a:avLst/>
@@ -448,93 +448,28 @@
                           <w:p>
                             <w:pPr>
                               <w:pStyle w:val="FF-Überschrift1"/>
+                              <w:spacing w:after="240"/>
                             </w:pPr>
                             <w:r>
                               <w:rPr>
-                                <w:rFonts w:ascii="Swiss 911 Extra Compressed BT" w:cs="Arial Unicode MS" w:hAnsi="Arial Unicode MS" w:eastAsia="Arial Unicode MS"/>
-                                <w:rtl w:val="0"/>
-                              </w:rPr>
-                              <w:t>Was ist Freifunk?</w:t>
-                            </w:r>
-                          </w:p>
-                          <w:p>
-                            <w:pPr>
-                              <w:pStyle w:val="FF-Textkörper1"/>
-                              <w:rPr>
-                                <w:color w:val="000000"/>
-                                <w:sz w:val="32"/>
-                                <w:szCs w:val="32"/>
-                              </w:rPr>
-                            </w:pPr>
-                            <w:r>
-                              <w:rPr>
-                                <w:color w:val="000000"/>
-                                <w:sz w:val="32"/>
-                                <w:szCs w:val="32"/>
                                 <w:rtl w:val="0"/>
                                 <w:lang w:val="de-DE"/>
                               </w:rPr>
-                              <w:t>Freifunk ist ein Projekt zur Realisierung nicht-kommerzieller Funknetze. Die Netze werden von den Nutzern, z.B. durch das zur Verf</w:t>
+                              <w:t xml:space="preserve">Freie Netzwerke </w:t>
                             </w:r>
                             <w:r>
                               <w:rPr>
                                 <w:rFonts w:hAnsi="Swiss 911 Extra Compressed BT" w:hint="default"/>
-                                <w:color w:val="000000"/>
-                                <w:sz w:val="32"/>
-                                <w:szCs w:val="32"/>
-                                <w:rtl w:val="0"/>
-                              </w:rPr>
-                              <w:t>ü</w:t>
-                            </w:r>
-                            <w:r>
-                              <w:rPr>
-                                <w:color w:val="000000"/>
-                                <w:sz w:val="32"/>
-                                <w:szCs w:val="32"/>
+                                <w:rtl w:val="0"/>
+                              </w:rPr>
+                              <w:t xml:space="preserve">– </w:t>
+                            </w:r>
+                            <w:r>
+                              <w:rPr>
                                 <w:rtl w:val="0"/>
                                 <w:lang w:val="de-DE"/>
                               </w:rPr>
-                              <w:t>gung stellen der eigenen WLAN-Hardware, aufgebaut und betrieben. Das Freifunk Projekt stellt daf</w:t>
-                            </w:r>
-                            <w:r>
-                              <w:rPr>
-                                <w:rFonts w:hAnsi="Swiss 911 Extra Compressed BT" w:hint="default"/>
-                                <w:color w:val="000000"/>
-                                <w:sz w:val="32"/>
-                                <w:szCs w:val="32"/>
-                                <w:rtl w:val="0"/>
-                              </w:rPr>
-                              <w:t>ü</w:t>
-                            </w:r>
-                            <w:r>
-                              <w:rPr>
-                                <w:color w:val="000000"/>
-                                <w:sz w:val="32"/>
-                                <w:szCs w:val="32"/>
-                                <w:rtl w:val="0"/>
-                                <w:lang w:val="de-DE"/>
-                              </w:rPr>
-                              <w:t>r eine spezielle Firmware zur Verf</w:t>
-                            </w:r>
-                            <w:r>
-                              <w:rPr>
-                                <w:rFonts w:hAnsi="Swiss 911 Extra Compressed BT" w:hint="default"/>
-                                <w:color w:val="000000"/>
-                                <w:sz w:val="32"/>
-                                <w:szCs w:val="32"/>
-                                <w:rtl w:val="0"/>
-                              </w:rPr>
-                              <w:t>ü</w:t>
-                            </w:r>
-                            <w:r>
-                              <w:rPr>
-                                <w:color w:val="000000"/>
-                                <w:sz w:val="32"/>
-                                <w:szCs w:val="32"/>
-                                <w:rtl w:val="0"/>
-                                <w:lang w:val="de-DE"/>
-                              </w:rPr>
-                              <w:t xml:space="preserve">gung, die auf dem WLAN-Router installiert werden kann. </w:t>
+                              <w:t>Wozu?</w:t>
                             </w:r>
                           </w:p>
                           <w:p>
@@ -543,152 +478,188 @@
                             </w:pPr>
                             <w:r>
                               <w:rPr>
-                                <w:color w:val="000000"/>
-                                <w:sz w:val="32"/>
-                                <w:szCs w:val="32"/>
-                                <w:rtl w:val="0"/>
-                                <w:lang w:val="de-DE"/>
-                              </w:rPr>
-                              <w:t xml:space="preserve">Die WLAN-Hardware der Freifunk-Teilnehmer wird </w:t>
-                            </w:r>
-                            <w:r>
-                              <w:rPr>
-                                <w:rFonts w:hAnsi="Swiss 911 Extra Compressed BT" w:hint="default"/>
-                                <w:color w:val="000000"/>
-                                <w:sz w:val="32"/>
-                                <w:szCs w:val="32"/>
+                                <w:rFonts w:ascii="Swiss 911 Extra Compressed BT" w:cs="Arial Unicode MS" w:hAnsi="Arial Unicode MS" w:eastAsia="Arial Unicode MS"/>
+                                <w:rtl w:val="0"/>
+                              </w:rPr>
+                              <w:t>Die Informations- und Kommunikationsfreiheit im Internet wird zunehmend eingeschr</w:t>
+                            </w:r>
+                            <w:r>
+                              <w:rPr>
+                                <w:rFonts w:ascii="Arial Unicode MS" w:cs="Arial Unicode MS" w:hAnsi="Swiss 911 Extra Compressed BT" w:eastAsia="Arial Unicode MS" w:hint="default"/>
+                                <w:rtl w:val="0"/>
+                              </w:rPr>
+                              <w:t>ä</w:t>
+                            </w:r>
+                            <w:r>
+                              <w:rPr>
+                                <w:rFonts w:ascii="Swiss 911 Extra Compressed BT" w:cs="Arial Unicode MS" w:hAnsi="Arial Unicode MS" w:eastAsia="Arial Unicode MS"/>
+                                <w:rtl w:val="0"/>
+                              </w:rPr>
+                              <w:t xml:space="preserve">nkt. Trotz des Slogans </w:t>
+                            </w:r>
+                            <w:r>
+                              <w:rPr>
+                                <w:rFonts w:ascii="Arial Unicode MS" w:cs="Arial Unicode MS" w:hAnsi="Swiss 911 Extra Compressed BT" w:eastAsia="Arial Unicode MS" w:hint="default"/>
+                                <w:rtl w:val="0"/>
+                              </w:rPr>
+                              <w:t>“</w:t>
+                            </w:r>
+                            <w:r>
+                              <w:rPr>
+                                <w:rFonts w:ascii="Swiss 911 Extra Compressed BT" w:cs="Arial Unicode MS" w:hAnsi="Arial Unicode MS" w:eastAsia="Arial Unicode MS"/>
+                                <w:rtl w:val="0"/>
+                                <w:lang w:val="da-DK"/>
+                              </w:rPr>
+                              <w:t>Internet f</w:t>
+                            </w:r>
+                            <w:r>
+                              <w:rPr>
+                                <w:rFonts w:ascii="Arial Unicode MS" w:cs="Arial Unicode MS" w:hAnsi="Swiss 911 Extra Compressed BT" w:eastAsia="Arial Unicode MS" w:hint="default"/>
                                 <w:rtl w:val="0"/>
                               </w:rPr>
                               <w:t>ü</w:t>
                             </w:r>
                             <w:r>
                               <w:rPr>
-                                <w:color w:val="000000"/>
-                                <w:sz w:val="32"/>
-                                <w:szCs w:val="32"/>
-                                <w:rtl w:val="0"/>
-                                <w:lang w:val="de-DE"/>
-                              </w:rPr>
-                              <w:t>ber spezielle Protokolle so verbunden, dass Pakete ihren Weg durch das Freifunknetz finden und die einzelnen Stationen miteinander kommunizieren k</w:t>
-                            </w:r>
-                            <w:r>
-                              <w:rPr>
-                                <w:rFonts w:hAnsi="Swiss 911 Extra Compressed BT" w:hint="default"/>
-                                <w:color w:val="000000"/>
-                                <w:sz w:val="32"/>
-                                <w:szCs w:val="32"/>
-                                <w:rtl w:val="0"/>
-                              </w:rPr>
-                              <w:t>ö</w:t>
-                            </w:r>
-                            <w:r>
-                              <w:rPr>
-                                <w:color w:val="000000"/>
-                                <w:sz w:val="32"/>
-                                <w:szCs w:val="32"/>
-                                <w:rtl w:val="0"/>
-                              </w:rPr>
-                              <w:t>nnen. Dar</w:t>
-                            </w:r>
-                            <w:r>
-                              <w:rPr>
-                                <w:rFonts w:hAnsi="Swiss 911 Extra Compressed BT" w:hint="default"/>
-                                <w:color w:val="000000"/>
-                                <w:sz w:val="32"/>
-                                <w:szCs w:val="32"/>
+                                <w:rFonts w:ascii="Swiss 911 Extra Compressed BT" w:cs="Arial Unicode MS" w:hAnsi="Arial Unicode MS" w:eastAsia="Arial Unicode MS"/>
+                                <w:rtl w:val="0"/>
+                              </w:rPr>
+                              <w:t>r alle</w:t>
+                            </w:r>
+                            <w:r>
+                              <w:rPr>
+                                <w:rFonts w:ascii="Arial Unicode MS" w:cs="Arial Unicode MS" w:hAnsi="Swiss 911 Extra Compressed BT" w:eastAsia="Arial Unicode MS" w:hint="default"/>
+                                <w:rtl w:val="0"/>
+                              </w:rPr>
+                              <w:t xml:space="preserve">” </w:t>
+                            </w:r>
+                            <w:r>
+                              <w:rPr>
+                                <w:rFonts w:ascii="Swiss 911 Extra Compressed BT" w:cs="Arial Unicode MS" w:hAnsi="Arial Unicode MS" w:eastAsia="Arial Unicode MS"/>
+                                <w:rtl w:val="0"/>
+                              </w:rPr>
+                              <w:t xml:space="preserve">gibt es Anzeichen einer sich verfestigenden digitalen Kluft </w:t>
+                            </w:r>
+                            <w:r>
+                              <w:rPr>
+                                <w:rFonts w:ascii="Arial Unicode MS" w:cs="Arial Unicode MS" w:hAnsi="Swiss 911 Extra Compressed BT" w:eastAsia="Arial Unicode MS" w:hint="default"/>
+                                <w:rtl w:val="0"/>
+                                <w:lang w:val="sv-SE"/>
+                              </w:rPr>
+                              <w:t>– ä</w:t>
+                            </w:r>
+                            <w:r>
+                              <w:rPr>
+                                <w:rFonts w:ascii="Swiss 911 Extra Compressed BT" w:cs="Arial Unicode MS" w:hAnsi="Arial Unicode MS" w:eastAsia="Arial Unicode MS"/>
+                                <w:rtl w:val="0"/>
+                              </w:rPr>
+                              <w:t xml:space="preserve">rmere, weniger technisch versierte und </w:t>
+                            </w:r>
+                            <w:r>
+                              <w:rPr>
+                                <w:rFonts w:ascii="Arial Unicode MS" w:cs="Arial Unicode MS" w:hAnsi="Swiss 911 Extra Compressed BT" w:eastAsia="Arial Unicode MS" w:hint="default"/>
+                                <w:rtl w:val="0"/>
+                              </w:rPr>
+                              <w:t>ä</w:t>
+                            </w:r>
+                            <w:r>
+                              <w:rPr>
+                                <w:rFonts w:ascii="Swiss 911 Extra Compressed BT" w:cs="Arial Unicode MS" w:hAnsi="Arial Unicode MS" w:eastAsia="Arial Unicode MS"/>
+                                <w:rtl w:val="0"/>
+                              </w:rPr>
+                              <w:t>ltere Menschen nehmen wenig oder gar nicht am sogenannten Informationszeitalter teil. In d</w:t>
+                            </w:r>
+                            <w:r>
+                              <w:rPr>
+                                <w:rFonts w:ascii="Arial Unicode MS" w:cs="Arial Unicode MS" w:hAnsi="Swiss 911 Extra Compressed BT" w:eastAsia="Arial Unicode MS" w:hint="default"/>
                                 <w:rtl w:val="0"/>
                               </w:rPr>
                               <w:t>ü</w:t>
                             </w:r>
                             <w:r>
                               <w:rPr>
-                                <w:color w:val="000000"/>
-                                <w:sz w:val="32"/>
-                                <w:szCs w:val="32"/>
-                                <w:rtl w:val="0"/>
-                                <w:lang w:val="de-DE"/>
-                              </w:rPr>
-                              <w:t>ber hinaus erm</w:t>
-                            </w:r>
-                            <w:r>
-                              <w:rPr>
-                                <w:rFonts w:hAnsi="Swiss 911 Extra Compressed BT" w:hint="default"/>
-                                <w:color w:val="000000"/>
-                                <w:sz w:val="32"/>
-                                <w:szCs w:val="32"/>
-                                <w:rtl w:val="0"/>
-                              </w:rPr>
-                              <w:t>ö</w:t>
-                            </w:r>
-                            <w:r>
-                              <w:rPr>
-                                <w:color w:val="000000"/>
-                                <w:sz w:val="32"/>
-                                <w:szCs w:val="32"/>
-                                <w:rtl w:val="0"/>
-                                <w:lang w:val="de-DE"/>
-                              </w:rPr>
-                              <w:t xml:space="preserve">glicht die Freigabe eines Teiles des z.B. DSL-Anschlusses einiger Teilnehmer, den Zugang zum Internet </w:t>
-                            </w:r>
-                            <w:r>
-                              <w:rPr>
-                                <w:rFonts w:hAnsi="Swiss 911 Extra Compressed BT" w:hint="default"/>
-                                <w:color w:val="000000"/>
-                                <w:sz w:val="32"/>
-                                <w:szCs w:val="32"/>
+                                <w:rFonts w:ascii="Swiss 911 Extra Compressed BT" w:cs="Arial Unicode MS" w:hAnsi="Arial Unicode MS" w:eastAsia="Arial Unicode MS"/>
+                                <w:rtl w:val="0"/>
+                              </w:rPr>
+                              <w:t>nn besiedelten und strukturschwachen Gebieten werden keine (bezahlbaren) Breitbandanschl</w:t>
+                            </w:r>
+                            <w:r>
+                              <w:rPr>
+                                <w:rFonts w:ascii="Arial Unicode MS" w:cs="Arial Unicode MS" w:hAnsi="Swiss 911 Extra Compressed BT" w:eastAsia="Arial Unicode MS" w:hint="default"/>
                                 <w:rtl w:val="0"/>
                               </w:rPr>
                               <w:t>ü</w:t>
                             </w:r>
                             <w:r>
                               <w:rPr>
-                                <w:color w:val="000000"/>
-                                <w:sz w:val="32"/>
-                                <w:szCs w:val="32"/>
-                                <w:rtl w:val="0"/>
-                                <w:lang w:val="de-DE"/>
-                              </w:rPr>
-                              <w:t>ber das Freifunk-Netzwerk. Ein Vorteil f</w:t>
-                            </w:r>
-                            <w:r>
-                              <w:rPr>
-                                <w:rFonts w:hAnsi="Swiss 911 Extra Compressed BT" w:hint="default"/>
-                                <w:color w:val="000000"/>
-                                <w:sz w:val="32"/>
-                                <w:szCs w:val="32"/>
-                                <w:rtl w:val="0"/>
-                              </w:rPr>
-                              <w:t>ü</w:t>
-                            </w:r>
-                            <w:r>
-                              <w:rPr>
-                                <w:color w:val="000000"/>
-                                <w:sz w:val="32"/>
-                                <w:szCs w:val="32"/>
-                                <w:rtl w:val="0"/>
-                                <w:lang w:val="de-DE"/>
-                              </w:rPr>
-                              <w:t>r Teilnehmer des Freifunk-Netzes ist das gegenseitige zur Verf</w:t>
-                            </w:r>
-                            <w:r>
-                              <w:rPr>
-                                <w:rFonts w:hAnsi="Swiss 911 Extra Compressed BT" w:hint="default"/>
-                                <w:color w:val="000000"/>
-                                <w:sz w:val="32"/>
-                                <w:szCs w:val="32"/>
-                                <w:rtl w:val="0"/>
-                              </w:rPr>
-                              <w:t>ü</w:t>
-                            </w:r>
-                            <w:r>
-                              <w:rPr>
-                                <w:color w:val="000000"/>
-                                <w:sz w:val="32"/>
-                                <w:szCs w:val="32"/>
-                                <w:rtl w:val="0"/>
-                                <w:lang w:val="de-DE"/>
-                              </w:rPr>
-                              <w:t>gung stellen von Ausfallsicherheit der Internetanbindung</w:t>
+                                <w:rFonts w:ascii="Swiss 911 Extra Compressed BT" w:cs="Arial Unicode MS" w:hAnsi="Arial Unicode MS" w:eastAsia="Arial Unicode MS"/>
+                                <w:rtl w:val="0"/>
+                              </w:rPr>
+                              <w:t xml:space="preserve">sse angeboten. Echte </w:t>
+                            </w:r>
+                            <w:r>
+                              <w:rPr>
+                                <w:rFonts w:ascii="Arial Unicode MS" w:cs="Arial Unicode MS" w:hAnsi="Swiss 911 Extra Compressed BT" w:eastAsia="Arial Unicode MS" w:hint="default"/>
+                                <w:rtl w:val="0"/>
+                              </w:rPr>
+                              <w:t>„</w:t>
+                            </w:r>
+                            <w:r>
+                              <w:rPr>
+                                <w:rFonts w:ascii="Swiss 911 Extra Compressed BT" w:cs="Arial Unicode MS" w:hAnsi="Arial Unicode MS" w:eastAsia="Arial Unicode MS"/>
+                                <w:rtl w:val="0"/>
+                              </w:rPr>
+                              <w:t>e-democracy</w:t>
+                            </w:r>
+                            <w:r>
+                              <w:rPr>
+                                <w:rFonts w:ascii="Arial Unicode MS" w:cs="Arial Unicode MS" w:hAnsi="Swiss 911 Extra Compressed BT" w:eastAsia="Arial Unicode MS" w:hint="default"/>
+                                <w:rtl w:val="0"/>
+                              </w:rPr>
+                              <w:t xml:space="preserve">“ </w:t>
+                            </w:r>
+                            <w:r>
+                              <w:rPr>
+                                <w:rFonts w:ascii="Swiss 911 Extra Compressed BT" w:cs="Arial Unicode MS" w:hAnsi="Arial Unicode MS" w:eastAsia="Arial Unicode MS"/>
+                                <w:rtl w:val="0"/>
+                              </w:rPr>
+                              <w:t xml:space="preserve">soll von </w:t>
+                            </w:r>
+                            <w:r>
+                              <w:rPr>
+                                <w:rFonts w:ascii="Arial Unicode MS" w:cs="Arial Unicode MS" w:hAnsi="Swiss 911 Extra Compressed BT" w:eastAsia="Arial Unicode MS" w:hint="default"/>
+                                <w:rtl w:val="0"/>
+                              </w:rPr>
+                              <w:t>“</w:t>
+                            </w:r>
+                            <w:r>
+                              <w:rPr>
+                                <w:rFonts w:ascii="Swiss 911 Extra Compressed BT" w:cs="Arial Unicode MS" w:hAnsi="Arial Unicode MS" w:eastAsia="Arial Unicode MS"/>
+                                <w:rtl w:val="0"/>
+                              </w:rPr>
+                              <w:t>unten</w:t>
+                            </w:r>
+                            <w:r>
+                              <w:rPr>
+                                <w:rFonts w:ascii="Arial Unicode MS" w:cs="Arial Unicode MS" w:hAnsi="Swiss 911 Extra Compressed BT" w:eastAsia="Arial Unicode MS" w:hint="default"/>
+                                <w:rtl w:val="0"/>
+                              </w:rPr>
+                              <w:t xml:space="preserve">” </w:t>
+                            </w:r>
+                            <w:r>
+                              <w:rPr>
+                                <w:rFonts w:ascii="Swiss 911 Extra Compressed BT" w:cs="Arial Unicode MS" w:hAnsi="Arial Unicode MS" w:eastAsia="Arial Unicode MS"/>
+                                <w:rtl w:val="0"/>
+                                <w:lang w:val="da-DK"/>
+                              </w:rPr>
+                              <w:t>kommen</w:t>
+                            </w:r>
+                            <w:r>
+                              <w:rPr>
+                                <w:rFonts w:ascii="Swiss 911 Extra Compressed BT" w:cs="Arial Unicode MS" w:hAnsi="Arial Unicode MS" w:eastAsia="Arial Unicode MS"/>
+                                <w:rtl w:val="0"/>
+                              </w:rPr>
+                              <w:t>.</w:t>
                             </w:r>
                           </w:p>
                         </w:txbxContent>
@@ -704,7 +675,7 @@
           </mc:Choice>
           <mc:Fallback>
             <w:pict>
-              <v:rect id="_x0000_s1031" style="visibility:visible;position:absolute;margin-left:283.8pt;margin-top:22.8pt;width:265.8pt;height:382.4pt;z-index:251667456;mso-position-horizontal:absolute;mso-position-horizontal-relative:page;mso-position-vertical:absolute;mso-position-vertical-relative:page;mso-wrap-distance-left:12.0pt;mso-wrap-distance-top:12.0pt;mso-wrap-distance-right:12.0pt;mso-wrap-distance-bottom:12.0pt;">
+              <v:rect id="_x0000_s1031" style="visibility:visible;position:absolute;margin-left:297.5pt;margin-top:16.7pt;width:236.9pt;height:229.2pt;z-index:251666432;mso-position-horizontal:absolute;mso-position-horizontal-relative:page;mso-position-vertical:absolute;mso-position-vertical-relative:page;mso-wrap-distance-left:12.0pt;mso-wrap-distance-top:12.0pt;mso-wrap-distance-right:12.0pt;mso-wrap-distance-bottom:12.0pt;">
                 <v:fill on="f"/>
                 <v:stroke on="f" weight="1.0pt" dashstyle="solid" endcap="flat" miterlimit="400.0%" joinstyle="miter" linestyle="single" startarrow="none" startarrowwidth="medium" startarrowlength="medium" endarrow="none" endarrowwidth="medium" endarrowlength="medium"/>
                 <v:textbox>
@@ -712,93 +683,28 @@
                     <w:p>
                       <w:pPr>
                         <w:pStyle w:val="FF-Überschrift1"/>
+                        <w:spacing w:after="240"/>
                       </w:pPr>
                       <w:r>
                         <w:rPr>
-                          <w:rFonts w:ascii="Swiss 911 Extra Compressed BT" w:cs="Arial Unicode MS" w:hAnsi="Arial Unicode MS" w:eastAsia="Arial Unicode MS"/>
-                          <w:rtl w:val="0"/>
-                        </w:rPr>
-                        <w:t>Was ist Freifunk?</w:t>
-                      </w:r>
-                    </w:p>
-                    <w:p>
-                      <w:pPr>
-                        <w:pStyle w:val="FF-Textkörper1"/>
-                        <w:rPr>
-                          <w:color w:val="000000"/>
-                          <w:sz w:val="32"/>
-                          <w:szCs w:val="32"/>
-                        </w:rPr>
-                      </w:pPr>
-                      <w:r>
-                        <w:rPr>
-                          <w:color w:val="000000"/>
-                          <w:sz w:val="32"/>
-                          <w:szCs w:val="32"/>
                           <w:rtl w:val="0"/>
                           <w:lang w:val="de-DE"/>
                         </w:rPr>
-                        <w:t>Freifunk ist ein Projekt zur Realisierung nicht-kommerzieller Funknetze. Die Netze werden von den Nutzern, z.B. durch das zur Verf</w:t>
+                        <w:t xml:space="preserve">Freie Netzwerke </w:t>
                       </w:r>
                       <w:r>
                         <w:rPr>
                           <w:rFonts w:hAnsi="Swiss 911 Extra Compressed BT" w:hint="default"/>
-                          <w:color w:val="000000"/>
-                          <w:sz w:val="32"/>
-                          <w:szCs w:val="32"/>
-                          <w:rtl w:val="0"/>
-                        </w:rPr>
-                        <w:t>ü</w:t>
-                      </w:r>
-                      <w:r>
-                        <w:rPr>
-                          <w:color w:val="000000"/>
-                          <w:sz w:val="32"/>
-                          <w:szCs w:val="32"/>
+                          <w:rtl w:val="0"/>
+                        </w:rPr>
+                        <w:t xml:space="preserve">– </w:t>
+                      </w:r>
+                      <w:r>
+                        <w:rPr>
                           <w:rtl w:val="0"/>
                           <w:lang w:val="de-DE"/>
                         </w:rPr>
-                        <w:t>gung stellen der eigenen WLAN-Hardware, aufgebaut und betrieben. Das Freifunk Projekt stellt daf</w:t>
-                      </w:r>
-                      <w:r>
-                        <w:rPr>
-                          <w:rFonts w:hAnsi="Swiss 911 Extra Compressed BT" w:hint="default"/>
-                          <w:color w:val="000000"/>
-                          <w:sz w:val="32"/>
-                          <w:szCs w:val="32"/>
-                          <w:rtl w:val="0"/>
-                        </w:rPr>
-                        <w:t>ü</w:t>
-                      </w:r>
-                      <w:r>
-                        <w:rPr>
-                          <w:color w:val="000000"/>
-                          <w:sz w:val="32"/>
-                          <w:szCs w:val="32"/>
-                          <w:rtl w:val="0"/>
-                          <w:lang w:val="de-DE"/>
-                        </w:rPr>
-                        <w:t>r eine spezielle Firmware zur Verf</w:t>
-                      </w:r>
-                      <w:r>
-                        <w:rPr>
-                          <w:rFonts w:hAnsi="Swiss 911 Extra Compressed BT" w:hint="default"/>
-                          <w:color w:val="000000"/>
-                          <w:sz w:val="32"/>
-                          <w:szCs w:val="32"/>
-                          <w:rtl w:val="0"/>
-                        </w:rPr>
-                        <w:t>ü</w:t>
-                      </w:r>
-                      <w:r>
-                        <w:rPr>
-                          <w:color w:val="000000"/>
-                          <w:sz w:val="32"/>
-                          <w:szCs w:val="32"/>
-                          <w:rtl w:val="0"/>
-                          <w:lang w:val="de-DE"/>
-                        </w:rPr>
-                        <w:t xml:space="preserve">gung, die auf dem WLAN-Router installiert werden kann. </w:t>
+                        <w:t>Wozu?</w:t>
                       </w:r>
                     </w:p>
                     <w:p>
@@ -807,152 +713,188 @@
                       </w:pPr>
                       <w:r>
                         <w:rPr>
-                          <w:color w:val="000000"/>
-                          <w:sz w:val="32"/>
-                          <w:szCs w:val="32"/>
-                          <w:rtl w:val="0"/>
-                          <w:lang w:val="de-DE"/>
-                        </w:rPr>
-                        <w:t xml:space="preserve">Die WLAN-Hardware der Freifunk-Teilnehmer wird </w:t>
-                      </w:r>
-                      <w:r>
-                        <w:rPr>
-                          <w:rFonts w:hAnsi="Swiss 911 Extra Compressed BT" w:hint="default"/>
-                          <w:color w:val="000000"/>
-                          <w:sz w:val="32"/>
-                          <w:szCs w:val="32"/>
+                          <w:rFonts w:ascii="Swiss 911 Extra Compressed BT" w:cs="Arial Unicode MS" w:hAnsi="Arial Unicode MS" w:eastAsia="Arial Unicode MS"/>
+                          <w:rtl w:val="0"/>
+                        </w:rPr>
+                        <w:t>Die Informations- und Kommunikationsfreiheit im Internet wird zunehmend eingeschr</w:t>
+                      </w:r>
+                      <w:r>
+                        <w:rPr>
+                          <w:rFonts w:ascii="Arial Unicode MS" w:cs="Arial Unicode MS" w:hAnsi="Swiss 911 Extra Compressed BT" w:eastAsia="Arial Unicode MS" w:hint="default"/>
+                          <w:rtl w:val="0"/>
+                        </w:rPr>
+                        <w:t>ä</w:t>
+                      </w:r>
+                      <w:r>
+                        <w:rPr>
+                          <w:rFonts w:ascii="Swiss 911 Extra Compressed BT" w:cs="Arial Unicode MS" w:hAnsi="Arial Unicode MS" w:eastAsia="Arial Unicode MS"/>
+                          <w:rtl w:val="0"/>
+                        </w:rPr>
+                        <w:t xml:space="preserve">nkt. Trotz des Slogans </w:t>
+                      </w:r>
+                      <w:r>
+                        <w:rPr>
+                          <w:rFonts w:ascii="Arial Unicode MS" w:cs="Arial Unicode MS" w:hAnsi="Swiss 911 Extra Compressed BT" w:eastAsia="Arial Unicode MS" w:hint="default"/>
+                          <w:rtl w:val="0"/>
+                        </w:rPr>
+                        <w:t>“</w:t>
+                      </w:r>
+                      <w:r>
+                        <w:rPr>
+                          <w:rFonts w:ascii="Swiss 911 Extra Compressed BT" w:cs="Arial Unicode MS" w:hAnsi="Arial Unicode MS" w:eastAsia="Arial Unicode MS"/>
+                          <w:rtl w:val="0"/>
+                          <w:lang w:val="da-DK"/>
+                        </w:rPr>
+                        <w:t>Internet f</w:t>
+                      </w:r>
+                      <w:r>
+                        <w:rPr>
+                          <w:rFonts w:ascii="Arial Unicode MS" w:cs="Arial Unicode MS" w:hAnsi="Swiss 911 Extra Compressed BT" w:eastAsia="Arial Unicode MS" w:hint="default"/>
                           <w:rtl w:val="0"/>
                         </w:rPr>
                         <w:t>ü</w:t>
                       </w:r>
                       <w:r>
                         <w:rPr>
-                          <w:color w:val="000000"/>
-                          <w:sz w:val="32"/>
-                          <w:szCs w:val="32"/>
-                          <w:rtl w:val="0"/>
-                          <w:lang w:val="de-DE"/>
-                        </w:rPr>
-                        <w:t>ber spezielle Protokolle so verbunden, dass Pakete ihren Weg durch das Freifunknetz finden und die einzelnen Stationen miteinander kommunizieren k</w:t>
-                      </w:r>
-                      <w:r>
-                        <w:rPr>
-                          <w:rFonts w:hAnsi="Swiss 911 Extra Compressed BT" w:hint="default"/>
-                          <w:color w:val="000000"/>
-                          <w:sz w:val="32"/>
-                          <w:szCs w:val="32"/>
-                          <w:rtl w:val="0"/>
-                        </w:rPr>
-                        <w:t>ö</w:t>
-                      </w:r>
-                      <w:r>
-                        <w:rPr>
-                          <w:color w:val="000000"/>
-                          <w:sz w:val="32"/>
-                          <w:szCs w:val="32"/>
-                          <w:rtl w:val="0"/>
-                        </w:rPr>
-                        <w:t>nnen. Dar</w:t>
-                      </w:r>
-                      <w:r>
-                        <w:rPr>
-                          <w:rFonts w:hAnsi="Swiss 911 Extra Compressed BT" w:hint="default"/>
-                          <w:color w:val="000000"/>
-                          <w:sz w:val="32"/>
-                          <w:szCs w:val="32"/>
+                          <w:rFonts w:ascii="Swiss 911 Extra Compressed BT" w:cs="Arial Unicode MS" w:hAnsi="Arial Unicode MS" w:eastAsia="Arial Unicode MS"/>
+                          <w:rtl w:val="0"/>
+                        </w:rPr>
+                        <w:t>r alle</w:t>
+                      </w:r>
+                      <w:r>
+                        <w:rPr>
+                          <w:rFonts w:ascii="Arial Unicode MS" w:cs="Arial Unicode MS" w:hAnsi="Swiss 911 Extra Compressed BT" w:eastAsia="Arial Unicode MS" w:hint="default"/>
+                          <w:rtl w:val="0"/>
+                        </w:rPr>
+                        <w:t xml:space="preserve">” </w:t>
+                      </w:r>
+                      <w:r>
+                        <w:rPr>
+                          <w:rFonts w:ascii="Swiss 911 Extra Compressed BT" w:cs="Arial Unicode MS" w:hAnsi="Arial Unicode MS" w:eastAsia="Arial Unicode MS"/>
+                          <w:rtl w:val="0"/>
+                        </w:rPr>
+                        <w:t xml:space="preserve">gibt es Anzeichen einer sich verfestigenden digitalen Kluft </w:t>
+                      </w:r>
+                      <w:r>
+                        <w:rPr>
+                          <w:rFonts w:ascii="Arial Unicode MS" w:cs="Arial Unicode MS" w:hAnsi="Swiss 911 Extra Compressed BT" w:eastAsia="Arial Unicode MS" w:hint="default"/>
+                          <w:rtl w:val="0"/>
+                          <w:lang w:val="sv-SE"/>
+                        </w:rPr>
+                        <w:t>– ä</w:t>
+                      </w:r>
+                      <w:r>
+                        <w:rPr>
+                          <w:rFonts w:ascii="Swiss 911 Extra Compressed BT" w:cs="Arial Unicode MS" w:hAnsi="Arial Unicode MS" w:eastAsia="Arial Unicode MS"/>
+                          <w:rtl w:val="0"/>
+                        </w:rPr>
+                        <w:t xml:space="preserve">rmere, weniger technisch versierte und </w:t>
+                      </w:r>
+                      <w:r>
+                        <w:rPr>
+                          <w:rFonts w:ascii="Arial Unicode MS" w:cs="Arial Unicode MS" w:hAnsi="Swiss 911 Extra Compressed BT" w:eastAsia="Arial Unicode MS" w:hint="default"/>
+                          <w:rtl w:val="0"/>
+                        </w:rPr>
+                        <w:t>ä</w:t>
+                      </w:r>
+                      <w:r>
+                        <w:rPr>
+                          <w:rFonts w:ascii="Swiss 911 Extra Compressed BT" w:cs="Arial Unicode MS" w:hAnsi="Arial Unicode MS" w:eastAsia="Arial Unicode MS"/>
+                          <w:rtl w:val="0"/>
+                        </w:rPr>
+                        <w:t>ltere Menschen nehmen wenig oder gar nicht am sogenannten Informationszeitalter teil. In d</w:t>
+                      </w:r>
+                      <w:r>
+                        <w:rPr>
+                          <w:rFonts w:ascii="Arial Unicode MS" w:cs="Arial Unicode MS" w:hAnsi="Swiss 911 Extra Compressed BT" w:eastAsia="Arial Unicode MS" w:hint="default"/>
                           <w:rtl w:val="0"/>
                         </w:rPr>
                         <w:t>ü</w:t>
                       </w:r>
                       <w:r>
                         <w:rPr>
-                          <w:color w:val="000000"/>
-                          <w:sz w:val="32"/>
-                          <w:szCs w:val="32"/>
-                          <w:rtl w:val="0"/>
-                          <w:lang w:val="de-DE"/>
-                        </w:rPr>
-                        <w:t>ber hinaus erm</w:t>
-                      </w:r>
-                      <w:r>
-                        <w:rPr>
-                          <w:rFonts w:hAnsi="Swiss 911 Extra Compressed BT" w:hint="default"/>
-                          <w:color w:val="000000"/>
-                          <w:sz w:val="32"/>
-                          <w:szCs w:val="32"/>
-                          <w:rtl w:val="0"/>
-                        </w:rPr>
-                        <w:t>ö</w:t>
-                      </w:r>
-                      <w:r>
-                        <w:rPr>
-                          <w:color w:val="000000"/>
-                          <w:sz w:val="32"/>
-                          <w:szCs w:val="32"/>
-                          <w:rtl w:val="0"/>
-                          <w:lang w:val="de-DE"/>
-                        </w:rPr>
-                        <w:t xml:space="preserve">glicht die Freigabe eines Teiles des z.B. DSL-Anschlusses einiger Teilnehmer, den Zugang zum Internet </w:t>
-                      </w:r>
-                      <w:r>
-                        <w:rPr>
-                          <w:rFonts w:hAnsi="Swiss 911 Extra Compressed BT" w:hint="default"/>
-                          <w:color w:val="000000"/>
-                          <w:sz w:val="32"/>
-                          <w:szCs w:val="32"/>
+                          <w:rFonts w:ascii="Swiss 911 Extra Compressed BT" w:cs="Arial Unicode MS" w:hAnsi="Arial Unicode MS" w:eastAsia="Arial Unicode MS"/>
+                          <w:rtl w:val="0"/>
+                        </w:rPr>
+                        <w:t>nn besiedelten und strukturschwachen Gebieten werden keine (bezahlbaren) Breitbandanschl</w:t>
+                      </w:r>
+                      <w:r>
+                        <w:rPr>
+                          <w:rFonts w:ascii="Arial Unicode MS" w:cs="Arial Unicode MS" w:hAnsi="Swiss 911 Extra Compressed BT" w:eastAsia="Arial Unicode MS" w:hint="default"/>
                           <w:rtl w:val="0"/>
                         </w:rPr>
                         <w:t>ü</w:t>
                       </w:r>
                       <w:r>
                         <w:rPr>
-                          <w:color w:val="000000"/>
-                          <w:sz w:val="32"/>
-                          <w:szCs w:val="32"/>
-                          <w:rtl w:val="0"/>
-                          <w:lang w:val="de-DE"/>
-                        </w:rPr>
-                        <w:t>ber das Freifunk-Netzwerk. Ein Vorteil f</w:t>
-                      </w:r>
-                      <w:r>
-                        <w:rPr>
-                          <w:rFonts w:hAnsi="Swiss 911 Extra Compressed BT" w:hint="default"/>
-                          <w:color w:val="000000"/>
-                          <w:sz w:val="32"/>
-                          <w:szCs w:val="32"/>
-                          <w:rtl w:val="0"/>
-                        </w:rPr>
-                        <w:t>ü</w:t>
-                      </w:r>
-                      <w:r>
-                        <w:rPr>
-                          <w:color w:val="000000"/>
-                          <w:sz w:val="32"/>
-                          <w:szCs w:val="32"/>
-                          <w:rtl w:val="0"/>
-                          <w:lang w:val="de-DE"/>
-                        </w:rPr>
-                        <w:t>r Teilnehmer des Freifunk-Netzes ist das gegenseitige zur Verf</w:t>
-                      </w:r>
-                      <w:r>
-                        <w:rPr>
-                          <w:rFonts w:hAnsi="Swiss 911 Extra Compressed BT" w:hint="default"/>
-                          <w:color w:val="000000"/>
-                          <w:sz w:val="32"/>
-                          <w:szCs w:val="32"/>
-                          <w:rtl w:val="0"/>
-                        </w:rPr>
-                        <w:t>ü</w:t>
-                      </w:r>
-                      <w:r>
-                        <w:rPr>
-                          <w:color w:val="000000"/>
-                          <w:sz w:val="32"/>
-                          <w:szCs w:val="32"/>
-                          <w:rtl w:val="0"/>
-                          <w:lang w:val="de-DE"/>
-                        </w:rPr>
-                        <w:t>gung stellen von Ausfallsicherheit der Internetanbindung</w:t>
+                          <w:rFonts w:ascii="Swiss 911 Extra Compressed BT" w:cs="Arial Unicode MS" w:hAnsi="Arial Unicode MS" w:eastAsia="Arial Unicode MS"/>
+                          <w:rtl w:val="0"/>
+                        </w:rPr>
+                        <w:t xml:space="preserve">sse angeboten. Echte </w:t>
+                      </w:r>
+                      <w:r>
+                        <w:rPr>
+                          <w:rFonts w:ascii="Arial Unicode MS" w:cs="Arial Unicode MS" w:hAnsi="Swiss 911 Extra Compressed BT" w:eastAsia="Arial Unicode MS" w:hint="default"/>
+                          <w:rtl w:val="0"/>
+                        </w:rPr>
+                        <w:t>„</w:t>
+                      </w:r>
+                      <w:r>
+                        <w:rPr>
+                          <w:rFonts w:ascii="Swiss 911 Extra Compressed BT" w:cs="Arial Unicode MS" w:hAnsi="Arial Unicode MS" w:eastAsia="Arial Unicode MS"/>
+                          <w:rtl w:val="0"/>
+                        </w:rPr>
+                        <w:t>e-democracy</w:t>
+                      </w:r>
+                      <w:r>
+                        <w:rPr>
+                          <w:rFonts w:ascii="Arial Unicode MS" w:cs="Arial Unicode MS" w:hAnsi="Swiss 911 Extra Compressed BT" w:eastAsia="Arial Unicode MS" w:hint="default"/>
+                          <w:rtl w:val="0"/>
+                        </w:rPr>
+                        <w:t xml:space="preserve">“ </w:t>
+                      </w:r>
+                      <w:r>
+                        <w:rPr>
+                          <w:rFonts w:ascii="Swiss 911 Extra Compressed BT" w:cs="Arial Unicode MS" w:hAnsi="Arial Unicode MS" w:eastAsia="Arial Unicode MS"/>
+                          <w:rtl w:val="0"/>
+                        </w:rPr>
+                        <w:t xml:space="preserve">soll von </w:t>
+                      </w:r>
+                      <w:r>
+                        <w:rPr>
+                          <w:rFonts w:ascii="Arial Unicode MS" w:cs="Arial Unicode MS" w:hAnsi="Swiss 911 Extra Compressed BT" w:eastAsia="Arial Unicode MS" w:hint="default"/>
+                          <w:rtl w:val="0"/>
+                        </w:rPr>
+                        <w:t>“</w:t>
+                      </w:r>
+                      <w:r>
+                        <w:rPr>
+                          <w:rFonts w:ascii="Swiss 911 Extra Compressed BT" w:cs="Arial Unicode MS" w:hAnsi="Arial Unicode MS" w:eastAsia="Arial Unicode MS"/>
+                          <w:rtl w:val="0"/>
+                        </w:rPr>
+                        <w:t>unten</w:t>
+                      </w:r>
+                      <w:r>
+                        <w:rPr>
+                          <w:rFonts w:ascii="Arial Unicode MS" w:cs="Arial Unicode MS" w:hAnsi="Swiss 911 Extra Compressed BT" w:eastAsia="Arial Unicode MS" w:hint="default"/>
+                          <w:rtl w:val="0"/>
+                        </w:rPr>
+                        <w:t xml:space="preserve">” </w:t>
+                      </w:r>
+                      <w:r>
+                        <w:rPr>
+                          <w:rFonts w:ascii="Swiss 911 Extra Compressed BT" w:cs="Arial Unicode MS" w:hAnsi="Arial Unicode MS" w:eastAsia="Arial Unicode MS"/>
+                          <w:rtl w:val="0"/>
+                          <w:lang w:val="da-DK"/>
+                        </w:rPr>
+                        <w:t>kommen</w:t>
+                      </w:r>
+                      <w:r>
+                        <w:rPr>
+                          <w:rFonts w:ascii="Swiss 911 Extra Compressed BT" w:cs="Arial Unicode MS" w:hAnsi="Arial Unicode MS" w:eastAsia="Arial Unicode MS"/>
+                          <w:rtl w:val="0"/>
+                        </w:rPr>
+                        <w:t>.</w:t>
                       </w:r>
                     </w:p>
                   </w:txbxContent>
@@ -1101,56 +1043,6 @@
         </mc:AlternateContent>
       </w:r>
       <w:r>
-        <w:drawing>
-          <wp:anchor distT="152400" distB="152400" distL="152400" distR="152400" simplePos="0" relativeHeight="251674624" behindDoc="0" locked="0" layoutInCell="1" allowOverlap="1">
-            <wp:simplePos x="0" y="0"/>
-            <wp:positionH relativeFrom="page">
-              <wp:posOffset>3572883</wp:posOffset>
-            </wp:positionH>
-            <wp:positionV relativeFrom="page">
-              <wp:posOffset>5146420</wp:posOffset>
-            </wp:positionV>
-            <wp:extent cx="3438460" cy="2410080"/>
-            <wp:effectExtent l="0" t="0" r="0" b="0"/>
-            <wp:wrapTopAndBottom distT="152400" distB="152400"/>
-            <wp:docPr id="1073741832" name="officeArt object"/>
-            <wp:cNvGraphicFramePr/>
-            <a:graphic xmlns:a="http://schemas.openxmlformats.org/drawingml/2006/main">
-              <a:graphicData uri="http://schemas.openxmlformats.org/drawingml/2006/picture">
-                <pic:pic xmlns:pic="http://schemas.openxmlformats.org/drawingml/2006/picture">
-                  <pic:nvPicPr>
-                    <pic:cNvPr id="1073741832" name="freifunk-mesh-filtered.jpeg"/>
-                    <pic:cNvPicPr/>
-                  </pic:nvPicPr>
-                  <pic:blipFill>
-                    <a:blip r:embed="rId4">
-                      <a:extLst/>
-                    </a:blip>
-                    <a:stretch>
-                      <a:fillRect/>
-                    </a:stretch>
-                  </pic:blipFill>
-                  <pic:spPr>
-                    <a:xfrm>
-                      <a:off x="0" y="0"/>
-                      <a:ext cx="3438460" cy="2410080"/>
-                    </a:xfrm>
-                    <a:prstGeom prst="rect">
-                      <a:avLst/>
-                    </a:prstGeom>
-                    <a:ln w="12700" cap="flat">
-                      <a:noFill/>
-                      <a:miter lim="400000"/>
-                    </a:ln>
-                    <a:effectLst/>
-                  </pic:spPr>
-                </pic:pic>
-              </a:graphicData>
-            </a:graphic>
-          </wp:anchor>
-        </w:drawing>
-      </w:r>
-      <w:r>
         <mc:AlternateContent>
           <mc:Choice Requires="wps">
             <w:drawing>
@@ -1201,7 +1093,7 @@
                     <wp:lineTo x="10800" y="0"/>
                   </wp:wrapPolygon>
                 </wp:wrapThrough>
-                <wp:docPr id="1073741833" name="officeArt object"/>
+                <wp:docPr id="1073741832" name="officeArt object"/>
                 <wp:cNvGraphicFramePr/>
                 <a:graphic xmlns:a="http://schemas.openxmlformats.org/drawingml/2006/main">
                   <a:graphicData uri="http://schemas.microsoft.com/office/word/2010/wordprocessingShape">
@@ -1302,7 +1194,7 @@
                 <wp:extent cx="277069" cy="277627"/>
                 <wp:effectExtent l="0" t="0" r="0" b="0"/>
                 <wp:wrapNone/>
-                <wp:docPr id="1073741834" name="officeArt object"/>
+                <wp:docPr id="1073741833" name="officeArt object"/>
                 <wp:cNvGraphicFramePr/>
                 <a:graphic xmlns:a="http://schemas.openxmlformats.org/drawingml/2006/main">
                   <a:graphicData uri="http://schemas.microsoft.com/office/word/2010/wordprocessingShape">
@@ -1345,6 +1237,155 @@
       </w:r>
       <w:r>
         <mc:AlternateContent>
+          <mc:Choice Requires="wpg">
+            <w:drawing>
+              <wp:anchor distT="152400" distB="152400" distL="152400" distR="152400" simplePos="0" relativeHeight="251677696" behindDoc="0" locked="0" layoutInCell="1" allowOverlap="1">
+                <wp:simplePos x="0" y="0"/>
+                <wp:positionH relativeFrom="page">
+                  <wp:posOffset>266699</wp:posOffset>
+                </wp:positionH>
+                <wp:positionV relativeFrom="page">
+                  <wp:posOffset>2563688</wp:posOffset>
+                </wp:positionV>
+                <wp:extent cx="3008428" cy="2429123"/>
+                <wp:effectExtent l="0" t="0" r="0" b="0"/>
+                <wp:wrapThrough wrapText="bothSides" distL="152400" distR="152400">
+                  <wp:wrapPolygon edited="1">
+                    <wp:start x="0" y="0"/>
+                    <wp:lineTo x="21600" y="0"/>
+                    <wp:lineTo x="21600" y="21600"/>
+                    <wp:lineTo x="0" y="21600"/>
+                    <wp:lineTo x="0" y="0"/>
+                  </wp:wrapPolygon>
+                </wp:wrapThrough>
+                <wp:docPr id="1073741836" name="officeArt object"/>
+                <wp:cNvGraphicFramePr/>
+                <a:graphic xmlns:a="http://schemas.openxmlformats.org/drawingml/2006/main">
+                  <a:graphicData uri="http://schemas.microsoft.com/office/word/2010/wordprocessingGroup">
+                    <wpg:wgp>
+                      <wpg:cNvGrpSpPr/>
+                      <wpg:grpSpPr>
+                        <a:xfrm>
+                          <a:off x="0" y="0"/>
+                          <a:ext cx="3008428" cy="2429123"/>
+                          <a:chOff x="0" y="0"/>
+                          <a:chExt cx="3008427" cy="2429122"/>
+                        </a:xfrm>
+                      </wpg:grpSpPr>
+                      <pic:pic xmlns:pic="http://schemas.openxmlformats.org/drawingml/2006/picture">
+                        <pic:nvPicPr>
+                          <pic:cNvPr id="1073741834" name="pasted-image.pdf"/>
+                          <pic:cNvPicPr/>
+                        </pic:nvPicPr>
+                        <pic:blipFill>
+                          <a:blip r:embed="rId4">
+                            <a:extLst/>
+                          </a:blip>
+                          <a:stretch>
+                            <a:fillRect/>
+                          </a:stretch>
+                        </pic:blipFill>
+                        <pic:spPr>
+                          <a:xfrm>
+                            <a:off x="70630" y="868571"/>
+                            <a:ext cx="2937798" cy="1560552"/>
+                          </a:xfrm>
+                          <a:prstGeom prst="rect">
+                            <a:avLst/>
+                          </a:prstGeom>
+                          <a:ln w="12700" cap="flat">
+                            <a:noFill/>
+                            <a:miter lim="400000"/>
+                          </a:ln>
+                          <a:effectLst/>
+                        </pic:spPr>
+                      </pic:pic>
+                      <wps:wsp>
+                        <wps:cNvPr id="1073741835" name="Shape 1073741835"/>
+                        <wps:cNvSpPr/>
+                        <wps:spPr>
+                          <a:xfrm rot="21076853">
+                            <a:off x="9691" y="222845"/>
+                            <a:ext cx="2967088" cy="354069"/>
+                          </a:xfrm>
+                          <a:prstGeom prst="rect">
+                            <a:avLst/>
+                          </a:prstGeom>
+                          <a:noFill/>
+                          <a:ln w="12700" cap="flat">
+                            <a:noFill/>
+                            <a:miter lim="400000"/>
+                          </a:ln>
+                          <a:effectLst/>
+                        </wps:spPr>
+                        <wps:txbx>
+                          <w:txbxContent>
+                            <w:p>
+                              <w:pPr>
+                                <w:pStyle w:val="Text 2"/>
+                              </w:pPr>
+                              <w:r>
+                                <w:rPr>
+                                  <w:rFonts w:ascii="Chalkduster"/>
+                                  <w:color w:val="339ddf"/>
+                                  <w:sz w:val="26"/>
+                                  <w:szCs w:val="26"/>
+                                  <w:rtl w:val="0"/>
+                                  <w:lang w:val="de-DE"/>
+                                </w:rPr>
+                                <w:t>finden -&gt; verbinden -&gt; online</w:t>
+                              </w:r>
+                            </w:p>
+                          </w:txbxContent>
+                        </wps:txbx>
+                        <wps:bodyPr wrap="square" lIns="50800" tIns="50800" rIns="50800" bIns="50800" numCol="1" anchor="t">
+                          <a:noAutofit/>
+                        </wps:bodyPr>
+                      </wps:wsp>
+                    </wpg:wgp>
+                  </a:graphicData>
+                </a:graphic>
+              </wp:anchor>
+            </w:drawing>
+          </mc:Choice>
+          <mc:Fallback>
+            <w:pict>
+              <v:group id="_x0000_s1035" style="visibility:visible;position:absolute;margin-left:21.0pt;margin-top:201.9pt;width:236.9pt;height:191.3pt;z-index:251677696;mso-position-horizontal:absolute;mso-position-horizontal-relative:page;mso-position-vertical:absolute;mso-position-vertical-relative:page;mso-wrap-distance-left:12.0pt;mso-wrap-distance-top:12.0pt;mso-wrap-distance-right:12.0pt;mso-wrap-distance-bottom:12.0pt;" coordorigin="0,0" coordsize="3008427,2429123">
+                <w10:wrap type="through" side="bothSides" anchorx="page" anchory="page"/>
+                <v:shape id="_x0000_s1036" type="#_x0000_t75" style="position:absolute;left:70630;top:868571;width:2937797;height:1560552;">
+                  <v:imagedata r:id="rId4" o:title="pasted-image.pdf"/>
+                </v:shape>
+                <v:rect id="_x0000_s1037" style="position:absolute;left:9692;top:222845;width:2967087;height:354068;rotation:23021544fd;">
+                  <v:fill on="f"/>
+                  <v:stroke on="f" weight="1.0pt" dashstyle="solid" endcap="flat" miterlimit="400.0%" joinstyle="miter" linestyle="single" startarrow="none" startarrowwidth="medium" startarrowlength="medium" endarrow="none" endarrowwidth="medium" endarrowlength="medium"/>
+                  <v:textbox>
+                    <w:txbxContent>
+                      <w:p>
+                        <w:pPr>
+                          <w:pStyle w:val="Text 2"/>
+                        </w:pPr>
+                        <w:r>
+                          <w:rPr>
+                            <w:rFonts w:ascii="Chalkduster"/>
+                            <w:color w:val="339ddf"/>
+                            <w:sz w:val="26"/>
+                            <w:szCs w:val="26"/>
+                            <w:rtl w:val="0"/>
+                            <w:lang w:val="de-DE"/>
+                          </w:rPr>
+                          <w:t>finden -&gt; verbinden -&gt; online</w:t>
+                        </w:r>
+                      </w:p>
+                    </w:txbxContent>
+                  </v:textbox>
+                </v:rect>
+              </v:group>
+            </w:pict>
+          </mc:Fallback>
+        </mc:AlternateContent>
+      </w:r>
+      <w:r>
+        <mc:AlternateContent>
           <mc:Choice Requires="wps">
             <w:drawing>
               <wp:anchor distT="152400" distB="152400" distL="152400" distR="152400" simplePos="0" relativeHeight="251679744" behindDoc="0" locked="0" layoutInCell="1" allowOverlap="1">
@@ -1358,7 +1399,7 @@
                 <wp:extent cx="277069" cy="189171"/>
                 <wp:effectExtent l="0" t="0" r="0" b="0"/>
                 <wp:wrapNone/>
-                <wp:docPr id="1073741835" name="officeArt object"/>
+                <wp:docPr id="1073741837" name="officeArt object"/>
                 <wp:cNvGraphicFramePr/>
                 <a:graphic xmlns:a="http://schemas.openxmlformats.org/drawingml/2006/main">
                   <a:graphicData uri="http://schemas.microsoft.com/office/word/2010/wordprocessingShape">
@@ -1390,7 +1431,7 @@
           </mc:Choice>
           <mc:Fallback>
             <w:pict>
-              <v:rect id="_x0000_s1035" style="visibility:visible;position:absolute;margin-left:576.0pt;margin-top:455.7pt;width:21.8pt;height:14.9pt;z-index:251679744;mso-position-horizontal:absolute;mso-position-horizontal-relative:page;mso-position-vertical:absolute;mso-position-vertical-relative:page;mso-wrap-distance-left:12.0pt;mso-wrap-distance-top:12.0pt;mso-wrap-distance-right:12.0pt;mso-wrap-distance-bottom:12.0pt;">
+              <v:rect id="_x0000_s1038" style="visibility:visible;position:absolute;margin-left:576.0pt;margin-top:455.7pt;width:21.8pt;height:14.9pt;z-index:251679744;mso-position-horizontal:absolute;mso-position-horizontal-relative:page;mso-position-vertical:absolute;mso-position-vertical-relative:page;mso-wrap-distance-left:12.0pt;mso-wrap-distance-top:12.0pt;mso-wrap-distance-right:12.0pt;mso-wrap-distance-bottom:12.0pt;">
                 <v:fill color="#F9B418" opacity="100.0%" type="solid"/>
                 <v:stroke on="f" weight="1.0pt" dashstyle="solid" endcap="flat" miterlimit="400.0%" joinstyle="miter" linestyle="single" startarrow="none" startarrowwidth="medium" startarrowlength="medium" endarrow="none" endarrowwidth="medium" endarrowlength="medium"/>
                 <w10:wrap type="none" side="bothSides" anchorx="page" anchory="page"/>
@@ -2267,13 +2308,13 @@
                 <wp:lineTo x="2932" y="0"/>
               </wp:wrapPolygon>
             </wp:wrapThrough>
-            <wp:docPr id="1073741836" name="officeArt object"/>
+            <wp:docPr id="1073741838" name="officeArt object"/>
             <wp:cNvGraphicFramePr/>
             <a:graphic xmlns:a="http://schemas.openxmlformats.org/drawingml/2006/main">
               <a:graphicData uri="http://schemas.openxmlformats.org/drawingml/2006/picture">
                 <pic:pic xmlns:pic="http://schemas.openxmlformats.org/drawingml/2006/picture">
                   <pic:nvPicPr>
-                    <pic:cNvPr id="1073741836" name="fff_logo.png"/>
+                    <pic:cNvPr id="1073741838" name="fff_logo.png"/>
                     <pic:cNvPicPr/>
                   </pic:nvPicPr>
                   <pic:blipFill>
@@ -2327,7 +2368,7 @@
                     <wp:lineTo x="0" y="0"/>
                   </wp:wrapPolygon>
                 </wp:wrapThrough>
-                <wp:docPr id="1073741837" name="officeArt object"/>
+                <wp:docPr id="1073741839" name="officeArt object"/>
                 <wp:cNvGraphicFramePr/>
                 <a:graphic xmlns:a="http://schemas.openxmlformats.org/drawingml/2006/main">
                   <a:graphicData uri="http://schemas.microsoft.com/office/word/2010/wordprocessingShape">
@@ -2379,7 +2420,7 @@
           </mc:Choice>
           <mc:Fallback>
             <w:pict>
-              <v:rect id="_x0000_s1036" style="visibility:visible;position:absolute;margin-left:573.7pt;margin-top:529.3pt;width:250.0pt;height:55.3pt;z-index:251681792;mso-position-horizontal:absolute;mso-position-horizontal-relative:page;mso-position-vertical:absolute;mso-position-vertical-relative:page;mso-wrap-distance-left:12.0pt;mso-wrap-distance-top:12.0pt;mso-wrap-distance-right:12.0pt;mso-wrap-distance-bottom:12.0pt;">
+              <v:rect id="_x0000_s1039" style="visibility:visible;position:absolute;margin-left:573.7pt;margin-top:529.3pt;width:250.0pt;height:55.3pt;z-index:251681792;mso-position-horizontal:absolute;mso-position-horizontal-relative:page;mso-position-vertical:absolute;mso-position-vertical-relative:page;mso-wrap-distance-left:12.0pt;mso-wrap-distance-top:12.0pt;mso-wrap-distance-right:12.0pt;mso-wrap-distance-bottom:12.0pt;">
                 <v:fill on="f"/>
                 <v:stroke on="f" weight="1.0pt" dashstyle="solid" endcap="flat" miterlimit="400.0%" joinstyle="miter" linestyle="single" startarrow="none" startarrowwidth="medium" startarrowlength="medium" endarrow="none" endarrowwidth="medium" endarrowlength="medium"/>
                 <v:textbox>
@@ -2398,6 +2439,260 @@
                           <w:lang w:val="en-US"/>
                         </w:rPr>
                         <w:t>Freifunk-Fulda.de</w:t>
+                      </w:r>
+                    </w:p>
+                  </w:txbxContent>
+                </v:textbox>
+                <w10:wrap type="through" side="bothSides" anchorx="page" anchory="page"/>
+              </v:rect>
+            </w:pict>
+          </mc:Fallback>
+        </mc:AlternateContent>
+      </w:r>
+      <w:r>
+        <w:drawing>
+          <wp:anchor distT="152400" distB="152400" distL="152400" distR="152400" simplePos="0" relativeHeight="251682816" behindDoc="0" locked="0" layoutInCell="1" allowOverlap="1">
+            <wp:simplePos x="0" y="0"/>
+            <wp:positionH relativeFrom="page">
+              <wp:posOffset>4342140</wp:posOffset>
+            </wp:positionH>
+            <wp:positionV relativeFrom="page">
+              <wp:posOffset>3261321</wp:posOffset>
+            </wp:positionV>
+            <wp:extent cx="1881147" cy="1303097"/>
+            <wp:effectExtent l="0" t="0" r="0" b="0"/>
+            <wp:wrapNone/>
+            <wp:docPr id="1073741840" name="officeArt object"/>
+            <wp:cNvGraphicFramePr/>
+            <a:graphic xmlns:a="http://schemas.openxmlformats.org/drawingml/2006/main">
+              <a:graphicData uri="http://schemas.openxmlformats.org/drawingml/2006/picture">
+                <pic:pic xmlns:pic="http://schemas.openxmlformats.org/drawingml/2006/picture">
+                  <pic:nvPicPr>
+                    <pic:cNvPr id="1073741840" name="free-wifi.png"/>
+                    <pic:cNvPicPr/>
+                  </pic:nvPicPr>
+                  <pic:blipFill>
+                    <a:blip r:embed="rId6">
+                      <a:extLst/>
+                    </a:blip>
+                    <a:stretch>
+                      <a:fillRect/>
+                    </a:stretch>
+                  </pic:blipFill>
+                  <pic:spPr>
+                    <a:xfrm>
+                      <a:off x="0" y="0"/>
+                      <a:ext cx="1881147" cy="1303097"/>
+                    </a:xfrm>
+                    <a:prstGeom prst="rect">
+                      <a:avLst/>
+                    </a:prstGeom>
+                    <a:ln w="12700" cap="flat">
+                      <a:noFill/>
+                      <a:miter lim="400000"/>
+                    </a:ln>
+                    <a:effectLst/>
+                  </pic:spPr>
+                </pic:pic>
+              </a:graphicData>
+            </a:graphic>
+          </wp:anchor>
+        </w:drawing>
+      </w:r>
+      <w:r>
+        <mc:AlternateContent>
+          <mc:Choice Requires="wps">
+            <w:drawing>
+              <wp:anchor distT="152400" distB="152400" distL="152400" distR="152400" simplePos="0" relativeHeight="251683840" behindDoc="0" locked="0" layoutInCell="1" allowOverlap="1">
+                <wp:simplePos x="0" y="0"/>
+                <wp:positionH relativeFrom="page">
+                  <wp:posOffset>3790463</wp:posOffset>
+                </wp:positionH>
+                <wp:positionV relativeFrom="page">
+                  <wp:posOffset>4786758</wp:posOffset>
+                </wp:positionV>
+                <wp:extent cx="2984501" cy="2769742"/>
+                <wp:effectExtent l="0" t="0" r="0" b="0"/>
+                <wp:wrapThrough wrapText="bothSides" distL="152400" distR="152400">
+                  <wp:wrapPolygon edited="1">
+                    <wp:start x="0" y="0"/>
+                    <wp:lineTo x="0" y="21600"/>
+                    <wp:lineTo x="21600" y="21600"/>
+                    <wp:lineTo x="21600" y="0"/>
+                    <wp:lineTo x="0" y="0"/>
+                  </wp:wrapPolygon>
+                </wp:wrapThrough>
+                <wp:docPr id="1073741841" name="officeArt object"/>
+                <wp:cNvGraphicFramePr/>
+                <a:graphic xmlns:a="http://schemas.openxmlformats.org/drawingml/2006/main">
+                  <a:graphicData uri="http://schemas.microsoft.com/office/word/2010/wordprocessingShape">
+                    <wps:wsp>
+                      <wps:cNvSpPr/>
+                      <wps:spPr>
+                        <a:xfrm>
+                          <a:off x="0" y="0"/>
+                          <a:ext cx="2984501" cy="2769742"/>
+                        </a:xfrm>
+                        <a:prstGeom prst="rect">
+                          <a:avLst/>
+                        </a:prstGeom>
+                        <a:noFill/>
+                        <a:ln w="12700" cap="flat">
+                          <a:noFill/>
+                          <a:miter lim="400000"/>
+                        </a:ln>
+                        <a:effectLst/>
+                      </wps:spPr>
+                      <wps:txbx>
+                        <w:txbxContent>
+                          <w:p>
+                            <w:pPr>
+                              <w:pStyle w:val="FF-Überschrift1"/>
+                            </w:pPr>
+                            <w:r>
+                              <w:rPr>
+                                <w:rFonts w:ascii="Swiss 911 Extra Compressed BT" w:cs="Arial Unicode MS" w:hAnsi="Arial Unicode MS" w:eastAsia="Arial Unicode MS"/>
+                                <w:rtl w:val="0"/>
+                              </w:rPr>
+                              <w:t xml:space="preserve">Freie Netzwerke mit WLAN </w:t>
+                            </w:r>
+                            <w:r>
+                              <w:rPr>
+                                <w:rFonts w:ascii="Arial Unicode MS" w:cs="Arial Unicode MS" w:hAnsi="Swiss 911 Extra Compressed BT" w:eastAsia="Arial Unicode MS" w:hint="default"/>
+                                <w:rtl w:val="0"/>
+                              </w:rPr>
+                              <w:t xml:space="preserve">– </w:t>
+                            </w:r>
+                            <w:r>
+                              <w:rPr>
+                                <w:rFonts w:ascii="Swiss 911 Extra Compressed BT" w:cs="Arial Unicode MS" w:hAnsi="Arial Unicode MS" w:eastAsia="Arial Unicode MS"/>
+                                <w:rtl w:val="0"/>
+                              </w:rPr>
+                              <w:t>Wieso?</w:t>
+                            </w:r>
+                          </w:p>
+                          <w:p>
+                            <w:pPr>
+                              <w:pStyle w:val="FF-Textkörper1"/>
+                            </w:pPr>
+                            <w:r>
+                              <w:rPr>
+                                <w:rFonts w:ascii="Swiss 911 Extra Compressed BT" w:cs="Arial Unicode MS" w:hAnsi="Arial Unicode MS" w:eastAsia="Arial Unicode MS"/>
+                                <w:rtl w:val="0"/>
+                              </w:rPr>
+                              <w:t>Mit WLAN k</w:t>
+                            </w:r>
+                            <w:r>
+                              <w:rPr>
+                                <w:rFonts w:ascii="Arial Unicode MS" w:cs="Arial Unicode MS" w:hAnsi="Swiss 911 Extra Compressed BT" w:eastAsia="Arial Unicode MS" w:hint="default"/>
+                                <w:rtl w:val="0"/>
+                              </w:rPr>
+                              <w:t>ö</w:t>
+                            </w:r>
+                            <w:r>
+                              <w:rPr>
+                                <w:rFonts w:ascii="Swiss 911 Extra Compressed BT" w:cs="Arial Unicode MS" w:hAnsi="Arial Unicode MS" w:eastAsia="Arial Unicode MS"/>
+                                <w:rtl w:val="0"/>
+                              </w:rPr>
+                              <w:t>nnen Daten mobil mit hoher Bandbreite gesendet und empfangen werden (aktuell bis zu 450 Mbit brutto). Die Kosten f</w:t>
+                            </w:r>
+                            <w:r>
+                              <w:rPr>
+                                <w:rFonts w:ascii="Arial Unicode MS" w:cs="Arial Unicode MS" w:hAnsi="Swiss 911 Extra Compressed BT" w:eastAsia="Arial Unicode MS" w:hint="default"/>
+                                <w:rtl w:val="0"/>
+                              </w:rPr>
+                              <w:t>ü</w:t>
+                            </w:r>
+                            <w:r>
+                              <w:rPr>
+                                <w:rFonts w:ascii="Swiss 911 Extra Compressed BT" w:cs="Arial Unicode MS" w:hAnsi="Arial Unicode MS" w:eastAsia="Arial Unicode MS"/>
+                                <w:rtl w:val="0"/>
+                              </w:rPr>
+                              <w:t>r WLAN-Hardware sind gering und es entstehen kaum Betriebskosten. WLAN kann auch dort eingesetzt werden, wo es keine Kabel gibt oder eine Kabelverbindung zu teuer ist. WLAN kann von jeder/jedem lizenzfrei eingesetzt werden.</w:t>
+                            </w:r>
+                          </w:p>
+                        </w:txbxContent>
+                      </wps:txbx>
+                      <wps:bodyPr wrap="square" lIns="50800" tIns="50800" rIns="50800" bIns="50800" numCol="1" anchor="t">
+                        <a:noAutofit/>
+                      </wps:bodyPr>
+                    </wps:wsp>
+                  </a:graphicData>
+                </a:graphic>
+              </wp:anchor>
+            </w:drawing>
+          </mc:Choice>
+          <mc:Fallback>
+            <w:pict>
+              <v:rect id="_x0000_s1040" style="visibility:visible;position:absolute;margin-left:298.5pt;margin-top:376.9pt;width:235.0pt;height:218.1pt;z-index:251683840;mso-position-horizontal:absolute;mso-position-horizontal-relative:page;mso-position-vertical:absolute;mso-position-vertical-relative:page;mso-wrap-distance-left:12.0pt;mso-wrap-distance-top:12.0pt;mso-wrap-distance-right:12.0pt;mso-wrap-distance-bottom:12.0pt;">
+                <v:fill on="f"/>
+                <v:stroke on="f" weight="1.0pt" dashstyle="solid" endcap="flat" miterlimit="400.0%" joinstyle="miter" linestyle="single" startarrow="none" startarrowwidth="medium" startarrowlength="medium" endarrow="none" endarrowwidth="medium" endarrowlength="medium"/>
+                <v:textbox>
+                  <w:txbxContent>
+                    <w:p>
+                      <w:pPr>
+                        <w:pStyle w:val="FF-Überschrift1"/>
+                      </w:pPr>
+                      <w:r>
+                        <w:rPr>
+                          <w:rFonts w:ascii="Swiss 911 Extra Compressed BT" w:cs="Arial Unicode MS" w:hAnsi="Arial Unicode MS" w:eastAsia="Arial Unicode MS"/>
+                          <w:rtl w:val="0"/>
+                        </w:rPr>
+                        <w:t xml:space="preserve">Freie Netzwerke mit WLAN </w:t>
+                      </w:r>
+                      <w:r>
+                        <w:rPr>
+                          <w:rFonts w:ascii="Arial Unicode MS" w:cs="Arial Unicode MS" w:hAnsi="Swiss 911 Extra Compressed BT" w:eastAsia="Arial Unicode MS" w:hint="default"/>
+                          <w:rtl w:val="0"/>
+                        </w:rPr>
+                        <w:t xml:space="preserve">– </w:t>
+                      </w:r>
+                      <w:r>
+                        <w:rPr>
+                          <w:rFonts w:ascii="Swiss 911 Extra Compressed BT" w:cs="Arial Unicode MS" w:hAnsi="Arial Unicode MS" w:eastAsia="Arial Unicode MS"/>
+                          <w:rtl w:val="0"/>
+                        </w:rPr>
+                        <w:t>Wieso?</w:t>
+                      </w:r>
+                    </w:p>
+                    <w:p>
+                      <w:pPr>
+                        <w:pStyle w:val="FF-Textkörper1"/>
+                      </w:pPr>
+                      <w:r>
+                        <w:rPr>
+                          <w:rFonts w:ascii="Swiss 911 Extra Compressed BT" w:cs="Arial Unicode MS" w:hAnsi="Arial Unicode MS" w:eastAsia="Arial Unicode MS"/>
+                          <w:rtl w:val="0"/>
+                        </w:rPr>
+                        <w:t>Mit WLAN k</w:t>
+                      </w:r>
+                      <w:r>
+                        <w:rPr>
+                          <w:rFonts w:ascii="Arial Unicode MS" w:cs="Arial Unicode MS" w:hAnsi="Swiss 911 Extra Compressed BT" w:eastAsia="Arial Unicode MS" w:hint="default"/>
+                          <w:rtl w:val="0"/>
+                        </w:rPr>
+                        <w:t>ö</w:t>
+                      </w:r>
+                      <w:r>
+                        <w:rPr>
+                          <w:rFonts w:ascii="Swiss 911 Extra Compressed BT" w:cs="Arial Unicode MS" w:hAnsi="Arial Unicode MS" w:eastAsia="Arial Unicode MS"/>
+                          <w:rtl w:val="0"/>
+                        </w:rPr>
+                        <w:t>nnen Daten mobil mit hoher Bandbreite gesendet und empfangen werden (aktuell bis zu 450 Mbit brutto). Die Kosten f</w:t>
+                      </w:r>
+                      <w:r>
+                        <w:rPr>
+                          <w:rFonts w:ascii="Arial Unicode MS" w:cs="Arial Unicode MS" w:hAnsi="Swiss 911 Extra Compressed BT" w:eastAsia="Arial Unicode MS" w:hint="default"/>
+                          <w:rtl w:val="0"/>
+                        </w:rPr>
+                        <w:t>ü</w:t>
+                      </w:r>
+                      <w:r>
+                        <w:rPr>
+                          <w:rFonts w:ascii="Swiss 911 Extra Compressed BT" w:cs="Arial Unicode MS" w:hAnsi="Arial Unicode MS" w:eastAsia="Arial Unicode MS"/>
+                          <w:rtl w:val="0"/>
+                        </w:rPr>
+                        <w:t>r WLAN-Hardware sind gering und es entstehen kaum Betriebskosten. WLAN kann auch dort eingesetzt werden, wo es keine Kabel gibt oder eine Kabelverbindung zu teuer ist. WLAN kann von jeder/jedem lizenzfrei eingesetzt werden.</w:t>
                       </w:r>
                     </w:p>
                   </w:txbxContent>
@@ -2428,7 +2723,7 @@
                 <wp:extent cx="3129682" cy="23"/>
                 <wp:effectExtent l="0" t="0" r="0" b="0"/>
                 <wp:wrapNone/>
-                <wp:docPr id="1073741838" name="officeArt object"/>
+                <wp:docPr id="1073741842" name="officeArt object"/>
                 <wp:cNvGraphicFramePr/>
                 <a:graphic xmlns:a="http://schemas.openxmlformats.org/drawingml/2006/main">
                   <a:graphicData uri="http://schemas.microsoft.com/office/word/2010/wordprocessingShape">
@@ -2461,7 +2756,7 @@
           </mc:Choice>
           <mc:Fallback>
             <w:pict>
-              <v:line id="_x0000_s1037" style="visibility:visible;position:absolute;margin-left:21.0pt;margin-top:20.0pt;width:246.4pt;height:0.0pt;z-index:251664384;mso-position-horizontal:absolute;mso-position-horizontal-relative:page;mso-position-vertical:absolute;mso-position-vertical-relative:page;mso-wrap-distance-left:12.0pt;mso-wrap-distance-top:12.0pt;mso-wrap-distance-right:12.0pt;mso-wrap-distance-bottom:12.0pt;">
+              <v:line id="_x0000_s1041" style="visibility:visible;position:absolute;margin-left:21.0pt;margin-top:20.0pt;width:246.4pt;height:0.0pt;z-index:251664384;mso-position-horizontal:absolute;mso-position-horizontal-relative:page;mso-position-vertical:absolute;mso-position-vertical-relative:page;mso-wrap-distance-left:12.0pt;mso-wrap-distance-top:12.0pt;mso-wrap-distance-right:12.0pt;mso-wrap-distance-bottom:12.0pt;">
                 <v:fill on="f"/>
                 <v:stroke filltype="solid" color="#000000" opacity="100.0%" weight="2.0pt" dashstyle="solid" endcap="flat" miterlimit="400.0%" joinstyle="miter" linestyle="single" startarrow="none" startarrowwidth="medium" startarrowlength="medium" endarrow="none" endarrowwidth="medium" endarrowlength="medium"/>
                 <w10:wrap type="none" side="bothSides" anchorx="page" anchory="page"/>
@@ -2485,7 +2780,7 @@
                 <wp:extent cx="6769288" cy="655"/>
                 <wp:effectExtent l="0" t="0" r="0" b="0"/>
                 <wp:wrapNone/>
-                <wp:docPr id="1073741839" name="officeArt object"/>
+                <wp:docPr id="1073741843" name="officeArt object"/>
                 <wp:cNvGraphicFramePr/>
                 <a:graphic xmlns:a="http://schemas.openxmlformats.org/drawingml/2006/main">
                   <a:graphicData uri="http://schemas.microsoft.com/office/word/2010/wordprocessingShape">
@@ -2518,7 +2813,7 @@
           </mc:Choice>
           <mc:Fallback>
             <w:pict>
-              <v:line id="_x0000_s1038" style="visibility:visible;position:absolute;margin-left:288.1pt;margin-top:20.0pt;width:533.0pt;height:0.1pt;z-index:251665408;mso-position-horizontal:absolute;mso-position-horizontal-relative:page;mso-position-vertical:absolute;mso-position-vertical-relative:page;mso-wrap-distance-left:12.0pt;mso-wrap-distance-top:12.0pt;mso-wrap-distance-right:12.0pt;mso-wrap-distance-bottom:12.0pt;flip:y;">
+              <v:line id="_x0000_s1042" style="visibility:visible;position:absolute;margin-left:288.1pt;margin-top:20.0pt;width:533.0pt;height:0.1pt;z-index:251665408;mso-position-horizontal:absolute;mso-position-horizontal-relative:page;mso-position-vertical:absolute;mso-position-vertical-relative:page;mso-wrap-distance-left:12.0pt;mso-wrap-distance-top:12.0pt;mso-wrap-distance-right:12.0pt;mso-wrap-distance-bottom:12.0pt;flip:y;">
                 <v:fill on="f"/>
                 <v:stroke filltype="solid" color="#000000" opacity="100.0%" weight="2.0pt" dashstyle="solid" endcap="flat" miterlimit="400.0%" joinstyle="miter" linestyle="single" startarrow="none" startarrowwidth="medium" startarrowlength="medium" endarrow="none" endarrowwidth="medium" endarrowlength="medium"/>
                 <w10:wrap type="none" side="bothSides" anchorx="page" anchory="page"/>
@@ -2531,26 +2826,26 @@
         <mc:AlternateContent>
           <mc:Choice Requires="wps">
             <w:drawing>
-              <wp:anchor distT="152400" distB="152400" distL="152400" distR="152400" simplePos="0" relativeHeight="251666432" behindDoc="0" locked="0" layoutInCell="1" allowOverlap="1">
+              <wp:anchor distT="152400" distB="152400" distL="152400" distR="152400" simplePos="0" relativeHeight="251667456" behindDoc="0" locked="0" layoutInCell="1" allowOverlap="1">
                 <wp:simplePos x="0" y="0"/>
                 <wp:positionH relativeFrom="page">
-                  <wp:posOffset>7310562</wp:posOffset>
+                  <wp:posOffset>7286421</wp:posOffset>
                 </wp:positionH>
                 <wp:positionV relativeFrom="page">
-                  <wp:posOffset>609600</wp:posOffset>
+                  <wp:posOffset>289994</wp:posOffset>
                 </wp:positionV>
-                <wp:extent cx="3117601" cy="4702597"/>
+                <wp:extent cx="3375499" cy="4856427"/>
                 <wp:effectExtent l="0" t="0" r="0" b="0"/>
                 <wp:wrapThrough wrapText="bothSides" distL="152400" distR="152400">
                   <wp:wrapPolygon edited="1">
                     <wp:start x="0" y="0"/>
-                    <wp:lineTo x="0" y="21600"/>
-                    <wp:lineTo x="21599" y="21600"/>
-                    <wp:lineTo x="21599" y="0"/>
+                    <wp:lineTo x="0" y="21601"/>
+                    <wp:lineTo x="21600" y="21601"/>
+                    <wp:lineTo x="21600" y="0"/>
                     <wp:lineTo x="0" y="0"/>
                   </wp:wrapPolygon>
                 </wp:wrapThrough>
-                <wp:docPr id="1073741840" name="officeArt object"/>
+                <wp:docPr id="1073741844" name="officeArt object"/>
                 <wp:cNvGraphicFramePr/>
                 <a:graphic xmlns:a="http://schemas.openxmlformats.org/drawingml/2006/main">
                   <a:graphicData uri="http://schemas.microsoft.com/office/word/2010/wordprocessingShape">
@@ -2559,7 +2854,7 @@
                       <wps:spPr>
                         <a:xfrm>
                           <a:off x="0" y="0"/>
-                          <a:ext cx="3117601" cy="4702597"/>
+                          <a:ext cx="3375499" cy="4856427"/>
                         </a:xfrm>
                         <a:prstGeom prst="rect">
                           <a:avLst/>
@@ -2570,95 +2865,188 @@
                           <a:miter lim="400000"/>
                         </a:ln>
                         <a:effectLst/>
+                        <a:extLst>
+                          <a:ext uri="{C572A759-6A51-4108-AA02-DFA0A04FC94B}">
+                            <ma14:wrappingTextBoxFlag xmlns:ma14="http://schemas.microsoft.com/office/mac/drawingml/2011/main" val="1"/>
+                          </a:ext>
+                        </a:extLst>
                       </wps:spPr>
                       <wps:txbx>
                         <w:txbxContent>
                           <w:p>
                             <w:pPr>
                               <w:pStyle w:val="FF-Überschrift1"/>
-                              <w:jc w:val="both"/>
                             </w:pPr>
                             <w:r>
                               <w:rPr>
-                                <w:rtl w:val="0"/>
-                              </w:rPr>
-                              <w:t>Freifunk Fulda m</w:t>
-                            </w:r>
-                            <w:r>
-                              <w:rPr>
-                                <w:rFonts w:hAnsi="Swiss 911 Extra Compressed BT" w:hint="default"/>
-                                <w:rtl w:val="0"/>
-                              </w:rPr>
-                              <w:t>ö</w:t>
-                            </w:r>
-                            <w:r>
-                              <w:rPr>
-                                <w:rtl w:val="0"/>
-                                <w:lang w:val="de-DE"/>
-                              </w:rPr>
-                              <w:t>chte alle Freifunkinteressierten aus Fulda und der angrenzenden Umgebung</w:t>
-                            </w:r>
-                            <w:r>
-                              <w:rPr>
-                                <w:rtl w:val="0"/>
-                                <w:lang w:val="de-DE"/>
-                              </w:rPr>
-                              <w:t xml:space="preserve"> </w:t>
-                            </w:r>
-                            <w:r>
-                              <w:rPr>
-                                <w:rtl w:val="0"/>
-                                <w:lang w:val="de-DE"/>
-                              </w:rPr>
-                              <w:t>zusammenbringen.</w:t>
-                            </w:r>
-                            <w:r/>
+                                <w:rFonts w:ascii="Swiss 911 Extra Compressed BT" w:cs="Arial Unicode MS" w:hAnsi="Arial Unicode MS" w:eastAsia="Arial Unicode MS"/>
+                                <w:rtl w:val="0"/>
+                              </w:rPr>
+                              <w:t>Was ist Freifunk?</w:t>
+                            </w:r>
                           </w:p>
                           <w:p>
                             <w:pPr>
-                              <w:pStyle w:val="FF-Überschrift1"/>
-                              <w:jc w:val="both"/>
+                              <w:pStyle w:val="FF-Textkörper1"/>
                             </w:pPr>
+                            <w:r>
+                              <w:rPr>
+                                <w:rFonts w:ascii="Swiss 911 Extra Compressed BT" w:cs="Arial Unicode MS" w:hAnsi="Arial Unicode MS" w:eastAsia="Arial Unicode MS"/>
+                                <w:rtl w:val="0"/>
+                              </w:rPr>
+                              <w:t>Freifunk ist ein Projekt zur Realisierung nicht-kommerzieller Funknetze. Die Netze werden von den Nutzern, z.B. durch das zur Verf</w:t>
+                            </w:r>
+                            <w:r>
+                              <w:rPr>
+                                <w:rFonts w:ascii="Arial Unicode MS" w:cs="Arial Unicode MS" w:hAnsi="Swiss 911 Extra Compressed BT" w:eastAsia="Arial Unicode MS" w:hint="default"/>
+                                <w:rtl w:val="0"/>
+                              </w:rPr>
+                              <w:t>ü</w:t>
+                            </w:r>
+                            <w:r>
+                              <w:rPr>
+                                <w:rFonts w:ascii="Swiss 911 Extra Compressed BT" w:cs="Arial Unicode MS" w:hAnsi="Arial Unicode MS" w:eastAsia="Arial Unicode MS"/>
+                                <w:rtl w:val="0"/>
+                              </w:rPr>
+                              <w:t>gung stellen der eigenen WLAN-Hardware, aufgebaut und betrieben. Das Freifunk Projekt stellt daf</w:t>
+                            </w:r>
+                            <w:r>
+                              <w:rPr>
+                                <w:rFonts w:ascii="Arial Unicode MS" w:cs="Arial Unicode MS" w:hAnsi="Swiss 911 Extra Compressed BT" w:eastAsia="Arial Unicode MS" w:hint="default"/>
+                                <w:rtl w:val="0"/>
+                              </w:rPr>
+                              <w:t>ü</w:t>
+                            </w:r>
+                            <w:r>
+                              <w:rPr>
+                                <w:rFonts w:ascii="Swiss 911 Extra Compressed BT" w:cs="Arial Unicode MS" w:hAnsi="Arial Unicode MS" w:eastAsia="Arial Unicode MS"/>
+                                <w:rtl w:val="0"/>
+                              </w:rPr>
+                              <w:t>r eine spezielle Firmware zur Verf</w:t>
+                            </w:r>
+                            <w:r>
+                              <w:rPr>
+                                <w:rFonts w:ascii="Arial Unicode MS" w:cs="Arial Unicode MS" w:hAnsi="Swiss 911 Extra Compressed BT" w:eastAsia="Arial Unicode MS" w:hint="default"/>
+                                <w:rtl w:val="0"/>
+                              </w:rPr>
+                              <w:t>ü</w:t>
+                            </w:r>
+                            <w:r>
+                              <w:rPr>
+                                <w:rFonts w:ascii="Swiss 911 Extra Compressed BT" w:cs="Arial Unicode MS" w:hAnsi="Arial Unicode MS" w:eastAsia="Arial Unicode MS"/>
+                                <w:rtl w:val="0"/>
+                              </w:rPr>
+                              <w:t>gung, die auf dem WLAN-Router installiert werden kann.</w:t>
+                            </w:r>
                           </w:p>
                           <w:p>
                             <w:pPr>
-                              <w:pStyle w:val="FF-Überschrift1"/>
-                              <w:jc w:val="both"/>
+                              <w:pStyle w:val="FF-Textkörper1"/>
                             </w:pPr>
                             <w:r>
                               <w:rPr>
-                                <w:rtl w:val="0"/>
-                                <w:lang w:val="de-DE"/>
-                              </w:rPr>
-                              <w:t>Freifunk ist mehr als ein billiges Netz f</w:t>
-                            </w:r>
-                            <w:r>
-                              <w:rPr>
-                                <w:rFonts w:hAnsi="Swiss 911 Extra Compressed BT" w:hint="default"/>
+                                <w:rFonts w:ascii="Swiss 911 Extra Compressed BT" w:cs="Arial Unicode MS" w:hAnsi="Arial Unicode MS" w:eastAsia="Arial Unicode MS"/>
+                                <w:rtl w:val="0"/>
+                              </w:rPr>
+                              <w:t xml:space="preserve">Die WLAN-Hardware der Freifunk-Teilnehmer wird </w:t>
+                            </w:r>
+                            <w:r>
+                              <w:rPr>
+                                <w:rFonts w:ascii="Arial Unicode MS" w:cs="Arial Unicode MS" w:hAnsi="Swiss 911 Extra Compressed BT" w:eastAsia="Arial Unicode MS" w:hint="default"/>
                                 <w:rtl w:val="0"/>
                               </w:rPr>
                               <w:t>ü</w:t>
                             </w:r>
                             <w:r>
                               <w:rPr>
-                                <w:rtl w:val="0"/>
-                                <w:lang w:val="de-DE"/>
-                              </w:rPr>
-                              <w:t>r Alle. Auch gesellschaftliche und politische Aspekte spielen eine Rolle. Die Freifunk-Community ist Teil einer globalen Bewegung f</w:t>
-                            </w:r>
-                            <w:r>
-                              <w:rPr>
-                                <w:rFonts w:hAnsi="Swiss 911 Extra Compressed BT" w:hint="default"/>
+                                <w:rFonts w:ascii="Swiss 911 Extra Compressed BT" w:cs="Arial Unicode MS" w:hAnsi="Arial Unicode MS" w:eastAsia="Arial Unicode MS"/>
+                                <w:rtl w:val="0"/>
+                              </w:rPr>
+                              <w:t>ber spezielle Routing-Protokolle so verbunden, dass Pakete ihren Weg durch das Freifunknetz finden und die einzelnen Stationen miteinander kommunizieren k</w:t>
+                            </w:r>
+                            <w:r>
+                              <w:rPr>
+                                <w:rFonts w:ascii="Arial Unicode MS" w:cs="Arial Unicode MS" w:hAnsi="Swiss 911 Extra Compressed BT" w:eastAsia="Arial Unicode MS" w:hint="default"/>
+                                <w:rtl w:val="0"/>
+                              </w:rPr>
+                              <w:t>ö</w:t>
+                            </w:r>
+                            <w:r>
+                              <w:rPr>
+                                <w:rFonts w:ascii="Swiss 911 Extra Compressed BT" w:cs="Arial Unicode MS" w:hAnsi="Arial Unicode MS" w:eastAsia="Arial Unicode MS"/>
+                                <w:rtl w:val="0"/>
+                              </w:rPr>
+                              <w:t>nnen. Dar</w:t>
+                            </w:r>
+                            <w:r>
+                              <w:rPr>
+                                <w:rFonts w:ascii="Arial Unicode MS" w:cs="Arial Unicode MS" w:hAnsi="Swiss 911 Extra Compressed BT" w:eastAsia="Arial Unicode MS" w:hint="default"/>
                                 <w:rtl w:val="0"/>
                               </w:rPr>
                               <w:t>ü</w:t>
                             </w:r>
                             <w:r>
                               <w:rPr>
-                                <w:rtl w:val="0"/>
-                                <w:lang w:val="de-DE"/>
-                              </w:rPr>
-                              <w:t>r freie Infrastrukturen.</w:t>
+                                <w:rFonts w:ascii="Swiss 911 Extra Compressed BT" w:cs="Arial Unicode MS" w:hAnsi="Arial Unicode MS" w:eastAsia="Arial Unicode MS"/>
+                                <w:rtl w:val="0"/>
+                              </w:rPr>
+                              <w:t>ber hinaus erm</w:t>
+                            </w:r>
+                            <w:r>
+                              <w:rPr>
+                                <w:rFonts w:ascii="Arial Unicode MS" w:cs="Arial Unicode MS" w:hAnsi="Swiss 911 Extra Compressed BT" w:eastAsia="Arial Unicode MS" w:hint="default"/>
+                                <w:rtl w:val="0"/>
+                              </w:rPr>
+                              <w:t>ö</w:t>
+                            </w:r>
+                            <w:r>
+                              <w:rPr>
+                                <w:rFonts w:ascii="Swiss 911 Extra Compressed BT" w:cs="Arial Unicode MS" w:hAnsi="Arial Unicode MS" w:eastAsia="Arial Unicode MS"/>
+                                <w:rtl w:val="0"/>
+                              </w:rPr>
+                              <w:t xml:space="preserve">glicht die Freigabe eines Teiles des z.B. DSL-Anschlusses einiger Teilnehmer, den Zugang zum Internet </w:t>
+                            </w:r>
+                            <w:r>
+                              <w:rPr>
+                                <w:rFonts w:ascii="Arial Unicode MS" w:cs="Arial Unicode MS" w:hAnsi="Swiss 911 Extra Compressed BT" w:eastAsia="Arial Unicode MS" w:hint="default"/>
+                                <w:rtl w:val="0"/>
+                              </w:rPr>
+                              <w:t>ü</w:t>
+                            </w:r>
+                            <w:r>
+                              <w:rPr>
+                                <w:rFonts w:ascii="Swiss 911 Extra Compressed BT" w:cs="Arial Unicode MS" w:hAnsi="Arial Unicode MS" w:eastAsia="Arial Unicode MS"/>
+                                <w:rtl w:val="0"/>
+                              </w:rPr>
+                              <w:t>ber das Freifunk-Netzwerk. Ein Vorteil f</w:t>
+                            </w:r>
+                            <w:r>
+                              <w:rPr>
+                                <w:rFonts w:ascii="Arial Unicode MS" w:cs="Arial Unicode MS" w:hAnsi="Swiss 911 Extra Compressed BT" w:eastAsia="Arial Unicode MS" w:hint="default"/>
+                                <w:rtl w:val="0"/>
+                              </w:rPr>
+                              <w:t>ü</w:t>
+                            </w:r>
+                            <w:r>
+                              <w:rPr>
+                                <w:rFonts w:ascii="Swiss 911 Extra Compressed BT" w:cs="Arial Unicode MS" w:hAnsi="Arial Unicode MS" w:eastAsia="Arial Unicode MS"/>
+                                <w:rtl w:val="0"/>
+                              </w:rPr>
+                              <w:t>r Teilnehmer des Freifunk-Netzes ist das gegenseitige zur Verf</w:t>
+                            </w:r>
+                            <w:r>
+                              <w:rPr>
+                                <w:rFonts w:ascii="Arial Unicode MS" w:cs="Arial Unicode MS" w:hAnsi="Swiss 911 Extra Compressed BT" w:eastAsia="Arial Unicode MS" w:hint="default"/>
+                                <w:rtl w:val="0"/>
+                              </w:rPr>
+                              <w:t>ü</w:t>
+                            </w:r>
+                            <w:r>
+                              <w:rPr>
+                                <w:rFonts w:ascii="Swiss 911 Extra Compressed BT" w:cs="Arial Unicode MS" w:hAnsi="Arial Unicode MS" w:eastAsia="Arial Unicode MS"/>
+                                <w:rtl w:val="0"/>
+                              </w:rPr>
+                              <w:t>gung stellen von Ausfallsicherheit der Internetanbindung.</w:t>
                             </w:r>
                           </w:p>
                         </w:txbxContent>
@@ -2674,7 +3062,7 @@
           </mc:Choice>
           <mc:Fallback>
             <w:pict>
-              <v:rect id="_x0000_s1039" style="visibility:visible;position:absolute;margin-left:575.6pt;margin-top:48.0pt;width:245.5pt;height:370.3pt;z-index:251666432;mso-position-horizontal:absolute;mso-position-horizontal-relative:page;mso-position-vertical:absolute;mso-position-vertical-relative:page;mso-wrap-distance-left:12.0pt;mso-wrap-distance-top:12.0pt;mso-wrap-distance-right:12.0pt;mso-wrap-distance-bottom:12.0pt;">
+              <v:rect id="_x0000_s1043" style="visibility:visible;position:absolute;margin-left:573.7pt;margin-top:22.8pt;width:265.8pt;height:382.4pt;z-index:251667456;mso-position-horizontal:absolute;mso-position-horizontal-relative:page;mso-position-vertical:absolute;mso-position-vertical-relative:page;mso-wrap-distance-left:12.0pt;mso-wrap-distance-top:12.0pt;mso-wrap-distance-right:12.0pt;mso-wrap-distance-bottom:12.0pt;">
                 <v:fill on="f"/>
                 <v:stroke on="f" weight="1.0pt" dashstyle="solid" endcap="flat" miterlimit="400.0%" joinstyle="miter" linestyle="single" startarrow="none" startarrowwidth="medium" startarrowlength="medium" endarrow="none" endarrowwidth="medium" endarrowlength="medium"/>
                 <v:textbox>
@@ -2682,88 +3070,177 @@
                     <w:p>
                       <w:pPr>
                         <w:pStyle w:val="FF-Überschrift1"/>
-                        <w:jc w:val="both"/>
                       </w:pPr>
                       <w:r>
                         <w:rPr>
-                          <w:rtl w:val="0"/>
-                        </w:rPr>
-                        <w:t>Freifunk Fulda m</w:t>
-                      </w:r>
-                      <w:r>
-                        <w:rPr>
-                          <w:rFonts w:hAnsi="Swiss 911 Extra Compressed BT" w:hint="default"/>
-                          <w:rtl w:val="0"/>
-                        </w:rPr>
-                        <w:t>ö</w:t>
-                      </w:r>
-                      <w:r>
-                        <w:rPr>
-                          <w:rtl w:val="0"/>
-                          <w:lang w:val="de-DE"/>
-                        </w:rPr>
-                        <w:t>chte alle Freifunkinteressierten aus Fulda und der angrenzenden Umgebung</w:t>
-                      </w:r>
-                      <w:r>
-                        <w:rPr>
-                          <w:rtl w:val="0"/>
-                          <w:lang w:val="de-DE"/>
-                        </w:rPr>
-                        <w:t xml:space="preserve"> </w:t>
-                      </w:r>
-                      <w:r>
-                        <w:rPr>
-                          <w:rtl w:val="0"/>
-                          <w:lang w:val="de-DE"/>
-                        </w:rPr>
-                        <w:t>zusammenbringen.</w:t>
+                          <w:rFonts w:ascii="Swiss 911 Extra Compressed BT" w:cs="Arial Unicode MS" w:hAnsi="Arial Unicode MS" w:eastAsia="Arial Unicode MS"/>
+                          <w:rtl w:val="0"/>
+                        </w:rPr>
+                        <w:t>Was ist Freifunk?</w:t>
                       </w:r>
                     </w:p>
                     <w:p>
                       <w:pPr>
-                        <w:pStyle w:val="FF-Überschrift1"/>
-                        <w:jc w:val="both"/>
+                        <w:pStyle w:val="FF-Textkörper1"/>
                       </w:pPr>
+                      <w:r>
+                        <w:rPr>
+                          <w:rFonts w:ascii="Swiss 911 Extra Compressed BT" w:cs="Arial Unicode MS" w:hAnsi="Arial Unicode MS" w:eastAsia="Arial Unicode MS"/>
+                          <w:rtl w:val="0"/>
+                        </w:rPr>
+                        <w:t>Freifunk ist ein Projekt zur Realisierung nicht-kommerzieller Funknetze. Die Netze werden von den Nutzern, z.B. durch das zur Verf</w:t>
+                      </w:r>
+                      <w:r>
+                        <w:rPr>
+                          <w:rFonts w:ascii="Arial Unicode MS" w:cs="Arial Unicode MS" w:hAnsi="Swiss 911 Extra Compressed BT" w:eastAsia="Arial Unicode MS" w:hint="default"/>
+                          <w:rtl w:val="0"/>
+                        </w:rPr>
+                        <w:t>ü</w:t>
+                      </w:r>
+                      <w:r>
+                        <w:rPr>
+                          <w:rFonts w:ascii="Swiss 911 Extra Compressed BT" w:cs="Arial Unicode MS" w:hAnsi="Arial Unicode MS" w:eastAsia="Arial Unicode MS"/>
+                          <w:rtl w:val="0"/>
+                        </w:rPr>
+                        <w:t>gung stellen der eigenen WLAN-Hardware, aufgebaut und betrieben. Das Freifunk Projekt stellt daf</w:t>
+                      </w:r>
+                      <w:r>
+                        <w:rPr>
+                          <w:rFonts w:ascii="Arial Unicode MS" w:cs="Arial Unicode MS" w:hAnsi="Swiss 911 Extra Compressed BT" w:eastAsia="Arial Unicode MS" w:hint="default"/>
+                          <w:rtl w:val="0"/>
+                        </w:rPr>
+                        <w:t>ü</w:t>
+                      </w:r>
+                      <w:r>
+                        <w:rPr>
+                          <w:rFonts w:ascii="Swiss 911 Extra Compressed BT" w:cs="Arial Unicode MS" w:hAnsi="Arial Unicode MS" w:eastAsia="Arial Unicode MS"/>
+                          <w:rtl w:val="0"/>
+                        </w:rPr>
+                        <w:t>r eine spezielle Firmware zur Verf</w:t>
+                      </w:r>
+                      <w:r>
+                        <w:rPr>
+                          <w:rFonts w:ascii="Arial Unicode MS" w:cs="Arial Unicode MS" w:hAnsi="Swiss 911 Extra Compressed BT" w:eastAsia="Arial Unicode MS" w:hint="default"/>
+                          <w:rtl w:val="0"/>
+                        </w:rPr>
+                        <w:t>ü</w:t>
+                      </w:r>
+                      <w:r>
+                        <w:rPr>
+                          <w:rFonts w:ascii="Swiss 911 Extra Compressed BT" w:cs="Arial Unicode MS" w:hAnsi="Arial Unicode MS" w:eastAsia="Arial Unicode MS"/>
+                          <w:rtl w:val="0"/>
+                        </w:rPr>
+                        <w:t>gung, die auf dem WLAN-Router installiert werden kann.</w:t>
+                      </w:r>
                     </w:p>
                     <w:p>
                       <w:pPr>
-                        <w:pStyle w:val="FF-Überschrift1"/>
-                        <w:jc w:val="both"/>
+                        <w:pStyle w:val="FF-Textkörper1"/>
                       </w:pPr>
                       <w:r>
                         <w:rPr>
-                          <w:rtl w:val="0"/>
-                          <w:lang w:val="de-DE"/>
-                        </w:rPr>
-                        <w:t>Freifunk ist mehr als ein billiges Netz f</w:t>
-                      </w:r>
-                      <w:r>
-                        <w:rPr>
-                          <w:rFonts w:hAnsi="Swiss 911 Extra Compressed BT" w:hint="default"/>
+                          <w:rFonts w:ascii="Swiss 911 Extra Compressed BT" w:cs="Arial Unicode MS" w:hAnsi="Arial Unicode MS" w:eastAsia="Arial Unicode MS"/>
+                          <w:rtl w:val="0"/>
+                        </w:rPr>
+                        <w:t xml:space="preserve">Die WLAN-Hardware der Freifunk-Teilnehmer wird </w:t>
+                      </w:r>
+                      <w:r>
+                        <w:rPr>
+                          <w:rFonts w:ascii="Arial Unicode MS" w:cs="Arial Unicode MS" w:hAnsi="Swiss 911 Extra Compressed BT" w:eastAsia="Arial Unicode MS" w:hint="default"/>
                           <w:rtl w:val="0"/>
                         </w:rPr>
                         <w:t>ü</w:t>
                       </w:r>
                       <w:r>
                         <w:rPr>
-                          <w:rtl w:val="0"/>
-                          <w:lang w:val="de-DE"/>
-                        </w:rPr>
-                        <w:t>r Alle. Auch gesellschaftliche und politische Aspekte spielen eine Rolle. Die Freifunk-Community ist Teil einer globalen Bewegung f</w:t>
-                      </w:r>
-                      <w:r>
-                        <w:rPr>
-                          <w:rFonts w:hAnsi="Swiss 911 Extra Compressed BT" w:hint="default"/>
+                          <w:rFonts w:ascii="Swiss 911 Extra Compressed BT" w:cs="Arial Unicode MS" w:hAnsi="Arial Unicode MS" w:eastAsia="Arial Unicode MS"/>
+                          <w:rtl w:val="0"/>
+                        </w:rPr>
+                        <w:t>ber spezielle Routing-Protokolle so verbunden, dass Pakete ihren Weg durch das Freifunknetz finden und die einzelnen Stationen miteinander kommunizieren k</w:t>
+                      </w:r>
+                      <w:r>
+                        <w:rPr>
+                          <w:rFonts w:ascii="Arial Unicode MS" w:cs="Arial Unicode MS" w:hAnsi="Swiss 911 Extra Compressed BT" w:eastAsia="Arial Unicode MS" w:hint="default"/>
+                          <w:rtl w:val="0"/>
+                        </w:rPr>
+                        <w:t>ö</w:t>
+                      </w:r>
+                      <w:r>
+                        <w:rPr>
+                          <w:rFonts w:ascii="Swiss 911 Extra Compressed BT" w:cs="Arial Unicode MS" w:hAnsi="Arial Unicode MS" w:eastAsia="Arial Unicode MS"/>
+                          <w:rtl w:val="0"/>
+                        </w:rPr>
+                        <w:t>nnen. Dar</w:t>
+                      </w:r>
+                      <w:r>
+                        <w:rPr>
+                          <w:rFonts w:ascii="Arial Unicode MS" w:cs="Arial Unicode MS" w:hAnsi="Swiss 911 Extra Compressed BT" w:eastAsia="Arial Unicode MS" w:hint="default"/>
                           <w:rtl w:val="0"/>
                         </w:rPr>
                         <w:t>ü</w:t>
                       </w:r>
                       <w:r>
                         <w:rPr>
-                          <w:rtl w:val="0"/>
-                          <w:lang w:val="de-DE"/>
-                        </w:rPr>
-                        <w:t>r freie Infrastrukturen.</w:t>
+                          <w:rFonts w:ascii="Swiss 911 Extra Compressed BT" w:cs="Arial Unicode MS" w:hAnsi="Arial Unicode MS" w:eastAsia="Arial Unicode MS"/>
+                          <w:rtl w:val="0"/>
+                        </w:rPr>
+                        <w:t>ber hinaus erm</w:t>
+                      </w:r>
+                      <w:r>
+                        <w:rPr>
+                          <w:rFonts w:ascii="Arial Unicode MS" w:cs="Arial Unicode MS" w:hAnsi="Swiss 911 Extra Compressed BT" w:eastAsia="Arial Unicode MS" w:hint="default"/>
+                          <w:rtl w:val="0"/>
+                        </w:rPr>
+                        <w:t>ö</w:t>
+                      </w:r>
+                      <w:r>
+                        <w:rPr>
+                          <w:rFonts w:ascii="Swiss 911 Extra Compressed BT" w:cs="Arial Unicode MS" w:hAnsi="Arial Unicode MS" w:eastAsia="Arial Unicode MS"/>
+                          <w:rtl w:val="0"/>
+                        </w:rPr>
+                        <w:t xml:space="preserve">glicht die Freigabe eines Teiles des z.B. DSL-Anschlusses einiger Teilnehmer, den Zugang zum Internet </w:t>
+                      </w:r>
+                      <w:r>
+                        <w:rPr>
+                          <w:rFonts w:ascii="Arial Unicode MS" w:cs="Arial Unicode MS" w:hAnsi="Swiss 911 Extra Compressed BT" w:eastAsia="Arial Unicode MS" w:hint="default"/>
+                          <w:rtl w:val="0"/>
+                        </w:rPr>
+                        <w:t>ü</w:t>
+                      </w:r>
+                      <w:r>
+                        <w:rPr>
+                          <w:rFonts w:ascii="Swiss 911 Extra Compressed BT" w:cs="Arial Unicode MS" w:hAnsi="Arial Unicode MS" w:eastAsia="Arial Unicode MS"/>
+                          <w:rtl w:val="0"/>
+                        </w:rPr>
+                        <w:t>ber das Freifunk-Netzwerk. Ein Vorteil f</w:t>
+                      </w:r>
+                      <w:r>
+                        <w:rPr>
+                          <w:rFonts w:ascii="Arial Unicode MS" w:cs="Arial Unicode MS" w:hAnsi="Swiss 911 Extra Compressed BT" w:eastAsia="Arial Unicode MS" w:hint="default"/>
+                          <w:rtl w:val="0"/>
+                        </w:rPr>
+                        <w:t>ü</w:t>
+                      </w:r>
+                      <w:r>
+                        <w:rPr>
+                          <w:rFonts w:ascii="Swiss 911 Extra Compressed BT" w:cs="Arial Unicode MS" w:hAnsi="Arial Unicode MS" w:eastAsia="Arial Unicode MS"/>
+                          <w:rtl w:val="0"/>
+                        </w:rPr>
+                        <w:t>r Teilnehmer des Freifunk-Netzes ist das gegenseitige zur Verf</w:t>
+                      </w:r>
+                      <w:r>
+                        <w:rPr>
+                          <w:rFonts w:ascii="Arial Unicode MS" w:cs="Arial Unicode MS" w:hAnsi="Swiss 911 Extra Compressed BT" w:eastAsia="Arial Unicode MS" w:hint="default"/>
+                          <w:rtl w:val="0"/>
+                        </w:rPr>
+                        <w:t>ü</w:t>
+                      </w:r>
+                      <w:r>
+                        <w:rPr>
+                          <w:rFonts w:ascii="Swiss 911 Extra Compressed BT" w:cs="Arial Unicode MS" w:hAnsi="Arial Unicode MS" w:eastAsia="Arial Unicode MS"/>
+                          <w:rtl w:val="0"/>
+                        </w:rPr>
+                        <w:t>gung stellen von Ausfallsicherheit der Internetanbindung.</w:t>
                       </w:r>
                     </w:p>
                   </w:txbxContent>
@@ -2797,7 +3274,7 @@
                     <wp:lineTo x="0" y="0"/>
                   </wp:wrapPolygon>
                 </wp:wrapThrough>
-                <wp:docPr id="1073741841" name="officeArt object"/>
+                <wp:docPr id="1073741845" name="officeArt object"/>
                 <wp:cNvGraphicFramePr/>
                 <a:graphic xmlns:a="http://schemas.openxmlformats.org/drawingml/2006/main">
                   <a:graphicData uri="http://schemas.microsoft.com/office/word/2010/wordprocessingShape">
@@ -3012,7 +3489,7 @@
           </mc:Choice>
           <mc:Fallback>
             <w:pict>
-              <v:rect id="_x0000_s1040" style="visibility:visible;position:absolute;margin-left:297.8pt;margin-top:240.4pt;width:246.4pt;height:250.0pt;z-index:251668480;mso-position-horizontal:absolute;mso-position-horizontal-relative:page;mso-position-vertical:absolute;mso-position-vertical-relative:page;mso-wrap-distance-left:12.0pt;mso-wrap-distance-top:12.0pt;mso-wrap-distance-right:12.0pt;mso-wrap-distance-bottom:12.0pt;">
+              <v:rect id="_x0000_s1044" style="visibility:visible;position:absolute;margin-left:297.8pt;margin-top:240.4pt;width:246.4pt;height:250.0pt;z-index:251668480;mso-position-horizontal:absolute;mso-position-horizontal-relative:page;mso-position-vertical:absolute;mso-position-vertical-relative:page;mso-wrap-distance-left:12.0pt;mso-wrap-distance-top:12.0pt;mso-wrap-distance-right:12.0pt;mso-wrap-distance-bottom:12.0pt;">
                 <v:fill on="f"/>
                 <v:stroke on="f" weight="1.0pt" dashstyle="solid" endcap="flat" miterlimit="400.0%" joinstyle="miter" linestyle="single" startarrow="none" startarrowwidth="medium" startarrowlength="medium" endarrow="none" endarrowwidth="medium" endarrowlength="medium"/>
                 <v:textbox>
@@ -3219,7 +3696,7 @@
                 <wp:extent cx="3375500" cy="2888441"/>
                 <wp:effectExtent l="0" t="0" r="0" b="0"/>
                 <wp:wrapNone/>
-                <wp:docPr id="1073741842" name="officeArt object"/>
+                <wp:docPr id="1073741846" name="officeArt object"/>
                 <wp:cNvGraphicFramePr/>
                 <a:graphic xmlns:a="http://schemas.openxmlformats.org/drawingml/2006/main">
                   <a:graphicData uri="http://schemas.microsoft.com/office/word/2010/wordprocessingShape">
@@ -3385,7 +3862,7 @@
           </mc:Choice>
           <mc:Fallback>
             <w:pict>
-              <v:rect id="_x0000_s1041" style="visibility:visible;position:absolute;margin-left:11.3pt;margin-top:20.0pt;width:265.8pt;height:227.4pt;z-index:251669504;mso-position-horizontal:absolute;mso-position-horizontal-relative:page;mso-position-vertical:absolute;mso-position-vertical-relative:page;mso-wrap-distance-left:12.0pt;mso-wrap-distance-top:12.0pt;mso-wrap-distance-right:12.0pt;mso-wrap-distance-bottom:12.0pt;">
+              <v:rect id="_x0000_s1045" style="visibility:visible;position:absolute;margin-left:11.3pt;margin-top:20.0pt;width:265.8pt;height:227.4pt;z-index:251669504;mso-position-horizontal:absolute;mso-position-horizontal-relative:page;mso-position-vertical:absolute;mso-position-vertical-relative:page;mso-wrap-distance-left:12.0pt;mso-wrap-distance-top:12.0pt;mso-wrap-distance-right:12.0pt;mso-wrap-distance-bottom:12.0pt;">
                 <v:fill on="f"/>
                 <v:stroke on="f" weight="1.0pt" dashstyle="solid" endcap="flat" miterlimit="400.0%" joinstyle="miter" linestyle="single" startarrow="none" startarrowwidth="medium" startarrowlength="medium" endarrow="none" endarrowwidth="medium" endarrowlength="medium"/>
                 <v:textbox>
@@ -3541,17 +4018,17 @@
             <wp:extent cx="2889505" cy="2526793"/>
             <wp:effectExtent l="0" t="0" r="0" b="0"/>
             <wp:wrapNone/>
-            <wp:docPr id="1073741843" name="officeArt object"/>
+            <wp:docPr id="1073741847" name="officeArt object"/>
             <wp:cNvGraphicFramePr/>
             <a:graphic xmlns:a="http://schemas.openxmlformats.org/drawingml/2006/main">
               <a:graphicData uri="http://schemas.openxmlformats.org/drawingml/2006/picture">
                 <pic:pic xmlns:pic="http://schemas.openxmlformats.org/drawingml/2006/picture">
                   <pic:nvPicPr>
-                    <pic:cNvPr id="1073741843" name="pasted-image.pdf"/>
+                    <pic:cNvPr id="1073741847" name="pasted-image.pdf"/>
                     <pic:cNvPicPr/>
                   </pic:nvPicPr>
                   <pic:blipFill>
-                    <a:blip r:embed="rId6">
+                    <a:blip r:embed="rId7">
                       <a:extLst/>
                     </a:blip>
                     <a:stretch>
@@ -3601,7 +4078,7 @@
                     <wp:lineTo x="0" y="0"/>
                   </wp:wrapPolygon>
                 </wp:wrapThrough>
-                <wp:docPr id="1073741844" name="officeArt object"/>
+                <wp:docPr id="1073741848" name="officeArt object"/>
                 <wp:cNvGraphicFramePr/>
                 <a:graphic xmlns:a="http://schemas.openxmlformats.org/drawingml/2006/main">
                   <a:graphicData uri="http://schemas.microsoft.com/office/word/2010/wordprocessingShape">
@@ -3684,7 +4161,7 @@
                               <w:spacing w:before="240" w:line="240" w:lineRule="auto"/>
                               <w:jc w:val="center"/>
                             </w:pPr>
-                            <w:hyperlink r:id="rId7" w:history="1">
+                            <w:hyperlink r:id="rId8" w:history="1">
                               <w:r>
                                 <w:rPr>
                                   <w:rStyle w:val="Hyperlink.0"/>
@@ -3712,7 +4189,7 @@
           </mc:Choice>
           <mc:Fallback>
             <w:pict>
-              <v:rect id="_x0000_s1042" style="visibility:visible;position:absolute;margin-left:10.6pt;margin-top:457.4pt;width:267.2pt;height:134.6pt;z-index:251671552;mso-position-horizontal:absolute;mso-position-horizontal-relative:page;mso-position-vertical:absolute;mso-position-vertical-relative:page;mso-wrap-distance-left:12.0pt;mso-wrap-distance-top:12.0pt;mso-wrap-distance-right:12.0pt;mso-wrap-distance-bottom:12.0pt;">
+              <v:rect id="_x0000_s1046" style="visibility:visible;position:absolute;margin-left:10.6pt;margin-top:457.4pt;width:267.2pt;height:134.6pt;z-index:251671552;mso-position-horizontal:absolute;mso-position-horizontal-relative:page;mso-position-vertical:absolute;mso-position-vertical-relative:page;mso-wrap-distance-left:12.0pt;mso-wrap-distance-top:12.0pt;mso-wrap-distance-right:12.0pt;mso-wrap-distance-bottom:12.0pt;">
                 <v:fill on="f"/>
                 <v:stroke on="f" weight="1.0pt" dashstyle="solid" endcap="flat" miterlimit="400.0%" joinstyle="miter" linestyle="single" startarrow="none" startarrowwidth="medium" startarrowlength="medium" endarrow="none" endarrowwidth="medium" endarrowlength="medium"/>
                 <v:textbox>
@@ -3777,7 +4254,7 @@
                         <w:spacing w:before="240" w:line="240" w:lineRule="auto"/>
                         <w:jc w:val="center"/>
                       </w:pPr>
-                      <w:hyperlink r:id="rId7" w:history="1">
+                      <w:hyperlink r:id="rId8" w:history="1">
                         <w:r>
                           <w:rPr>
                             <w:rStyle w:val="Hyperlink.0"/>
@@ -3815,7 +4292,7 @@
                 <wp:extent cx="2442278" cy="981753"/>
                 <wp:effectExtent l="0" t="0" r="0" b="0"/>
                 <wp:wrapNone/>
-                <wp:docPr id="1073741845" name="officeArt object"/>
+                <wp:docPr id="1073741849" name="officeArt object"/>
                 <wp:cNvGraphicFramePr/>
                 <a:graphic xmlns:a="http://schemas.openxmlformats.org/drawingml/2006/main">
                   <a:graphicData uri="http://schemas.microsoft.com/office/word/2010/wordprocessingShape">
@@ -3863,7 +4340,7 @@
                               <w:t>web_</w:t>
                               <w:tab/>
                             </w:r>
-                            <w:hyperlink r:id="rId8" w:history="1">
+                            <w:hyperlink r:id="rId9" w:history="1">
                               <w:r>
                                 <w:rPr>
                                   <w:rStyle w:val="Hyperlink.0"/>
@@ -3902,7 +4379,7 @@
                               <w:t>mail_</w:t>
                               <w:tab/>
                             </w:r>
-                            <w:hyperlink r:id="rId9" w:history="1">
+                            <w:hyperlink r:id="rId10" w:history="1">
                               <w:r>
                                 <w:rPr>
                                   <w:rStyle w:val="Hyperlink.0"/>
@@ -3958,7 +4435,7 @@
           </mc:Choice>
           <mc:Fallback>
             <w:pict>
-              <v:rect id="_x0000_s1043" style="visibility:visible;position:absolute;margin-left:324.8pt;margin-top:505.0pt;width:192.3pt;height:77.3pt;z-index:251672576;mso-position-horizontal:absolute;mso-position-horizontal-relative:page;mso-position-vertical:absolute;mso-position-vertical-relative:page;mso-wrap-distance-left:12.0pt;mso-wrap-distance-top:12.0pt;mso-wrap-distance-right:12.0pt;mso-wrap-distance-bottom:12.0pt;">
+              <v:rect id="_x0000_s1047" style="visibility:visible;position:absolute;margin-left:324.8pt;margin-top:505.0pt;width:192.3pt;height:77.3pt;z-index:251672576;mso-position-horizontal:absolute;mso-position-horizontal-relative:page;mso-position-vertical:absolute;mso-position-vertical-relative:page;mso-wrap-distance-left:12.0pt;mso-wrap-distance-top:12.0pt;mso-wrap-distance-right:12.0pt;mso-wrap-distance-bottom:12.0pt;">
                 <v:fill on="f"/>
                 <v:stroke on="f" weight="1.0pt" dashstyle="solid" endcap="flat" miterlimit="400.0%" joinstyle="miter" linestyle="single" startarrow="none" startarrowwidth="medium" startarrowlength="medium" endarrow="none" endarrowwidth="medium" endarrowlength="medium"/>
                 <v:textbox>
@@ -3988,7 +4465,7 @@
                         <w:t>web_</w:t>
                         <w:tab/>
                       </w:r>
-                      <w:hyperlink r:id="rId8" w:history="1">
+                      <w:hyperlink r:id="rId9" w:history="1">
                         <w:r>
                           <w:rPr>
                             <w:rStyle w:val="Hyperlink.0"/>
@@ -4027,7 +4504,7 @@
                         <w:t>mail_</w:t>
                         <w:tab/>
                       </w:r>
-                      <w:hyperlink r:id="rId9" w:history="1">
+                      <w:hyperlink r:id="rId10" w:history="1">
                         <w:r>
                           <w:rPr>
                             <w:rStyle w:val="Hyperlink.0"/>
@@ -4079,145 +4556,62 @@
         </mc:AlternateContent>
       </w:r>
       <w:r>
-        <mc:AlternateContent>
-          <mc:Choice Requires="wpg">
-            <w:drawing>
-              <wp:anchor distT="152400" distB="152400" distL="152400" distR="152400" simplePos="0" relativeHeight="251677696" behindDoc="0" locked="0" layoutInCell="1" allowOverlap="1">
-                <wp:simplePos x="0" y="0"/>
-                <wp:positionH relativeFrom="page">
-                  <wp:posOffset>7214579</wp:posOffset>
-                </wp:positionH>
-                <wp:positionV relativeFrom="page">
-                  <wp:posOffset>5610713</wp:posOffset>
-                </wp:positionV>
-                <wp:extent cx="3213662" cy="1784170"/>
-                <wp:effectExtent l="0" t="0" r="0" b="0"/>
-                <wp:wrapNone/>
-                <wp:docPr id="1073741848" name="officeArt object"/>
-                <wp:cNvGraphicFramePr/>
-                <a:graphic xmlns:a="http://schemas.openxmlformats.org/drawingml/2006/main">
-                  <a:graphicData uri="http://schemas.microsoft.com/office/word/2010/wordprocessingGroup">
-                    <wpg:wgp>
-                      <wpg:cNvGrpSpPr/>
-                      <wpg:grpSpPr>
-                        <a:xfrm>
-                          <a:off x="0" y="0"/>
-                          <a:ext cx="3213662" cy="1784170"/>
-                          <a:chOff x="0" y="0"/>
-                          <a:chExt cx="3213661" cy="1784169"/>
-                        </a:xfrm>
-                      </wpg:grpSpPr>
-                      <pic:pic xmlns:pic="http://schemas.openxmlformats.org/drawingml/2006/picture">
-                        <pic:nvPicPr>
-                          <pic:cNvPr id="1073741846" name="pasted-image.pdf"/>
-                          <pic:cNvPicPr/>
-                        </pic:nvPicPr>
-                        <pic:blipFill>
-                          <a:blip r:embed="rId10">
-                            <a:extLst/>
-                          </a:blip>
-                          <a:stretch>
-                            <a:fillRect/>
-                          </a:stretch>
-                        </pic:blipFill>
-                        <pic:spPr>
-                          <a:xfrm>
-                            <a:off x="687343" y="824048"/>
-                            <a:ext cx="1807465" cy="960122"/>
-                          </a:xfrm>
-                          <a:prstGeom prst="rect">
-                            <a:avLst/>
-                          </a:prstGeom>
-                          <a:ln w="12700" cap="flat">
-                            <a:noFill/>
-                            <a:miter lim="400000"/>
-                          </a:ln>
-                          <a:effectLst/>
-                        </pic:spPr>
-                      </pic:pic>
-                      <wps:wsp>
-                        <wps:cNvPr id="1073741847" name="Shape 1073741847"/>
-                        <wps:cNvSpPr/>
-                        <wps:spPr>
-                          <a:xfrm rot="21076853">
-                            <a:off x="7525" y="240456"/>
-                            <a:ext cx="3198611" cy="343136"/>
-                          </a:xfrm>
-                          <a:prstGeom prst="rect">
-                            <a:avLst/>
-                          </a:prstGeom>
-                          <a:noFill/>
-                          <a:ln w="12700" cap="flat">
-                            <a:noFill/>
-                            <a:miter lim="400000"/>
-                          </a:ln>
-                          <a:effectLst/>
-                        </wps:spPr>
-                        <wps:txbx>
-                          <w:txbxContent>
-                            <w:p>
-                              <w:pPr>
-                                <w:pStyle w:val="Text 2"/>
-                              </w:pPr>
-                              <w:r>
-                                <w:rPr>
-                                  <w:rFonts w:ascii="Chalkduster"/>
-                                  <w:color w:val="339ddf"/>
-                                  <w:sz w:val="28"/>
-                                  <w:szCs w:val="28"/>
-                                  <w:rtl w:val="0"/>
-                                  <w:lang w:val="de-DE"/>
-                                </w:rPr>
-                                <w:t>finden -&gt; verbinden -&gt; online</w:t>
-                              </w:r>
-                            </w:p>
-                          </w:txbxContent>
-                        </wps:txbx>
-                        <wps:bodyPr wrap="square" lIns="50800" tIns="50800" rIns="50800" bIns="50800" numCol="1" anchor="t">
-                          <a:noAutofit/>
-                        </wps:bodyPr>
-                      </wps:wsp>
-                    </wpg:wgp>
-                  </a:graphicData>
-                </a:graphic>
-              </wp:anchor>
-            </w:drawing>
-          </mc:Choice>
-          <mc:Fallback>
-            <w:pict>
-              <v:group id="_x0000_s1044" style="visibility:visible;position:absolute;margin-left:568.1pt;margin-top:441.8pt;width:253.0pt;height:140.5pt;z-index:251677696;mso-position-horizontal:absolute;mso-position-horizontal-relative:page;mso-position-vertical:absolute;mso-position-vertical-relative:page;mso-wrap-distance-left:12.0pt;mso-wrap-distance-top:12.0pt;mso-wrap-distance-right:12.0pt;mso-wrap-distance-bottom:12.0pt;" coordorigin="0,0" coordsize="3213661,1784169">
-                <w10:wrap type="none" side="bothSides" anchorx="page" anchory="page"/>
-                <v:shape id="_x0000_s1045" type="#_x0000_t75" style="position:absolute;left:687343;top:824048;width:1807464;height:960121;">
-                  <v:imagedata r:id="rId10" o:title="pasted-image.pdf"/>
-                </v:shape>
-                <v:rect id="_x0000_s1046" style="position:absolute;left:7525;top:240457;width:3198610;height:343134;rotation:23021544fd;">
-                  <v:fill on="f"/>
-                  <v:stroke on="f" weight="1.0pt" dashstyle="solid" endcap="flat" miterlimit="400.0%" joinstyle="miter" linestyle="single" startarrow="none" startarrowwidth="medium" startarrowlength="medium" endarrow="none" endarrowwidth="medium" endarrowlength="medium"/>
-                  <v:textbox>
-                    <w:txbxContent>
-                      <w:p>
-                        <w:pPr>
-                          <w:pStyle w:val="Text 2"/>
-                        </w:pPr>
-                        <w:r>
-                          <w:rPr>
-                            <w:rFonts w:ascii="Chalkduster"/>
-                            <w:color w:val="339ddf"/>
-                            <w:sz w:val="28"/>
-                            <w:szCs w:val="28"/>
-                            <w:rtl w:val="0"/>
-                            <w:lang w:val="de-DE"/>
-                          </w:rPr>
-                          <w:t>finden -&gt; verbinden -&gt; online</w:t>
-                        </w:r>
-                      </w:p>
-                    </w:txbxContent>
-                  </v:textbox>
-                </v:rect>
-              </v:group>
-            </w:pict>
-          </mc:Fallback>
-        </mc:AlternateContent>
+        <w:drawing>
+          <wp:anchor distT="152400" distB="152400" distL="152400" distR="152400" simplePos="0" relativeHeight="251674624" behindDoc="0" locked="0" layoutInCell="1" allowOverlap="1">
+            <wp:simplePos x="0" y="0"/>
+            <wp:positionH relativeFrom="page">
+              <wp:posOffset>7223459</wp:posOffset>
+            </wp:positionH>
+            <wp:positionV relativeFrom="page">
+              <wp:posOffset>4905120</wp:posOffset>
+            </wp:positionV>
+            <wp:extent cx="3438460" cy="2410080"/>
+            <wp:effectExtent l="0" t="0" r="0" b="0"/>
+            <wp:wrapThrough wrapText="bothSides" distL="152400" distR="152400">
+              <wp:wrapPolygon edited="1">
+                <wp:start x="0" y="0"/>
+                <wp:lineTo x="0" y="21600"/>
+                <wp:lineTo x="21600" y="21600"/>
+                <wp:lineTo x="21600" y="0"/>
+                <wp:lineTo x="0" y="0"/>
+              </wp:wrapPolygon>
+            </wp:wrapThrough>
+            <wp:docPr id="1073741850" name="officeArt object"/>
+            <wp:cNvGraphicFramePr/>
+            <a:graphic xmlns:a="http://schemas.openxmlformats.org/drawingml/2006/main">
+              <a:graphicData uri="http://schemas.openxmlformats.org/drawingml/2006/picture">
+                <pic:pic xmlns:pic="http://schemas.openxmlformats.org/drawingml/2006/picture">
+                  <pic:nvPicPr>
+                    <pic:cNvPr id="1073741850" name="freifunk-mesh-filtered.jpeg"/>
+                    <pic:cNvPicPr/>
+                  </pic:nvPicPr>
+                  <pic:blipFill>
+                    <a:blip r:embed="rId11">
+                      <a:extLst/>
+                    </a:blip>
+                    <a:stretch>
+                      <a:fillRect/>
+                    </a:stretch>
+                  </pic:blipFill>
+                  <pic:spPr>
+                    <a:xfrm>
+                      <a:off x="0" y="0"/>
+                      <a:ext cx="3438460" cy="2410080"/>
+                    </a:xfrm>
+                    <a:prstGeom prst="rect">
+                      <a:avLst/>
+                    </a:prstGeom>
+                    <a:ln w="12700" cap="flat">
+                      <a:noFill/>
+                      <a:miter lim="400000"/>
+                    </a:ln>
+                    <a:effectLst/>
+                  </pic:spPr>
+                </pic:pic>
+              </a:graphicData>
+            </a:graphic>
+          </wp:anchor>
+        </w:drawing>
       </w:r>
       <w:r>
         <w:drawing>
@@ -4232,17 +4626,17 @@
             <wp:extent cx="3129683" cy="1760447"/>
             <wp:effectExtent l="0" t="0" r="0" b="0"/>
             <wp:wrapNone/>
-            <wp:docPr id="1073741849" name="officeArt object"/>
+            <wp:docPr id="1073741851" name="officeArt object"/>
             <wp:cNvGraphicFramePr/>
             <a:graphic xmlns:a="http://schemas.openxmlformats.org/drawingml/2006/main">
               <a:graphicData uri="http://schemas.openxmlformats.org/drawingml/2006/picture">
                 <pic:pic xmlns:pic="http://schemas.openxmlformats.org/drawingml/2006/picture">
                   <pic:nvPicPr>
-                    <pic:cNvPr id="1073741849" name="freifunker.png"/>
+                    <pic:cNvPr id="1073741851" name="freifunker.png"/>
                     <pic:cNvPicPr/>
                   </pic:nvPicPr>
                   <pic:blipFill>
-                    <a:blip r:embed="rId11">
+                    <a:blip r:embed="rId12">
                       <a:extLst/>
                     </a:blip>
                     <a:stretch>
@@ -4271,8 +4665,8 @@
       </w:r>
     </w:p>
     <w:sectPr>
-      <w:headerReference w:type="default" r:id="rId12"/>
-      <w:footerReference w:type="default" r:id="rId13"/>
+      <w:headerReference w:type="default" r:id="rId13"/>
+      <w:footerReference w:type="default" r:id="rId14"/>
       <w:pgSz w:w="16840" w:h="11900" w:orient="landscape"/>
       <w:pgMar w:top="360" w:right="360" w:bottom="360" w:left="360" w:header="144" w:footer="144"/>
       <w:bidi w:val="0"/>

--- a/Flyer/Freifunk Fulda Flyer 2fache Falz doppelseitig.docx
+++ b/Flyer/Freifunk Fulda Flyer 2fache Falz doppelseitig.docx
@@ -3332,7 +3332,7 @@
                                 <w:rFonts w:ascii="Swiss 911 Extra Compressed BT" w:cs="Arial Unicode MS" w:hAnsi="Arial Unicode MS" w:eastAsia="Arial Unicode MS"/>
                                 <w:rtl w:val="0"/>
                               </w:rPr>
-                              <w:t>Prinzipiell f</w:t>
+                              <w:t>F</w:t>
                             </w:r>
                             <w:r>
                               <w:rPr>
@@ -3346,21 +3346,60 @@
                                 <w:rFonts w:ascii="Swiss 911 Extra Compressed BT" w:cs="Arial Unicode MS" w:hAnsi="Arial Unicode MS" w:eastAsia="Arial Unicode MS"/>
                                 <w:rtl w:val="0"/>
                               </w:rPr>
-                              <w:t>r jeden, der freies WLAN anbieten m</w:t>
+                              <w:t xml:space="preserve">r jeden, der freies WLAN anbieten </w:t>
+                            </w:r>
+                            <w:r>
+                              <w:rPr>
+                                <w:rFonts w:ascii="Swiss 911 Extra Compressed BT" w:cs="Arial Unicode MS" w:hAnsi="Arial Unicode MS" w:eastAsia="Arial Unicode MS"/>
+                                <w:u w:val="single"/>
+                                <w:rtl w:val="0"/>
+                                <w:lang w:val="de-DE"/>
+                              </w:rPr>
+                              <w:t>oder nutzen</w:t>
+                            </w:r>
+                            <w:r>
+                              <w:rPr>
+                                <w:rFonts w:ascii="Swiss 911 Extra Compressed BT" w:cs="Arial Unicode MS" w:hAnsi="Arial Unicode MS" w:eastAsia="Arial Unicode MS"/>
+                                <w:u w:val="single"/>
+                                <w:rtl w:val="0"/>
+                                <w:lang w:val="de-DE"/>
+                              </w:rPr>
+                              <w:t xml:space="preserve"> </w:t>
+                            </w:r>
+                            <w:r>
+                              <w:rPr>
+                                <w:rFonts w:ascii="Swiss 911 Extra Compressed BT" w:cs="Arial Unicode MS" w:hAnsi="Arial Unicode MS" w:eastAsia="Arial Unicode MS"/>
+                                <w:u w:val="single"/>
+                                <w:rtl w:val="0"/>
+                              </w:rPr>
+                              <w:t>m</w:t>
                             </w:r>
                             <w:r>
                               <w:rPr>
                                 <w:rFonts w:ascii="Arial Unicode MS" w:cs="Arial Unicode MS" w:hAnsi="Swiss 911 Extra Compressed BT" w:eastAsia="Arial Unicode MS" w:hint="default"/>
-                                <w:rtl w:val="0"/>
+                                <w:u w:val="single"/>
+                                <w:rtl w:val="0"/>
+                                <w:lang w:val="de-DE"/>
                               </w:rPr>
                               <w:t>ö</w:t>
                             </w:r>
                             <w:r>
                               <w:rPr>
                                 <w:rFonts w:ascii="Swiss 911 Extra Compressed BT" w:cs="Arial Unicode MS" w:hAnsi="Arial Unicode MS" w:eastAsia="Arial Unicode MS"/>
-                                <w:rtl w:val="0"/>
-                              </w:rPr>
-                              <w:t>chte!</w:t>
+                                <w:u w:val="single"/>
+                                <w:rtl w:val="0"/>
+                                <w:lang w:val="de-DE"/>
+                              </w:rPr>
+                              <w:t>chte</w:t>
+                            </w:r>
+                            <w:r>
+                              <w:rPr>
+                                <w:rFonts w:ascii="Swiss 911 Extra Compressed BT" w:cs="Arial Unicode MS" w:hAnsi="Arial Unicode MS" w:eastAsia="Arial Unicode MS"/>
+                                <w:u w:val="single"/>
+                                <w:rtl w:val="0"/>
+                                <w:lang w:val="de-DE"/>
+                              </w:rPr>
+                              <w:t>.</w:t>
                             </w:r>
                           </w:p>
                           <w:p>
@@ -3373,7 +3412,7 @@
                                 <w:rtl w:val="0"/>
                                 <w:lang w:val="de-DE"/>
                               </w:rPr>
-                              <w:t>Sie betreiben eine Bar, oder ein Restaurant und m</w:t>
+                              <w:t>Du betreibst eine Bar, oder ein Restaurant und Du m</w:t>
                             </w:r>
                             <w:r>
                               <w:rPr>
@@ -3388,7 +3427,7 @@
                                 <w:rtl w:val="0"/>
                                 <w:lang w:val="de-DE"/>
                               </w:rPr>
-                              <w:t>chten Sie ihren G</w:t>
+                              <w:t>chtest deinen G</w:t>
                             </w:r>
                             <w:r>
                               <w:rPr>
@@ -3418,7 +3457,7 @@
                                 <w:rtl w:val="0"/>
                                 <w:lang w:val="de-DE"/>
                               </w:rPr>
-                              <w:t>glichen, sie haben aber Angst vor der St</w:t>
+                              <w:t>glichen, du hast aber Angst vor der St</w:t>
                             </w:r>
                             <w:r>
                               <w:rPr>
@@ -3433,7 +3472,7 @@
                                 <w:rtl w:val="0"/>
                                 <w:lang w:val="de-DE"/>
                               </w:rPr>
-                              <w:t xml:space="preserve">rerhaftung? </w:t>
+                              <w:t xml:space="preserve">rerhaftung? Sprich uns an, denn </w:t>
                             </w:r>
                           </w:p>
                           <w:p>
@@ -3445,35 +3484,28 @@
                                 <w:rFonts w:ascii="Swiss 911 Extra Compressed BT" w:cs="Arial Unicode MS" w:hAnsi="Arial Unicode MS" w:eastAsia="Arial Unicode MS"/>
                                 <w:rtl w:val="0"/>
                               </w:rPr>
-                              <w:t xml:space="preserve">Dann ist </w:t>
+                              <w:t xml:space="preserve">Freifunk </w:t>
                             </w:r>
                             <w:r>
                               <w:rPr>
                                 <w:rFonts w:ascii="Swiss 911 Extra Compressed BT" w:cs="Arial Unicode MS" w:hAnsi="Arial Unicode MS" w:eastAsia="Arial Unicode MS"/>
                                 <w:rtl w:val="0"/>
                               </w:rPr>
-                              <w:t xml:space="preserve">Freifunk </w:t>
+                              <w:t>ist wie gemacht f</w:t>
+                            </w:r>
+                            <w:r>
+                              <w:rPr>
+                                <w:rFonts w:ascii="Arial Unicode MS" w:cs="Arial Unicode MS" w:hAnsi="Swiss 911 Extra Compressed BT" w:eastAsia="Arial Unicode MS" w:hint="default"/>
+                                <w:rtl w:val="0"/>
+                              </w:rPr>
+                              <w:t>ü</w:t>
                             </w:r>
                             <w:r>
                               <w:rPr>
                                 <w:rFonts w:ascii="Swiss 911 Extra Compressed BT" w:cs="Arial Unicode MS" w:hAnsi="Arial Unicode MS" w:eastAsia="Arial Unicode MS"/>
                                 <w:rtl w:val="0"/>
                               </w:rPr>
-                              <w:t>wie gemacht f</w:t>
-                            </w:r>
-                            <w:r>
-                              <w:rPr>
-                                <w:rFonts w:ascii="Arial Unicode MS" w:cs="Arial Unicode MS" w:hAnsi="Swiss 911 Extra Compressed BT" w:eastAsia="Arial Unicode MS" w:hint="default"/>
-                                <w:rtl w:val="0"/>
-                              </w:rPr>
-                              <w:t>ü</w:t>
-                            </w:r>
-                            <w:r>
-                              <w:rPr>
-                                <w:rFonts w:ascii="Swiss 911 Extra Compressed BT" w:cs="Arial Unicode MS" w:hAnsi="Arial Unicode MS" w:eastAsia="Arial Unicode MS"/>
-                                <w:rtl w:val="0"/>
-                              </w:rPr>
-                              <w:t>r Sie.</w:t>
+                              <w:t>r Dich.</w:t>
                             </w:r>
                           </w:p>
                         </w:txbxContent>
@@ -3529,7 +3561,7 @@
                           <w:rFonts w:ascii="Swiss 911 Extra Compressed BT" w:cs="Arial Unicode MS" w:hAnsi="Arial Unicode MS" w:eastAsia="Arial Unicode MS"/>
                           <w:rtl w:val="0"/>
                         </w:rPr>
-                        <w:t>Prinzipiell f</w:t>
+                        <w:t>F</w:t>
                       </w:r>
                       <w:r>
                         <w:rPr>
@@ -3543,21 +3575,60 @@
                           <w:rFonts w:ascii="Swiss 911 Extra Compressed BT" w:cs="Arial Unicode MS" w:hAnsi="Arial Unicode MS" w:eastAsia="Arial Unicode MS"/>
                           <w:rtl w:val="0"/>
                         </w:rPr>
-                        <w:t>r jeden, der freies WLAN anbieten m</w:t>
+                        <w:t xml:space="preserve">r jeden, der freies WLAN anbieten </w:t>
+                      </w:r>
+                      <w:r>
+                        <w:rPr>
+                          <w:rFonts w:ascii="Swiss 911 Extra Compressed BT" w:cs="Arial Unicode MS" w:hAnsi="Arial Unicode MS" w:eastAsia="Arial Unicode MS"/>
+                          <w:u w:val="single"/>
+                          <w:rtl w:val="0"/>
+                          <w:lang w:val="de-DE"/>
+                        </w:rPr>
+                        <w:t>oder nutzen</w:t>
+                      </w:r>
+                      <w:r>
+                        <w:rPr>
+                          <w:rFonts w:ascii="Swiss 911 Extra Compressed BT" w:cs="Arial Unicode MS" w:hAnsi="Arial Unicode MS" w:eastAsia="Arial Unicode MS"/>
+                          <w:u w:val="single"/>
+                          <w:rtl w:val="0"/>
+                          <w:lang w:val="de-DE"/>
+                        </w:rPr>
+                        <w:t xml:space="preserve"> </w:t>
+                      </w:r>
+                      <w:r>
+                        <w:rPr>
+                          <w:rFonts w:ascii="Swiss 911 Extra Compressed BT" w:cs="Arial Unicode MS" w:hAnsi="Arial Unicode MS" w:eastAsia="Arial Unicode MS"/>
+                          <w:u w:val="single"/>
+                          <w:rtl w:val="0"/>
+                        </w:rPr>
+                        <w:t>m</w:t>
                       </w:r>
                       <w:r>
                         <w:rPr>
                           <w:rFonts w:ascii="Arial Unicode MS" w:cs="Arial Unicode MS" w:hAnsi="Swiss 911 Extra Compressed BT" w:eastAsia="Arial Unicode MS" w:hint="default"/>
-                          <w:rtl w:val="0"/>
+                          <w:u w:val="single"/>
+                          <w:rtl w:val="0"/>
+                          <w:lang w:val="de-DE"/>
                         </w:rPr>
                         <w:t>ö</w:t>
                       </w:r>
                       <w:r>
                         <w:rPr>
                           <w:rFonts w:ascii="Swiss 911 Extra Compressed BT" w:cs="Arial Unicode MS" w:hAnsi="Arial Unicode MS" w:eastAsia="Arial Unicode MS"/>
-                          <w:rtl w:val="0"/>
-                        </w:rPr>
-                        <w:t>chte!</w:t>
+                          <w:u w:val="single"/>
+                          <w:rtl w:val="0"/>
+                          <w:lang w:val="de-DE"/>
+                        </w:rPr>
+                        <w:t>chte</w:t>
+                      </w:r>
+                      <w:r>
+                        <w:rPr>
+                          <w:rFonts w:ascii="Swiss 911 Extra Compressed BT" w:cs="Arial Unicode MS" w:hAnsi="Arial Unicode MS" w:eastAsia="Arial Unicode MS"/>
+                          <w:u w:val="single"/>
+                          <w:rtl w:val="0"/>
+                          <w:lang w:val="de-DE"/>
+                        </w:rPr>
+                        <w:t>.</w:t>
                       </w:r>
                     </w:p>
                     <w:p>
@@ -3570,7 +3641,7 @@
                           <w:rtl w:val="0"/>
                           <w:lang w:val="de-DE"/>
                         </w:rPr>
-                        <w:t>Sie betreiben eine Bar, oder ein Restaurant und m</w:t>
+                        <w:t>Du betreibst eine Bar, oder ein Restaurant und Du m</w:t>
                       </w:r>
                       <w:r>
                         <w:rPr>
@@ -3585,7 +3656,7 @@
                           <w:rtl w:val="0"/>
                           <w:lang w:val="de-DE"/>
                         </w:rPr>
-                        <w:t>chten Sie ihren G</w:t>
+                        <w:t>chtest deinen G</w:t>
                       </w:r>
                       <w:r>
                         <w:rPr>
@@ -3615,7 +3686,7 @@
                           <w:rtl w:val="0"/>
                           <w:lang w:val="de-DE"/>
                         </w:rPr>
-                        <w:t>glichen, sie haben aber Angst vor der St</w:t>
+                        <w:t>glichen, du hast aber Angst vor der St</w:t>
                       </w:r>
                       <w:r>
                         <w:rPr>
@@ -3630,7 +3701,7 @@
                           <w:rtl w:val="0"/>
                           <w:lang w:val="de-DE"/>
                         </w:rPr>
-                        <w:t xml:space="preserve">rerhaftung? </w:t>
+                        <w:t xml:space="preserve">rerhaftung? Sprich uns an, denn </w:t>
                       </w:r>
                     </w:p>
                     <w:p>
@@ -3642,35 +3713,28 @@
                           <w:rFonts w:ascii="Swiss 911 Extra Compressed BT" w:cs="Arial Unicode MS" w:hAnsi="Arial Unicode MS" w:eastAsia="Arial Unicode MS"/>
                           <w:rtl w:val="0"/>
                         </w:rPr>
-                        <w:t xml:space="preserve">Dann ist </w:t>
+                        <w:t xml:space="preserve">Freifunk </w:t>
                       </w:r>
                       <w:r>
                         <w:rPr>
                           <w:rFonts w:ascii="Swiss 911 Extra Compressed BT" w:cs="Arial Unicode MS" w:hAnsi="Arial Unicode MS" w:eastAsia="Arial Unicode MS"/>
                           <w:rtl w:val="0"/>
                         </w:rPr>
-                        <w:t xml:space="preserve">Freifunk </w:t>
+                        <w:t>ist wie gemacht f</w:t>
+                      </w:r>
+                      <w:r>
+                        <w:rPr>
+                          <w:rFonts w:ascii="Arial Unicode MS" w:cs="Arial Unicode MS" w:hAnsi="Swiss 911 Extra Compressed BT" w:eastAsia="Arial Unicode MS" w:hint="default"/>
+                          <w:rtl w:val="0"/>
+                        </w:rPr>
+                        <w:t>ü</w:t>
                       </w:r>
                       <w:r>
                         <w:rPr>
                           <w:rFonts w:ascii="Swiss 911 Extra Compressed BT" w:cs="Arial Unicode MS" w:hAnsi="Arial Unicode MS" w:eastAsia="Arial Unicode MS"/>
                           <w:rtl w:val="0"/>
                         </w:rPr>
-                        <w:t>wie gemacht f</w:t>
-                      </w:r>
-                      <w:r>
-                        <w:rPr>
-                          <w:rFonts w:ascii="Arial Unicode MS" w:cs="Arial Unicode MS" w:hAnsi="Swiss 911 Extra Compressed BT" w:eastAsia="Arial Unicode MS" w:hint="default"/>
-                          <w:rtl w:val="0"/>
-                        </w:rPr>
-                        <w:t>ü</w:t>
-                      </w:r>
-                      <w:r>
-                        <w:rPr>
-                          <w:rFonts w:ascii="Swiss 911 Extra Compressed BT" w:cs="Arial Unicode MS" w:hAnsi="Arial Unicode MS" w:eastAsia="Arial Unicode MS"/>
-                          <w:rtl w:val="0"/>
-                        </w:rPr>
-                        <w:t>r Sie.</w:t>
+                        <w:t>r Dich.</w:t>
                       </w:r>
                     </w:p>
                   </w:txbxContent>
@@ -4319,19 +4383,16 @@
                             <w:pPr>
                               <w:pStyle w:val="FF-Textkörper1"/>
                               <w:tabs>
-                                <w:tab w:val="left" w:pos="834"/>
+                                <w:tab w:val="left" w:pos="1189"/>
                               </w:tabs>
                               <w:spacing w:after="40"/>
-                              <w:jc w:val="both"/>
-                              <w:rPr>
-                                <w:color w:val="000000"/>
+                              <w:rPr>
                                 <w:sz w:val="36"/>
                                 <w:szCs w:val="36"/>
                               </w:rPr>
                             </w:pPr>
                             <w:r>
                               <w:rPr>
-                                <w:color w:val="000000"/>
                                 <w:sz w:val="36"/>
                                 <w:szCs w:val="36"/>
                                 <w:rtl w:val="0"/>
@@ -4344,7 +4405,6 @@
                               <w:r>
                                 <w:rPr>
                                   <w:rStyle w:val="Hyperlink.0"/>
-                                  <w:color w:val="000000"/>
                                   <w:sz w:val="36"/>
                                   <w:szCs w:val="36"/>
                                   <w:rtl w:val="0"/>
@@ -4358,19 +4418,16 @@
                             <w:pPr>
                               <w:pStyle w:val="FF-Textkörper1"/>
                               <w:tabs>
-                                <w:tab w:val="left" w:pos="834"/>
+                                <w:tab w:val="left" w:pos="1189"/>
                               </w:tabs>
                               <w:spacing w:after="40"/>
-                              <w:jc w:val="both"/>
-                              <w:rPr>
-                                <w:color w:val="000000"/>
+                              <w:rPr>
                                 <w:sz w:val="36"/>
                                 <w:szCs w:val="36"/>
                               </w:rPr>
                             </w:pPr>
                             <w:r>
                               <w:rPr>
-                                <w:color w:val="000000"/>
                                 <w:sz w:val="36"/>
                                 <w:szCs w:val="36"/>
                                 <w:rtl w:val="0"/>
@@ -4383,7 +4440,6 @@
                               <w:r>
                                 <w:rPr>
                                   <w:rStyle w:val="Hyperlink.0"/>
-                                  <w:color w:val="000000"/>
                                   <w:sz w:val="36"/>
                                   <w:szCs w:val="36"/>
                                   <w:rtl w:val="0"/>
@@ -4397,13 +4453,11 @@
                             <w:pPr>
                               <w:pStyle w:val="FF-Textkörper1"/>
                               <w:tabs>
-                                <w:tab w:val="left" w:pos="834"/>
+                                <w:tab w:val="left" w:pos="1189"/>
                               </w:tabs>
-                              <w:jc w:val="both"/>
                             </w:pPr>
                             <w:r>
                               <w:rPr>
-                                <w:color w:val="000000"/>
                                 <w:sz w:val="36"/>
                                 <w:szCs w:val="36"/>
                                 <w:rtl w:val="0"/>
@@ -4414,7 +4468,6 @@
                             </w:r>
                             <w:r>
                               <w:rPr>
-                                <w:color w:val="000000"/>
                                 <w:sz w:val="36"/>
                                 <w:szCs w:val="36"/>
                                 <w:rtl w:val="0"/>
@@ -4444,19 +4497,16 @@
                       <w:pPr>
                         <w:pStyle w:val="FF-Textkörper1"/>
                         <w:tabs>
-                          <w:tab w:val="left" w:pos="834"/>
+                          <w:tab w:val="left" w:pos="1189"/>
                         </w:tabs>
                         <w:spacing w:after="40"/>
-                        <w:jc w:val="both"/>
-                        <w:rPr>
-                          <w:color w:val="000000"/>
+                        <w:rPr>
                           <w:sz w:val="36"/>
                           <w:szCs w:val="36"/>
                         </w:rPr>
                       </w:pPr>
                       <w:r>
                         <w:rPr>
-                          <w:color w:val="000000"/>
                           <w:sz w:val="36"/>
                           <w:szCs w:val="36"/>
                           <w:rtl w:val="0"/>
@@ -4469,7 +4519,6 @@
                         <w:r>
                           <w:rPr>
                             <w:rStyle w:val="Hyperlink.0"/>
-                            <w:color w:val="000000"/>
                             <w:sz w:val="36"/>
                             <w:szCs w:val="36"/>
                             <w:rtl w:val="0"/>
@@ -4483,19 +4532,16 @@
                       <w:pPr>
                         <w:pStyle w:val="FF-Textkörper1"/>
                         <w:tabs>
-                          <w:tab w:val="left" w:pos="834"/>
+                          <w:tab w:val="left" w:pos="1189"/>
                         </w:tabs>
                         <w:spacing w:after="40"/>
-                        <w:jc w:val="both"/>
-                        <w:rPr>
-                          <w:color w:val="000000"/>
+                        <w:rPr>
                           <w:sz w:val="36"/>
                           <w:szCs w:val="36"/>
                         </w:rPr>
                       </w:pPr>
                       <w:r>
                         <w:rPr>
-                          <w:color w:val="000000"/>
                           <w:sz w:val="36"/>
                           <w:szCs w:val="36"/>
                           <w:rtl w:val="0"/>
@@ -4508,7 +4554,6 @@
                         <w:r>
                           <w:rPr>
                             <w:rStyle w:val="Hyperlink.0"/>
-                            <w:color w:val="000000"/>
                             <w:sz w:val="36"/>
                             <w:szCs w:val="36"/>
                             <w:rtl w:val="0"/>
@@ -4522,13 +4567,11 @@
                       <w:pPr>
                         <w:pStyle w:val="FF-Textkörper1"/>
                         <w:tabs>
-                          <w:tab w:val="left" w:pos="834"/>
+                          <w:tab w:val="left" w:pos="1189"/>
                         </w:tabs>
-                        <w:jc w:val="both"/>
                       </w:pPr>
                       <w:r>
                         <w:rPr>
-                          <w:color w:val="000000"/>
                           <w:sz w:val="36"/>
                           <w:szCs w:val="36"/>
                           <w:rtl w:val="0"/>
@@ -4539,7 +4582,6 @@
                       </w:r>
                       <w:r>
                         <w:rPr>
-                          <w:color w:val="000000"/>
                           <w:sz w:val="36"/>
                           <w:szCs w:val="36"/>
                           <w:rtl w:val="0"/>

--- a/Flyer/Freifunk Fulda Flyer 2fache Falz doppelseitig.docx
+++ b/Flyer/Freifunk Fulda Flyer 2fache Falz doppelseitig.docx
@@ -176,7 +176,7 @@
                 <wp:positionV relativeFrom="page">
                   <wp:posOffset>5976869</wp:posOffset>
                 </wp:positionV>
-                <wp:extent cx="3116980" cy="1643131"/>
+                <wp:extent cx="3116980" cy="1490731"/>
                 <wp:effectExtent l="0" t="0" r="0" b="0"/>
                 <wp:wrapThrough wrapText="bothSides" distL="152400" distR="152400">
                   <wp:wrapPolygon edited="1">
@@ -196,7 +196,7 @@
                       <wps:spPr>
                         <a:xfrm>
                           <a:off x="0" y="0"/>
-                          <a:ext cx="3116980" cy="1643131"/>
+                          <a:ext cx="3116980" cy="1490731"/>
                         </a:xfrm>
                         <a:prstGeom prst="rect">
                           <a:avLst/>
@@ -219,7 +219,7 @@
           </mc:Choice>
           <mc:Fallback>
             <w:pict>
-              <v:rect id="_x0000_s1027" style="visibility:visible;position:absolute;margin-left:576.0pt;margin-top:470.6pt;width:245.4pt;height:129.4pt;z-index:251660288;mso-position-horizontal:absolute;mso-position-horizontal-relative:page;mso-position-vertical:absolute;mso-position-vertical-relative:page;mso-wrap-distance-left:12.0pt;mso-wrap-distance-top:12.0pt;mso-wrap-distance-right:12.0pt;mso-wrap-distance-bottom:12.0pt;">
+              <v:rect id="_x0000_s1027" style="visibility:visible;position:absolute;margin-left:576.0pt;margin-top:470.6pt;width:245.4pt;height:117.4pt;z-index:251660288;mso-position-horizontal:absolute;mso-position-horizontal-relative:page;mso-position-vertical:absolute;mso-position-vertical-relative:page;mso-wrap-distance-left:12.0pt;mso-wrap-distance-top:12.0pt;mso-wrap-distance-right:12.0pt;mso-wrap-distance-bottom:12.0pt;">
                 <v:fill color="#F9B418" opacity="100.0%" type="solid"/>
                 <v:stroke on="f" weight="1.0pt" dashstyle="solid" endcap="flat" miterlimit="400.0%" joinstyle="miter" linestyle="single" startarrow="none" startarrowwidth="medium" startarrowlength="medium" endarrow="none" endarrowwidth="medium" endarrowlength="medium"/>
                 <w10:wrap type="through" side="bothSides" anchorx="page" anchory="page"/>
@@ -403,22 +403,22 @@
         <mc:AlternateContent>
           <mc:Choice Requires="wps">
             <w:drawing>
-              <wp:anchor distT="152400" distB="152400" distL="152400" distR="152400" simplePos="0" relativeHeight="251666432" behindDoc="0" locked="0" layoutInCell="1" allowOverlap="1">
+              <wp:anchor distT="152400" distB="152400" distL="152400" distR="152400" simplePos="0" relativeHeight="251667456" behindDoc="0" locked="0" layoutInCell="1" allowOverlap="1">
                 <wp:simplePos x="0" y="0"/>
                 <wp:positionH relativeFrom="page">
-                  <wp:posOffset>3778500</wp:posOffset>
+                  <wp:posOffset>3797299</wp:posOffset>
                 </wp:positionH>
                 <wp:positionV relativeFrom="page">
-                  <wp:posOffset>211804</wp:posOffset>
+                  <wp:posOffset>256033</wp:posOffset>
                 </wp:positionV>
-                <wp:extent cx="3008428" cy="2910998"/>
+                <wp:extent cx="2989629" cy="3708720"/>
                 <wp:effectExtent l="0" t="0" r="0" b="0"/>
                 <wp:wrapThrough wrapText="bothSides" distL="152400" distR="152400">
                   <wp:wrapPolygon edited="1">
                     <wp:start x="0" y="0"/>
-                    <wp:lineTo x="0" y="21601"/>
-                    <wp:lineTo x="21599" y="21601"/>
-                    <wp:lineTo x="21599" y="0"/>
+                    <wp:lineTo x="0" y="21600"/>
+                    <wp:lineTo x="21600" y="21600"/>
+                    <wp:lineTo x="21600" y="0"/>
                     <wp:lineTo x="0" y="0"/>
                   </wp:wrapPolygon>
                 </wp:wrapThrough>
@@ -431,7 +431,7 @@
                       <wps:spPr>
                         <a:xfrm>
                           <a:off x="0" y="0"/>
-                          <a:ext cx="3008428" cy="2910998"/>
+                          <a:ext cx="2989629" cy="3708720"/>
                         </a:xfrm>
                         <a:prstGeom prst="rect">
                           <a:avLst/>
@@ -448,26 +448,25 @@
                           <w:p>
                             <w:pPr>
                               <w:pStyle w:val="FF-Überschrift1"/>
-                              <w:spacing w:after="240"/>
                             </w:pPr>
                             <w:r>
                               <w:rPr>
-                                <w:rtl w:val="0"/>
-                                <w:lang w:val="de-DE"/>
+                                <w:rFonts w:ascii="Helvetica" w:cs="Arial Unicode MS" w:hAnsi="Arial Unicode MS" w:eastAsia="Arial Unicode MS"/>
+                                <w:rtl w:val="0"/>
                               </w:rPr>
                               <w:t xml:space="preserve">Freie Netzwerke </w:t>
                             </w:r>
                             <w:r>
                               <w:rPr>
-                                <w:rFonts w:hAnsi="Swiss 911 Extra Compressed BT" w:hint="default"/>
+                                <w:rFonts w:ascii="Arial Unicode MS" w:cs="Arial Unicode MS" w:hAnsi="Helvetica" w:eastAsia="Arial Unicode MS" w:hint="default"/>
                                 <w:rtl w:val="0"/>
                               </w:rPr>
                               <w:t xml:space="preserve">– </w:t>
                             </w:r>
                             <w:r>
                               <w:rPr>
-                                <w:rtl w:val="0"/>
-                                <w:lang w:val="de-DE"/>
+                                <w:rFonts w:ascii="Helvetica" w:cs="Arial Unicode MS" w:hAnsi="Arial Unicode MS" w:eastAsia="Arial Unicode MS"/>
+                                <w:rtl w:val="0"/>
                               </w:rPr>
                               <w:t>Wozu?</w:t>
                             </w:r>
@@ -478,35 +477,49 @@
                             </w:pPr>
                             <w:r>
                               <w:rPr>
-                                <w:rFonts w:ascii="Swiss 911 Extra Compressed BT" w:cs="Arial Unicode MS" w:hAnsi="Arial Unicode MS" w:eastAsia="Arial Unicode MS"/>
-                                <w:rtl w:val="0"/>
-                              </w:rPr>
-                              <w:t>Die Informations- und Kommunikationsfreiheit im Internet wird zunehmend eingeschr</w:t>
-                            </w:r>
-                            <w:r>
-                              <w:rPr>
-                                <w:rFonts w:ascii="Arial Unicode MS" w:cs="Arial Unicode MS" w:hAnsi="Swiss 911 Extra Compressed BT" w:eastAsia="Arial Unicode MS" w:hint="default"/>
+                                <w:rFonts w:ascii="Helvetica" w:cs="Arial Unicode MS" w:hAnsi="Arial Unicode MS" w:eastAsia="Arial Unicode MS"/>
+                                <w:rtl w:val="0"/>
+                              </w:rPr>
+                              <w:t>Die Informations- und Kommu</w:t>
+                            </w:r>
+                            <w:r>
+                              <w:rPr>
+                                <w:rFonts w:ascii="Helvetica" w:cs="Arial Unicode MS" w:hAnsi="Arial Unicode MS" w:eastAsia="Arial Unicode MS"/>
+                                <w:rtl w:val="0"/>
+                              </w:rPr>
+                              <w:t>-</w:t>
+                            </w:r>
+                            <w:r>
+                              <w:rPr>
+                                <w:rFonts w:ascii="Helvetica" w:cs="Arial Unicode MS" w:hAnsi="Arial Unicode MS" w:eastAsia="Arial Unicode MS"/>
+                                <w:rtl w:val="0"/>
+                              </w:rPr>
+                              <w:t>nikationsfreiheit im Internet wird zunehmend eingeschr</w:t>
+                            </w:r>
+                            <w:r>
+                              <w:rPr>
+                                <w:rFonts w:ascii="Arial Unicode MS" w:cs="Arial Unicode MS" w:hAnsi="Helvetica" w:eastAsia="Arial Unicode MS" w:hint="default"/>
                                 <w:rtl w:val="0"/>
                               </w:rPr>
                               <w:t>ä</w:t>
                             </w:r>
                             <w:r>
                               <w:rPr>
-                                <w:rFonts w:ascii="Swiss 911 Extra Compressed BT" w:cs="Arial Unicode MS" w:hAnsi="Arial Unicode MS" w:eastAsia="Arial Unicode MS"/>
+                                <w:rFonts w:ascii="Helvetica" w:cs="Arial Unicode MS" w:hAnsi="Arial Unicode MS" w:eastAsia="Arial Unicode MS"/>
                                 <w:rtl w:val="0"/>
                               </w:rPr>
                               <w:t xml:space="preserve">nkt. Trotz des Slogans </w:t>
                             </w:r>
                             <w:r>
                               <w:rPr>
-                                <w:rFonts w:ascii="Arial Unicode MS" w:cs="Arial Unicode MS" w:hAnsi="Swiss 911 Extra Compressed BT" w:eastAsia="Arial Unicode MS" w:hint="default"/>
+                                <w:rFonts w:ascii="Arial Unicode MS" w:cs="Arial Unicode MS" w:hAnsi="Helvetica" w:eastAsia="Arial Unicode MS" w:hint="default"/>
                                 <w:rtl w:val="0"/>
                               </w:rPr>
                               <w:t>“</w:t>
                             </w:r>
                             <w:r>
                               <w:rPr>
-                                <w:rFonts w:ascii="Swiss 911 Extra Compressed BT" w:cs="Arial Unicode MS" w:hAnsi="Arial Unicode MS" w:eastAsia="Arial Unicode MS"/>
+                                <w:rFonts w:ascii="Helvetica" w:cs="Arial Unicode MS" w:hAnsi="Arial Unicode MS" w:eastAsia="Arial Unicode MS"/>
                                 <w:rtl w:val="0"/>
                                 <w:lang w:val="da-DK"/>
                               </w:rPr>
@@ -514,35 +527,35 @@
                             </w:r>
                             <w:r>
                               <w:rPr>
-                                <w:rFonts w:ascii="Arial Unicode MS" w:cs="Arial Unicode MS" w:hAnsi="Swiss 911 Extra Compressed BT" w:eastAsia="Arial Unicode MS" w:hint="default"/>
+                                <w:rFonts w:ascii="Arial Unicode MS" w:cs="Arial Unicode MS" w:hAnsi="Helvetica" w:eastAsia="Arial Unicode MS" w:hint="default"/>
                                 <w:rtl w:val="0"/>
                               </w:rPr>
                               <w:t>ü</w:t>
                             </w:r>
                             <w:r>
                               <w:rPr>
-                                <w:rFonts w:ascii="Swiss 911 Extra Compressed BT" w:cs="Arial Unicode MS" w:hAnsi="Arial Unicode MS" w:eastAsia="Arial Unicode MS"/>
+                                <w:rFonts w:ascii="Helvetica" w:cs="Arial Unicode MS" w:hAnsi="Arial Unicode MS" w:eastAsia="Arial Unicode MS"/>
                                 <w:rtl w:val="0"/>
                               </w:rPr>
                               <w:t>r alle</w:t>
                             </w:r>
                             <w:r>
                               <w:rPr>
-                                <w:rFonts w:ascii="Arial Unicode MS" w:cs="Arial Unicode MS" w:hAnsi="Swiss 911 Extra Compressed BT" w:eastAsia="Arial Unicode MS" w:hint="default"/>
+                                <w:rFonts w:ascii="Arial Unicode MS" w:cs="Arial Unicode MS" w:hAnsi="Helvetica" w:eastAsia="Arial Unicode MS" w:hint="default"/>
                                 <w:rtl w:val="0"/>
                               </w:rPr>
                               <w:t xml:space="preserve">” </w:t>
                             </w:r>
                             <w:r>
                               <w:rPr>
-                                <w:rFonts w:ascii="Swiss 911 Extra Compressed BT" w:cs="Arial Unicode MS" w:hAnsi="Arial Unicode MS" w:eastAsia="Arial Unicode MS"/>
+                                <w:rFonts w:ascii="Helvetica" w:cs="Arial Unicode MS" w:hAnsi="Arial Unicode MS" w:eastAsia="Arial Unicode MS"/>
                                 <w:rtl w:val="0"/>
                               </w:rPr>
                               <w:t xml:space="preserve">gibt es Anzeichen einer sich verfestigenden digitalen Kluft </w:t>
                             </w:r>
                             <w:r>
                               <w:rPr>
-                                <w:rFonts w:ascii="Arial Unicode MS" w:cs="Arial Unicode MS" w:hAnsi="Swiss 911 Extra Compressed BT" w:eastAsia="Arial Unicode MS" w:hint="default"/>
+                                <w:rFonts w:ascii="Arial Unicode MS" w:cs="Arial Unicode MS" w:hAnsi="Helvetica" w:eastAsia="Arial Unicode MS" w:hint="default"/>
                                 <w:rtl w:val="0"/>
                                 <w:lang w:val="sv-SE"/>
                               </w:rPr>
@@ -550,105 +563,143 @@
                             </w:r>
                             <w:r>
                               <w:rPr>
-                                <w:rFonts w:ascii="Swiss 911 Extra Compressed BT" w:cs="Arial Unicode MS" w:hAnsi="Arial Unicode MS" w:eastAsia="Arial Unicode MS"/>
+                                <w:rFonts w:ascii="Helvetica" w:cs="Arial Unicode MS" w:hAnsi="Arial Unicode MS" w:eastAsia="Arial Unicode MS"/>
                                 <w:rtl w:val="0"/>
                               </w:rPr>
                               <w:t xml:space="preserve">rmere, weniger technisch versierte und </w:t>
                             </w:r>
                             <w:r>
                               <w:rPr>
-                                <w:rFonts w:ascii="Arial Unicode MS" w:cs="Arial Unicode MS" w:hAnsi="Swiss 911 Extra Compressed BT" w:eastAsia="Arial Unicode MS" w:hint="default"/>
+                                <w:rFonts w:ascii="Arial Unicode MS" w:cs="Arial Unicode MS" w:hAnsi="Helvetica" w:eastAsia="Arial Unicode MS" w:hint="default"/>
                                 <w:rtl w:val="0"/>
                               </w:rPr>
                               <w:t>ä</w:t>
                             </w:r>
                             <w:r>
                               <w:rPr>
-                                <w:rFonts w:ascii="Swiss 911 Extra Compressed BT" w:cs="Arial Unicode MS" w:hAnsi="Arial Unicode MS" w:eastAsia="Arial Unicode MS"/>
-                                <w:rtl w:val="0"/>
-                              </w:rPr>
-                              <w:t>ltere Menschen nehmen wenig oder gar nicht am sogenannten Informationszeitalter teil. In d</w:t>
-                            </w:r>
-                            <w:r>
-                              <w:rPr>
-                                <w:rFonts w:ascii="Arial Unicode MS" w:cs="Arial Unicode MS" w:hAnsi="Swiss 911 Extra Compressed BT" w:eastAsia="Arial Unicode MS" w:hint="default"/>
+                                <w:rFonts w:ascii="Helvetica" w:cs="Arial Unicode MS" w:hAnsi="Arial Unicode MS" w:eastAsia="Arial Unicode MS"/>
+                                <w:rtl w:val="0"/>
+                              </w:rPr>
+                              <w:t>ltere Menschen nehmen wenig oder gar nicht am sogenannten Informations</w:t>
+                            </w:r>
+                            <w:r>
+                              <w:rPr>
+                                <w:rFonts w:ascii="Helvetica" w:cs="Arial Unicode MS" w:hAnsi="Arial Unicode MS" w:eastAsia="Arial Unicode MS"/>
+                                <w:rtl w:val="0"/>
+                              </w:rPr>
+                              <w:t>-</w:t>
+                            </w:r>
+                            <w:r>
+                              <w:rPr>
+                                <w:rFonts w:ascii="Helvetica" w:cs="Arial Unicode MS" w:hAnsi="Arial Unicode MS" w:eastAsia="Arial Unicode MS"/>
+                                <w:rtl w:val="0"/>
+                              </w:rPr>
+                              <w:t>zeitalter teil. In d</w:t>
+                            </w:r>
+                            <w:r>
+                              <w:rPr>
+                                <w:rFonts w:ascii="Arial Unicode MS" w:cs="Arial Unicode MS" w:hAnsi="Helvetica" w:eastAsia="Arial Unicode MS" w:hint="default"/>
                                 <w:rtl w:val="0"/>
                               </w:rPr>
                               <w:t>ü</w:t>
                             </w:r>
                             <w:r>
                               <w:rPr>
-                                <w:rFonts w:ascii="Swiss 911 Extra Compressed BT" w:cs="Arial Unicode MS" w:hAnsi="Arial Unicode MS" w:eastAsia="Arial Unicode MS"/>
-                                <w:rtl w:val="0"/>
-                              </w:rPr>
-                              <w:t>nn besiedelten und strukturschwachen Gebieten werden keine (bezahlbaren) Breitbandanschl</w:t>
-                            </w:r>
-                            <w:r>
-                              <w:rPr>
-                                <w:rFonts w:ascii="Arial Unicode MS" w:cs="Arial Unicode MS" w:hAnsi="Swiss 911 Extra Compressed BT" w:eastAsia="Arial Unicode MS" w:hint="default"/>
+                                <w:rFonts w:ascii="Helvetica" w:cs="Arial Unicode MS" w:hAnsi="Arial Unicode MS" w:eastAsia="Arial Unicode MS"/>
+                                <w:rtl w:val="0"/>
+                              </w:rPr>
+                              <w:t>nn besiedelten und strukturschwachen Gebieten werden keine (bezahlbaren) Breitbandan</w:t>
+                            </w:r>
+                            <w:r>
+                              <w:rPr>
+                                <w:rFonts w:ascii="Helvetica" w:cs="Arial Unicode MS" w:hAnsi="Arial Unicode MS" w:eastAsia="Arial Unicode MS"/>
+                                <w:rtl w:val="0"/>
+                              </w:rPr>
+                              <w:t>-</w:t>
+                            </w:r>
+                            <w:r>
+                              <w:rPr>
+                                <w:rFonts w:ascii="Helvetica" w:cs="Arial Unicode MS" w:hAnsi="Arial Unicode MS" w:eastAsia="Arial Unicode MS"/>
+                                <w:rtl w:val="0"/>
+                              </w:rPr>
+                              <w:t>schl</w:t>
+                            </w:r>
+                            <w:r>
+                              <w:rPr>
+                                <w:rFonts w:ascii="Arial Unicode MS" w:cs="Arial Unicode MS" w:hAnsi="Helvetica" w:eastAsia="Arial Unicode MS" w:hint="default"/>
                                 <w:rtl w:val="0"/>
                               </w:rPr>
                               <w:t>ü</w:t>
                             </w:r>
                             <w:r>
                               <w:rPr>
-                                <w:rFonts w:ascii="Swiss 911 Extra Compressed BT" w:cs="Arial Unicode MS" w:hAnsi="Arial Unicode MS" w:eastAsia="Arial Unicode MS"/>
-                                <w:rtl w:val="0"/>
-                              </w:rPr>
-                              <w:t xml:space="preserve">sse angeboten. Echte </w:t>
-                            </w:r>
-                            <w:r>
-                              <w:rPr>
-                                <w:rFonts w:ascii="Arial Unicode MS" w:cs="Arial Unicode MS" w:hAnsi="Swiss 911 Extra Compressed BT" w:eastAsia="Arial Unicode MS" w:hint="default"/>
+                                <w:rFonts w:ascii="Helvetica" w:cs="Arial Unicode MS" w:hAnsi="Arial Unicode MS" w:eastAsia="Arial Unicode MS"/>
+                                <w:rtl w:val="0"/>
+                              </w:rPr>
+                              <w:t>sse angeboten.</w:t>
+                            </w:r>
+                            <w:r>
+                              <w:br w:type="textWrapping"/>
+                            </w:r>
+                            <w:r>
+                              <w:rPr>
+                                <w:rFonts w:ascii="Helvetica" w:cs="Arial Unicode MS" w:hAnsi="Arial Unicode MS" w:eastAsia="Arial Unicode MS"/>
+                                <w:rtl w:val="0"/>
+                              </w:rPr>
+                              <w:t xml:space="preserve">Echte </w:t>
+                            </w:r>
+                            <w:r>
+                              <w:rPr>
+                                <w:rFonts w:ascii="Arial Unicode MS" w:cs="Arial Unicode MS" w:hAnsi="Helvetica" w:eastAsia="Arial Unicode MS" w:hint="default"/>
                                 <w:rtl w:val="0"/>
                               </w:rPr>
                               <w:t>„</w:t>
                             </w:r>
                             <w:r>
                               <w:rPr>
-                                <w:rFonts w:ascii="Swiss 911 Extra Compressed BT" w:cs="Arial Unicode MS" w:hAnsi="Arial Unicode MS" w:eastAsia="Arial Unicode MS"/>
+                                <w:rFonts w:ascii="Helvetica" w:cs="Arial Unicode MS" w:hAnsi="Arial Unicode MS" w:eastAsia="Arial Unicode MS"/>
                                 <w:rtl w:val="0"/>
                               </w:rPr>
                               <w:t>e-democracy</w:t>
                             </w:r>
                             <w:r>
                               <w:rPr>
-                                <w:rFonts w:ascii="Arial Unicode MS" w:cs="Arial Unicode MS" w:hAnsi="Swiss 911 Extra Compressed BT" w:eastAsia="Arial Unicode MS" w:hint="default"/>
+                                <w:rFonts w:ascii="Arial Unicode MS" w:cs="Arial Unicode MS" w:hAnsi="Helvetica" w:eastAsia="Arial Unicode MS" w:hint="default"/>
                                 <w:rtl w:val="0"/>
                               </w:rPr>
                               <w:t xml:space="preserve">“ </w:t>
                             </w:r>
                             <w:r>
                               <w:rPr>
-                                <w:rFonts w:ascii="Swiss 911 Extra Compressed BT" w:cs="Arial Unicode MS" w:hAnsi="Arial Unicode MS" w:eastAsia="Arial Unicode MS"/>
+                                <w:rFonts w:ascii="Helvetica" w:cs="Arial Unicode MS" w:hAnsi="Arial Unicode MS" w:eastAsia="Arial Unicode MS"/>
                                 <w:rtl w:val="0"/>
                               </w:rPr>
                               <w:t xml:space="preserve">soll von </w:t>
                             </w:r>
                             <w:r>
                               <w:rPr>
-                                <w:rFonts w:ascii="Arial Unicode MS" w:cs="Arial Unicode MS" w:hAnsi="Swiss 911 Extra Compressed BT" w:eastAsia="Arial Unicode MS" w:hint="default"/>
+                                <w:rFonts w:ascii="Arial Unicode MS" w:cs="Arial Unicode MS" w:hAnsi="Helvetica" w:eastAsia="Arial Unicode MS" w:hint="default"/>
                                 <w:rtl w:val="0"/>
                               </w:rPr>
                               <w:t>“</w:t>
                             </w:r>
                             <w:r>
                               <w:rPr>
-                                <w:rFonts w:ascii="Swiss 911 Extra Compressed BT" w:cs="Arial Unicode MS" w:hAnsi="Arial Unicode MS" w:eastAsia="Arial Unicode MS"/>
+                                <w:rFonts w:ascii="Helvetica" w:cs="Arial Unicode MS" w:hAnsi="Arial Unicode MS" w:eastAsia="Arial Unicode MS"/>
                                 <w:rtl w:val="0"/>
                               </w:rPr>
                               <w:t>unten</w:t>
                             </w:r>
                             <w:r>
                               <w:rPr>
-                                <w:rFonts w:ascii="Arial Unicode MS" w:cs="Arial Unicode MS" w:hAnsi="Swiss 911 Extra Compressed BT" w:eastAsia="Arial Unicode MS" w:hint="default"/>
+                                <w:rFonts w:ascii="Arial Unicode MS" w:cs="Arial Unicode MS" w:hAnsi="Helvetica" w:eastAsia="Arial Unicode MS" w:hint="default"/>
                                 <w:rtl w:val="0"/>
                               </w:rPr>
                               <w:t xml:space="preserve">” </w:t>
                             </w:r>
                             <w:r>
                               <w:rPr>
-                                <w:rFonts w:ascii="Swiss 911 Extra Compressed BT" w:cs="Arial Unicode MS" w:hAnsi="Arial Unicode MS" w:eastAsia="Arial Unicode MS"/>
+                                <w:rFonts w:ascii="Helvetica" w:cs="Arial Unicode MS" w:hAnsi="Arial Unicode MS" w:eastAsia="Arial Unicode MS"/>
                                 <w:rtl w:val="0"/>
                                 <w:lang w:val="da-DK"/>
                               </w:rPr>
@@ -656,7 +707,7 @@
                             </w:r>
                             <w:r>
                               <w:rPr>
-                                <w:rFonts w:ascii="Swiss 911 Extra Compressed BT" w:cs="Arial Unicode MS" w:hAnsi="Arial Unicode MS" w:eastAsia="Arial Unicode MS"/>
+                                <w:rFonts w:ascii="Helvetica" w:cs="Arial Unicode MS" w:hAnsi="Arial Unicode MS" w:eastAsia="Arial Unicode MS"/>
                                 <w:rtl w:val="0"/>
                               </w:rPr>
                               <w:t>.</w:t>
@@ -675,7 +726,7 @@
           </mc:Choice>
           <mc:Fallback>
             <w:pict>
-              <v:rect id="_x0000_s1031" style="visibility:visible;position:absolute;margin-left:297.5pt;margin-top:16.7pt;width:236.9pt;height:229.2pt;z-index:251666432;mso-position-horizontal:absolute;mso-position-horizontal-relative:page;mso-position-vertical:absolute;mso-position-vertical-relative:page;mso-wrap-distance-left:12.0pt;mso-wrap-distance-top:12.0pt;mso-wrap-distance-right:12.0pt;mso-wrap-distance-bottom:12.0pt;">
+              <v:rect id="_x0000_s1031" style="visibility:visible;position:absolute;margin-left:299.0pt;margin-top:20.2pt;width:235.4pt;height:292.0pt;z-index:251667456;mso-position-horizontal:absolute;mso-position-horizontal-relative:page;mso-position-vertical:absolute;mso-position-vertical-relative:page;mso-wrap-distance-left:12.0pt;mso-wrap-distance-top:12.0pt;mso-wrap-distance-right:12.0pt;mso-wrap-distance-bottom:12.0pt;">
                 <v:fill on="f"/>
                 <v:stroke on="f" weight="1.0pt" dashstyle="solid" endcap="flat" miterlimit="400.0%" joinstyle="miter" linestyle="single" startarrow="none" startarrowwidth="medium" startarrowlength="medium" endarrow="none" endarrowwidth="medium" endarrowlength="medium"/>
                 <v:textbox>
@@ -683,26 +734,25 @@
                     <w:p>
                       <w:pPr>
                         <w:pStyle w:val="FF-Überschrift1"/>
-                        <w:spacing w:after="240"/>
                       </w:pPr>
                       <w:r>
                         <w:rPr>
-                          <w:rtl w:val="0"/>
-                          <w:lang w:val="de-DE"/>
+                          <w:rFonts w:ascii="Helvetica" w:cs="Arial Unicode MS" w:hAnsi="Arial Unicode MS" w:eastAsia="Arial Unicode MS"/>
+                          <w:rtl w:val="0"/>
                         </w:rPr>
                         <w:t xml:space="preserve">Freie Netzwerke </w:t>
                       </w:r>
                       <w:r>
                         <w:rPr>
-                          <w:rFonts w:hAnsi="Swiss 911 Extra Compressed BT" w:hint="default"/>
+                          <w:rFonts w:ascii="Arial Unicode MS" w:cs="Arial Unicode MS" w:hAnsi="Helvetica" w:eastAsia="Arial Unicode MS" w:hint="default"/>
                           <w:rtl w:val="0"/>
                         </w:rPr>
                         <w:t xml:space="preserve">– </w:t>
                       </w:r>
                       <w:r>
                         <w:rPr>
-                          <w:rtl w:val="0"/>
-                          <w:lang w:val="de-DE"/>
+                          <w:rFonts w:ascii="Helvetica" w:cs="Arial Unicode MS" w:hAnsi="Arial Unicode MS" w:eastAsia="Arial Unicode MS"/>
+                          <w:rtl w:val="0"/>
                         </w:rPr>
                         <w:t>Wozu?</w:t>
                       </w:r>
@@ -713,35 +763,49 @@
                       </w:pPr>
                       <w:r>
                         <w:rPr>
-                          <w:rFonts w:ascii="Swiss 911 Extra Compressed BT" w:cs="Arial Unicode MS" w:hAnsi="Arial Unicode MS" w:eastAsia="Arial Unicode MS"/>
-                          <w:rtl w:val="0"/>
-                        </w:rPr>
-                        <w:t>Die Informations- und Kommunikationsfreiheit im Internet wird zunehmend eingeschr</w:t>
-                      </w:r>
-                      <w:r>
-                        <w:rPr>
-                          <w:rFonts w:ascii="Arial Unicode MS" w:cs="Arial Unicode MS" w:hAnsi="Swiss 911 Extra Compressed BT" w:eastAsia="Arial Unicode MS" w:hint="default"/>
+                          <w:rFonts w:ascii="Helvetica" w:cs="Arial Unicode MS" w:hAnsi="Arial Unicode MS" w:eastAsia="Arial Unicode MS"/>
+                          <w:rtl w:val="0"/>
+                        </w:rPr>
+                        <w:t>Die Informations- und Kommu</w:t>
+                      </w:r>
+                      <w:r>
+                        <w:rPr>
+                          <w:rFonts w:ascii="Helvetica" w:cs="Arial Unicode MS" w:hAnsi="Arial Unicode MS" w:eastAsia="Arial Unicode MS"/>
+                          <w:rtl w:val="0"/>
+                        </w:rPr>
+                        <w:t>-</w:t>
+                      </w:r>
+                      <w:r>
+                        <w:rPr>
+                          <w:rFonts w:ascii="Helvetica" w:cs="Arial Unicode MS" w:hAnsi="Arial Unicode MS" w:eastAsia="Arial Unicode MS"/>
+                          <w:rtl w:val="0"/>
+                        </w:rPr>
+                        <w:t>nikationsfreiheit im Internet wird zunehmend eingeschr</w:t>
+                      </w:r>
+                      <w:r>
+                        <w:rPr>
+                          <w:rFonts w:ascii="Arial Unicode MS" w:cs="Arial Unicode MS" w:hAnsi="Helvetica" w:eastAsia="Arial Unicode MS" w:hint="default"/>
                           <w:rtl w:val="0"/>
                         </w:rPr>
                         <w:t>ä</w:t>
                       </w:r>
                       <w:r>
                         <w:rPr>
-                          <w:rFonts w:ascii="Swiss 911 Extra Compressed BT" w:cs="Arial Unicode MS" w:hAnsi="Arial Unicode MS" w:eastAsia="Arial Unicode MS"/>
+                          <w:rFonts w:ascii="Helvetica" w:cs="Arial Unicode MS" w:hAnsi="Arial Unicode MS" w:eastAsia="Arial Unicode MS"/>
                           <w:rtl w:val="0"/>
                         </w:rPr>
                         <w:t xml:space="preserve">nkt. Trotz des Slogans </w:t>
                       </w:r>
                       <w:r>
                         <w:rPr>
-                          <w:rFonts w:ascii="Arial Unicode MS" w:cs="Arial Unicode MS" w:hAnsi="Swiss 911 Extra Compressed BT" w:eastAsia="Arial Unicode MS" w:hint="default"/>
+                          <w:rFonts w:ascii="Arial Unicode MS" w:cs="Arial Unicode MS" w:hAnsi="Helvetica" w:eastAsia="Arial Unicode MS" w:hint="default"/>
                           <w:rtl w:val="0"/>
                         </w:rPr>
                         <w:t>“</w:t>
                       </w:r>
                       <w:r>
                         <w:rPr>
-                          <w:rFonts w:ascii="Swiss 911 Extra Compressed BT" w:cs="Arial Unicode MS" w:hAnsi="Arial Unicode MS" w:eastAsia="Arial Unicode MS"/>
+                          <w:rFonts w:ascii="Helvetica" w:cs="Arial Unicode MS" w:hAnsi="Arial Unicode MS" w:eastAsia="Arial Unicode MS"/>
                           <w:rtl w:val="0"/>
                           <w:lang w:val="da-DK"/>
                         </w:rPr>
@@ -749,35 +813,35 @@
                       </w:r>
                       <w:r>
                         <w:rPr>
-                          <w:rFonts w:ascii="Arial Unicode MS" w:cs="Arial Unicode MS" w:hAnsi="Swiss 911 Extra Compressed BT" w:eastAsia="Arial Unicode MS" w:hint="default"/>
+                          <w:rFonts w:ascii="Arial Unicode MS" w:cs="Arial Unicode MS" w:hAnsi="Helvetica" w:eastAsia="Arial Unicode MS" w:hint="default"/>
                           <w:rtl w:val="0"/>
                         </w:rPr>
                         <w:t>ü</w:t>
                       </w:r>
                       <w:r>
                         <w:rPr>
-                          <w:rFonts w:ascii="Swiss 911 Extra Compressed BT" w:cs="Arial Unicode MS" w:hAnsi="Arial Unicode MS" w:eastAsia="Arial Unicode MS"/>
+                          <w:rFonts w:ascii="Helvetica" w:cs="Arial Unicode MS" w:hAnsi="Arial Unicode MS" w:eastAsia="Arial Unicode MS"/>
                           <w:rtl w:val="0"/>
                         </w:rPr>
                         <w:t>r alle</w:t>
                       </w:r>
                       <w:r>
                         <w:rPr>
-                          <w:rFonts w:ascii="Arial Unicode MS" w:cs="Arial Unicode MS" w:hAnsi="Swiss 911 Extra Compressed BT" w:eastAsia="Arial Unicode MS" w:hint="default"/>
+                          <w:rFonts w:ascii="Arial Unicode MS" w:cs="Arial Unicode MS" w:hAnsi="Helvetica" w:eastAsia="Arial Unicode MS" w:hint="default"/>
                           <w:rtl w:val="0"/>
                         </w:rPr>
                         <w:t xml:space="preserve">” </w:t>
                       </w:r>
                       <w:r>
                         <w:rPr>
-                          <w:rFonts w:ascii="Swiss 911 Extra Compressed BT" w:cs="Arial Unicode MS" w:hAnsi="Arial Unicode MS" w:eastAsia="Arial Unicode MS"/>
+                          <w:rFonts w:ascii="Helvetica" w:cs="Arial Unicode MS" w:hAnsi="Arial Unicode MS" w:eastAsia="Arial Unicode MS"/>
                           <w:rtl w:val="0"/>
                         </w:rPr>
                         <w:t xml:space="preserve">gibt es Anzeichen einer sich verfestigenden digitalen Kluft </w:t>
                       </w:r>
                       <w:r>
                         <w:rPr>
-                          <w:rFonts w:ascii="Arial Unicode MS" w:cs="Arial Unicode MS" w:hAnsi="Swiss 911 Extra Compressed BT" w:eastAsia="Arial Unicode MS" w:hint="default"/>
+                          <w:rFonts w:ascii="Arial Unicode MS" w:cs="Arial Unicode MS" w:hAnsi="Helvetica" w:eastAsia="Arial Unicode MS" w:hint="default"/>
                           <w:rtl w:val="0"/>
                           <w:lang w:val="sv-SE"/>
                         </w:rPr>
@@ -785,105 +849,143 @@
                       </w:r>
                       <w:r>
                         <w:rPr>
-                          <w:rFonts w:ascii="Swiss 911 Extra Compressed BT" w:cs="Arial Unicode MS" w:hAnsi="Arial Unicode MS" w:eastAsia="Arial Unicode MS"/>
+                          <w:rFonts w:ascii="Helvetica" w:cs="Arial Unicode MS" w:hAnsi="Arial Unicode MS" w:eastAsia="Arial Unicode MS"/>
                           <w:rtl w:val="0"/>
                         </w:rPr>
                         <w:t xml:space="preserve">rmere, weniger technisch versierte und </w:t>
                       </w:r>
                       <w:r>
                         <w:rPr>
-                          <w:rFonts w:ascii="Arial Unicode MS" w:cs="Arial Unicode MS" w:hAnsi="Swiss 911 Extra Compressed BT" w:eastAsia="Arial Unicode MS" w:hint="default"/>
+                          <w:rFonts w:ascii="Arial Unicode MS" w:cs="Arial Unicode MS" w:hAnsi="Helvetica" w:eastAsia="Arial Unicode MS" w:hint="default"/>
                           <w:rtl w:val="0"/>
                         </w:rPr>
                         <w:t>ä</w:t>
                       </w:r>
                       <w:r>
                         <w:rPr>
-                          <w:rFonts w:ascii="Swiss 911 Extra Compressed BT" w:cs="Arial Unicode MS" w:hAnsi="Arial Unicode MS" w:eastAsia="Arial Unicode MS"/>
-                          <w:rtl w:val="0"/>
-                        </w:rPr>
-                        <w:t>ltere Menschen nehmen wenig oder gar nicht am sogenannten Informationszeitalter teil. In d</w:t>
-                      </w:r>
-                      <w:r>
-                        <w:rPr>
-                          <w:rFonts w:ascii="Arial Unicode MS" w:cs="Arial Unicode MS" w:hAnsi="Swiss 911 Extra Compressed BT" w:eastAsia="Arial Unicode MS" w:hint="default"/>
+                          <w:rFonts w:ascii="Helvetica" w:cs="Arial Unicode MS" w:hAnsi="Arial Unicode MS" w:eastAsia="Arial Unicode MS"/>
+                          <w:rtl w:val="0"/>
+                        </w:rPr>
+                        <w:t>ltere Menschen nehmen wenig oder gar nicht am sogenannten Informations</w:t>
+                      </w:r>
+                      <w:r>
+                        <w:rPr>
+                          <w:rFonts w:ascii="Helvetica" w:cs="Arial Unicode MS" w:hAnsi="Arial Unicode MS" w:eastAsia="Arial Unicode MS"/>
+                          <w:rtl w:val="0"/>
+                        </w:rPr>
+                        <w:t>-</w:t>
+                      </w:r>
+                      <w:r>
+                        <w:rPr>
+                          <w:rFonts w:ascii="Helvetica" w:cs="Arial Unicode MS" w:hAnsi="Arial Unicode MS" w:eastAsia="Arial Unicode MS"/>
+                          <w:rtl w:val="0"/>
+                        </w:rPr>
+                        <w:t>zeitalter teil. In d</w:t>
+                      </w:r>
+                      <w:r>
+                        <w:rPr>
+                          <w:rFonts w:ascii="Arial Unicode MS" w:cs="Arial Unicode MS" w:hAnsi="Helvetica" w:eastAsia="Arial Unicode MS" w:hint="default"/>
                           <w:rtl w:val="0"/>
                         </w:rPr>
                         <w:t>ü</w:t>
                       </w:r>
                       <w:r>
                         <w:rPr>
-                          <w:rFonts w:ascii="Swiss 911 Extra Compressed BT" w:cs="Arial Unicode MS" w:hAnsi="Arial Unicode MS" w:eastAsia="Arial Unicode MS"/>
-                          <w:rtl w:val="0"/>
-                        </w:rPr>
-                        <w:t>nn besiedelten und strukturschwachen Gebieten werden keine (bezahlbaren) Breitbandanschl</w:t>
-                      </w:r>
-                      <w:r>
-                        <w:rPr>
-                          <w:rFonts w:ascii="Arial Unicode MS" w:cs="Arial Unicode MS" w:hAnsi="Swiss 911 Extra Compressed BT" w:eastAsia="Arial Unicode MS" w:hint="default"/>
+                          <w:rFonts w:ascii="Helvetica" w:cs="Arial Unicode MS" w:hAnsi="Arial Unicode MS" w:eastAsia="Arial Unicode MS"/>
+                          <w:rtl w:val="0"/>
+                        </w:rPr>
+                        <w:t>nn besiedelten und strukturschwachen Gebieten werden keine (bezahlbaren) Breitbandan</w:t>
+                      </w:r>
+                      <w:r>
+                        <w:rPr>
+                          <w:rFonts w:ascii="Helvetica" w:cs="Arial Unicode MS" w:hAnsi="Arial Unicode MS" w:eastAsia="Arial Unicode MS"/>
+                          <w:rtl w:val="0"/>
+                        </w:rPr>
+                        <w:t>-</w:t>
+                      </w:r>
+                      <w:r>
+                        <w:rPr>
+                          <w:rFonts w:ascii="Helvetica" w:cs="Arial Unicode MS" w:hAnsi="Arial Unicode MS" w:eastAsia="Arial Unicode MS"/>
+                          <w:rtl w:val="0"/>
+                        </w:rPr>
+                        <w:t>schl</w:t>
+                      </w:r>
+                      <w:r>
+                        <w:rPr>
+                          <w:rFonts w:ascii="Arial Unicode MS" w:cs="Arial Unicode MS" w:hAnsi="Helvetica" w:eastAsia="Arial Unicode MS" w:hint="default"/>
                           <w:rtl w:val="0"/>
                         </w:rPr>
                         <w:t>ü</w:t>
                       </w:r>
                       <w:r>
                         <w:rPr>
-                          <w:rFonts w:ascii="Swiss 911 Extra Compressed BT" w:cs="Arial Unicode MS" w:hAnsi="Arial Unicode MS" w:eastAsia="Arial Unicode MS"/>
-                          <w:rtl w:val="0"/>
-                        </w:rPr>
-                        <w:t xml:space="preserve">sse angeboten. Echte </w:t>
-                      </w:r>
-                      <w:r>
-                        <w:rPr>
-                          <w:rFonts w:ascii="Arial Unicode MS" w:cs="Arial Unicode MS" w:hAnsi="Swiss 911 Extra Compressed BT" w:eastAsia="Arial Unicode MS" w:hint="default"/>
+                          <w:rFonts w:ascii="Helvetica" w:cs="Arial Unicode MS" w:hAnsi="Arial Unicode MS" w:eastAsia="Arial Unicode MS"/>
+                          <w:rtl w:val="0"/>
+                        </w:rPr>
+                        <w:t>sse angeboten.</w:t>
+                      </w:r>
+                      <w:r>
+                        <w:br w:type="textWrapping"/>
+                      </w:r>
+                      <w:r>
+                        <w:rPr>
+                          <w:rFonts w:ascii="Helvetica" w:cs="Arial Unicode MS" w:hAnsi="Arial Unicode MS" w:eastAsia="Arial Unicode MS"/>
+                          <w:rtl w:val="0"/>
+                        </w:rPr>
+                        <w:t xml:space="preserve">Echte </w:t>
+                      </w:r>
+                      <w:r>
+                        <w:rPr>
+                          <w:rFonts w:ascii="Arial Unicode MS" w:cs="Arial Unicode MS" w:hAnsi="Helvetica" w:eastAsia="Arial Unicode MS" w:hint="default"/>
                           <w:rtl w:val="0"/>
                         </w:rPr>
                         <w:t>„</w:t>
                       </w:r>
                       <w:r>
                         <w:rPr>
-                          <w:rFonts w:ascii="Swiss 911 Extra Compressed BT" w:cs="Arial Unicode MS" w:hAnsi="Arial Unicode MS" w:eastAsia="Arial Unicode MS"/>
+                          <w:rFonts w:ascii="Helvetica" w:cs="Arial Unicode MS" w:hAnsi="Arial Unicode MS" w:eastAsia="Arial Unicode MS"/>
                           <w:rtl w:val="0"/>
                         </w:rPr>
                         <w:t>e-democracy</w:t>
                       </w:r>
                       <w:r>
                         <w:rPr>
-                          <w:rFonts w:ascii="Arial Unicode MS" w:cs="Arial Unicode MS" w:hAnsi="Swiss 911 Extra Compressed BT" w:eastAsia="Arial Unicode MS" w:hint="default"/>
+                          <w:rFonts w:ascii="Arial Unicode MS" w:cs="Arial Unicode MS" w:hAnsi="Helvetica" w:eastAsia="Arial Unicode MS" w:hint="default"/>
                           <w:rtl w:val="0"/>
                         </w:rPr>
                         <w:t xml:space="preserve">“ </w:t>
                       </w:r>
                       <w:r>
                         <w:rPr>
-                          <w:rFonts w:ascii="Swiss 911 Extra Compressed BT" w:cs="Arial Unicode MS" w:hAnsi="Arial Unicode MS" w:eastAsia="Arial Unicode MS"/>
+                          <w:rFonts w:ascii="Helvetica" w:cs="Arial Unicode MS" w:hAnsi="Arial Unicode MS" w:eastAsia="Arial Unicode MS"/>
                           <w:rtl w:val="0"/>
                         </w:rPr>
                         <w:t xml:space="preserve">soll von </w:t>
                       </w:r>
                       <w:r>
                         <w:rPr>
-                          <w:rFonts w:ascii="Arial Unicode MS" w:cs="Arial Unicode MS" w:hAnsi="Swiss 911 Extra Compressed BT" w:eastAsia="Arial Unicode MS" w:hint="default"/>
+                          <w:rFonts w:ascii="Arial Unicode MS" w:cs="Arial Unicode MS" w:hAnsi="Helvetica" w:eastAsia="Arial Unicode MS" w:hint="default"/>
                           <w:rtl w:val="0"/>
                         </w:rPr>
                         <w:t>“</w:t>
                       </w:r>
                       <w:r>
                         <w:rPr>
-                          <w:rFonts w:ascii="Swiss 911 Extra Compressed BT" w:cs="Arial Unicode MS" w:hAnsi="Arial Unicode MS" w:eastAsia="Arial Unicode MS"/>
+                          <w:rFonts w:ascii="Helvetica" w:cs="Arial Unicode MS" w:hAnsi="Arial Unicode MS" w:eastAsia="Arial Unicode MS"/>
                           <w:rtl w:val="0"/>
                         </w:rPr>
                         <w:t>unten</w:t>
                       </w:r>
                       <w:r>
                         <w:rPr>
-                          <w:rFonts w:ascii="Arial Unicode MS" w:cs="Arial Unicode MS" w:hAnsi="Swiss 911 Extra Compressed BT" w:eastAsia="Arial Unicode MS" w:hint="default"/>
+                          <w:rFonts w:ascii="Arial Unicode MS" w:cs="Arial Unicode MS" w:hAnsi="Helvetica" w:eastAsia="Arial Unicode MS" w:hint="default"/>
                           <w:rtl w:val="0"/>
                         </w:rPr>
                         <w:t xml:space="preserve">” </w:t>
                       </w:r>
                       <w:r>
                         <w:rPr>
-                          <w:rFonts w:ascii="Swiss 911 Extra Compressed BT" w:cs="Arial Unicode MS" w:hAnsi="Arial Unicode MS" w:eastAsia="Arial Unicode MS"/>
+                          <w:rFonts w:ascii="Helvetica" w:cs="Arial Unicode MS" w:hAnsi="Arial Unicode MS" w:eastAsia="Arial Unicode MS"/>
                           <w:rtl w:val="0"/>
                           <w:lang w:val="da-DK"/>
                         </w:rPr>
@@ -891,7 +993,7 @@
                       </w:r>
                       <w:r>
                         <w:rPr>
-                          <w:rFonts w:ascii="Swiss 911 Extra Compressed BT" w:cs="Arial Unicode MS" w:hAnsi="Arial Unicode MS" w:eastAsia="Arial Unicode MS"/>
+                          <w:rFonts w:ascii="Helvetica" w:cs="Arial Unicode MS" w:hAnsi="Arial Unicode MS" w:eastAsia="Arial Unicode MS"/>
                           <w:rtl w:val="0"/>
                         </w:rPr>
                         <w:t>.</w:t>
@@ -1186,10 +1288,10 @@
               <wp:anchor distT="152400" distB="152400" distL="152400" distR="152400" simplePos="0" relativeHeight="251676672" behindDoc="0" locked="0" layoutInCell="1" allowOverlap="1">
                 <wp:simplePos x="0" y="0"/>
                 <wp:positionH relativeFrom="page">
-                  <wp:posOffset>10161136</wp:posOffset>
+                  <wp:posOffset>10155081</wp:posOffset>
                 </wp:positionH>
                 <wp:positionV relativeFrom="page">
-                  <wp:posOffset>5838055</wp:posOffset>
+                  <wp:posOffset>5743320</wp:posOffset>
                 </wp:positionV>
                 <wp:extent cx="277069" cy="277627"/>
                 <wp:effectExtent l="0" t="0" r="0" b="0"/>
@@ -1226,7 +1328,7 @@
           </mc:Choice>
           <mc:Fallback>
             <w:pict>
-              <v:rect id="_x0000_s1034" style="visibility:visible;position:absolute;margin-left:800.1pt;margin-top:459.7pt;width:21.8pt;height:21.9pt;z-index:251676672;mso-position-horizontal:absolute;mso-position-horizontal-relative:page;mso-position-vertical:absolute;mso-position-vertical-relative:page;mso-wrap-distance-left:12.0pt;mso-wrap-distance-top:12.0pt;mso-wrap-distance-right:12.0pt;mso-wrap-distance-bottom:12.0pt;">
+              <v:rect id="_x0000_s1034" style="visibility:visible;position:absolute;margin-left:799.6pt;margin-top:452.2pt;width:21.8pt;height:21.9pt;z-index:251676672;mso-position-horizontal:absolute;mso-position-horizontal-relative:page;mso-position-vertical:absolute;mso-position-vertical-relative:page;mso-wrap-distance-left:12.0pt;mso-wrap-distance-top:12.0pt;mso-wrap-distance-right:12.0pt;mso-wrap-distance-bottom:12.0pt;">
                 <v:fill color="#F9B418" opacity="100.0%" type="solid"/>
                 <v:stroke on="f" weight="1.0pt" dashstyle="solid" endcap="flat" miterlimit="400.0%" joinstyle="miter" linestyle="single" startarrow="none" startarrowwidth="medium" startarrowlength="medium" endarrow="none" endarrowwidth="medium" endarrowlength="medium"/>
                 <w10:wrap type="none" side="bothSides" anchorx="page" anchory="page"/>
@@ -1245,16 +1347,16 @@
                   <wp:posOffset>266699</wp:posOffset>
                 </wp:positionH>
                 <wp:positionV relativeFrom="page">
-                  <wp:posOffset>2563688</wp:posOffset>
+                  <wp:posOffset>1117936</wp:posOffset>
                 </wp:positionV>
-                <wp:extent cx="3008428" cy="2429123"/>
+                <wp:extent cx="3012351" cy="2417415"/>
                 <wp:effectExtent l="0" t="0" r="0" b="0"/>
                 <wp:wrapThrough wrapText="bothSides" distL="152400" distR="152400">
                   <wp:wrapPolygon edited="1">
                     <wp:start x="0" y="0"/>
-                    <wp:lineTo x="21600" y="0"/>
-                    <wp:lineTo x="21600" y="21600"/>
-                    <wp:lineTo x="0" y="21600"/>
+                    <wp:lineTo x="21400" y="0"/>
+                    <wp:lineTo x="21400" y="21532"/>
+                    <wp:lineTo x="0" y="21532"/>
                     <wp:lineTo x="0" y="0"/>
                   </wp:wrapPolygon>
                 </wp:wrapThrough>
@@ -1267,9 +1369,9 @@
                       <wpg:grpSpPr>
                         <a:xfrm>
                           <a:off x="0" y="0"/>
-                          <a:ext cx="3008428" cy="2429123"/>
-                          <a:chOff x="0" y="0"/>
-                          <a:chExt cx="3008427" cy="2429122"/>
+                          <a:ext cx="3012351" cy="2417415"/>
+                          <a:chOff x="0" y="-7611"/>
+                          <a:chExt cx="3012350" cy="2417414"/>
                         </a:xfrm>
                       </wpg:grpSpPr>
                       <pic:pic xmlns:pic="http://schemas.openxmlformats.org/drawingml/2006/picture">
@@ -1287,8 +1389,8 @@
                         </pic:blipFill>
                         <pic:spPr>
                           <a:xfrm>
-                            <a:off x="70630" y="868571"/>
-                            <a:ext cx="2937798" cy="1560552"/>
+                            <a:off x="70068" y="861663"/>
+                            <a:ext cx="2914433" cy="1548141"/>
                           </a:xfrm>
                           <a:prstGeom prst="rect">
                             <a:avLst/>
@@ -1305,8 +1407,8 @@
                         <wps:cNvSpPr/>
                         <wps:spPr>
                           <a:xfrm rot="21076853">
-                            <a:off x="9691" y="222845"/>
-                            <a:ext cx="2967088" cy="354069"/>
+                            <a:off x="9324" y="217267"/>
+                            <a:ext cx="2993703" cy="351253"/>
                           </a:xfrm>
                           <a:prstGeom prst="rect">
                             <a:avLst/>
@@ -1350,12 +1452,12 @@
           </mc:Choice>
           <mc:Fallback>
             <w:pict>
-              <v:group id="_x0000_s1035" style="visibility:visible;position:absolute;margin-left:21.0pt;margin-top:201.9pt;width:236.9pt;height:191.3pt;z-index:251677696;mso-position-horizontal:absolute;mso-position-horizontal-relative:page;mso-position-vertical:absolute;mso-position-vertical-relative:page;mso-wrap-distance-left:12.0pt;mso-wrap-distance-top:12.0pt;mso-wrap-distance-right:12.0pt;mso-wrap-distance-bottom:12.0pt;" coordorigin="0,0" coordsize="3008427,2429123">
+              <v:group id="_x0000_s1035" style="visibility:visible;position:absolute;margin-left:21.0pt;margin-top:88.0pt;width:237.2pt;height:190.3pt;z-index:251677696;mso-position-horizontal:absolute;mso-position-horizontal-relative:page;mso-position-vertical:absolute;mso-position-vertical-relative:page;mso-wrap-distance-left:12.0pt;mso-wrap-distance-top:12.0pt;mso-wrap-distance-right:12.0pt;mso-wrap-distance-bottom:12.0pt;" coordorigin="0,-7612" coordsize="3012351,2417415">
                 <w10:wrap type="through" side="bothSides" anchorx="page" anchory="page"/>
-                <v:shape id="_x0000_s1036" type="#_x0000_t75" style="position:absolute;left:70630;top:868571;width:2937797;height:1560552;">
+                <v:shape id="_x0000_s1036" type="#_x0000_t75" style="position:absolute;left:70069;top:861663;width:2914431;height:1548140;">
                   <v:imagedata r:id="rId4" o:title="pasted-image.pdf"/>
                 </v:shape>
-                <v:rect id="_x0000_s1037" style="position:absolute;left:9692;top:222845;width:2967087;height:354068;rotation:23021544fd;">
+                <v:rect id="_x0000_s1037" style="position:absolute;left:9325;top:217267;width:2993701;height:351252;rotation:23021544fd;">
                   <v:fill on="f"/>
                   <v:stroke on="f" weight="1.0pt" dashstyle="solid" endcap="flat" miterlimit="400.0%" joinstyle="miter" linestyle="single" startarrow="none" startarrowwidth="medium" startarrowlength="medium" endarrow="none" endarrowwidth="medium" endarrowlength="medium"/>
                   <v:textbox>
@@ -1394,9 +1496,9 @@
                   <wp:posOffset>7315170</wp:posOffset>
                 </wp:positionH>
                 <wp:positionV relativeFrom="page">
-                  <wp:posOffset>5787699</wp:posOffset>
+                  <wp:posOffset>5762299</wp:posOffset>
                 </wp:positionV>
-                <wp:extent cx="277069" cy="189171"/>
+                <wp:extent cx="277069" cy="239671"/>
                 <wp:effectExtent l="0" t="0" r="0" b="0"/>
                 <wp:wrapNone/>
                 <wp:docPr id="1073741837" name="officeArt object"/>
@@ -1408,7 +1510,7 @@
                       <wps:spPr>
                         <a:xfrm>
                           <a:off x="0" y="0"/>
-                          <a:ext cx="277069" cy="189171"/>
+                          <a:ext cx="277069" cy="239671"/>
                         </a:xfrm>
                         <a:prstGeom prst="rect">
                           <a:avLst/>
@@ -1431,7 +1533,7 @@
           </mc:Choice>
           <mc:Fallback>
             <w:pict>
-              <v:rect id="_x0000_s1038" style="visibility:visible;position:absolute;margin-left:576.0pt;margin-top:455.7pt;width:21.8pt;height:14.9pt;z-index:251679744;mso-position-horizontal:absolute;mso-position-horizontal-relative:page;mso-position-vertical:absolute;mso-position-vertical-relative:page;mso-wrap-distance-left:12.0pt;mso-wrap-distance-top:12.0pt;mso-wrap-distance-right:12.0pt;mso-wrap-distance-bottom:12.0pt;">
+              <v:rect id="_x0000_s1038" style="visibility:visible;position:absolute;margin-left:576.0pt;margin-top:453.7pt;width:21.8pt;height:18.9pt;z-index:251679744;mso-position-horizontal:absolute;mso-position-horizontal-relative:page;mso-position-vertical:absolute;mso-position-vertical-relative:page;mso-wrap-distance-left:12.0pt;mso-wrap-distance-top:12.0pt;mso-wrap-distance-right:12.0pt;mso-wrap-distance-bottom:12.0pt;">
                 <v:fill color="#F9B418" opacity="100.0%" type="solid"/>
                 <v:stroke on="f" weight="1.0pt" dashstyle="solid" endcap="flat" miterlimit="400.0%" joinstyle="miter" linestyle="single" startarrow="none" startarrowwidth="medium" startarrowlength="medium" endarrow="none" endarrowwidth="medium" endarrowlength="medium"/>
                 <w10:wrap type="none" side="bothSides" anchorx="page" anchory="page"/>
@@ -2454,10 +2556,10 @@
           <wp:anchor distT="152400" distB="152400" distL="152400" distR="152400" simplePos="0" relativeHeight="251682816" behindDoc="0" locked="0" layoutInCell="1" allowOverlap="1">
             <wp:simplePos x="0" y="0"/>
             <wp:positionH relativeFrom="page">
-              <wp:posOffset>4342140</wp:posOffset>
+              <wp:posOffset>818376</wp:posOffset>
             </wp:positionH>
             <wp:positionV relativeFrom="page">
-              <wp:posOffset>3261321</wp:posOffset>
+              <wp:posOffset>5189514</wp:posOffset>
             </wp:positionV>
             <wp:extent cx="1881147" cy="1303097"/>
             <wp:effectExtent l="0" t="0" r="0" b="0"/>
@@ -2506,18 +2608,18 @@
               <wp:anchor distT="152400" distB="152400" distL="152400" distR="152400" simplePos="0" relativeHeight="251683840" behindDoc="0" locked="0" layoutInCell="1" allowOverlap="1">
                 <wp:simplePos x="0" y="0"/>
                 <wp:positionH relativeFrom="page">
-                  <wp:posOffset>3790463</wp:posOffset>
+                  <wp:posOffset>3797299</wp:posOffset>
                 </wp:positionH>
                 <wp:positionV relativeFrom="page">
-                  <wp:posOffset>4786758</wp:posOffset>
+                  <wp:posOffset>4214525</wp:posOffset>
                 </wp:positionV>
-                <wp:extent cx="2984501" cy="2769742"/>
+                <wp:extent cx="2989629" cy="3253075"/>
                 <wp:effectExtent l="0" t="0" r="0" b="0"/>
                 <wp:wrapThrough wrapText="bothSides" distL="152400" distR="152400">
                   <wp:wrapPolygon edited="1">
                     <wp:start x="0" y="0"/>
-                    <wp:lineTo x="0" y="21600"/>
-                    <wp:lineTo x="21600" y="21600"/>
+                    <wp:lineTo x="0" y="21601"/>
+                    <wp:lineTo x="21600" y="21601"/>
                     <wp:lineTo x="21600" y="0"/>
                     <wp:lineTo x="0" y="0"/>
                   </wp:wrapPolygon>
@@ -2531,7 +2633,7 @@
                       <wps:spPr>
                         <a:xfrm>
                           <a:off x="0" y="0"/>
-                          <a:ext cx="2984501" cy="2769742"/>
+                          <a:ext cx="2989629" cy="3253075"/>
                         </a:xfrm>
                         <a:prstGeom prst="rect">
                           <a:avLst/>
@@ -2551,21 +2653,21 @@
                             </w:pPr>
                             <w:r>
                               <w:rPr>
-                                <w:rFonts w:ascii="Swiss 911 Extra Compressed BT" w:cs="Arial Unicode MS" w:hAnsi="Arial Unicode MS" w:eastAsia="Arial Unicode MS"/>
+                                <w:rFonts w:ascii="Helvetica" w:cs="Arial Unicode MS" w:hAnsi="Arial Unicode MS" w:eastAsia="Arial Unicode MS"/>
                                 <w:rtl w:val="0"/>
                               </w:rPr>
                               <w:t xml:space="preserve">Freie Netzwerke mit WLAN </w:t>
                             </w:r>
                             <w:r>
                               <w:rPr>
-                                <w:rFonts w:ascii="Arial Unicode MS" w:cs="Arial Unicode MS" w:hAnsi="Swiss 911 Extra Compressed BT" w:eastAsia="Arial Unicode MS" w:hint="default"/>
+                                <w:rFonts w:ascii="Arial Unicode MS" w:cs="Arial Unicode MS" w:hAnsi="Helvetica" w:eastAsia="Arial Unicode MS" w:hint="default"/>
                                 <w:rtl w:val="0"/>
                               </w:rPr>
                               <w:t xml:space="preserve">– </w:t>
                             </w:r>
                             <w:r>
                               <w:rPr>
-                                <w:rFonts w:ascii="Swiss 911 Extra Compressed BT" w:cs="Arial Unicode MS" w:hAnsi="Arial Unicode MS" w:eastAsia="Arial Unicode MS"/>
+                                <w:rFonts w:ascii="Helvetica" w:cs="Arial Unicode MS" w:hAnsi="Arial Unicode MS" w:eastAsia="Arial Unicode MS"/>
                                 <w:rtl w:val="0"/>
                               </w:rPr>
                               <w:t>Wieso?</w:t>
@@ -2577,35 +2679,35 @@
                             </w:pPr>
                             <w:r>
                               <w:rPr>
-                                <w:rFonts w:ascii="Swiss 911 Extra Compressed BT" w:cs="Arial Unicode MS" w:hAnsi="Arial Unicode MS" w:eastAsia="Arial Unicode MS"/>
+                                <w:rFonts w:ascii="Helvetica" w:cs="Arial Unicode MS" w:hAnsi="Arial Unicode MS" w:eastAsia="Arial Unicode MS"/>
                                 <w:rtl w:val="0"/>
                               </w:rPr>
                               <w:t>Mit WLAN k</w:t>
                             </w:r>
                             <w:r>
                               <w:rPr>
-                                <w:rFonts w:ascii="Arial Unicode MS" w:cs="Arial Unicode MS" w:hAnsi="Swiss 911 Extra Compressed BT" w:eastAsia="Arial Unicode MS" w:hint="default"/>
+                                <w:rFonts w:ascii="Arial Unicode MS" w:cs="Arial Unicode MS" w:hAnsi="Helvetica" w:eastAsia="Arial Unicode MS" w:hint="default"/>
                                 <w:rtl w:val="0"/>
                               </w:rPr>
                               <w:t>ö</w:t>
                             </w:r>
                             <w:r>
                               <w:rPr>
-                                <w:rFonts w:ascii="Swiss 911 Extra Compressed BT" w:cs="Arial Unicode MS" w:hAnsi="Arial Unicode MS" w:eastAsia="Arial Unicode MS"/>
+                                <w:rFonts w:ascii="Helvetica" w:cs="Arial Unicode MS" w:hAnsi="Arial Unicode MS" w:eastAsia="Arial Unicode MS"/>
                                 <w:rtl w:val="0"/>
                               </w:rPr>
                               <w:t>nnen Daten mobil mit hoher Bandbreite gesendet und empfangen werden (aktuell bis zu 450 Mbit brutto). Die Kosten f</w:t>
                             </w:r>
                             <w:r>
                               <w:rPr>
-                                <w:rFonts w:ascii="Arial Unicode MS" w:cs="Arial Unicode MS" w:hAnsi="Swiss 911 Extra Compressed BT" w:eastAsia="Arial Unicode MS" w:hint="default"/>
+                                <w:rFonts w:ascii="Arial Unicode MS" w:cs="Arial Unicode MS" w:hAnsi="Helvetica" w:eastAsia="Arial Unicode MS" w:hint="default"/>
                                 <w:rtl w:val="0"/>
                               </w:rPr>
                               <w:t>ü</w:t>
                             </w:r>
                             <w:r>
                               <w:rPr>
-                                <w:rFonts w:ascii="Swiss 911 Extra Compressed BT" w:cs="Arial Unicode MS" w:hAnsi="Arial Unicode MS" w:eastAsia="Arial Unicode MS"/>
+                                <w:rFonts w:ascii="Helvetica" w:cs="Arial Unicode MS" w:hAnsi="Arial Unicode MS" w:eastAsia="Arial Unicode MS"/>
                                 <w:rtl w:val="0"/>
                               </w:rPr>
                               <w:t>r WLAN-Hardware sind gering und es entstehen kaum Betriebskosten. WLAN kann auch dort eingesetzt werden, wo es keine Kabel gibt oder eine Kabelverbindung zu teuer ist. WLAN kann von jeder/jedem lizenzfrei eingesetzt werden.</w:t>
@@ -2624,7 +2726,7 @@
           </mc:Choice>
           <mc:Fallback>
             <w:pict>
-              <v:rect id="_x0000_s1040" style="visibility:visible;position:absolute;margin-left:298.5pt;margin-top:376.9pt;width:235.0pt;height:218.1pt;z-index:251683840;mso-position-horizontal:absolute;mso-position-horizontal-relative:page;mso-position-vertical:absolute;mso-position-vertical-relative:page;mso-wrap-distance-left:12.0pt;mso-wrap-distance-top:12.0pt;mso-wrap-distance-right:12.0pt;mso-wrap-distance-bottom:12.0pt;">
+              <v:rect id="_x0000_s1040" style="visibility:visible;position:absolute;margin-left:299.0pt;margin-top:331.9pt;width:235.4pt;height:256.1pt;z-index:251683840;mso-position-horizontal:absolute;mso-position-horizontal-relative:page;mso-position-vertical:absolute;mso-position-vertical-relative:page;mso-wrap-distance-left:12.0pt;mso-wrap-distance-top:12.0pt;mso-wrap-distance-right:12.0pt;mso-wrap-distance-bottom:12.0pt;">
                 <v:fill on="f"/>
                 <v:stroke on="f" weight="1.0pt" dashstyle="solid" endcap="flat" miterlimit="400.0%" joinstyle="miter" linestyle="single" startarrow="none" startarrowwidth="medium" startarrowlength="medium" endarrow="none" endarrowwidth="medium" endarrowlength="medium"/>
                 <v:textbox>
@@ -2635,21 +2737,21 @@
                       </w:pPr>
                       <w:r>
                         <w:rPr>
-                          <w:rFonts w:ascii="Swiss 911 Extra Compressed BT" w:cs="Arial Unicode MS" w:hAnsi="Arial Unicode MS" w:eastAsia="Arial Unicode MS"/>
+                          <w:rFonts w:ascii="Helvetica" w:cs="Arial Unicode MS" w:hAnsi="Arial Unicode MS" w:eastAsia="Arial Unicode MS"/>
                           <w:rtl w:val="0"/>
                         </w:rPr>
                         <w:t xml:space="preserve">Freie Netzwerke mit WLAN </w:t>
                       </w:r>
                       <w:r>
                         <w:rPr>
-                          <w:rFonts w:ascii="Arial Unicode MS" w:cs="Arial Unicode MS" w:hAnsi="Swiss 911 Extra Compressed BT" w:eastAsia="Arial Unicode MS" w:hint="default"/>
+                          <w:rFonts w:ascii="Arial Unicode MS" w:cs="Arial Unicode MS" w:hAnsi="Helvetica" w:eastAsia="Arial Unicode MS" w:hint="default"/>
                           <w:rtl w:val="0"/>
                         </w:rPr>
                         <w:t xml:space="preserve">– </w:t>
                       </w:r>
                       <w:r>
                         <w:rPr>
-                          <w:rFonts w:ascii="Swiss 911 Extra Compressed BT" w:cs="Arial Unicode MS" w:hAnsi="Arial Unicode MS" w:eastAsia="Arial Unicode MS"/>
+                          <w:rFonts w:ascii="Helvetica" w:cs="Arial Unicode MS" w:hAnsi="Arial Unicode MS" w:eastAsia="Arial Unicode MS"/>
                           <w:rtl w:val="0"/>
                         </w:rPr>
                         <w:t>Wieso?</w:t>
@@ -2661,35 +2763,35 @@
                       </w:pPr>
                       <w:r>
                         <w:rPr>
-                          <w:rFonts w:ascii="Swiss 911 Extra Compressed BT" w:cs="Arial Unicode MS" w:hAnsi="Arial Unicode MS" w:eastAsia="Arial Unicode MS"/>
+                          <w:rFonts w:ascii="Helvetica" w:cs="Arial Unicode MS" w:hAnsi="Arial Unicode MS" w:eastAsia="Arial Unicode MS"/>
                           <w:rtl w:val="0"/>
                         </w:rPr>
                         <w:t>Mit WLAN k</w:t>
                       </w:r>
                       <w:r>
                         <w:rPr>
-                          <w:rFonts w:ascii="Arial Unicode MS" w:cs="Arial Unicode MS" w:hAnsi="Swiss 911 Extra Compressed BT" w:eastAsia="Arial Unicode MS" w:hint="default"/>
+                          <w:rFonts w:ascii="Arial Unicode MS" w:cs="Arial Unicode MS" w:hAnsi="Helvetica" w:eastAsia="Arial Unicode MS" w:hint="default"/>
                           <w:rtl w:val="0"/>
                         </w:rPr>
                         <w:t>ö</w:t>
                       </w:r>
                       <w:r>
                         <w:rPr>
-                          <w:rFonts w:ascii="Swiss 911 Extra Compressed BT" w:cs="Arial Unicode MS" w:hAnsi="Arial Unicode MS" w:eastAsia="Arial Unicode MS"/>
+                          <w:rFonts w:ascii="Helvetica" w:cs="Arial Unicode MS" w:hAnsi="Arial Unicode MS" w:eastAsia="Arial Unicode MS"/>
                           <w:rtl w:val="0"/>
                         </w:rPr>
                         <w:t>nnen Daten mobil mit hoher Bandbreite gesendet und empfangen werden (aktuell bis zu 450 Mbit brutto). Die Kosten f</w:t>
                       </w:r>
                       <w:r>
                         <w:rPr>
-                          <w:rFonts w:ascii="Arial Unicode MS" w:cs="Arial Unicode MS" w:hAnsi="Swiss 911 Extra Compressed BT" w:eastAsia="Arial Unicode MS" w:hint="default"/>
+                          <w:rFonts w:ascii="Arial Unicode MS" w:cs="Arial Unicode MS" w:hAnsi="Helvetica" w:eastAsia="Arial Unicode MS" w:hint="default"/>
                           <w:rtl w:val="0"/>
                         </w:rPr>
                         <w:t>ü</w:t>
                       </w:r>
                       <w:r>
                         <w:rPr>
-                          <w:rFonts w:ascii="Swiss 911 Extra Compressed BT" w:cs="Arial Unicode MS" w:hAnsi="Arial Unicode MS" w:eastAsia="Arial Unicode MS"/>
+                          <w:rFonts w:ascii="Helvetica" w:cs="Arial Unicode MS" w:hAnsi="Arial Unicode MS" w:eastAsia="Arial Unicode MS"/>
                           <w:rtl w:val="0"/>
                         </w:rPr>
                         <w:t>r WLAN-Hardware sind gering und es entstehen kaum Betriebskosten. WLAN kann auch dort eingesetzt werden, wo es keine Kabel gibt oder eine Kabelverbindung zu teuer ist. WLAN kann von jeder/jedem lizenzfrei eingesetzt werden.</w:t>
@@ -2709,10 +2811,60 @@
     </w:p>
     <w:p>
       <w:r>
+        <w:drawing>
+          <wp:anchor distT="152400" distB="152400" distL="152400" distR="152400" simplePos="0" relativeHeight="251664384" behindDoc="0" locked="0" layoutInCell="1" allowOverlap="1">
+            <wp:simplePos x="0" y="0"/>
+            <wp:positionH relativeFrom="page">
+              <wp:posOffset>567570</wp:posOffset>
+            </wp:positionH>
+            <wp:positionV relativeFrom="page">
+              <wp:posOffset>3564627</wp:posOffset>
+            </wp:positionV>
+            <wp:extent cx="2527942" cy="2210617"/>
+            <wp:effectExtent l="0" t="0" r="0" b="0"/>
+            <wp:wrapNone/>
+            <wp:docPr id="1073741842" name="officeArt object"/>
+            <wp:cNvGraphicFramePr/>
+            <a:graphic xmlns:a="http://schemas.openxmlformats.org/drawingml/2006/main">
+              <a:graphicData uri="http://schemas.openxmlformats.org/drawingml/2006/picture">
+                <pic:pic xmlns:pic="http://schemas.openxmlformats.org/drawingml/2006/picture">
+                  <pic:nvPicPr>
+                    <pic:cNvPr id="1073741842" name="pasted-image.pdf"/>
+                    <pic:cNvPicPr/>
+                  </pic:nvPicPr>
+                  <pic:blipFill>
+                    <a:blip r:embed="rId7">
+                      <a:extLst/>
+                    </a:blip>
+                    <a:stretch>
+                      <a:fillRect/>
+                    </a:stretch>
+                  </pic:blipFill>
+                  <pic:spPr>
+                    <a:xfrm>
+                      <a:off x="0" y="0"/>
+                      <a:ext cx="2527942" cy="2210617"/>
+                    </a:xfrm>
+                    <a:prstGeom prst="rect">
+                      <a:avLst/>
+                    </a:prstGeom>
+                    <a:ln w="12700" cap="flat">
+                      <a:noFill/>
+                      <a:miter lim="400000"/>
+                    </a:ln>
+                    <a:effectLst/>
+                  </pic:spPr>
+                </pic:pic>
+              </a:graphicData>
+            </a:graphic>
+          </wp:anchor>
+        </w:drawing>
+      </w:r>
+      <w:r>
         <mc:AlternateContent>
           <mc:Choice Requires="wps">
             <w:drawing>
-              <wp:anchor distT="152400" distB="152400" distL="152400" distR="152400" simplePos="0" relativeHeight="251664384" behindDoc="0" locked="0" layoutInCell="1" allowOverlap="1">
+              <wp:anchor distT="152400" distB="152400" distL="152400" distR="152400" simplePos="0" relativeHeight="251665408" behindDoc="0" locked="0" layoutInCell="1" allowOverlap="1">
                 <wp:simplePos x="0" y="0"/>
                 <wp:positionH relativeFrom="page">
                   <wp:posOffset>266700</wp:posOffset>
@@ -2723,7 +2875,7 @@
                 <wp:extent cx="3129682" cy="23"/>
                 <wp:effectExtent l="0" t="0" r="0" b="0"/>
                 <wp:wrapNone/>
-                <wp:docPr id="1073741842" name="officeArt object"/>
+                <wp:docPr id="1073741843" name="officeArt object"/>
                 <wp:cNvGraphicFramePr/>
                 <a:graphic xmlns:a="http://schemas.openxmlformats.org/drawingml/2006/main">
                   <a:graphicData uri="http://schemas.microsoft.com/office/word/2010/wordprocessingShape">
@@ -2756,7 +2908,7 @@
           </mc:Choice>
           <mc:Fallback>
             <w:pict>
-              <v:line id="_x0000_s1041" style="visibility:visible;position:absolute;margin-left:21.0pt;margin-top:20.0pt;width:246.4pt;height:0.0pt;z-index:251664384;mso-position-horizontal:absolute;mso-position-horizontal-relative:page;mso-position-vertical:absolute;mso-position-vertical-relative:page;mso-wrap-distance-left:12.0pt;mso-wrap-distance-top:12.0pt;mso-wrap-distance-right:12.0pt;mso-wrap-distance-bottom:12.0pt;">
+              <v:line id="_x0000_s1041" style="visibility:visible;position:absolute;margin-left:21.0pt;margin-top:20.0pt;width:246.4pt;height:0.0pt;z-index:251665408;mso-position-horizontal:absolute;mso-position-horizontal-relative:page;mso-position-vertical:absolute;mso-position-vertical-relative:page;mso-wrap-distance-left:12.0pt;mso-wrap-distance-top:12.0pt;mso-wrap-distance-right:12.0pt;mso-wrap-distance-bottom:12.0pt;">
                 <v:fill on="f"/>
                 <v:stroke filltype="solid" color="#000000" opacity="100.0%" weight="2.0pt" dashstyle="solid" endcap="flat" miterlimit="400.0%" joinstyle="miter" linestyle="single" startarrow="none" startarrowwidth="medium" startarrowlength="medium" endarrow="none" endarrowwidth="medium" endarrowlength="medium"/>
                 <w10:wrap type="none" side="bothSides" anchorx="page" anchory="page"/>
@@ -2769,7 +2921,7 @@
         <mc:AlternateContent>
           <mc:Choice Requires="wps">
             <w:drawing>
-              <wp:anchor distT="152400" distB="152400" distL="152400" distR="152400" simplePos="0" relativeHeight="251665408" behindDoc="0" locked="0" layoutInCell="1" allowOverlap="1">
+              <wp:anchor distT="152400" distB="152400" distL="152400" distR="152400" simplePos="0" relativeHeight="251666432" behindDoc="0" locked="0" layoutInCell="1" allowOverlap="1">
                 <wp:simplePos x="0" y="0"/>
                 <wp:positionH relativeFrom="page">
                   <wp:posOffset>3658951</wp:posOffset>
@@ -2780,7 +2932,7 @@
                 <wp:extent cx="6769288" cy="655"/>
                 <wp:effectExtent l="0" t="0" r="0" b="0"/>
                 <wp:wrapNone/>
-                <wp:docPr id="1073741843" name="officeArt object"/>
+                <wp:docPr id="1073741844" name="officeArt object"/>
                 <wp:cNvGraphicFramePr/>
                 <a:graphic xmlns:a="http://schemas.openxmlformats.org/drawingml/2006/main">
                   <a:graphicData uri="http://schemas.microsoft.com/office/word/2010/wordprocessingShape">
@@ -2813,7 +2965,7 @@
           </mc:Choice>
           <mc:Fallback>
             <w:pict>
-              <v:line id="_x0000_s1042" style="visibility:visible;position:absolute;margin-left:288.1pt;margin-top:20.0pt;width:533.0pt;height:0.1pt;z-index:251665408;mso-position-horizontal:absolute;mso-position-horizontal-relative:page;mso-position-vertical:absolute;mso-position-vertical-relative:page;mso-wrap-distance-left:12.0pt;mso-wrap-distance-top:12.0pt;mso-wrap-distance-right:12.0pt;mso-wrap-distance-bottom:12.0pt;flip:y;">
+              <v:line id="_x0000_s1042" style="visibility:visible;position:absolute;margin-left:288.1pt;margin-top:20.0pt;width:533.0pt;height:0.1pt;z-index:251666432;mso-position-horizontal:absolute;mso-position-horizontal-relative:page;mso-position-vertical:absolute;mso-position-vertical-relative:page;mso-wrap-distance-left:12.0pt;mso-wrap-distance-top:12.0pt;mso-wrap-distance-right:12.0pt;mso-wrap-distance-bottom:12.0pt;flip:y;">
                 <v:fill on="f"/>
                 <v:stroke filltype="solid" color="#000000" opacity="100.0%" weight="2.0pt" dashstyle="solid" endcap="flat" miterlimit="400.0%" joinstyle="miter" linestyle="single" startarrow="none" startarrowwidth="medium" startarrowlength="medium" endarrow="none" endarrowwidth="medium" endarrowlength="medium"/>
                 <w10:wrap type="none" side="bothSides" anchorx="page" anchory="page"/>
@@ -2826,15 +2978,15 @@
         <mc:AlternateContent>
           <mc:Choice Requires="wps">
             <w:drawing>
-              <wp:anchor distT="152400" distB="152400" distL="152400" distR="152400" simplePos="0" relativeHeight="251667456" behindDoc="0" locked="0" layoutInCell="1" allowOverlap="1">
+              <wp:anchor distT="152400" distB="152400" distL="152400" distR="152400" simplePos="0" relativeHeight="251668480" behindDoc="0" locked="0" layoutInCell="1" allowOverlap="1">
                 <wp:simplePos x="0" y="0"/>
                 <wp:positionH relativeFrom="page">
-                  <wp:posOffset>7286421</wp:posOffset>
+                  <wp:posOffset>7089301</wp:posOffset>
                 </wp:positionH>
                 <wp:positionV relativeFrom="page">
-                  <wp:posOffset>289994</wp:posOffset>
+                  <wp:posOffset>266722</wp:posOffset>
                 </wp:positionV>
-                <wp:extent cx="3375499" cy="4856427"/>
+                <wp:extent cx="3375499" cy="4350805"/>
                 <wp:effectExtent l="0" t="0" r="0" b="0"/>
                 <wp:wrapThrough wrapText="bothSides" distL="152400" distR="152400">
                   <wp:wrapPolygon edited="1">
@@ -2842,435 +2994,6 @@
                     <wp:lineTo x="0" y="21601"/>
                     <wp:lineTo x="21600" y="21601"/>
                     <wp:lineTo x="21600" y="0"/>
-                    <wp:lineTo x="0" y="0"/>
-                  </wp:wrapPolygon>
-                </wp:wrapThrough>
-                <wp:docPr id="1073741844" name="officeArt object"/>
-                <wp:cNvGraphicFramePr/>
-                <a:graphic xmlns:a="http://schemas.openxmlformats.org/drawingml/2006/main">
-                  <a:graphicData uri="http://schemas.microsoft.com/office/word/2010/wordprocessingShape">
-                    <wps:wsp>
-                      <wps:cNvSpPr/>
-                      <wps:spPr>
-                        <a:xfrm>
-                          <a:off x="0" y="0"/>
-                          <a:ext cx="3375499" cy="4856427"/>
-                        </a:xfrm>
-                        <a:prstGeom prst="rect">
-                          <a:avLst/>
-                        </a:prstGeom>
-                        <a:noFill/>
-                        <a:ln w="12700" cap="flat">
-                          <a:noFill/>
-                          <a:miter lim="400000"/>
-                        </a:ln>
-                        <a:effectLst/>
-                        <a:extLst>
-                          <a:ext uri="{C572A759-6A51-4108-AA02-DFA0A04FC94B}">
-                            <ma14:wrappingTextBoxFlag xmlns:ma14="http://schemas.microsoft.com/office/mac/drawingml/2011/main" val="1"/>
-                          </a:ext>
-                        </a:extLst>
-                      </wps:spPr>
-                      <wps:txbx>
-                        <w:txbxContent>
-                          <w:p>
-                            <w:pPr>
-                              <w:pStyle w:val="FF-Überschrift1"/>
-                            </w:pPr>
-                            <w:r>
-                              <w:rPr>
-                                <w:rFonts w:ascii="Swiss 911 Extra Compressed BT" w:cs="Arial Unicode MS" w:hAnsi="Arial Unicode MS" w:eastAsia="Arial Unicode MS"/>
-                                <w:rtl w:val="0"/>
-                              </w:rPr>
-                              <w:t>Was ist Freifunk?</w:t>
-                            </w:r>
-                          </w:p>
-                          <w:p>
-                            <w:pPr>
-                              <w:pStyle w:val="FF-Textkörper1"/>
-                            </w:pPr>
-                            <w:r>
-                              <w:rPr>
-                                <w:rFonts w:ascii="Swiss 911 Extra Compressed BT" w:cs="Arial Unicode MS" w:hAnsi="Arial Unicode MS" w:eastAsia="Arial Unicode MS"/>
-                                <w:rtl w:val="0"/>
-                              </w:rPr>
-                              <w:t>Freifunk ist ein Projekt zur Realisierung nicht-kommerzieller Funknetze. Die Netze werden von den Nutzern, z.B. durch das zur Verf</w:t>
-                            </w:r>
-                            <w:r>
-                              <w:rPr>
-                                <w:rFonts w:ascii="Arial Unicode MS" w:cs="Arial Unicode MS" w:hAnsi="Swiss 911 Extra Compressed BT" w:eastAsia="Arial Unicode MS" w:hint="default"/>
-                                <w:rtl w:val="0"/>
-                              </w:rPr>
-                              <w:t>ü</w:t>
-                            </w:r>
-                            <w:r>
-                              <w:rPr>
-                                <w:rFonts w:ascii="Swiss 911 Extra Compressed BT" w:cs="Arial Unicode MS" w:hAnsi="Arial Unicode MS" w:eastAsia="Arial Unicode MS"/>
-                                <w:rtl w:val="0"/>
-                              </w:rPr>
-                              <w:t>gung stellen der eigenen WLAN-Hardware, aufgebaut und betrieben. Das Freifunk Projekt stellt daf</w:t>
-                            </w:r>
-                            <w:r>
-                              <w:rPr>
-                                <w:rFonts w:ascii="Arial Unicode MS" w:cs="Arial Unicode MS" w:hAnsi="Swiss 911 Extra Compressed BT" w:eastAsia="Arial Unicode MS" w:hint="default"/>
-                                <w:rtl w:val="0"/>
-                              </w:rPr>
-                              <w:t>ü</w:t>
-                            </w:r>
-                            <w:r>
-                              <w:rPr>
-                                <w:rFonts w:ascii="Swiss 911 Extra Compressed BT" w:cs="Arial Unicode MS" w:hAnsi="Arial Unicode MS" w:eastAsia="Arial Unicode MS"/>
-                                <w:rtl w:val="0"/>
-                              </w:rPr>
-                              <w:t>r eine spezielle Firmware zur Verf</w:t>
-                            </w:r>
-                            <w:r>
-                              <w:rPr>
-                                <w:rFonts w:ascii="Arial Unicode MS" w:cs="Arial Unicode MS" w:hAnsi="Swiss 911 Extra Compressed BT" w:eastAsia="Arial Unicode MS" w:hint="default"/>
-                                <w:rtl w:val="0"/>
-                              </w:rPr>
-                              <w:t>ü</w:t>
-                            </w:r>
-                            <w:r>
-                              <w:rPr>
-                                <w:rFonts w:ascii="Swiss 911 Extra Compressed BT" w:cs="Arial Unicode MS" w:hAnsi="Arial Unicode MS" w:eastAsia="Arial Unicode MS"/>
-                                <w:rtl w:val="0"/>
-                              </w:rPr>
-                              <w:t>gung, die auf dem WLAN-Router installiert werden kann.</w:t>
-                            </w:r>
-                          </w:p>
-                          <w:p>
-                            <w:pPr>
-                              <w:pStyle w:val="FF-Textkörper1"/>
-                            </w:pPr>
-                            <w:r>
-                              <w:rPr>
-                                <w:rFonts w:ascii="Swiss 911 Extra Compressed BT" w:cs="Arial Unicode MS" w:hAnsi="Arial Unicode MS" w:eastAsia="Arial Unicode MS"/>
-                                <w:rtl w:val="0"/>
-                              </w:rPr>
-                              <w:t xml:space="preserve">Die WLAN-Hardware der Freifunk-Teilnehmer wird </w:t>
-                            </w:r>
-                            <w:r>
-                              <w:rPr>
-                                <w:rFonts w:ascii="Arial Unicode MS" w:cs="Arial Unicode MS" w:hAnsi="Swiss 911 Extra Compressed BT" w:eastAsia="Arial Unicode MS" w:hint="default"/>
-                                <w:rtl w:val="0"/>
-                              </w:rPr>
-                              <w:t>ü</w:t>
-                            </w:r>
-                            <w:r>
-                              <w:rPr>
-                                <w:rFonts w:ascii="Swiss 911 Extra Compressed BT" w:cs="Arial Unicode MS" w:hAnsi="Arial Unicode MS" w:eastAsia="Arial Unicode MS"/>
-                                <w:rtl w:val="0"/>
-                              </w:rPr>
-                              <w:t>ber spezielle Routing-Protokolle so verbunden, dass Pakete ihren Weg durch das Freifunknetz finden und die einzelnen Stationen miteinander kommunizieren k</w:t>
-                            </w:r>
-                            <w:r>
-                              <w:rPr>
-                                <w:rFonts w:ascii="Arial Unicode MS" w:cs="Arial Unicode MS" w:hAnsi="Swiss 911 Extra Compressed BT" w:eastAsia="Arial Unicode MS" w:hint="default"/>
-                                <w:rtl w:val="0"/>
-                              </w:rPr>
-                              <w:t>ö</w:t>
-                            </w:r>
-                            <w:r>
-                              <w:rPr>
-                                <w:rFonts w:ascii="Swiss 911 Extra Compressed BT" w:cs="Arial Unicode MS" w:hAnsi="Arial Unicode MS" w:eastAsia="Arial Unicode MS"/>
-                                <w:rtl w:val="0"/>
-                              </w:rPr>
-                              <w:t>nnen. Dar</w:t>
-                            </w:r>
-                            <w:r>
-                              <w:rPr>
-                                <w:rFonts w:ascii="Arial Unicode MS" w:cs="Arial Unicode MS" w:hAnsi="Swiss 911 Extra Compressed BT" w:eastAsia="Arial Unicode MS" w:hint="default"/>
-                                <w:rtl w:val="0"/>
-                              </w:rPr>
-                              <w:t>ü</w:t>
-                            </w:r>
-                            <w:r>
-                              <w:rPr>
-                                <w:rFonts w:ascii="Swiss 911 Extra Compressed BT" w:cs="Arial Unicode MS" w:hAnsi="Arial Unicode MS" w:eastAsia="Arial Unicode MS"/>
-                                <w:rtl w:val="0"/>
-                              </w:rPr>
-                              <w:t>ber hinaus erm</w:t>
-                            </w:r>
-                            <w:r>
-                              <w:rPr>
-                                <w:rFonts w:ascii="Arial Unicode MS" w:cs="Arial Unicode MS" w:hAnsi="Swiss 911 Extra Compressed BT" w:eastAsia="Arial Unicode MS" w:hint="default"/>
-                                <w:rtl w:val="0"/>
-                              </w:rPr>
-                              <w:t>ö</w:t>
-                            </w:r>
-                            <w:r>
-                              <w:rPr>
-                                <w:rFonts w:ascii="Swiss 911 Extra Compressed BT" w:cs="Arial Unicode MS" w:hAnsi="Arial Unicode MS" w:eastAsia="Arial Unicode MS"/>
-                                <w:rtl w:val="0"/>
-                              </w:rPr>
-                              <w:t xml:space="preserve">glicht die Freigabe eines Teiles des z.B. DSL-Anschlusses einiger Teilnehmer, den Zugang zum Internet </w:t>
-                            </w:r>
-                            <w:r>
-                              <w:rPr>
-                                <w:rFonts w:ascii="Arial Unicode MS" w:cs="Arial Unicode MS" w:hAnsi="Swiss 911 Extra Compressed BT" w:eastAsia="Arial Unicode MS" w:hint="default"/>
-                                <w:rtl w:val="0"/>
-                              </w:rPr>
-                              <w:t>ü</w:t>
-                            </w:r>
-                            <w:r>
-                              <w:rPr>
-                                <w:rFonts w:ascii="Swiss 911 Extra Compressed BT" w:cs="Arial Unicode MS" w:hAnsi="Arial Unicode MS" w:eastAsia="Arial Unicode MS"/>
-                                <w:rtl w:val="0"/>
-                              </w:rPr>
-                              <w:t>ber das Freifunk-Netzwerk. Ein Vorteil f</w:t>
-                            </w:r>
-                            <w:r>
-                              <w:rPr>
-                                <w:rFonts w:ascii="Arial Unicode MS" w:cs="Arial Unicode MS" w:hAnsi="Swiss 911 Extra Compressed BT" w:eastAsia="Arial Unicode MS" w:hint="default"/>
-                                <w:rtl w:val="0"/>
-                              </w:rPr>
-                              <w:t>ü</w:t>
-                            </w:r>
-                            <w:r>
-                              <w:rPr>
-                                <w:rFonts w:ascii="Swiss 911 Extra Compressed BT" w:cs="Arial Unicode MS" w:hAnsi="Arial Unicode MS" w:eastAsia="Arial Unicode MS"/>
-                                <w:rtl w:val="0"/>
-                              </w:rPr>
-                              <w:t>r Teilnehmer des Freifunk-Netzes ist das gegenseitige zur Verf</w:t>
-                            </w:r>
-                            <w:r>
-                              <w:rPr>
-                                <w:rFonts w:ascii="Arial Unicode MS" w:cs="Arial Unicode MS" w:hAnsi="Swiss 911 Extra Compressed BT" w:eastAsia="Arial Unicode MS" w:hint="default"/>
-                                <w:rtl w:val="0"/>
-                              </w:rPr>
-                              <w:t>ü</w:t>
-                            </w:r>
-                            <w:r>
-                              <w:rPr>
-                                <w:rFonts w:ascii="Swiss 911 Extra Compressed BT" w:cs="Arial Unicode MS" w:hAnsi="Arial Unicode MS" w:eastAsia="Arial Unicode MS"/>
-                                <w:rtl w:val="0"/>
-                              </w:rPr>
-                              <w:t>gung stellen von Ausfallsicherheit der Internetanbindung.</w:t>
-                            </w:r>
-                          </w:p>
-                        </w:txbxContent>
-                      </wps:txbx>
-                      <wps:bodyPr wrap="square" lIns="50800" tIns="50800" rIns="50800" bIns="50800" numCol="1" anchor="t">
-                        <a:noAutofit/>
-                      </wps:bodyPr>
-                    </wps:wsp>
-                  </a:graphicData>
-                </a:graphic>
-              </wp:anchor>
-            </w:drawing>
-          </mc:Choice>
-          <mc:Fallback>
-            <w:pict>
-              <v:rect id="_x0000_s1043" style="visibility:visible;position:absolute;margin-left:573.7pt;margin-top:22.8pt;width:265.8pt;height:382.4pt;z-index:251667456;mso-position-horizontal:absolute;mso-position-horizontal-relative:page;mso-position-vertical:absolute;mso-position-vertical-relative:page;mso-wrap-distance-left:12.0pt;mso-wrap-distance-top:12.0pt;mso-wrap-distance-right:12.0pt;mso-wrap-distance-bottom:12.0pt;">
-                <v:fill on="f"/>
-                <v:stroke on="f" weight="1.0pt" dashstyle="solid" endcap="flat" miterlimit="400.0%" joinstyle="miter" linestyle="single" startarrow="none" startarrowwidth="medium" startarrowlength="medium" endarrow="none" endarrowwidth="medium" endarrowlength="medium"/>
-                <v:textbox>
-                  <w:txbxContent>
-                    <w:p>
-                      <w:pPr>
-                        <w:pStyle w:val="FF-Überschrift1"/>
-                      </w:pPr>
-                      <w:r>
-                        <w:rPr>
-                          <w:rFonts w:ascii="Swiss 911 Extra Compressed BT" w:cs="Arial Unicode MS" w:hAnsi="Arial Unicode MS" w:eastAsia="Arial Unicode MS"/>
-                          <w:rtl w:val="0"/>
-                        </w:rPr>
-                        <w:t>Was ist Freifunk?</w:t>
-                      </w:r>
-                    </w:p>
-                    <w:p>
-                      <w:pPr>
-                        <w:pStyle w:val="FF-Textkörper1"/>
-                      </w:pPr>
-                      <w:r>
-                        <w:rPr>
-                          <w:rFonts w:ascii="Swiss 911 Extra Compressed BT" w:cs="Arial Unicode MS" w:hAnsi="Arial Unicode MS" w:eastAsia="Arial Unicode MS"/>
-                          <w:rtl w:val="0"/>
-                        </w:rPr>
-                        <w:t>Freifunk ist ein Projekt zur Realisierung nicht-kommerzieller Funknetze. Die Netze werden von den Nutzern, z.B. durch das zur Verf</w:t>
-                      </w:r>
-                      <w:r>
-                        <w:rPr>
-                          <w:rFonts w:ascii="Arial Unicode MS" w:cs="Arial Unicode MS" w:hAnsi="Swiss 911 Extra Compressed BT" w:eastAsia="Arial Unicode MS" w:hint="default"/>
-                          <w:rtl w:val="0"/>
-                        </w:rPr>
-                        <w:t>ü</w:t>
-                      </w:r>
-                      <w:r>
-                        <w:rPr>
-                          <w:rFonts w:ascii="Swiss 911 Extra Compressed BT" w:cs="Arial Unicode MS" w:hAnsi="Arial Unicode MS" w:eastAsia="Arial Unicode MS"/>
-                          <w:rtl w:val="0"/>
-                        </w:rPr>
-                        <w:t>gung stellen der eigenen WLAN-Hardware, aufgebaut und betrieben. Das Freifunk Projekt stellt daf</w:t>
-                      </w:r>
-                      <w:r>
-                        <w:rPr>
-                          <w:rFonts w:ascii="Arial Unicode MS" w:cs="Arial Unicode MS" w:hAnsi="Swiss 911 Extra Compressed BT" w:eastAsia="Arial Unicode MS" w:hint="default"/>
-                          <w:rtl w:val="0"/>
-                        </w:rPr>
-                        <w:t>ü</w:t>
-                      </w:r>
-                      <w:r>
-                        <w:rPr>
-                          <w:rFonts w:ascii="Swiss 911 Extra Compressed BT" w:cs="Arial Unicode MS" w:hAnsi="Arial Unicode MS" w:eastAsia="Arial Unicode MS"/>
-                          <w:rtl w:val="0"/>
-                        </w:rPr>
-                        <w:t>r eine spezielle Firmware zur Verf</w:t>
-                      </w:r>
-                      <w:r>
-                        <w:rPr>
-                          <w:rFonts w:ascii="Arial Unicode MS" w:cs="Arial Unicode MS" w:hAnsi="Swiss 911 Extra Compressed BT" w:eastAsia="Arial Unicode MS" w:hint="default"/>
-                          <w:rtl w:val="0"/>
-                        </w:rPr>
-                        <w:t>ü</w:t>
-                      </w:r>
-                      <w:r>
-                        <w:rPr>
-                          <w:rFonts w:ascii="Swiss 911 Extra Compressed BT" w:cs="Arial Unicode MS" w:hAnsi="Arial Unicode MS" w:eastAsia="Arial Unicode MS"/>
-                          <w:rtl w:val="0"/>
-                        </w:rPr>
-                        <w:t>gung, die auf dem WLAN-Router installiert werden kann.</w:t>
-                      </w:r>
-                    </w:p>
-                    <w:p>
-                      <w:pPr>
-                        <w:pStyle w:val="FF-Textkörper1"/>
-                      </w:pPr>
-                      <w:r>
-                        <w:rPr>
-                          <w:rFonts w:ascii="Swiss 911 Extra Compressed BT" w:cs="Arial Unicode MS" w:hAnsi="Arial Unicode MS" w:eastAsia="Arial Unicode MS"/>
-                          <w:rtl w:val="0"/>
-                        </w:rPr>
-                        <w:t xml:space="preserve">Die WLAN-Hardware der Freifunk-Teilnehmer wird </w:t>
-                      </w:r>
-                      <w:r>
-                        <w:rPr>
-                          <w:rFonts w:ascii="Arial Unicode MS" w:cs="Arial Unicode MS" w:hAnsi="Swiss 911 Extra Compressed BT" w:eastAsia="Arial Unicode MS" w:hint="default"/>
-                          <w:rtl w:val="0"/>
-                        </w:rPr>
-                        <w:t>ü</w:t>
-                      </w:r>
-                      <w:r>
-                        <w:rPr>
-                          <w:rFonts w:ascii="Swiss 911 Extra Compressed BT" w:cs="Arial Unicode MS" w:hAnsi="Arial Unicode MS" w:eastAsia="Arial Unicode MS"/>
-                          <w:rtl w:val="0"/>
-                        </w:rPr>
-                        <w:t>ber spezielle Routing-Protokolle so verbunden, dass Pakete ihren Weg durch das Freifunknetz finden und die einzelnen Stationen miteinander kommunizieren k</w:t>
-                      </w:r>
-                      <w:r>
-                        <w:rPr>
-                          <w:rFonts w:ascii="Arial Unicode MS" w:cs="Arial Unicode MS" w:hAnsi="Swiss 911 Extra Compressed BT" w:eastAsia="Arial Unicode MS" w:hint="default"/>
-                          <w:rtl w:val="0"/>
-                        </w:rPr>
-                        <w:t>ö</w:t>
-                      </w:r>
-                      <w:r>
-                        <w:rPr>
-                          <w:rFonts w:ascii="Swiss 911 Extra Compressed BT" w:cs="Arial Unicode MS" w:hAnsi="Arial Unicode MS" w:eastAsia="Arial Unicode MS"/>
-                          <w:rtl w:val="0"/>
-                        </w:rPr>
-                        <w:t>nnen. Dar</w:t>
-                      </w:r>
-                      <w:r>
-                        <w:rPr>
-                          <w:rFonts w:ascii="Arial Unicode MS" w:cs="Arial Unicode MS" w:hAnsi="Swiss 911 Extra Compressed BT" w:eastAsia="Arial Unicode MS" w:hint="default"/>
-                          <w:rtl w:val="0"/>
-                        </w:rPr>
-                        <w:t>ü</w:t>
-                      </w:r>
-                      <w:r>
-                        <w:rPr>
-                          <w:rFonts w:ascii="Swiss 911 Extra Compressed BT" w:cs="Arial Unicode MS" w:hAnsi="Arial Unicode MS" w:eastAsia="Arial Unicode MS"/>
-                          <w:rtl w:val="0"/>
-                        </w:rPr>
-                        <w:t>ber hinaus erm</w:t>
-                      </w:r>
-                      <w:r>
-                        <w:rPr>
-                          <w:rFonts w:ascii="Arial Unicode MS" w:cs="Arial Unicode MS" w:hAnsi="Swiss 911 Extra Compressed BT" w:eastAsia="Arial Unicode MS" w:hint="default"/>
-                          <w:rtl w:val="0"/>
-                        </w:rPr>
-                        <w:t>ö</w:t>
-                      </w:r>
-                      <w:r>
-                        <w:rPr>
-                          <w:rFonts w:ascii="Swiss 911 Extra Compressed BT" w:cs="Arial Unicode MS" w:hAnsi="Arial Unicode MS" w:eastAsia="Arial Unicode MS"/>
-                          <w:rtl w:val="0"/>
-                        </w:rPr>
-                        <w:t xml:space="preserve">glicht die Freigabe eines Teiles des z.B. DSL-Anschlusses einiger Teilnehmer, den Zugang zum Internet </w:t>
-                      </w:r>
-                      <w:r>
-                        <w:rPr>
-                          <w:rFonts w:ascii="Arial Unicode MS" w:cs="Arial Unicode MS" w:hAnsi="Swiss 911 Extra Compressed BT" w:eastAsia="Arial Unicode MS" w:hint="default"/>
-                          <w:rtl w:val="0"/>
-                        </w:rPr>
-                        <w:t>ü</w:t>
-                      </w:r>
-                      <w:r>
-                        <w:rPr>
-                          <w:rFonts w:ascii="Swiss 911 Extra Compressed BT" w:cs="Arial Unicode MS" w:hAnsi="Arial Unicode MS" w:eastAsia="Arial Unicode MS"/>
-                          <w:rtl w:val="0"/>
-                        </w:rPr>
-                        <w:t>ber das Freifunk-Netzwerk. Ein Vorteil f</w:t>
-                      </w:r>
-                      <w:r>
-                        <w:rPr>
-                          <w:rFonts w:ascii="Arial Unicode MS" w:cs="Arial Unicode MS" w:hAnsi="Swiss 911 Extra Compressed BT" w:eastAsia="Arial Unicode MS" w:hint="default"/>
-                          <w:rtl w:val="0"/>
-                        </w:rPr>
-                        <w:t>ü</w:t>
-                      </w:r>
-                      <w:r>
-                        <w:rPr>
-                          <w:rFonts w:ascii="Swiss 911 Extra Compressed BT" w:cs="Arial Unicode MS" w:hAnsi="Arial Unicode MS" w:eastAsia="Arial Unicode MS"/>
-                          <w:rtl w:val="0"/>
-                        </w:rPr>
-                        <w:t>r Teilnehmer des Freifunk-Netzes ist das gegenseitige zur Verf</w:t>
-                      </w:r>
-                      <w:r>
-                        <w:rPr>
-                          <w:rFonts w:ascii="Arial Unicode MS" w:cs="Arial Unicode MS" w:hAnsi="Swiss 911 Extra Compressed BT" w:eastAsia="Arial Unicode MS" w:hint="default"/>
-                          <w:rtl w:val="0"/>
-                        </w:rPr>
-                        <w:t>ü</w:t>
-                      </w:r>
-                      <w:r>
-                        <w:rPr>
-                          <w:rFonts w:ascii="Swiss 911 Extra Compressed BT" w:cs="Arial Unicode MS" w:hAnsi="Arial Unicode MS" w:eastAsia="Arial Unicode MS"/>
-                          <w:rtl w:val="0"/>
-                        </w:rPr>
-                        <w:t>gung stellen von Ausfallsicherheit der Internetanbindung.</w:t>
-                      </w:r>
-                    </w:p>
-                  </w:txbxContent>
-                </v:textbox>
-                <w10:wrap type="through" side="bothSides" anchorx="page" anchory="page"/>
-              </v:rect>
-            </w:pict>
-          </mc:Fallback>
-        </mc:AlternateContent>
-      </w:r>
-      <w:r>
-        <mc:AlternateContent>
-          <mc:Choice Requires="wps">
-            <w:drawing>
-              <wp:anchor distT="152400" distB="152400" distL="152400" distR="152400" simplePos="0" relativeHeight="251668480" behindDoc="0" locked="0" layoutInCell="1" allowOverlap="1">
-                <wp:simplePos x="0" y="0"/>
-                <wp:positionH relativeFrom="page">
-                  <wp:posOffset>3781859</wp:posOffset>
-                </wp:positionH>
-                <wp:positionV relativeFrom="page">
-                  <wp:posOffset>3053033</wp:posOffset>
-                </wp:positionV>
-                <wp:extent cx="3129683" cy="3175532"/>
-                <wp:effectExtent l="0" t="0" r="0" b="0"/>
-                <wp:wrapThrough wrapText="bothSides" distL="152400" distR="152400">
-                  <wp:wrapPolygon edited="1">
-                    <wp:start x="0" y="0"/>
-                    <wp:lineTo x="0" y="21599"/>
-                    <wp:lineTo x="21601" y="21599"/>
-                    <wp:lineTo x="21601" y="0"/>
                     <wp:lineTo x="0" y="0"/>
                   </wp:wrapPolygon>
                 </wp:wrapThrough>
@@ -3283,7 +3006,7 @@
                       <wps:spPr>
                         <a:xfrm>
                           <a:off x="0" y="0"/>
-                          <a:ext cx="3129683" cy="3175532"/>
+                          <a:ext cx="3375499" cy="4350805"/>
                         </a:xfrm>
                         <a:prstGeom prst="rect">
                           <a:avLst/>
@@ -3303,24 +3026,10 @@
                             </w:pPr>
                             <w:r>
                               <w:rPr>
-                                <w:rFonts w:ascii="Swiss 911 Extra Compressed BT" w:cs="Arial Unicode MS" w:hAnsi="Arial Unicode MS" w:eastAsia="Arial Unicode MS"/>
-                                <w:rtl w:val="0"/>
-                              </w:rPr>
-                              <w:t>F</w:t>
-                            </w:r>
-                            <w:r>
-                              <w:rPr>
-                                <w:rFonts w:ascii="Arial Unicode MS" w:cs="Arial Unicode MS" w:hAnsi="Swiss 911 Extra Compressed BT" w:eastAsia="Arial Unicode MS" w:hint="default"/>
-                                <w:rtl w:val="0"/>
-                              </w:rPr>
-                              <w:t>ü</w:t>
-                            </w:r>
-                            <w:r>
-                              <w:rPr>
-                                <w:rFonts w:ascii="Swiss 911 Extra Compressed BT" w:cs="Arial Unicode MS" w:hAnsi="Arial Unicode MS" w:eastAsia="Arial Unicode MS"/>
-                                <w:rtl w:val="0"/>
-                              </w:rPr>
-                              <w:t>r wen ist Freifunk interessant?</w:t>
+                                <w:rFonts w:ascii="Helvetica" w:cs="Arial Unicode MS" w:hAnsi="Arial Unicode MS" w:eastAsia="Arial Unicode MS"/>
+                                <w:rtl w:val="0"/>
+                              </w:rPr>
+                              <w:t>Was ist Freifunk?</w:t>
                             </w:r>
                           </w:p>
                           <w:p>
@@ -3329,183 +3038,162 @@
                             </w:pPr>
                             <w:r>
                               <w:rPr>
-                                <w:rFonts w:ascii="Swiss 911 Extra Compressed BT" w:cs="Arial Unicode MS" w:hAnsi="Arial Unicode MS" w:eastAsia="Arial Unicode MS"/>
-                                <w:rtl w:val="0"/>
-                              </w:rPr>
-                              <w:t>F</w:t>
-                            </w:r>
-                            <w:r>
-                              <w:rPr>
-                                <w:rFonts w:ascii="Arial Unicode MS" w:cs="Arial Unicode MS" w:hAnsi="Swiss 911 Extra Compressed BT" w:eastAsia="Arial Unicode MS" w:hint="default"/>
+                                <w:rFonts w:ascii="Helvetica" w:cs="Arial Unicode MS" w:hAnsi="Arial Unicode MS" w:eastAsia="Arial Unicode MS"/>
+                                <w:rtl w:val="0"/>
+                              </w:rPr>
+                              <w:t>Freifunk ist ein Projekt zur Realisierung nicht-kommerzieller Funknetze. Die Netze werden von den Nutzern, z.B. durch das zur Verf</w:t>
+                            </w:r>
+                            <w:r>
+                              <w:rPr>
+                                <w:rFonts w:ascii="Arial Unicode MS" w:cs="Arial Unicode MS" w:hAnsi="Helvetica" w:eastAsia="Arial Unicode MS" w:hint="default"/>
                                 <w:rtl w:val="0"/>
                               </w:rPr>
                               <w:t>ü</w:t>
                             </w:r>
                             <w:r>
                               <w:rPr>
-                                <w:rFonts w:ascii="Swiss 911 Extra Compressed BT" w:cs="Arial Unicode MS" w:hAnsi="Arial Unicode MS" w:eastAsia="Arial Unicode MS"/>
-                                <w:rtl w:val="0"/>
-                              </w:rPr>
-                              <w:t xml:space="preserve">r jeden, der freies WLAN anbieten </w:t>
-                            </w:r>
-                            <w:r>
-                              <w:rPr>
-                                <w:rFonts w:ascii="Swiss 911 Extra Compressed BT" w:cs="Arial Unicode MS" w:hAnsi="Arial Unicode MS" w:eastAsia="Arial Unicode MS"/>
-                                <w:u w:val="single"/>
-                                <w:rtl w:val="0"/>
-                                <w:lang w:val="de-DE"/>
-                              </w:rPr>
-                              <w:t>oder nutzen</w:t>
-                            </w:r>
-                            <w:r>
-                              <w:rPr>
-                                <w:rFonts w:ascii="Swiss 911 Extra Compressed BT" w:cs="Arial Unicode MS" w:hAnsi="Arial Unicode MS" w:eastAsia="Arial Unicode MS"/>
-                                <w:u w:val="single"/>
-                                <w:rtl w:val="0"/>
-                                <w:lang w:val="de-DE"/>
-                              </w:rPr>
-                              <w:t xml:space="preserve"> </w:t>
-                            </w:r>
-                            <w:r>
-                              <w:rPr>
-                                <w:rFonts w:ascii="Swiss 911 Extra Compressed BT" w:cs="Arial Unicode MS" w:hAnsi="Arial Unicode MS" w:eastAsia="Arial Unicode MS"/>
-                                <w:u w:val="single"/>
-                                <w:rtl w:val="0"/>
-                              </w:rPr>
-                              <w:t>m</w:t>
-                            </w:r>
-                            <w:r>
-                              <w:rPr>
-                                <w:rFonts w:ascii="Arial Unicode MS" w:cs="Arial Unicode MS" w:hAnsi="Swiss 911 Extra Compressed BT" w:eastAsia="Arial Unicode MS" w:hint="default"/>
-                                <w:u w:val="single"/>
-                                <w:rtl w:val="0"/>
-                                <w:lang w:val="de-DE"/>
-                              </w:rPr>
-                              <w:t>ö</w:t>
-                            </w:r>
-                            <w:r>
-                              <w:rPr>
-                                <w:rFonts w:ascii="Swiss 911 Extra Compressed BT" w:cs="Arial Unicode MS" w:hAnsi="Arial Unicode MS" w:eastAsia="Arial Unicode MS"/>
-                                <w:u w:val="single"/>
-                                <w:rtl w:val="0"/>
-                                <w:lang w:val="de-DE"/>
-                              </w:rPr>
-                              <w:t>chte</w:t>
-                            </w:r>
-                            <w:r>
-                              <w:rPr>
-                                <w:rFonts w:ascii="Swiss 911 Extra Compressed BT" w:cs="Arial Unicode MS" w:hAnsi="Arial Unicode MS" w:eastAsia="Arial Unicode MS"/>
-                                <w:u w:val="single"/>
-                                <w:rtl w:val="0"/>
-                                <w:lang w:val="de-DE"/>
-                              </w:rPr>
-                              <w:t>.</w:t>
+                                <w:rFonts w:ascii="Helvetica" w:cs="Arial Unicode MS" w:hAnsi="Arial Unicode MS" w:eastAsia="Arial Unicode MS"/>
+                                <w:rtl w:val="0"/>
+                              </w:rPr>
+                              <w:t>gung stellen der eigenen WLAN-Hardware, aufgebaut und betrieben. Das Freifunk Projekt stellt daf</w:t>
+                            </w:r>
+                            <w:r>
+                              <w:rPr>
+                                <w:rFonts w:ascii="Arial Unicode MS" w:cs="Arial Unicode MS" w:hAnsi="Helvetica" w:eastAsia="Arial Unicode MS" w:hint="default"/>
+                                <w:rtl w:val="0"/>
+                              </w:rPr>
+                              <w:t>ü</w:t>
+                            </w:r>
+                            <w:r>
+                              <w:rPr>
+                                <w:rFonts w:ascii="Helvetica" w:cs="Arial Unicode MS" w:hAnsi="Arial Unicode MS" w:eastAsia="Arial Unicode MS"/>
+                                <w:rtl w:val="0"/>
+                              </w:rPr>
+                              <w:t>r eine spezielle Firmware zur Verf</w:t>
+                            </w:r>
+                            <w:r>
+                              <w:rPr>
+                                <w:rFonts w:ascii="Arial Unicode MS" w:cs="Arial Unicode MS" w:hAnsi="Helvetica" w:eastAsia="Arial Unicode MS" w:hint="default"/>
+                                <w:rtl w:val="0"/>
+                              </w:rPr>
+                              <w:t>ü</w:t>
+                            </w:r>
+                            <w:r>
+                              <w:rPr>
+                                <w:rFonts w:ascii="Helvetica" w:cs="Arial Unicode MS" w:hAnsi="Arial Unicode MS" w:eastAsia="Arial Unicode MS"/>
+                                <w:rtl w:val="0"/>
+                              </w:rPr>
+                              <w:t>gung, die auf dem WLAN-Router installiert werden kann.</w:t>
                             </w:r>
                           </w:p>
                           <w:p>
                             <w:pPr>
                               <w:pStyle w:val="FF-Textkörper1"/>
-                              <w:spacing w:after="80"/>
                             </w:pPr>
                             <w:r>
                               <w:rPr>
-                                <w:rtl w:val="0"/>
-                                <w:lang w:val="de-DE"/>
-                              </w:rPr>
-                              <w:t>Du betreibst eine Bar, oder ein Restaurant und Du m</w:t>
-                            </w:r>
-                            <w:r>
-                              <w:rPr>
-                                <w:rFonts w:hAnsi="Swiss 911 Extra Compressed BT" w:hint="default"/>
-                                <w:rtl w:val="0"/>
-                                <w:lang w:val="de-DE"/>
+                                <w:rFonts w:ascii="Helvetica" w:cs="Arial Unicode MS" w:hAnsi="Arial Unicode MS" w:eastAsia="Arial Unicode MS"/>
+                                <w:rtl w:val="0"/>
+                              </w:rPr>
+                              <w:t xml:space="preserve">Die WLAN-Hardware der Freifunk-Teilnehmer wird </w:t>
+                            </w:r>
+                            <w:r>
+                              <w:rPr>
+                                <w:rFonts w:ascii="Arial Unicode MS" w:cs="Arial Unicode MS" w:hAnsi="Helvetica" w:eastAsia="Arial Unicode MS" w:hint="default"/>
+                                <w:rtl w:val="0"/>
+                              </w:rPr>
+                              <w:t>ü</w:t>
+                            </w:r>
+                            <w:r>
+                              <w:rPr>
+                                <w:rFonts w:ascii="Helvetica" w:cs="Arial Unicode MS" w:hAnsi="Arial Unicode MS" w:eastAsia="Arial Unicode MS"/>
+                                <w:rtl w:val="0"/>
+                              </w:rPr>
+                              <w:t>ber spezielle Routing-Protokolle so verbunden, dass Pakete ihren Weg durch das Freifunknetz finden und die einzelnen Stationen miteinander kommunizieren k</w:t>
+                            </w:r>
+                            <w:r>
+                              <w:rPr>
+                                <w:rFonts w:ascii="Arial Unicode MS" w:cs="Arial Unicode MS" w:hAnsi="Helvetica" w:eastAsia="Arial Unicode MS" w:hint="default"/>
+                                <w:rtl w:val="0"/>
                               </w:rPr>
                               <w:t>ö</w:t>
                             </w:r>
                             <w:r>
                               <w:rPr>
-                                <w:rtl w:val="0"/>
-                                <w:lang w:val="de-DE"/>
-                              </w:rPr>
-                              <w:t>chtest deinen G</w:t>
-                            </w:r>
-                            <w:r>
-                              <w:rPr>
-                                <w:rFonts w:hAnsi="Swiss 911 Extra Compressed BT" w:hint="default"/>
-                                <w:rtl w:val="0"/>
-                                <w:lang w:val="de-DE"/>
-                              </w:rPr>
-                              <w:t>ä</w:t>
-                            </w:r>
-                            <w:r>
-                              <w:rPr>
-                                <w:rtl w:val="0"/>
-                                <w:lang w:val="de-DE"/>
-                              </w:rPr>
-                              <w:t>sten freien Internetzugang erm</w:t>
-                            </w:r>
-                            <w:r>
-                              <w:rPr>
-                                <w:rFonts w:hAnsi="Swiss 911 Extra Compressed BT" w:hint="default"/>
-                                <w:rtl w:val="0"/>
-                                <w:lang w:val="de-DE"/>
+                                <w:rFonts w:ascii="Helvetica" w:cs="Arial Unicode MS" w:hAnsi="Arial Unicode MS" w:eastAsia="Arial Unicode MS"/>
+                                <w:rtl w:val="0"/>
+                              </w:rPr>
+                              <w:t>nnen. Dar</w:t>
+                            </w:r>
+                            <w:r>
+                              <w:rPr>
+                                <w:rFonts w:ascii="Arial Unicode MS" w:cs="Arial Unicode MS" w:hAnsi="Helvetica" w:eastAsia="Arial Unicode MS" w:hint="default"/>
+                                <w:rtl w:val="0"/>
+                              </w:rPr>
+                              <w:t>ü</w:t>
+                            </w:r>
+                            <w:r>
+                              <w:rPr>
+                                <w:rFonts w:ascii="Helvetica" w:cs="Arial Unicode MS" w:hAnsi="Arial Unicode MS" w:eastAsia="Arial Unicode MS"/>
+                                <w:rtl w:val="0"/>
+                              </w:rPr>
+                              <w:t>ber hinaus erm</w:t>
+                            </w:r>
+                            <w:r>
+                              <w:rPr>
+                                <w:rFonts w:ascii="Arial Unicode MS" w:cs="Arial Unicode MS" w:hAnsi="Helvetica" w:eastAsia="Arial Unicode MS" w:hint="default"/>
+                                <w:rtl w:val="0"/>
                               </w:rPr>
                               <w:t>ö</w:t>
                             </w:r>
                             <w:r>
                               <w:rPr>
-                                <w:rtl w:val="0"/>
-                                <w:lang w:val="de-DE"/>
-                              </w:rPr>
-                              <w:t>glichen, du hast aber Angst vor der St</w:t>
-                            </w:r>
-                            <w:r>
-                              <w:rPr>
-                                <w:rFonts w:hAnsi="Swiss 911 Extra Compressed BT" w:hint="default"/>
-                                <w:rtl w:val="0"/>
-                                <w:lang w:val="de-DE"/>
-                              </w:rPr>
-                              <w:t>ö</w:t>
-                            </w:r>
-                            <w:r>
-                              <w:rPr>
-                                <w:rtl w:val="0"/>
-                                <w:lang w:val="de-DE"/>
-                              </w:rPr>
-                              <w:t xml:space="preserve">rerhaftung? Sprich uns an, denn </w:t>
-                            </w:r>
-                          </w:p>
-                          <w:p>
-                            <w:pPr>
-                              <w:pStyle w:val="FF-Überschrift1"/>
-                            </w:pPr>
-                            <w:r>
-                              <w:rPr>
-                                <w:rFonts w:ascii="Swiss 911 Extra Compressed BT" w:cs="Arial Unicode MS" w:hAnsi="Arial Unicode MS" w:eastAsia="Arial Unicode MS"/>
-                                <w:rtl w:val="0"/>
-                              </w:rPr>
-                              <w:t xml:space="preserve">Freifunk </w:t>
-                            </w:r>
-                            <w:r>
-                              <w:rPr>
-                                <w:rFonts w:ascii="Swiss 911 Extra Compressed BT" w:cs="Arial Unicode MS" w:hAnsi="Arial Unicode MS" w:eastAsia="Arial Unicode MS"/>
-                                <w:rtl w:val="0"/>
-                              </w:rPr>
-                              <w:t>ist wie gemacht f</w:t>
-                            </w:r>
-                            <w:r>
-                              <w:rPr>
-                                <w:rFonts w:ascii="Arial Unicode MS" w:cs="Arial Unicode MS" w:hAnsi="Swiss 911 Extra Compressed BT" w:eastAsia="Arial Unicode MS" w:hint="default"/>
+                                <w:rFonts w:ascii="Helvetica" w:cs="Arial Unicode MS" w:hAnsi="Arial Unicode MS" w:eastAsia="Arial Unicode MS"/>
+                                <w:rtl w:val="0"/>
+                              </w:rPr>
+                              <w:t xml:space="preserve">glicht die Freigabe eines Teiles des z.B. DSL-Anschlusses einiger Teilnehmer, den Zugang zum Internet </w:t>
+                            </w:r>
+                            <w:r>
+                              <w:rPr>
+                                <w:rFonts w:ascii="Arial Unicode MS" w:cs="Arial Unicode MS" w:hAnsi="Helvetica" w:eastAsia="Arial Unicode MS" w:hint="default"/>
                                 <w:rtl w:val="0"/>
                               </w:rPr>
                               <w:t>ü</w:t>
                             </w:r>
                             <w:r>
                               <w:rPr>
-                                <w:rFonts w:ascii="Swiss 911 Extra Compressed BT" w:cs="Arial Unicode MS" w:hAnsi="Arial Unicode MS" w:eastAsia="Arial Unicode MS"/>
-                                <w:rtl w:val="0"/>
-                              </w:rPr>
-                              <w:t>r Dich.</w:t>
+                                <w:rFonts w:ascii="Helvetica" w:cs="Arial Unicode MS" w:hAnsi="Arial Unicode MS" w:eastAsia="Arial Unicode MS"/>
+                                <w:rtl w:val="0"/>
+                              </w:rPr>
+                              <w:t>ber das Freifunk-Netzwerk. Ein Vorteil f</w:t>
+                            </w:r>
+                            <w:r>
+                              <w:rPr>
+                                <w:rFonts w:ascii="Arial Unicode MS" w:cs="Arial Unicode MS" w:hAnsi="Helvetica" w:eastAsia="Arial Unicode MS" w:hint="default"/>
+                                <w:rtl w:val="0"/>
+                              </w:rPr>
+                              <w:t>ü</w:t>
+                            </w:r>
+                            <w:r>
+                              <w:rPr>
+                                <w:rFonts w:ascii="Helvetica" w:cs="Arial Unicode MS" w:hAnsi="Arial Unicode MS" w:eastAsia="Arial Unicode MS"/>
+                                <w:rtl w:val="0"/>
+                              </w:rPr>
+                              <w:t>r Teilnehmer des Freifunk-Netzes ist das gegenseitige zur Verf</w:t>
+                            </w:r>
+                            <w:r>
+                              <w:rPr>
+                                <w:rFonts w:ascii="Arial Unicode MS" w:cs="Arial Unicode MS" w:hAnsi="Helvetica" w:eastAsia="Arial Unicode MS" w:hint="default"/>
+                                <w:rtl w:val="0"/>
+                              </w:rPr>
+                              <w:t>ü</w:t>
+                            </w:r>
+                            <w:r>
+                              <w:rPr>
+                                <w:rFonts w:ascii="Helvetica" w:cs="Arial Unicode MS" w:hAnsi="Arial Unicode MS" w:eastAsia="Arial Unicode MS"/>
+                                <w:rtl w:val="0"/>
+                              </w:rPr>
+                              <w:t>gung stellen von Ausfallsicherheit der Internetanbindung.</w:t>
                             </w:r>
                           </w:p>
                         </w:txbxContent>
@@ -3521,7 +3209,7 @@
           </mc:Choice>
           <mc:Fallback>
             <w:pict>
-              <v:rect id="_x0000_s1044" style="visibility:visible;position:absolute;margin-left:297.8pt;margin-top:240.4pt;width:246.4pt;height:250.0pt;z-index:251668480;mso-position-horizontal:absolute;mso-position-horizontal-relative:page;mso-position-vertical:absolute;mso-position-vertical-relative:page;mso-wrap-distance-left:12.0pt;mso-wrap-distance-top:12.0pt;mso-wrap-distance-right:12.0pt;mso-wrap-distance-bottom:12.0pt;">
+              <v:rect id="_x0000_s1043" style="visibility:visible;position:absolute;margin-left:558.2pt;margin-top:21.0pt;width:265.8pt;height:342.6pt;z-index:251668480;mso-position-horizontal:absolute;mso-position-horizontal-relative:page;mso-position-vertical:absolute;mso-position-vertical-relative:page;mso-wrap-distance-left:12.0pt;mso-wrap-distance-top:12.0pt;mso-wrap-distance-right:12.0pt;mso-wrap-distance-bottom:12.0pt;">
                 <v:fill on="f"/>
                 <v:stroke on="f" weight="1.0pt" dashstyle="solid" endcap="flat" miterlimit="400.0%" joinstyle="miter" linestyle="single" startarrow="none" startarrowwidth="medium" startarrowlength="medium" endarrow="none" endarrowwidth="medium" endarrowlength="medium"/>
                 <v:textbox>
@@ -3532,24 +3220,10 @@
                       </w:pPr>
                       <w:r>
                         <w:rPr>
-                          <w:rFonts w:ascii="Swiss 911 Extra Compressed BT" w:cs="Arial Unicode MS" w:hAnsi="Arial Unicode MS" w:eastAsia="Arial Unicode MS"/>
-                          <w:rtl w:val="0"/>
-                        </w:rPr>
-                        <w:t>F</w:t>
-                      </w:r>
-                      <w:r>
-                        <w:rPr>
-                          <w:rFonts w:ascii="Arial Unicode MS" w:cs="Arial Unicode MS" w:hAnsi="Swiss 911 Extra Compressed BT" w:eastAsia="Arial Unicode MS" w:hint="default"/>
-                          <w:rtl w:val="0"/>
-                        </w:rPr>
-                        <w:t>ü</w:t>
-                      </w:r>
-                      <w:r>
-                        <w:rPr>
-                          <w:rFonts w:ascii="Swiss 911 Extra Compressed BT" w:cs="Arial Unicode MS" w:hAnsi="Arial Unicode MS" w:eastAsia="Arial Unicode MS"/>
-                          <w:rtl w:val="0"/>
-                        </w:rPr>
-                        <w:t>r wen ist Freifunk interessant?</w:t>
+                          <w:rFonts w:ascii="Helvetica" w:cs="Arial Unicode MS" w:hAnsi="Arial Unicode MS" w:eastAsia="Arial Unicode MS"/>
+                          <w:rtl w:val="0"/>
+                        </w:rPr>
+                        <w:t>Was ist Freifunk?</w:t>
                       </w:r>
                     </w:p>
                     <w:p>
@@ -3558,183 +3232,162 @@
                       </w:pPr>
                       <w:r>
                         <w:rPr>
-                          <w:rFonts w:ascii="Swiss 911 Extra Compressed BT" w:cs="Arial Unicode MS" w:hAnsi="Arial Unicode MS" w:eastAsia="Arial Unicode MS"/>
-                          <w:rtl w:val="0"/>
-                        </w:rPr>
-                        <w:t>F</w:t>
-                      </w:r>
-                      <w:r>
-                        <w:rPr>
-                          <w:rFonts w:ascii="Arial Unicode MS" w:cs="Arial Unicode MS" w:hAnsi="Swiss 911 Extra Compressed BT" w:eastAsia="Arial Unicode MS" w:hint="default"/>
+                          <w:rFonts w:ascii="Helvetica" w:cs="Arial Unicode MS" w:hAnsi="Arial Unicode MS" w:eastAsia="Arial Unicode MS"/>
+                          <w:rtl w:val="0"/>
+                        </w:rPr>
+                        <w:t>Freifunk ist ein Projekt zur Realisierung nicht-kommerzieller Funknetze. Die Netze werden von den Nutzern, z.B. durch das zur Verf</w:t>
+                      </w:r>
+                      <w:r>
+                        <w:rPr>
+                          <w:rFonts w:ascii="Arial Unicode MS" w:cs="Arial Unicode MS" w:hAnsi="Helvetica" w:eastAsia="Arial Unicode MS" w:hint="default"/>
                           <w:rtl w:val="0"/>
                         </w:rPr>
                         <w:t>ü</w:t>
                       </w:r>
                       <w:r>
                         <w:rPr>
-                          <w:rFonts w:ascii="Swiss 911 Extra Compressed BT" w:cs="Arial Unicode MS" w:hAnsi="Arial Unicode MS" w:eastAsia="Arial Unicode MS"/>
-                          <w:rtl w:val="0"/>
-                        </w:rPr>
-                        <w:t xml:space="preserve">r jeden, der freies WLAN anbieten </w:t>
-                      </w:r>
-                      <w:r>
-                        <w:rPr>
-                          <w:rFonts w:ascii="Swiss 911 Extra Compressed BT" w:cs="Arial Unicode MS" w:hAnsi="Arial Unicode MS" w:eastAsia="Arial Unicode MS"/>
-                          <w:u w:val="single"/>
-                          <w:rtl w:val="0"/>
-                          <w:lang w:val="de-DE"/>
-                        </w:rPr>
-                        <w:t>oder nutzen</w:t>
-                      </w:r>
-                      <w:r>
-                        <w:rPr>
-                          <w:rFonts w:ascii="Swiss 911 Extra Compressed BT" w:cs="Arial Unicode MS" w:hAnsi="Arial Unicode MS" w:eastAsia="Arial Unicode MS"/>
-                          <w:u w:val="single"/>
-                          <w:rtl w:val="0"/>
-                          <w:lang w:val="de-DE"/>
-                        </w:rPr>
-                        <w:t xml:space="preserve"> </w:t>
-                      </w:r>
-                      <w:r>
-                        <w:rPr>
-                          <w:rFonts w:ascii="Swiss 911 Extra Compressed BT" w:cs="Arial Unicode MS" w:hAnsi="Arial Unicode MS" w:eastAsia="Arial Unicode MS"/>
-                          <w:u w:val="single"/>
-                          <w:rtl w:val="0"/>
-                        </w:rPr>
-                        <w:t>m</w:t>
-                      </w:r>
-                      <w:r>
-                        <w:rPr>
-                          <w:rFonts w:ascii="Arial Unicode MS" w:cs="Arial Unicode MS" w:hAnsi="Swiss 911 Extra Compressed BT" w:eastAsia="Arial Unicode MS" w:hint="default"/>
-                          <w:u w:val="single"/>
-                          <w:rtl w:val="0"/>
-                          <w:lang w:val="de-DE"/>
-                        </w:rPr>
-                        <w:t>ö</w:t>
-                      </w:r>
-                      <w:r>
-                        <w:rPr>
-                          <w:rFonts w:ascii="Swiss 911 Extra Compressed BT" w:cs="Arial Unicode MS" w:hAnsi="Arial Unicode MS" w:eastAsia="Arial Unicode MS"/>
-                          <w:u w:val="single"/>
-                          <w:rtl w:val="0"/>
-                          <w:lang w:val="de-DE"/>
-                        </w:rPr>
-                        <w:t>chte</w:t>
-                      </w:r>
-                      <w:r>
-                        <w:rPr>
-                          <w:rFonts w:ascii="Swiss 911 Extra Compressed BT" w:cs="Arial Unicode MS" w:hAnsi="Arial Unicode MS" w:eastAsia="Arial Unicode MS"/>
-                          <w:u w:val="single"/>
-                          <w:rtl w:val="0"/>
-                          <w:lang w:val="de-DE"/>
-                        </w:rPr>
-                        <w:t>.</w:t>
+                          <w:rFonts w:ascii="Helvetica" w:cs="Arial Unicode MS" w:hAnsi="Arial Unicode MS" w:eastAsia="Arial Unicode MS"/>
+                          <w:rtl w:val="0"/>
+                        </w:rPr>
+                        <w:t>gung stellen der eigenen WLAN-Hardware, aufgebaut und betrieben. Das Freifunk Projekt stellt daf</w:t>
+                      </w:r>
+                      <w:r>
+                        <w:rPr>
+                          <w:rFonts w:ascii="Arial Unicode MS" w:cs="Arial Unicode MS" w:hAnsi="Helvetica" w:eastAsia="Arial Unicode MS" w:hint="default"/>
+                          <w:rtl w:val="0"/>
+                        </w:rPr>
+                        <w:t>ü</w:t>
+                      </w:r>
+                      <w:r>
+                        <w:rPr>
+                          <w:rFonts w:ascii="Helvetica" w:cs="Arial Unicode MS" w:hAnsi="Arial Unicode MS" w:eastAsia="Arial Unicode MS"/>
+                          <w:rtl w:val="0"/>
+                        </w:rPr>
+                        <w:t>r eine spezielle Firmware zur Verf</w:t>
+                      </w:r>
+                      <w:r>
+                        <w:rPr>
+                          <w:rFonts w:ascii="Arial Unicode MS" w:cs="Arial Unicode MS" w:hAnsi="Helvetica" w:eastAsia="Arial Unicode MS" w:hint="default"/>
+                          <w:rtl w:val="0"/>
+                        </w:rPr>
+                        <w:t>ü</w:t>
+                      </w:r>
+                      <w:r>
+                        <w:rPr>
+                          <w:rFonts w:ascii="Helvetica" w:cs="Arial Unicode MS" w:hAnsi="Arial Unicode MS" w:eastAsia="Arial Unicode MS"/>
+                          <w:rtl w:val="0"/>
+                        </w:rPr>
+                        <w:t>gung, die auf dem WLAN-Router installiert werden kann.</w:t>
                       </w:r>
                     </w:p>
                     <w:p>
                       <w:pPr>
                         <w:pStyle w:val="FF-Textkörper1"/>
-                        <w:spacing w:after="80"/>
                       </w:pPr>
                       <w:r>
                         <w:rPr>
-                          <w:rtl w:val="0"/>
-                          <w:lang w:val="de-DE"/>
-                        </w:rPr>
-                        <w:t>Du betreibst eine Bar, oder ein Restaurant und Du m</w:t>
-                      </w:r>
-                      <w:r>
-                        <w:rPr>
-                          <w:rFonts w:hAnsi="Swiss 911 Extra Compressed BT" w:hint="default"/>
-                          <w:rtl w:val="0"/>
-                          <w:lang w:val="de-DE"/>
+                          <w:rFonts w:ascii="Helvetica" w:cs="Arial Unicode MS" w:hAnsi="Arial Unicode MS" w:eastAsia="Arial Unicode MS"/>
+                          <w:rtl w:val="0"/>
+                        </w:rPr>
+                        <w:t xml:space="preserve">Die WLAN-Hardware der Freifunk-Teilnehmer wird </w:t>
+                      </w:r>
+                      <w:r>
+                        <w:rPr>
+                          <w:rFonts w:ascii="Arial Unicode MS" w:cs="Arial Unicode MS" w:hAnsi="Helvetica" w:eastAsia="Arial Unicode MS" w:hint="default"/>
+                          <w:rtl w:val="0"/>
+                        </w:rPr>
+                        <w:t>ü</w:t>
+                      </w:r>
+                      <w:r>
+                        <w:rPr>
+                          <w:rFonts w:ascii="Helvetica" w:cs="Arial Unicode MS" w:hAnsi="Arial Unicode MS" w:eastAsia="Arial Unicode MS"/>
+                          <w:rtl w:val="0"/>
+                        </w:rPr>
+                        <w:t>ber spezielle Routing-Protokolle so verbunden, dass Pakete ihren Weg durch das Freifunknetz finden und die einzelnen Stationen miteinander kommunizieren k</w:t>
+                      </w:r>
+                      <w:r>
+                        <w:rPr>
+                          <w:rFonts w:ascii="Arial Unicode MS" w:cs="Arial Unicode MS" w:hAnsi="Helvetica" w:eastAsia="Arial Unicode MS" w:hint="default"/>
+                          <w:rtl w:val="0"/>
                         </w:rPr>
                         <w:t>ö</w:t>
                       </w:r>
                       <w:r>
                         <w:rPr>
-                          <w:rtl w:val="0"/>
-                          <w:lang w:val="de-DE"/>
-                        </w:rPr>
-                        <w:t>chtest deinen G</w:t>
-                      </w:r>
-                      <w:r>
-                        <w:rPr>
-                          <w:rFonts w:hAnsi="Swiss 911 Extra Compressed BT" w:hint="default"/>
-                          <w:rtl w:val="0"/>
-                          <w:lang w:val="de-DE"/>
-                        </w:rPr>
-                        <w:t>ä</w:t>
-                      </w:r>
-                      <w:r>
-                        <w:rPr>
-                          <w:rtl w:val="0"/>
-                          <w:lang w:val="de-DE"/>
-                        </w:rPr>
-                        <w:t>sten freien Internetzugang erm</w:t>
-                      </w:r>
-                      <w:r>
-                        <w:rPr>
-                          <w:rFonts w:hAnsi="Swiss 911 Extra Compressed BT" w:hint="default"/>
-                          <w:rtl w:val="0"/>
-                          <w:lang w:val="de-DE"/>
+                          <w:rFonts w:ascii="Helvetica" w:cs="Arial Unicode MS" w:hAnsi="Arial Unicode MS" w:eastAsia="Arial Unicode MS"/>
+                          <w:rtl w:val="0"/>
+                        </w:rPr>
+                        <w:t>nnen. Dar</w:t>
+                      </w:r>
+                      <w:r>
+                        <w:rPr>
+                          <w:rFonts w:ascii="Arial Unicode MS" w:cs="Arial Unicode MS" w:hAnsi="Helvetica" w:eastAsia="Arial Unicode MS" w:hint="default"/>
+                          <w:rtl w:val="0"/>
+                        </w:rPr>
+                        <w:t>ü</w:t>
+                      </w:r>
+                      <w:r>
+                        <w:rPr>
+                          <w:rFonts w:ascii="Helvetica" w:cs="Arial Unicode MS" w:hAnsi="Arial Unicode MS" w:eastAsia="Arial Unicode MS"/>
+                          <w:rtl w:val="0"/>
+                        </w:rPr>
+                        <w:t>ber hinaus erm</w:t>
+                      </w:r>
+                      <w:r>
+                        <w:rPr>
+                          <w:rFonts w:ascii="Arial Unicode MS" w:cs="Arial Unicode MS" w:hAnsi="Helvetica" w:eastAsia="Arial Unicode MS" w:hint="default"/>
+                          <w:rtl w:val="0"/>
                         </w:rPr>
                         <w:t>ö</w:t>
                       </w:r>
                       <w:r>
                         <w:rPr>
-                          <w:rtl w:val="0"/>
-                          <w:lang w:val="de-DE"/>
-                        </w:rPr>
-                        <w:t>glichen, du hast aber Angst vor der St</w:t>
-                      </w:r>
-                      <w:r>
-                        <w:rPr>
-                          <w:rFonts w:hAnsi="Swiss 911 Extra Compressed BT" w:hint="default"/>
-                          <w:rtl w:val="0"/>
-                          <w:lang w:val="de-DE"/>
-                        </w:rPr>
-                        <w:t>ö</w:t>
-                      </w:r>
-                      <w:r>
-                        <w:rPr>
-                          <w:rtl w:val="0"/>
-                          <w:lang w:val="de-DE"/>
-                        </w:rPr>
-                        <w:t xml:space="preserve">rerhaftung? Sprich uns an, denn </w:t>
-                      </w:r>
-                    </w:p>
-                    <w:p>
-                      <w:pPr>
-                        <w:pStyle w:val="FF-Überschrift1"/>
-                      </w:pPr>
-                      <w:r>
-                        <w:rPr>
-                          <w:rFonts w:ascii="Swiss 911 Extra Compressed BT" w:cs="Arial Unicode MS" w:hAnsi="Arial Unicode MS" w:eastAsia="Arial Unicode MS"/>
-                          <w:rtl w:val="0"/>
-                        </w:rPr>
-                        <w:t xml:space="preserve">Freifunk </w:t>
-                      </w:r>
-                      <w:r>
-                        <w:rPr>
-                          <w:rFonts w:ascii="Swiss 911 Extra Compressed BT" w:cs="Arial Unicode MS" w:hAnsi="Arial Unicode MS" w:eastAsia="Arial Unicode MS"/>
-                          <w:rtl w:val="0"/>
-                        </w:rPr>
-                        <w:t>ist wie gemacht f</w:t>
-                      </w:r>
-                      <w:r>
-                        <w:rPr>
-                          <w:rFonts w:ascii="Arial Unicode MS" w:cs="Arial Unicode MS" w:hAnsi="Swiss 911 Extra Compressed BT" w:eastAsia="Arial Unicode MS" w:hint="default"/>
+                          <w:rFonts w:ascii="Helvetica" w:cs="Arial Unicode MS" w:hAnsi="Arial Unicode MS" w:eastAsia="Arial Unicode MS"/>
+                          <w:rtl w:val="0"/>
+                        </w:rPr>
+                        <w:t xml:space="preserve">glicht die Freigabe eines Teiles des z.B. DSL-Anschlusses einiger Teilnehmer, den Zugang zum Internet </w:t>
+                      </w:r>
+                      <w:r>
+                        <w:rPr>
+                          <w:rFonts w:ascii="Arial Unicode MS" w:cs="Arial Unicode MS" w:hAnsi="Helvetica" w:eastAsia="Arial Unicode MS" w:hint="default"/>
                           <w:rtl w:val="0"/>
                         </w:rPr>
                         <w:t>ü</w:t>
                       </w:r>
                       <w:r>
                         <w:rPr>
-                          <w:rFonts w:ascii="Swiss 911 Extra Compressed BT" w:cs="Arial Unicode MS" w:hAnsi="Arial Unicode MS" w:eastAsia="Arial Unicode MS"/>
-                          <w:rtl w:val="0"/>
-                        </w:rPr>
-                        <w:t>r Dich.</w:t>
+                          <w:rFonts w:ascii="Helvetica" w:cs="Arial Unicode MS" w:hAnsi="Arial Unicode MS" w:eastAsia="Arial Unicode MS"/>
+                          <w:rtl w:val="0"/>
+                        </w:rPr>
+                        <w:t>ber das Freifunk-Netzwerk. Ein Vorteil f</w:t>
+                      </w:r>
+                      <w:r>
+                        <w:rPr>
+                          <w:rFonts w:ascii="Arial Unicode MS" w:cs="Arial Unicode MS" w:hAnsi="Helvetica" w:eastAsia="Arial Unicode MS" w:hint="default"/>
+                          <w:rtl w:val="0"/>
+                        </w:rPr>
+                        <w:t>ü</w:t>
+                      </w:r>
+                      <w:r>
+                        <w:rPr>
+                          <w:rFonts w:ascii="Helvetica" w:cs="Arial Unicode MS" w:hAnsi="Arial Unicode MS" w:eastAsia="Arial Unicode MS"/>
+                          <w:rtl w:val="0"/>
+                        </w:rPr>
+                        <w:t>r Teilnehmer des Freifunk-Netzes ist das gegenseitige zur Verf</w:t>
+                      </w:r>
+                      <w:r>
+                        <w:rPr>
+                          <w:rFonts w:ascii="Arial Unicode MS" w:cs="Arial Unicode MS" w:hAnsi="Helvetica" w:eastAsia="Arial Unicode MS" w:hint="default"/>
+                          <w:rtl w:val="0"/>
+                        </w:rPr>
+                        <w:t>ü</w:t>
+                      </w:r>
+                      <w:r>
+                        <w:rPr>
+                          <w:rFonts w:ascii="Helvetica" w:cs="Arial Unicode MS" w:hAnsi="Arial Unicode MS" w:eastAsia="Arial Unicode MS"/>
+                          <w:rtl w:val="0"/>
+                        </w:rPr>
+                        <w:t>gung stellen von Ausfallsicherheit der Internetanbindung.</w:t>
                       </w:r>
                     </w:p>
                   </w:txbxContent>
@@ -3752,14 +3405,22 @@
               <wp:anchor distT="152400" distB="152400" distL="152400" distR="152400" simplePos="0" relativeHeight="251669504" behindDoc="0" locked="0" layoutInCell="1" allowOverlap="1">
                 <wp:simplePos x="0" y="0"/>
                 <wp:positionH relativeFrom="page">
-                  <wp:posOffset>143791</wp:posOffset>
+                  <wp:posOffset>3781859</wp:posOffset>
                 </wp:positionH>
                 <wp:positionV relativeFrom="page">
-                  <wp:posOffset>254011</wp:posOffset>
+                  <wp:posOffset>2740266</wp:posOffset>
                 </wp:positionV>
-                <wp:extent cx="3375500" cy="2888441"/>
+                <wp:extent cx="3129683" cy="3754522"/>
                 <wp:effectExtent l="0" t="0" r="0" b="0"/>
-                <wp:wrapNone/>
+                <wp:wrapThrough wrapText="bothSides" distL="152400" distR="152400">
+                  <wp:wrapPolygon edited="1">
+                    <wp:start x="0" y="0"/>
+                    <wp:lineTo x="0" y="21600"/>
+                    <wp:lineTo x="21601" y="21600"/>
+                    <wp:lineTo x="21601" y="0"/>
+                    <wp:lineTo x="0" y="0"/>
+                  </wp:wrapPolygon>
+                </wp:wrapThrough>
                 <wp:docPr id="1073741846" name="officeArt object"/>
                 <wp:cNvGraphicFramePr/>
                 <a:graphic xmlns:a="http://schemas.openxmlformats.org/drawingml/2006/main">
@@ -3769,7 +3430,7 @@
                       <wps:spPr>
                         <a:xfrm>
                           <a:off x="0" y="0"/>
-                          <a:ext cx="3375500" cy="2888441"/>
+                          <a:ext cx="3129683" cy="3754522"/>
                         </a:xfrm>
                         <a:prstGeom prst="rect">
                           <a:avLst/>
@@ -3789,83 +3450,24 @@
                             </w:pPr>
                             <w:r>
                               <w:rPr>
-                                <w:rFonts w:ascii="Swiss 911 Extra Compressed BT" w:cs="Arial Unicode MS" w:hAnsi="Arial Unicode MS" w:eastAsia="Arial Unicode MS"/>
-                                <w:rtl w:val="0"/>
-                              </w:rPr>
-                              <w:t>Mitmachen</w:t>
-                            </w:r>
-                            <w:r>
-                              <w:rPr>
-                                <w:rFonts w:ascii="Swiss 911 Extra Compressed BT" w:cs="Arial Unicode MS" w:hAnsi="Arial Unicode MS" w:eastAsia="Arial Unicode MS"/>
-                                <w:rtl w:val="0"/>
-                              </w:rPr>
-                              <w:t>?</w:t>
-                            </w:r>
-                          </w:p>
-                          <w:p>
-                            <w:pPr>
-                              <w:pStyle w:val="FF-Textkörper1"/>
-                              <w:rPr>
-                                <w:b w:val="0"/>
-                                <w:bCs w:val="0"/>
-                                <w:color w:val="000000"/>
-                              </w:rPr>
-                            </w:pPr>
-                            <w:r>
-                              <w:rPr>
-                                <w:color w:val="000000"/>
-                                <w:rtl w:val="0"/>
-                                <w:lang w:val="de-DE"/>
-                              </w:rPr>
-                              <w:t>Es sind keine besonderen technischen Kenntnisse n</w:t>
-                            </w:r>
-                            <w:r>
-                              <w:rPr>
-                                <w:rFonts w:hAnsi="Swiss 911 Extra Compressed BT" w:hint="default"/>
-                                <w:color w:val="000000"/>
-                                <w:rtl w:val="0"/>
-                              </w:rPr>
-                              <w:t>ö</w:t>
-                            </w:r>
-                            <w:r>
-                              <w:rPr>
-                                <w:color w:val="000000"/>
-                                <w:rtl w:val="0"/>
-                                <w:lang w:val="de-DE"/>
-                              </w:rPr>
-                              <w:t>tig, um bei Freifunk mitzumachen. Werde ein Teil des Netzwerkes, indem du bei dir im Haus oder in deinem Caf</w:t>
-                            </w:r>
-                            <w:r>
-                              <w:rPr>
-                                <w:rFonts w:hAnsi="Swiss 911 Extra Compressed BT" w:hint="default"/>
-                                <w:color w:val="000000"/>
-                                <w:rtl w:val="0"/>
-                              </w:rPr>
-                              <w:t>é</w:t>
-                            </w:r>
-                            <w:r>
-                              <w:rPr>
-                                <w:color w:val="000000"/>
-                                <w:rtl w:val="0"/>
-                                <w:lang w:val="de-DE"/>
-                              </w:rPr>
-                              <w:t>/Kneipe einen Freifunk-Knoten aufstellst. Sprich mit deinem Freundeskreis, Gesch</w:t>
-                            </w:r>
-                            <w:r>
-                              <w:rPr>
-                                <w:rFonts w:hAnsi="Swiss 911 Extra Compressed BT" w:hint="default"/>
-                                <w:color w:val="000000"/>
-                                <w:rtl w:val="0"/>
-                              </w:rPr>
-                              <w:t>ä</w:t>
-                            </w:r>
-                            <w:r>
-                              <w:rPr>
-                                <w:color w:val="000000"/>
-                                <w:rtl w:val="0"/>
-                                <w:lang w:val="de-DE"/>
-                              </w:rPr>
-                              <w:t>ftspartnern und allen Menschen die dich umgeben und verbreite die Idee von Freifunk.</w:t>
+                                <w:rFonts w:ascii="Helvetica" w:cs="Arial Unicode MS" w:hAnsi="Arial Unicode MS" w:eastAsia="Arial Unicode MS"/>
+                                <w:rtl w:val="0"/>
+                              </w:rPr>
+                              <w:t>F</w:t>
+                            </w:r>
+                            <w:r>
+                              <w:rPr>
+                                <w:rFonts w:ascii="Arial Unicode MS" w:cs="Arial Unicode MS" w:hAnsi="Helvetica" w:eastAsia="Arial Unicode MS" w:hint="default"/>
+                                <w:rtl w:val="0"/>
+                              </w:rPr>
+                              <w:t>ü</w:t>
+                            </w:r>
+                            <w:r>
+                              <w:rPr>
+                                <w:rFonts w:ascii="Helvetica" w:cs="Arial Unicode MS" w:hAnsi="Arial Unicode MS" w:eastAsia="Arial Unicode MS"/>
+                                <w:rtl w:val="0"/>
+                              </w:rPr>
+                              <w:t>r wen ist Freifunk interessant?</w:t>
                             </w:r>
                           </w:p>
                           <w:p>
@@ -3874,43 +3476,183 @@
                             </w:pPr>
                             <w:r>
                               <w:rPr>
-                                <w:color w:val="000000"/>
+                                <w:rFonts w:ascii="Helvetica" w:cs="Arial Unicode MS" w:hAnsi="Arial Unicode MS" w:eastAsia="Arial Unicode MS"/>
+                                <w:rtl w:val="0"/>
+                              </w:rPr>
+                              <w:t>F</w:t>
+                            </w:r>
+                            <w:r>
+                              <w:rPr>
+                                <w:rFonts w:ascii="Arial Unicode MS" w:cs="Arial Unicode MS" w:hAnsi="Helvetica" w:eastAsia="Arial Unicode MS" w:hint="default"/>
+                                <w:rtl w:val="0"/>
+                              </w:rPr>
+                              <w:t>ü</w:t>
+                            </w:r>
+                            <w:r>
+                              <w:rPr>
+                                <w:rFonts w:ascii="Helvetica" w:cs="Arial Unicode MS" w:hAnsi="Arial Unicode MS" w:eastAsia="Arial Unicode MS"/>
+                                <w:rtl w:val="0"/>
+                              </w:rPr>
+                              <w:t xml:space="preserve">r jeden, der freies WLAN anbieten </w:t>
+                            </w:r>
+                            <w:r>
+                              <w:rPr>
+                                <w:rFonts w:ascii="Helvetica" w:cs="Arial Unicode MS" w:hAnsi="Arial Unicode MS" w:eastAsia="Arial Unicode MS"/>
+                                <w:u w:val="single"/>
                                 <w:rtl w:val="0"/>
                                 <w:lang w:val="de-DE"/>
                               </w:rPr>
-                              <w:t>Das Projekt lebt von der Beteiligung m</w:t>
-                            </w:r>
-                            <w:r>
-                              <w:rPr>
-                                <w:rFonts w:hAnsi="Swiss 911 Extra Compressed BT" w:hint="default"/>
-                                <w:color w:val="000000"/>
-                                <w:rtl w:val="0"/>
+                              <w:t>oder nutzen</w:t>
+                            </w:r>
+                            <w:r>
+                              <w:rPr>
+                                <w:rFonts w:ascii="Helvetica" w:cs="Arial Unicode MS" w:hAnsi="Arial Unicode MS" w:eastAsia="Arial Unicode MS"/>
+                                <w:u w:val="single"/>
+                                <w:rtl w:val="0"/>
+                                <w:lang w:val="de-DE"/>
+                              </w:rPr>
+                              <w:t xml:space="preserve"> </w:t>
+                            </w:r>
+                            <w:r>
+                              <w:rPr>
+                                <w:rFonts w:ascii="Helvetica" w:cs="Arial Unicode MS" w:hAnsi="Arial Unicode MS" w:eastAsia="Arial Unicode MS"/>
+                                <w:u w:val="single"/>
+                                <w:rtl w:val="0"/>
+                              </w:rPr>
+                              <w:t>m</w:t>
+                            </w:r>
+                            <w:r>
+                              <w:rPr>
+                                <w:rFonts w:ascii="Arial Unicode MS" w:cs="Arial Unicode MS" w:hAnsi="Helvetica" w:eastAsia="Arial Unicode MS" w:hint="default"/>
+                                <w:u w:val="single"/>
+                                <w:rtl w:val="0"/>
+                                <w:lang w:val="de-DE"/>
                               </w:rPr>
                               <w:t>ö</w:t>
                             </w:r>
                             <w:r>
                               <w:rPr>
-                                <w:color w:val="000000"/>
+                                <w:rFonts w:ascii="Helvetica" w:cs="Arial Unicode MS" w:hAnsi="Arial Unicode MS" w:eastAsia="Arial Unicode MS"/>
+                                <w:u w:val="single"/>
                                 <w:rtl w:val="0"/>
                                 <w:lang w:val="de-DE"/>
                               </w:rPr>
-                              <w:t>glichst vieler Menschen aus Fulda und Umgebung. Die M</w:t>
-                            </w:r>
-                            <w:r>
-                              <w:rPr>
-                                <w:rFonts w:hAnsi="Swiss 911 Extra Compressed BT" w:hint="default"/>
-                                <w:color w:val="000000"/>
-                                <w:rtl w:val="0"/>
+                              <w:t>chte</w:t>
+                            </w:r>
+                            <w:r>
+                              <w:rPr>
+                                <w:rFonts w:ascii="Helvetica" w:cs="Arial Unicode MS" w:hAnsi="Arial Unicode MS" w:eastAsia="Arial Unicode MS"/>
+                                <w:u w:val="single"/>
+                                <w:rtl w:val="0"/>
+                                <w:lang w:val="de-DE"/>
+                              </w:rPr>
+                              <w:t>.</w:t>
+                            </w:r>
+                          </w:p>
+                          <w:p>
+                            <w:pPr>
+                              <w:pStyle w:val="FF-Textkörper1"/>
+                              <w:spacing w:after="80"/>
+                            </w:pPr>
+                            <w:r>
+                              <w:rPr>
+                                <w:rtl w:val="0"/>
+                                <w:lang w:val="de-DE"/>
+                              </w:rPr>
+                              <w:t>Du betreibst eine Bar, oder ein Restaurant und Du m</w:t>
+                            </w:r>
+                            <w:r>
+                              <w:rPr>
+                                <w:rFonts w:hAnsi="Helvetica" w:hint="default"/>
+                                <w:rtl w:val="0"/>
+                                <w:lang w:val="de-DE"/>
                               </w:rPr>
                               <w:t>ö</w:t>
                             </w:r>
                             <w:r>
                               <w:rPr>
-                                <w:color w:val="000000"/>
                                 <w:rtl w:val="0"/>
                                 <w:lang w:val="de-DE"/>
                               </w:rPr>
-                              <w:t>glichkeiten zur Beteiligung sind sehr vielseitig und mit unterschiedlich viel Aufwand verbunden.</w:t>
+                              <w:t>chtest deinen G</w:t>
+                            </w:r>
+                            <w:r>
+                              <w:rPr>
+                                <w:rFonts w:hAnsi="Helvetica" w:hint="default"/>
+                                <w:rtl w:val="0"/>
+                                <w:lang w:val="de-DE"/>
+                              </w:rPr>
+                              <w:t>ä</w:t>
+                            </w:r>
+                            <w:r>
+                              <w:rPr>
+                                <w:rtl w:val="0"/>
+                                <w:lang w:val="de-DE"/>
+                              </w:rPr>
+                              <w:t>sten freien Internetzugang erm</w:t>
+                            </w:r>
+                            <w:r>
+                              <w:rPr>
+                                <w:rFonts w:hAnsi="Helvetica" w:hint="default"/>
+                                <w:rtl w:val="0"/>
+                                <w:lang w:val="de-DE"/>
+                              </w:rPr>
+                              <w:t>ö</w:t>
+                            </w:r>
+                            <w:r>
+                              <w:rPr>
+                                <w:rtl w:val="0"/>
+                                <w:lang w:val="de-DE"/>
+                              </w:rPr>
+                              <w:t>g-lichen, du hast aber Angst vor der St</w:t>
+                            </w:r>
+                            <w:r>
+                              <w:rPr>
+                                <w:rFonts w:hAnsi="Helvetica" w:hint="default"/>
+                                <w:rtl w:val="0"/>
+                                <w:lang w:val="de-DE"/>
+                              </w:rPr>
+                              <w:t>ö</w:t>
+                            </w:r>
+                            <w:r>
+                              <w:rPr>
+                                <w:rtl w:val="0"/>
+                                <w:lang w:val="de-DE"/>
+                              </w:rPr>
+                              <w:t xml:space="preserve">rerhaftung? Sprich uns an, denn </w:t>
+                            </w:r>
+                          </w:p>
+                          <w:p>
+                            <w:pPr>
+                              <w:pStyle w:val="FF-Überschrift1"/>
+                            </w:pPr>
+                            <w:r>
+                              <w:rPr>
+                                <w:rFonts w:ascii="Helvetica" w:cs="Arial Unicode MS" w:hAnsi="Arial Unicode MS" w:eastAsia="Arial Unicode MS"/>
+                                <w:rtl w:val="0"/>
+                              </w:rPr>
+                              <w:t xml:space="preserve">Freifunk </w:t>
+                            </w:r>
+                            <w:r>
+                              <w:rPr>
+                                <w:rFonts w:ascii="Helvetica" w:cs="Arial Unicode MS" w:hAnsi="Arial Unicode MS" w:eastAsia="Arial Unicode MS"/>
+                                <w:rtl w:val="0"/>
+                              </w:rPr>
+                              <w:t>ist wie gemacht f</w:t>
+                            </w:r>
+                            <w:r>
+                              <w:rPr>
+                                <w:rFonts w:ascii="Arial Unicode MS" w:cs="Arial Unicode MS" w:hAnsi="Helvetica" w:eastAsia="Arial Unicode MS" w:hint="default"/>
+                                <w:rtl w:val="0"/>
+                              </w:rPr>
+                              <w:t>ü</w:t>
+                            </w:r>
+                            <w:r>
+                              <w:rPr>
+                                <w:rFonts w:ascii="Helvetica" w:cs="Arial Unicode MS" w:hAnsi="Arial Unicode MS" w:eastAsia="Arial Unicode MS"/>
+                                <w:rtl w:val="0"/>
+                              </w:rPr>
+                              <w:t>r Dich.</w:t>
                             </w:r>
                           </w:p>
                         </w:txbxContent>
@@ -3926,7 +3668,7 @@
           </mc:Choice>
           <mc:Fallback>
             <w:pict>
-              <v:rect id="_x0000_s1045" style="visibility:visible;position:absolute;margin-left:11.3pt;margin-top:20.0pt;width:265.8pt;height:227.4pt;z-index:251669504;mso-position-horizontal:absolute;mso-position-horizontal-relative:page;mso-position-vertical:absolute;mso-position-vertical-relative:page;mso-wrap-distance-left:12.0pt;mso-wrap-distance-top:12.0pt;mso-wrap-distance-right:12.0pt;mso-wrap-distance-bottom:12.0pt;">
+              <v:rect id="_x0000_s1044" style="visibility:visible;position:absolute;margin-left:297.8pt;margin-top:215.8pt;width:246.4pt;height:295.6pt;z-index:251669504;mso-position-horizontal:absolute;mso-position-horizontal-relative:page;mso-position-vertical:absolute;mso-position-vertical-relative:page;mso-wrap-distance-left:12.0pt;mso-wrap-distance-top:12.0pt;mso-wrap-distance-right:12.0pt;mso-wrap-distance-bottom:12.0pt;">
                 <v:fill on="f"/>
                 <v:stroke on="f" weight="1.0pt" dashstyle="solid" endcap="flat" miterlimit="400.0%" joinstyle="miter" linestyle="single" startarrow="none" startarrowwidth="medium" startarrowlength="medium" endarrow="none" endarrowwidth="medium" endarrowlength="medium"/>
                 <v:textbox>
@@ -3937,83 +3679,24 @@
                       </w:pPr>
                       <w:r>
                         <w:rPr>
-                          <w:rFonts w:ascii="Swiss 911 Extra Compressed BT" w:cs="Arial Unicode MS" w:hAnsi="Arial Unicode MS" w:eastAsia="Arial Unicode MS"/>
-                          <w:rtl w:val="0"/>
-                        </w:rPr>
-                        <w:t>Mitmachen</w:t>
-                      </w:r>
-                      <w:r>
-                        <w:rPr>
-                          <w:rFonts w:ascii="Swiss 911 Extra Compressed BT" w:cs="Arial Unicode MS" w:hAnsi="Arial Unicode MS" w:eastAsia="Arial Unicode MS"/>
-                          <w:rtl w:val="0"/>
-                        </w:rPr>
-                        <w:t>?</w:t>
-                      </w:r>
-                    </w:p>
-                    <w:p>
-                      <w:pPr>
-                        <w:pStyle w:val="FF-Textkörper1"/>
-                        <w:rPr>
-                          <w:b w:val="0"/>
-                          <w:bCs w:val="0"/>
-                          <w:color w:val="000000"/>
-                        </w:rPr>
-                      </w:pPr>
-                      <w:r>
-                        <w:rPr>
-                          <w:color w:val="000000"/>
-                          <w:rtl w:val="0"/>
-                          <w:lang w:val="de-DE"/>
-                        </w:rPr>
-                        <w:t>Es sind keine besonderen technischen Kenntnisse n</w:t>
-                      </w:r>
-                      <w:r>
-                        <w:rPr>
-                          <w:rFonts w:hAnsi="Swiss 911 Extra Compressed BT" w:hint="default"/>
-                          <w:color w:val="000000"/>
-                          <w:rtl w:val="0"/>
-                        </w:rPr>
-                        <w:t>ö</w:t>
-                      </w:r>
-                      <w:r>
-                        <w:rPr>
-                          <w:color w:val="000000"/>
-                          <w:rtl w:val="0"/>
-                          <w:lang w:val="de-DE"/>
-                        </w:rPr>
-                        <w:t>tig, um bei Freifunk mitzumachen. Werde ein Teil des Netzwerkes, indem du bei dir im Haus oder in deinem Caf</w:t>
-                      </w:r>
-                      <w:r>
-                        <w:rPr>
-                          <w:rFonts w:hAnsi="Swiss 911 Extra Compressed BT" w:hint="default"/>
-                          <w:color w:val="000000"/>
-                          <w:rtl w:val="0"/>
-                        </w:rPr>
-                        <w:t>é</w:t>
-                      </w:r>
-                      <w:r>
-                        <w:rPr>
-                          <w:color w:val="000000"/>
-                          <w:rtl w:val="0"/>
-                          <w:lang w:val="de-DE"/>
-                        </w:rPr>
-                        <w:t>/Kneipe einen Freifunk-Knoten aufstellst. Sprich mit deinem Freundeskreis, Gesch</w:t>
-                      </w:r>
-                      <w:r>
-                        <w:rPr>
-                          <w:rFonts w:hAnsi="Swiss 911 Extra Compressed BT" w:hint="default"/>
-                          <w:color w:val="000000"/>
-                          <w:rtl w:val="0"/>
-                        </w:rPr>
-                        <w:t>ä</w:t>
-                      </w:r>
-                      <w:r>
-                        <w:rPr>
-                          <w:color w:val="000000"/>
-                          <w:rtl w:val="0"/>
-                          <w:lang w:val="de-DE"/>
-                        </w:rPr>
-                        <w:t>ftspartnern und allen Menschen die dich umgeben und verbreite die Idee von Freifunk.</w:t>
+                          <w:rFonts w:ascii="Helvetica" w:cs="Arial Unicode MS" w:hAnsi="Arial Unicode MS" w:eastAsia="Arial Unicode MS"/>
+                          <w:rtl w:val="0"/>
+                        </w:rPr>
+                        <w:t>F</w:t>
+                      </w:r>
+                      <w:r>
+                        <w:rPr>
+                          <w:rFonts w:ascii="Arial Unicode MS" w:cs="Arial Unicode MS" w:hAnsi="Helvetica" w:eastAsia="Arial Unicode MS" w:hint="default"/>
+                          <w:rtl w:val="0"/>
+                        </w:rPr>
+                        <w:t>ü</w:t>
+                      </w:r>
+                      <w:r>
+                        <w:rPr>
+                          <w:rFonts w:ascii="Helvetica" w:cs="Arial Unicode MS" w:hAnsi="Arial Unicode MS" w:eastAsia="Arial Unicode MS"/>
+                          <w:rtl w:val="0"/>
+                        </w:rPr>
+                        <w:t>r wen ist Freifunk interessant?</w:t>
                       </w:r>
                     </w:p>
                     <w:p>
@@ -4022,15 +3705,559 @@
                       </w:pPr>
                       <w:r>
                         <w:rPr>
+                          <w:rFonts w:ascii="Helvetica" w:cs="Arial Unicode MS" w:hAnsi="Arial Unicode MS" w:eastAsia="Arial Unicode MS"/>
+                          <w:rtl w:val="0"/>
+                        </w:rPr>
+                        <w:t>F</w:t>
+                      </w:r>
+                      <w:r>
+                        <w:rPr>
+                          <w:rFonts w:ascii="Arial Unicode MS" w:cs="Arial Unicode MS" w:hAnsi="Helvetica" w:eastAsia="Arial Unicode MS" w:hint="default"/>
+                          <w:rtl w:val="0"/>
+                        </w:rPr>
+                        <w:t>ü</w:t>
+                      </w:r>
+                      <w:r>
+                        <w:rPr>
+                          <w:rFonts w:ascii="Helvetica" w:cs="Arial Unicode MS" w:hAnsi="Arial Unicode MS" w:eastAsia="Arial Unicode MS"/>
+                          <w:rtl w:val="0"/>
+                        </w:rPr>
+                        <w:t xml:space="preserve">r jeden, der freies WLAN anbieten </w:t>
+                      </w:r>
+                      <w:r>
+                        <w:rPr>
+                          <w:rFonts w:ascii="Helvetica" w:cs="Arial Unicode MS" w:hAnsi="Arial Unicode MS" w:eastAsia="Arial Unicode MS"/>
+                          <w:u w:val="single"/>
+                          <w:rtl w:val="0"/>
+                          <w:lang w:val="de-DE"/>
+                        </w:rPr>
+                        <w:t>oder nutzen</w:t>
+                      </w:r>
+                      <w:r>
+                        <w:rPr>
+                          <w:rFonts w:ascii="Helvetica" w:cs="Arial Unicode MS" w:hAnsi="Arial Unicode MS" w:eastAsia="Arial Unicode MS"/>
+                          <w:u w:val="single"/>
+                          <w:rtl w:val="0"/>
+                          <w:lang w:val="de-DE"/>
+                        </w:rPr>
+                        <w:t xml:space="preserve"> </w:t>
+                      </w:r>
+                      <w:r>
+                        <w:rPr>
+                          <w:rFonts w:ascii="Helvetica" w:cs="Arial Unicode MS" w:hAnsi="Arial Unicode MS" w:eastAsia="Arial Unicode MS"/>
+                          <w:u w:val="single"/>
+                          <w:rtl w:val="0"/>
+                        </w:rPr>
+                        <w:t>m</w:t>
+                      </w:r>
+                      <w:r>
+                        <w:rPr>
+                          <w:rFonts w:ascii="Arial Unicode MS" w:cs="Arial Unicode MS" w:hAnsi="Helvetica" w:eastAsia="Arial Unicode MS" w:hint="default"/>
+                          <w:u w:val="single"/>
+                          <w:rtl w:val="0"/>
+                          <w:lang w:val="de-DE"/>
+                        </w:rPr>
+                        <w:t>ö</w:t>
+                      </w:r>
+                      <w:r>
+                        <w:rPr>
+                          <w:rFonts w:ascii="Helvetica" w:cs="Arial Unicode MS" w:hAnsi="Arial Unicode MS" w:eastAsia="Arial Unicode MS"/>
+                          <w:u w:val="single"/>
+                          <w:rtl w:val="0"/>
+                          <w:lang w:val="de-DE"/>
+                        </w:rPr>
+                        <w:t>chte</w:t>
+                      </w:r>
+                      <w:r>
+                        <w:rPr>
+                          <w:rFonts w:ascii="Helvetica" w:cs="Arial Unicode MS" w:hAnsi="Arial Unicode MS" w:eastAsia="Arial Unicode MS"/>
+                          <w:u w:val="single"/>
+                          <w:rtl w:val="0"/>
+                          <w:lang w:val="de-DE"/>
+                        </w:rPr>
+                        <w:t>.</w:t>
+                      </w:r>
+                    </w:p>
+                    <w:p>
+                      <w:pPr>
+                        <w:pStyle w:val="FF-Textkörper1"/>
+                        <w:spacing w:after="80"/>
+                      </w:pPr>
+                      <w:r>
+                        <w:rPr>
+                          <w:rtl w:val="0"/>
+                          <w:lang w:val="de-DE"/>
+                        </w:rPr>
+                        <w:t>Du betreibst eine Bar, oder ein Restaurant und Du m</w:t>
+                      </w:r>
+                      <w:r>
+                        <w:rPr>
+                          <w:rFonts w:hAnsi="Helvetica" w:hint="default"/>
+                          <w:rtl w:val="0"/>
+                          <w:lang w:val="de-DE"/>
+                        </w:rPr>
+                        <w:t>ö</w:t>
+                      </w:r>
+                      <w:r>
+                        <w:rPr>
+                          <w:rtl w:val="0"/>
+                          <w:lang w:val="de-DE"/>
+                        </w:rPr>
+                        <w:t>chtest deinen G</w:t>
+                      </w:r>
+                      <w:r>
+                        <w:rPr>
+                          <w:rFonts w:hAnsi="Helvetica" w:hint="default"/>
+                          <w:rtl w:val="0"/>
+                          <w:lang w:val="de-DE"/>
+                        </w:rPr>
+                        <w:t>ä</w:t>
+                      </w:r>
+                      <w:r>
+                        <w:rPr>
+                          <w:rtl w:val="0"/>
+                          <w:lang w:val="de-DE"/>
+                        </w:rPr>
+                        <w:t>sten freien Internetzugang erm</w:t>
+                      </w:r>
+                      <w:r>
+                        <w:rPr>
+                          <w:rFonts w:hAnsi="Helvetica" w:hint="default"/>
+                          <w:rtl w:val="0"/>
+                          <w:lang w:val="de-DE"/>
+                        </w:rPr>
+                        <w:t>ö</w:t>
+                      </w:r>
+                      <w:r>
+                        <w:rPr>
+                          <w:rtl w:val="0"/>
+                          <w:lang w:val="de-DE"/>
+                        </w:rPr>
+                        <w:t>g-lichen, du hast aber Angst vor der St</w:t>
+                      </w:r>
+                      <w:r>
+                        <w:rPr>
+                          <w:rFonts w:hAnsi="Helvetica" w:hint="default"/>
+                          <w:rtl w:val="0"/>
+                          <w:lang w:val="de-DE"/>
+                        </w:rPr>
+                        <w:t>ö</w:t>
+                      </w:r>
+                      <w:r>
+                        <w:rPr>
+                          <w:rtl w:val="0"/>
+                          <w:lang w:val="de-DE"/>
+                        </w:rPr>
+                        <w:t xml:space="preserve">rerhaftung? Sprich uns an, denn </w:t>
+                      </w:r>
+                    </w:p>
+                    <w:p>
+                      <w:pPr>
+                        <w:pStyle w:val="FF-Überschrift1"/>
+                      </w:pPr>
+                      <w:r>
+                        <w:rPr>
+                          <w:rFonts w:ascii="Helvetica" w:cs="Arial Unicode MS" w:hAnsi="Arial Unicode MS" w:eastAsia="Arial Unicode MS"/>
+                          <w:rtl w:val="0"/>
+                        </w:rPr>
+                        <w:t xml:space="preserve">Freifunk </w:t>
+                      </w:r>
+                      <w:r>
+                        <w:rPr>
+                          <w:rFonts w:ascii="Helvetica" w:cs="Arial Unicode MS" w:hAnsi="Arial Unicode MS" w:eastAsia="Arial Unicode MS"/>
+                          <w:rtl w:val="0"/>
+                        </w:rPr>
+                        <w:t>ist wie gemacht f</w:t>
+                      </w:r>
+                      <w:r>
+                        <w:rPr>
+                          <w:rFonts w:ascii="Arial Unicode MS" w:cs="Arial Unicode MS" w:hAnsi="Helvetica" w:eastAsia="Arial Unicode MS" w:hint="default"/>
+                          <w:rtl w:val="0"/>
+                        </w:rPr>
+                        <w:t>ü</w:t>
+                      </w:r>
+                      <w:r>
+                        <w:rPr>
+                          <w:rFonts w:ascii="Helvetica" w:cs="Arial Unicode MS" w:hAnsi="Arial Unicode MS" w:eastAsia="Arial Unicode MS"/>
+                          <w:rtl w:val="0"/>
+                        </w:rPr>
+                        <w:t>r Dich.</w:t>
+                      </w:r>
+                    </w:p>
+                  </w:txbxContent>
+                </v:textbox>
+                <w10:wrap type="through" side="bothSides" anchorx="page" anchory="page"/>
+              </v:rect>
+            </w:pict>
+          </mc:Fallback>
+        </mc:AlternateContent>
+      </w:r>
+      <w:r>
+        <mc:AlternateContent>
+          <mc:Choice Requires="wps">
+            <w:drawing>
+              <wp:anchor distT="152400" distB="152400" distL="152400" distR="152400" simplePos="0" relativeHeight="251670528" behindDoc="0" locked="0" layoutInCell="1" allowOverlap="1">
+                <wp:simplePos x="0" y="0"/>
+                <wp:positionH relativeFrom="page">
+                  <wp:posOffset>143791</wp:posOffset>
+                </wp:positionH>
+                <wp:positionV relativeFrom="page">
+                  <wp:posOffset>254011</wp:posOffset>
+                </wp:positionV>
+                <wp:extent cx="3375500" cy="3310617"/>
+                <wp:effectExtent l="0" t="0" r="0" b="0"/>
+                <wp:wrapNone/>
+                <wp:docPr id="1073741847" name="officeArt object"/>
+                <wp:cNvGraphicFramePr/>
+                <a:graphic xmlns:a="http://schemas.openxmlformats.org/drawingml/2006/main">
+                  <a:graphicData uri="http://schemas.microsoft.com/office/word/2010/wordprocessingShape">
+                    <wps:wsp>
+                      <wps:cNvSpPr/>
+                      <wps:spPr>
+                        <a:xfrm>
+                          <a:off x="0" y="0"/>
+                          <a:ext cx="3375500" cy="3310617"/>
+                        </a:xfrm>
+                        <a:prstGeom prst="rect">
+                          <a:avLst/>
+                        </a:prstGeom>
+                        <a:noFill/>
+                        <a:ln w="12700" cap="flat">
+                          <a:noFill/>
+                          <a:miter lim="400000"/>
+                        </a:ln>
+                        <a:effectLst/>
+                      </wps:spPr>
+                      <wps:txbx>
+                        <w:txbxContent>
+                          <w:p>
+                            <w:pPr>
+                              <w:pStyle w:val="FF-Überschrift1"/>
+                            </w:pPr>
+                            <w:r>
+                              <w:rPr>
+                                <w:rFonts w:ascii="Helvetica" w:cs="Arial Unicode MS" w:hAnsi="Arial Unicode MS" w:eastAsia="Arial Unicode MS"/>
+                                <w:rtl w:val="0"/>
+                              </w:rPr>
+                              <w:t>Mitmachen</w:t>
+                            </w:r>
+                            <w:r>
+                              <w:rPr>
+                                <w:rFonts w:ascii="Helvetica" w:cs="Arial Unicode MS" w:hAnsi="Arial Unicode MS" w:eastAsia="Arial Unicode MS"/>
+                                <w:rtl w:val="0"/>
+                              </w:rPr>
+                              <w:t>?</w:t>
+                            </w:r>
+                          </w:p>
+                          <w:p>
+                            <w:pPr>
+                              <w:pStyle w:val="FF-Textkörper1"/>
+                              <w:rPr>
+                                <w:b w:val="0"/>
+                                <w:bCs w:val="0"/>
+                                <w:color w:val="000000"/>
+                              </w:rPr>
+                            </w:pPr>
+                            <w:r>
+                              <w:rPr>
+                                <w:color w:val="000000"/>
+                                <w:rtl w:val="0"/>
+                                <w:lang w:val="de-DE"/>
+                              </w:rPr>
+                              <w:t>Es sind keine besonderen technischen Kenntnisse n</w:t>
+                            </w:r>
+                            <w:r>
+                              <w:rPr>
+                                <w:rFonts w:hAnsi="Helvetica" w:hint="default"/>
+                                <w:color w:val="000000"/>
+                                <w:rtl w:val="0"/>
+                              </w:rPr>
+                              <w:t>ö</w:t>
+                            </w:r>
+                            <w:r>
+                              <w:rPr>
+                                <w:color w:val="000000"/>
+                                <w:rtl w:val="0"/>
+                                <w:lang w:val="de-DE"/>
+                              </w:rPr>
+                              <w:t>tig, um bei Freifunk mit</w:t>
+                            </w:r>
+                            <w:r>
+                              <w:rPr>
+                                <w:color w:val="000000"/>
+                                <w:rtl w:val="0"/>
+                                <w:lang w:val="de-DE"/>
+                              </w:rPr>
+                              <w:t>-</w:t>
+                            </w:r>
+                            <w:r>
+                              <w:rPr>
+                                <w:color w:val="000000"/>
+                                <w:rtl w:val="0"/>
+                                <w:lang w:val="de-DE"/>
+                              </w:rPr>
+                              <w:t>zumachen. Werde ein Teil des Netzwerkes, indem du bei dir im Haus oder in deinem Caf</w:t>
+                            </w:r>
+                            <w:r>
+                              <w:rPr>
+                                <w:rFonts w:hAnsi="Helvetica" w:hint="default"/>
+                                <w:color w:val="000000"/>
+                                <w:rtl w:val="0"/>
+                              </w:rPr>
+                              <w:t>é</w:t>
+                            </w:r>
+                            <w:r>
+                              <w:rPr>
+                                <w:color w:val="000000"/>
+                                <w:rtl w:val="0"/>
+                                <w:lang w:val="de-DE"/>
+                              </w:rPr>
+                              <w:t>/Kneipe einen Freifunk-Knoten auf</w:t>
+                            </w:r>
+                            <w:r>
+                              <w:rPr>
+                                <w:color w:val="000000"/>
+                                <w:rtl w:val="0"/>
+                                <w:lang w:val="de-DE"/>
+                              </w:rPr>
+                              <w:t>-</w:t>
+                            </w:r>
+                            <w:r>
+                              <w:rPr>
+                                <w:color w:val="000000"/>
+                                <w:rtl w:val="0"/>
+                                <w:lang w:val="de-DE"/>
+                              </w:rPr>
+                              <w:t>stellst. Sprich mit deinem Freundeskreis, Gesch</w:t>
+                            </w:r>
+                            <w:r>
+                              <w:rPr>
+                                <w:rFonts w:hAnsi="Helvetica" w:hint="default"/>
+                                <w:color w:val="000000"/>
+                                <w:rtl w:val="0"/>
+                              </w:rPr>
+                              <w:t>ä</w:t>
+                            </w:r>
+                            <w:r>
+                              <w:rPr>
+                                <w:color w:val="000000"/>
+                                <w:rtl w:val="0"/>
+                                <w:lang w:val="de-DE"/>
+                              </w:rPr>
+                              <w:t>ftspartnern und allen Menschen die dich umgeben und verbreite die Idee von Freifunk.</w:t>
+                            </w:r>
+                          </w:p>
+                          <w:p>
+                            <w:pPr>
+                              <w:pStyle w:val="FF-Textkörper1"/>
+                            </w:pPr>
+                            <w:r>
+                              <w:rPr>
+                                <w:color w:val="000000"/>
+                                <w:rtl w:val="0"/>
+                                <w:lang w:val="de-DE"/>
+                              </w:rPr>
+                              <w:t>Das Projekt lebt von der Beteiligung m</w:t>
+                            </w:r>
+                            <w:r>
+                              <w:rPr>
+                                <w:rFonts w:hAnsi="Helvetica" w:hint="default"/>
+                                <w:color w:val="000000"/>
+                                <w:rtl w:val="0"/>
+                              </w:rPr>
+                              <w:t>ö</w:t>
+                            </w:r>
+                            <w:r>
+                              <w:rPr>
+                                <w:color w:val="000000"/>
+                                <w:rtl w:val="0"/>
+                                <w:lang w:val="de-DE"/>
+                              </w:rPr>
+                              <w:t>glichst vieler Menschen aus Fulda und Umgebung. Die M</w:t>
+                            </w:r>
+                            <w:r>
+                              <w:rPr>
+                                <w:rFonts w:hAnsi="Helvetica" w:hint="default"/>
+                                <w:color w:val="000000"/>
+                                <w:rtl w:val="0"/>
+                              </w:rPr>
+                              <w:t>ö</w:t>
+                            </w:r>
+                            <w:r>
+                              <w:rPr>
+                                <w:color w:val="000000"/>
+                                <w:rtl w:val="0"/>
+                                <w:lang w:val="de-DE"/>
+                              </w:rPr>
+                              <w:t>glichkeiten zur Be</w:t>
+                            </w:r>
+                            <w:r>
+                              <w:rPr>
+                                <w:color w:val="000000"/>
+                                <w:rtl w:val="0"/>
+                                <w:lang w:val="de-DE"/>
+                              </w:rPr>
+                              <w:t>-</w:t>
+                            </w:r>
+                            <w:r>
+                              <w:rPr>
+                                <w:color w:val="000000"/>
+                                <w:rtl w:val="0"/>
+                                <w:lang w:val="de-DE"/>
+                              </w:rPr>
+                              <w:t>teiligung sind sehr vielseitig und mit unterschiedlich viel Aufwand verbunden.</w:t>
+                            </w:r>
+                          </w:p>
+                        </w:txbxContent>
+                      </wps:txbx>
+                      <wps:bodyPr wrap="square" lIns="50800" tIns="50800" rIns="50800" bIns="50800" numCol="1" anchor="t">
+                        <a:noAutofit/>
+                      </wps:bodyPr>
+                    </wps:wsp>
+                  </a:graphicData>
+                </a:graphic>
+              </wp:anchor>
+            </w:drawing>
+          </mc:Choice>
+          <mc:Fallback>
+            <w:pict>
+              <v:rect id="_x0000_s1045" style="visibility:visible;position:absolute;margin-left:11.3pt;margin-top:20.0pt;width:265.8pt;height:260.7pt;z-index:251670528;mso-position-horizontal:absolute;mso-position-horizontal-relative:page;mso-position-vertical:absolute;mso-position-vertical-relative:page;mso-wrap-distance-left:12.0pt;mso-wrap-distance-top:12.0pt;mso-wrap-distance-right:12.0pt;mso-wrap-distance-bottom:12.0pt;">
+                <v:fill on="f"/>
+                <v:stroke on="f" weight="1.0pt" dashstyle="solid" endcap="flat" miterlimit="400.0%" joinstyle="miter" linestyle="single" startarrow="none" startarrowwidth="medium" startarrowlength="medium" endarrow="none" endarrowwidth="medium" endarrowlength="medium"/>
+                <v:textbox>
+                  <w:txbxContent>
+                    <w:p>
+                      <w:pPr>
+                        <w:pStyle w:val="FF-Überschrift1"/>
+                      </w:pPr>
+                      <w:r>
+                        <w:rPr>
+                          <w:rFonts w:ascii="Helvetica" w:cs="Arial Unicode MS" w:hAnsi="Arial Unicode MS" w:eastAsia="Arial Unicode MS"/>
+                          <w:rtl w:val="0"/>
+                        </w:rPr>
+                        <w:t>Mitmachen</w:t>
+                      </w:r>
+                      <w:r>
+                        <w:rPr>
+                          <w:rFonts w:ascii="Helvetica" w:cs="Arial Unicode MS" w:hAnsi="Arial Unicode MS" w:eastAsia="Arial Unicode MS"/>
+                          <w:rtl w:val="0"/>
+                        </w:rPr>
+                        <w:t>?</w:t>
+                      </w:r>
+                    </w:p>
+                    <w:p>
+                      <w:pPr>
+                        <w:pStyle w:val="FF-Textkörper1"/>
+                        <w:rPr>
+                          <w:b w:val="0"/>
+                          <w:bCs w:val="0"/>
                           <w:color w:val="000000"/>
+                        </w:rPr>
+                      </w:pPr>
+                      <w:r>
+                        <w:rPr>
+                          <w:color w:val="000000"/>
                           <w:rtl w:val="0"/>
                           <w:lang w:val="de-DE"/>
                         </w:rPr>
+                        <w:t>Es sind keine besonderen technischen Kenntnisse n</w:t>
+                      </w:r>
+                      <w:r>
+                        <w:rPr>
+                          <w:rFonts w:hAnsi="Helvetica" w:hint="default"/>
+                          <w:color w:val="000000"/>
+                          <w:rtl w:val="0"/>
+                        </w:rPr>
+                        <w:t>ö</w:t>
+                      </w:r>
+                      <w:r>
+                        <w:rPr>
+                          <w:color w:val="000000"/>
+                          <w:rtl w:val="0"/>
+                          <w:lang w:val="de-DE"/>
+                        </w:rPr>
+                        <w:t>tig, um bei Freifunk mit</w:t>
+                      </w:r>
+                      <w:r>
+                        <w:rPr>
+                          <w:color w:val="000000"/>
+                          <w:rtl w:val="0"/>
+                          <w:lang w:val="de-DE"/>
+                        </w:rPr>
+                        <w:t>-</w:t>
+                      </w:r>
+                      <w:r>
+                        <w:rPr>
+                          <w:color w:val="000000"/>
+                          <w:rtl w:val="0"/>
+                          <w:lang w:val="de-DE"/>
+                        </w:rPr>
+                        <w:t>zumachen. Werde ein Teil des Netzwerkes, indem du bei dir im Haus oder in deinem Caf</w:t>
+                      </w:r>
+                      <w:r>
+                        <w:rPr>
+                          <w:rFonts w:hAnsi="Helvetica" w:hint="default"/>
+                          <w:color w:val="000000"/>
+                          <w:rtl w:val="0"/>
+                        </w:rPr>
+                        <w:t>é</w:t>
+                      </w:r>
+                      <w:r>
+                        <w:rPr>
+                          <w:color w:val="000000"/>
+                          <w:rtl w:val="0"/>
+                          <w:lang w:val="de-DE"/>
+                        </w:rPr>
+                        <w:t>/Kneipe einen Freifunk-Knoten auf</w:t>
+                      </w:r>
+                      <w:r>
+                        <w:rPr>
+                          <w:color w:val="000000"/>
+                          <w:rtl w:val="0"/>
+                          <w:lang w:val="de-DE"/>
+                        </w:rPr>
+                        <w:t>-</w:t>
+                      </w:r>
+                      <w:r>
+                        <w:rPr>
+                          <w:color w:val="000000"/>
+                          <w:rtl w:val="0"/>
+                          <w:lang w:val="de-DE"/>
+                        </w:rPr>
+                        <w:t>stellst. Sprich mit deinem Freundeskreis, Gesch</w:t>
+                      </w:r>
+                      <w:r>
+                        <w:rPr>
+                          <w:rFonts w:hAnsi="Helvetica" w:hint="default"/>
+                          <w:color w:val="000000"/>
+                          <w:rtl w:val="0"/>
+                        </w:rPr>
+                        <w:t>ä</w:t>
+                      </w:r>
+                      <w:r>
+                        <w:rPr>
+                          <w:color w:val="000000"/>
+                          <w:rtl w:val="0"/>
+                          <w:lang w:val="de-DE"/>
+                        </w:rPr>
+                        <w:t>ftspartnern und allen Menschen die dich umgeben und verbreite die Idee von Freifunk.</w:t>
+                      </w:r>
+                    </w:p>
+                    <w:p>
+                      <w:pPr>
+                        <w:pStyle w:val="FF-Textkörper1"/>
+                      </w:pPr>
+                      <w:r>
+                        <w:rPr>
+                          <w:color w:val="000000"/>
+                          <w:rtl w:val="0"/>
+                          <w:lang w:val="de-DE"/>
+                        </w:rPr>
                         <w:t>Das Projekt lebt von der Beteiligung m</w:t>
                       </w:r>
                       <w:r>
                         <w:rPr>
-                          <w:rFonts w:hAnsi="Swiss 911 Extra Compressed BT" w:hint="default"/>
+                          <w:rFonts w:hAnsi="Helvetica" w:hint="default"/>
                           <w:color w:val="000000"/>
                           <w:rtl w:val="0"/>
                         </w:rPr>
@@ -4046,7 +4273,7 @@
                       </w:r>
                       <w:r>
                         <w:rPr>
-                          <w:rFonts w:hAnsi="Swiss 911 Extra Compressed BT" w:hint="default"/>
+                          <w:rFonts w:hAnsi="Helvetica" w:hint="default"/>
                           <w:color w:val="000000"/>
                           <w:rtl w:val="0"/>
                         </w:rPr>
@@ -4058,7 +4285,23 @@
                           <w:rtl w:val="0"/>
                           <w:lang w:val="de-DE"/>
                         </w:rPr>
-                        <w:t>glichkeiten zur Beteiligung sind sehr vielseitig und mit unterschiedlich viel Aufwand verbunden.</w:t>
+                        <w:t>glichkeiten zur Be</w:t>
+                      </w:r>
+                      <w:r>
+                        <w:rPr>
+                          <w:color w:val="000000"/>
+                          <w:rtl w:val="0"/>
+                          <w:lang w:val="de-DE"/>
+                        </w:rPr>
+                        <w:t>-</w:t>
+                      </w:r>
+                      <w:r>
+                        <w:rPr>
+                          <w:color w:val="000000"/>
+                          <w:rtl w:val="0"/>
+                          <w:lang w:val="de-DE"/>
+                        </w:rPr>
+                        <w:t>teiligung sind sehr vielseitig und mit unterschiedlich viel Aufwand verbunden.</w:t>
                       </w:r>
                     </w:p>
                   </w:txbxContent>
@@ -4070,74 +4313,24 @@
         </mc:AlternateContent>
       </w:r>
       <w:r>
-        <w:drawing>
-          <wp:anchor distT="152400" distB="152400" distL="152400" distR="152400" simplePos="0" relativeHeight="251670528" behindDoc="0" locked="0" layoutInCell="1" allowOverlap="1">
-            <wp:simplePos x="0" y="0"/>
-            <wp:positionH relativeFrom="page">
-              <wp:posOffset>386788</wp:posOffset>
-            </wp:positionH>
-            <wp:positionV relativeFrom="page">
-              <wp:posOffset>3142451</wp:posOffset>
-            </wp:positionV>
-            <wp:extent cx="2889505" cy="2526793"/>
-            <wp:effectExtent l="0" t="0" r="0" b="0"/>
-            <wp:wrapNone/>
-            <wp:docPr id="1073741847" name="officeArt object"/>
-            <wp:cNvGraphicFramePr/>
-            <a:graphic xmlns:a="http://schemas.openxmlformats.org/drawingml/2006/main">
-              <a:graphicData uri="http://schemas.openxmlformats.org/drawingml/2006/picture">
-                <pic:pic xmlns:pic="http://schemas.openxmlformats.org/drawingml/2006/picture">
-                  <pic:nvPicPr>
-                    <pic:cNvPr id="1073741847" name="pasted-image.pdf"/>
-                    <pic:cNvPicPr/>
-                  </pic:nvPicPr>
-                  <pic:blipFill>
-                    <a:blip r:embed="rId7">
-                      <a:extLst/>
-                    </a:blip>
-                    <a:stretch>
-                      <a:fillRect/>
-                    </a:stretch>
-                  </pic:blipFill>
-                  <pic:spPr>
-                    <a:xfrm>
-                      <a:off x="0" y="0"/>
-                      <a:ext cx="2889505" cy="2526793"/>
-                    </a:xfrm>
-                    <a:prstGeom prst="rect">
-                      <a:avLst/>
-                    </a:prstGeom>
-                    <a:ln w="12700" cap="flat">
-                      <a:noFill/>
-                      <a:miter lim="400000"/>
-                    </a:ln>
-                    <a:effectLst/>
-                  </pic:spPr>
-                </pic:pic>
-              </a:graphicData>
-            </a:graphic>
-          </wp:anchor>
-        </w:drawing>
-      </w:r>
-      <w:r>
         <mc:AlternateContent>
           <mc:Choice Requires="wps">
             <w:drawing>
               <wp:anchor distT="152400" distB="152400" distL="152400" distR="152400" simplePos="0" relativeHeight="251671552" behindDoc="0" locked="0" layoutInCell="1" allowOverlap="1">
                 <wp:simplePos x="0" y="0"/>
                 <wp:positionH relativeFrom="page">
-                  <wp:posOffset>134645</wp:posOffset>
+                  <wp:posOffset>143791</wp:posOffset>
                 </wp:positionH>
                 <wp:positionV relativeFrom="page">
-                  <wp:posOffset>5808509</wp:posOffset>
+                  <wp:posOffset>5714313</wp:posOffset>
                 </wp:positionV>
-                <wp:extent cx="3393792" cy="1709929"/>
+                <wp:extent cx="3393792" cy="1607237"/>
                 <wp:effectExtent l="0" t="0" r="0" b="0"/>
                 <wp:wrapThrough wrapText="bothSides" distL="152400" distR="152400">
                   <wp:wrapPolygon edited="1">
                     <wp:start x="0" y="0"/>
-                    <wp:lineTo x="0" y="21598"/>
-                    <wp:lineTo x="21599" y="21598"/>
+                    <wp:lineTo x="0" y="21601"/>
+                    <wp:lineTo x="21599" y="21601"/>
                     <wp:lineTo x="21599" y="0"/>
                     <wp:lineTo x="0" y="0"/>
                   </wp:wrapPolygon>
@@ -4151,7 +4344,7 @@
                       <wps:spPr>
                         <a:xfrm>
                           <a:off x="0" y="0"/>
-                          <a:ext cx="3393792" cy="1709929"/>
+                          <a:ext cx="3393792" cy="1607237"/>
                         </a:xfrm>
                         <a:prstGeom prst="rect">
                           <a:avLst/>
@@ -4171,49 +4364,49 @@
                             </w:pPr>
                             <w:r>
                               <w:rPr>
-                                <w:rFonts w:ascii="Swiss 911 Extra Compressed BT" w:cs="Arial Unicode MS" w:hAnsi="Arial Unicode MS" w:eastAsia="Arial Unicode MS"/>
+                                <w:rFonts w:ascii="Helvetica" w:cs="Arial Unicode MS" w:hAnsi="Arial Unicode MS" w:eastAsia="Arial Unicode MS"/>
                                 <w:rtl w:val="0"/>
                               </w:rPr>
                               <w:t>Lass dir erkl</w:t>
                             </w:r>
                             <w:r>
                               <w:rPr>
-                                <w:rFonts w:ascii="Arial Unicode MS" w:cs="Arial Unicode MS" w:hAnsi="Swiss 911 Extra Compressed BT" w:eastAsia="Arial Unicode MS" w:hint="default"/>
+                                <w:rFonts w:ascii="Arial Unicode MS" w:cs="Arial Unicode MS" w:hAnsi="Helvetica" w:eastAsia="Arial Unicode MS" w:hint="default"/>
                                 <w:rtl w:val="0"/>
                               </w:rPr>
                               <w:t>ä</w:t>
                             </w:r>
                             <w:r>
                               <w:rPr>
-                                <w:rFonts w:ascii="Swiss 911 Extra Compressed BT" w:cs="Arial Unicode MS" w:hAnsi="Arial Unicode MS" w:eastAsia="Arial Unicode MS"/>
+                                <w:rFonts w:ascii="Helvetica" w:cs="Arial Unicode MS" w:hAnsi="Arial Unicode MS" w:eastAsia="Arial Unicode MS"/>
                                 <w:rtl w:val="0"/>
                               </w:rPr>
                               <w:t>ren, wie du einen eigenen Router aufsetzt, oder hol dir einen fertigen Router bei uns zum Selbstkostenpreis von ca. 20</w:t>
                             </w:r>
                             <w:r>
                               <w:rPr>
-                                <w:rFonts w:ascii="Arial Unicode MS" w:cs="Arial Unicode MS" w:hAnsi="Swiss 911 Extra Compressed BT" w:eastAsia="Arial Unicode MS" w:hint="default"/>
+                                <w:rFonts w:ascii="Arial Unicode MS" w:cs="Arial Unicode MS" w:hAnsi="Helvetica" w:eastAsia="Arial Unicode MS" w:hint="default"/>
                                 <w:rtl w:val="0"/>
                               </w:rPr>
                               <w:t>€</w:t>
                             </w:r>
                             <w:r>
                               <w:rPr>
-                                <w:rFonts w:ascii="Swiss 911 Extra Compressed BT" w:cs="Arial Unicode MS" w:hAnsi="Arial Unicode MS" w:eastAsia="Arial Unicode MS"/>
+                                <w:rFonts w:ascii="Helvetica" w:cs="Arial Unicode MS" w:hAnsi="Arial Unicode MS" w:eastAsia="Arial Unicode MS"/>
                                 <w:rtl w:val="0"/>
                               </w:rPr>
                               <w:t>. Genaueres erf</w:t>
                             </w:r>
                             <w:r>
                               <w:rPr>
-                                <w:rFonts w:ascii="Arial Unicode MS" w:cs="Arial Unicode MS" w:hAnsi="Swiss 911 Extra Compressed BT" w:eastAsia="Arial Unicode MS" w:hint="default"/>
+                                <w:rFonts w:ascii="Arial Unicode MS" w:cs="Arial Unicode MS" w:hAnsi="Helvetica" w:eastAsia="Arial Unicode MS" w:hint="default"/>
                                 <w:rtl w:val="0"/>
                               </w:rPr>
                               <w:t>ä</w:t>
                             </w:r>
                             <w:r>
                               <w:rPr>
-                                <w:rFonts w:ascii="Swiss 911 Extra Compressed BT" w:cs="Arial Unicode MS" w:hAnsi="Arial Unicode MS" w:eastAsia="Arial Unicode MS"/>
+                                <w:rFonts w:ascii="Helvetica" w:cs="Arial Unicode MS" w:hAnsi="Arial Unicode MS" w:eastAsia="Arial Unicode MS"/>
                                 <w:rtl w:val="0"/>
                               </w:rPr>
                               <w:t>hrst du auf unseren Homepage.</w:t>
@@ -4253,7 +4446,7 @@
           </mc:Choice>
           <mc:Fallback>
             <w:pict>
-              <v:rect id="_x0000_s1046" style="visibility:visible;position:absolute;margin-left:10.6pt;margin-top:457.4pt;width:267.2pt;height:134.6pt;z-index:251671552;mso-position-horizontal:absolute;mso-position-horizontal-relative:page;mso-position-vertical:absolute;mso-position-vertical-relative:page;mso-wrap-distance-left:12.0pt;mso-wrap-distance-top:12.0pt;mso-wrap-distance-right:12.0pt;mso-wrap-distance-bottom:12.0pt;">
+              <v:rect id="_x0000_s1046" style="visibility:visible;position:absolute;margin-left:11.3pt;margin-top:449.9pt;width:267.2pt;height:126.6pt;z-index:251671552;mso-position-horizontal:absolute;mso-position-horizontal-relative:page;mso-position-vertical:absolute;mso-position-vertical-relative:page;mso-wrap-distance-left:12.0pt;mso-wrap-distance-top:12.0pt;mso-wrap-distance-right:12.0pt;mso-wrap-distance-bottom:12.0pt;">
                 <v:fill on="f"/>
                 <v:stroke on="f" weight="1.0pt" dashstyle="solid" endcap="flat" miterlimit="400.0%" joinstyle="miter" linestyle="single" startarrow="none" startarrowwidth="medium" startarrowlength="medium" endarrow="none" endarrowwidth="medium" endarrowlength="medium"/>
                 <v:textbox>
@@ -4264,49 +4457,49 @@
                       </w:pPr>
                       <w:r>
                         <w:rPr>
-                          <w:rFonts w:ascii="Swiss 911 Extra Compressed BT" w:cs="Arial Unicode MS" w:hAnsi="Arial Unicode MS" w:eastAsia="Arial Unicode MS"/>
+                          <w:rFonts w:ascii="Helvetica" w:cs="Arial Unicode MS" w:hAnsi="Arial Unicode MS" w:eastAsia="Arial Unicode MS"/>
                           <w:rtl w:val="0"/>
                         </w:rPr>
                         <w:t>Lass dir erkl</w:t>
                       </w:r>
                       <w:r>
                         <w:rPr>
-                          <w:rFonts w:ascii="Arial Unicode MS" w:cs="Arial Unicode MS" w:hAnsi="Swiss 911 Extra Compressed BT" w:eastAsia="Arial Unicode MS" w:hint="default"/>
+                          <w:rFonts w:ascii="Arial Unicode MS" w:cs="Arial Unicode MS" w:hAnsi="Helvetica" w:eastAsia="Arial Unicode MS" w:hint="default"/>
                           <w:rtl w:val="0"/>
                         </w:rPr>
                         <w:t>ä</w:t>
                       </w:r>
                       <w:r>
                         <w:rPr>
-                          <w:rFonts w:ascii="Swiss 911 Extra Compressed BT" w:cs="Arial Unicode MS" w:hAnsi="Arial Unicode MS" w:eastAsia="Arial Unicode MS"/>
+                          <w:rFonts w:ascii="Helvetica" w:cs="Arial Unicode MS" w:hAnsi="Arial Unicode MS" w:eastAsia="Arial Unicode MS"/>
                           <w:rtl w:val="0"/>
                         </w:rPr>
                         <w:t>ren, wie du einen eigenen Router aufsetzt, oder hol dir einen fertigen Router bei uns zum Selbstkostenpreis von ca. 20</w:t>
                       </w:r>
                       <w:r>
                         <w:rPr>
-                          <w:rFonts w:ascii="Arial Unicode MS" w:cs="Arial Unicode MS" w:hAnsi="Swiss 911 Extra Compressed BT" w:eastAsia="Arial Unicode MS" w:hint="default"/>
+                          <w:rFonts w:ascii="Arial Unicode MS" w:cs="Arial Unicode MS" w:hAnsi="Helvetica" w:eastAsia="Arial Unicode MS" w:hint="default"/>
                           <w:rtl w:val="0"/>
                         </w:rPr>
                         <w:t>€</w:t>
                       </w:r>
                       <w:r>
                         <w:rPr>
-                          <w:rFonts w:ascii="Swiss 911 Extra Compressed BT" w:cs="Arial Unicode MS" w:hAnsi="Arial Unicode MS" w:eastAsia="Arial Unicode MS"/>
+                          <w:rFonts w:ascii="Helvetica" w:cs="Arial Unicode MS" w:hAnsi="Arial Unicode MS" w:eastAsia="Arial Unicode MS"/>
                           <w:rtl w:val="0"/>
                         </w:rPr>
                         <w:t>. Genaueres erf</w:t>
                       </w:r>
                       <w:r>
                         <w:rPr>
-                          <w:rFonts w:ascii="Arial Unicode MS" w:cs="Arial Unicode MS" w:hAnsi="Swiss 911 Extra Compressed BT" w:eastAsia="Arial Unicode MS" w:hint="default"/>
+                          <w:rFonts w:ascii="Arial Unicode MS" w:cs="Arial Unicode MS" w:hAnsi="Helvetica" w:eastAsia="Arial Unicode MS" w:hint="default"/>
                           <w:rtl w:val="0"/>
                         </w:rPr>
                         <w:t>ä</w:t>
                       </w:r>
                       <w:r>
                         <w:rPr>
-                          <w:rFonts w:ascii="Swiss 911 Extra Compressed BT" w:cs="Arial Unicode MS" w:hAnsi="Arial Unicode MS" w:eastAsia="Arial Unicode MS"/>
+                          <w:rFonts w:ascii="Helvetica" w:cs="Arial Unicode MS" w:hAnsi="Arial Unicode MS" w:eastAsia="Arial Unicode MS"/>
                           <w:rtl w:val="0"/>
                         </w:rPr>
                         <w:t>hrst du auf unseren Homepage.</w:t>
@@ -4348,12 +4541,12 @@
               <wp:anchor distT="152400" distB="152400" distL="152400" distR="152400" simplePos="0" relativeHeight="251672576" behindDoc="0" locked="0" layoutInCell="1" allowOverlap="1">
                 <wp:simplePos x="0" y="0"/>
                 <wp:positionH relativeFrom="page">
-                  <wp:posOffset>4125561</wp:posOffset>
+                  <wp:posOffset>4087849</wp:posOffset>
                 </wp:positionH>
                 <wp:positionV relativeFrom="page">
-                  <wp:posOffset>6413129</wp:posOffset>
+                  <wp:posOffset>6545180</wp:posOffset>
                 </wp:positionV>
-                <wp:extent cx="2442278" cy="981753"/>
+                <wp:extent cx="2517701" cy="776370"/>
                 <wp:effectExtent l="0" t="0" r="0" b="0"/>
                 <wp:wrapNone/>
                 <wp:docPr id="1073741849" name="officeArt object"/>
@@ -4365,7 +4558,7 @@
                       <wps:spPr>
                         <a:xfrm>
                           <a:off x="0" y="0"/>
-                          <a:ext cx="2442278" cy="981753"/>
+                          <a:ext cx="2517701" cy="776370"/>
                         </a:xfrm>
                         <a:prstGeom prst="rect">
                           <a:avLst/>
@@ -4383,18 +4576,12 @@
                             <w:pPr>
                               <w:pStyle w:val="FF-Textkörper1"/>
                               <w:tabs>
-                                <w:tab w:val="left" w:pos="1189"/>
+                                <w:tab w:val="left" w:pos="1211"/>
                               </w:tabs>
-                              <w:spacing w:after="40"/>
-                              <w:rPr>
-                                <w:sz w:val="36"/>
-                                <w:szCs w:val="36"/>
-                              </w:rPr>
+                              <w:spacing w:after="100"/>
                             </w:pPr>
                             <w:r>
                               <w:rPr>
-                                <w:sz w:val="36"/>
-                                <w:szCs w:val="36"/>
                                 <w:rtl w:val="0"/>
                                 <w:lang w:val="de-DE"/>
                               </w:rPr>
@@ -4405,8 +4592,6 @@
                               <w:r>
                                 <w:rPr>
                                   <w:rStyle w:val="Hyperlink.0"/>
-                                  <w:sz w:val="36"/>
-                                  <w:szCs w:val="36"/>
                                   <w:rtl w:val="0"/>
                                   <w:lang w:val="en-US"/>
                                 </w:rPr>
@@ -4418,18 +4603,12 @@
                             <w:pPr>
                               <w:pStyle w:val="FF-Textkörper1"/>
                               <w:tabs>
-                                <w:tab w:val="left" w:pos="1189"/>
+                                <w:tab w:val="left" w:pos="1211"/>
                               </w:tabs>
-                              <w:spacing w:after="40"/>
-                              <w:rPr>
-                                <w:sz w:val="36"/>
-                                <w:szCs w:val="36"/>
-                              </w:rPr>
+                              <w:spacing w:after="100"/>
                             </w:pPr>
                             <w:r>
                               <w:rPr>
-                                <w:sz w:val="36"/>
-                                <w:szCs w:val="36"/>
                                 <w:rtl w:val="0"/>
                                 <w:lang w:val="de-DE"/>
                               </w:rPr>
@@ -4440,8 +4619,6 @@
                               <w:r>
                                 <w:rPr>
                                   <w:rStyle w:val="Hyperlink.0"/>
-                                  <w:sz w:val="36"/>
-                                  <w:szCs w:val="36"/>
                                   <w:rtl w:val="0"/>
                                   <w:lang w:val="en-US"/>
                                 </w:rPr>
@@ -4453,13 +4630,11 @@
                             <w:pPr>
                               <w:pStyle w:val="FF-Textkörper1"/>
                               <w:tabs>
-                                <w:tab w:val="left" w:pos="1189"/>
+                                <w:tab w:val="left" w:pos="1211"/>
                               </w:tabs>
                             </w:pPr>
                             <w:r>
                               <w:rPr>
-                                <w:sz w:val="36"/>
-                                <w:szCs w:val="36"/>
                                 <w:rtl w:val="0"/>
                                 <w:lang w:val="de-DE"/>
                               </w:rPr>
@@ -4468,8 +4643,6 @@
                             </w:r>
                             <w:r>
                               <w:rPr>
-                                <w:sz w:val="36"/>
-                                <w:szCs w:val="36"/>
                                 <w:rtl w:val="0"/>
                               </w:rPr>
                               <w:t xml:space="preserve">@FreifunkFulda </w:t>
@@ -4488,7 +4661,7 @@
           </mc:Choice>
           <mc:Fallback>
             <w:pict>
-              <v:rect id="_x0000_s1047" style="visibility:visible;position:absolute;margin-left:324.8pt;margin-top:505.0pt;width:192.3pt;height:77.3pt;z-index:251672576;mso-position-horizontal:absolute;mso-position-horizontal-relative:page;mso-position-vertical:absolute;mso-position-vertical-relative:page;mso-wrap-distance-left:12.0pt;mso-wrap-distance-top:12.0pt;mso-wrap-distance-right:12.0pt;mso-wrap-distance-bottom:12.0pt;">
+              <v:rect id="_x0000_s1047" style="visibility:visible;position:absolute;margin-left:321.9pt;margin-top:515.4pt;width:198.2pt;height:61.1pt;z-index:251672576;mso-position-horizontal:absolute;mso-position-horizontal-relative:page;mso-position-vertical:absolute;mso-position-vertical-relative:page;mso-wrap-distance-left:12.0pt;mso-wrap-distance-top:12.0pt;mso-wrap-distance-right:12.0pt;mso-wrap-distance-bottom:12.0pt;">
                 <v:fill on="f"/>
                 <v:stroke on="f" weight="1.0pt" dashstyle="solid" endcap="flat" miterlimit="400.0%" joinstyle="miter" linestyle="single" startarrow="none" startarrowwidth="medium" startarrowlength="medium" endarrow="none" endarrowwidth="medium" endarrowlength="medium"/>
                 <v:textbox>
@@ -4497,18 +4670,12 @@
                       <w:pPr>
                         <w:pStyle w:val="FF-Textkörper1"/>
                         <w:tabs>
-                          <w:tab w:val="left" w:pos="1189"/>
+                          <w:tab w:val="left" w:pos="1211"/>
                         </w:tabs>
-                        <w:spacing w:after="40"/>
-                        <w:rPr>
-                          <w:sz w:val="36"/>
-                          <w:szCs w:val="36"/>
-                        </w:rPr>
+                        <w:spacing w:after="100"/>
                       </w:pPr>
                       <w:r>
                         <w:rPr>
-                          <w:sz w:val="36"/>
-                          <w:szCs w:val="36"/>
                           <w:rtl w:val="0"/>
                           <w:lang w:val="de-DE"/>
                         </w:rPr>
@@ -4519,8 +4686,6 @@
                         <w:r>
                           <w:rPr>
                             <w:rStyle w:val="Hyperlink.0"/>
-                            <w:sz w:val="36"/>
-                            <w:szCs w:val="36"/>
                             <w:rtl w:val="0"/>
                             <w:lang w:val="en-US"/>
                           </w:rPr>
@@ -4532,18 +4697,12 @@
                       <w:pPr>
                         <w:pStyle w:val="FF-Textkörper1"/>
                         <w:tabs>
-                          <w:tab w:val="left" w:pos="1189"/>
+                          <w:tab w:val="left" w:pos="1211"/>
                         </w:tabs>
-                        <w:spacing w:after="40"/>
-                        <w:rPr>
-                          <w:sz w:val="36"/>
-                          <w:szCs w:val="36"/>
-                        </w:rPr>
+                        <w:spacing w:after="100"/>
                       </w:pPr>
                       <w:r>
                         <w:rPr>
-                          <w:sz w:val="36"/>
-                          <w:szCs w:val="36"/>
                           <w:rtl w:val="0"/>
                           <w:lang w:val="de-DE"/>
                         </w:rPr>
@@ -4554,8 +4713,6 @@
                         <w:r>
                           <w:rPr>
                             <w:rStyle w:val="Hyperlink.0"/>
-                            <w:sz w:val="36"/>
-                            <w:szCs w:val="36"/>
                             <w:rtl w:val="0"/>
                             <w:lang w:val="en-US"/>
                           </w:rPr>
@@ -4567,13 +4724,11 @@
                       <w:pPr>
                         <w:pStyle w:val="FF-Textkörper1"/>
                         <w:tabs>
-                          <w:tab w:val="left" w:pos="1189"/>
+                          <w:tab w:val="left" w:pos="1211"/>
                         </w:tabs>
                       </w:pPr>
                       <w:r>
                         <w:rPr>
-                          <w:sz w:val="36"/>
-                          <w:szCs w:val="36"/>
                           <w:rtl w:val="0"/>
                           <w:lang w:val="de-DE"/>
                         </w:rPr>
@@ -4582,8 +4737,6 @@
                       </w:r>
                       <w:r>
                         <w:rPr>
-                          <w:sz w:val="36"/>
-                          <w:szCs w:val="36"/>
                           <w:rtl w:val="0"/>
                         </w:rPr>
                         <w:t xml:space="preserve">@FreifunkFulda </w:t>
@@ -4602,12 +4755,12 @@
           <wp:anchor distT="152400" distB="152400" distL="152400" distR="152400" simplePos="0" relativeHeight="251674624" behindDoc="0" locked="0" layoutInCell="1" allowOverlap="1">
             <wp:simplePos x="0" y="0"/>
             <wp:positionH relativeFrom="page">
-              <wp:posOffset>7223459</wp:posOffset>
+              <wp:posOffset>7099166</wp:posOffset>
             </wp:positionH>
             <wp:positionV relativeFrom="page">
-              <wp:posOffset>4905120</wp:posOffset>
+              <wp:posOffset>5013616</wp:posOffset>
             </wp:positionV>
-            <wp:extent cx="3438460" cy="2410080"/>
+            <wp:extent cx="3365633" cy="2307934"/>
             <wp:effectExtent l="0" t="0" r="0" b="0"/>
             <wp:wrapThrough wrapText="bothSides" distL="152400" distR="152400">
               <wp:wrapPolygon edited="1">
@@ -4638,7 +4791,7 @@
                   <pic:spPr>
                     <a:xfrm>
                       <a:off x="0" y="0"/>
-                      <a:ext cx="3438460" cy="2410080"/>
+                      <a:ext cx="3365633" cy="2307934"/>
                     </a:xfrm>
                     <a:prstGeom prst="rect">
                       <a:avLst/>
@@ -4923,13 +5076,13 @@
       <w:shd w:val="clear" w:color="auto" w:fill="auto"/>
       <w:suppressAutoHyphens w:val="0"/>
       <w:bidi w:val="0"/>
-      <w:spacing w:before="0" w:after="0" w:line="240" w:lineRule="auto"/>
+      <w:spacing w:before="0" w:after="240" w:line="240" w:lineRule="auto"/>
       <w:ind w:left="0" w:right="0" w:firstLine="0"/>
       <w:jc w:val="center"/>
       <w:outlineLvl w:val="9"/>
     </w:pPr>
     <w:rPr>
-      <w:rFonts w:ascii="Swiss 911 Extra Compressed BT" w:cs="Arial Unicode MS" w:hAnsi="Arial Unicode MS" w:eastAsia="Arial Unicode MS"/>
+      <w:rFonts w:ascii="Helvetica" w:cs="Arial Unicode MS" w:hAnsi="Arial Unicode MS" w:eastAsia="Arial Unicode MS"/>
       <w:b w:val="1"/>
       <w:bCs w:val="1"/>
       <w:i w:val="0"/>
@@ -4967,7 +5120,7 @@
       <w:outlineLvl w:val="9"/>
     </w:pPr>
     <w:rPr>
-      <w:rFonts w:ascii="Swiss 911 Extra Compressed BT" w:cs="Arial Unicode MS" w:hAnsi="Arial Unicode MS" w:eastAsia="Arial Unicode MS"/>
+      <w:rFonts w:ascii="Helvetica" w:cs="Arial Unicode MS" w:hAnsi="Arial Unicode MS" w:eastAsia="Arial Unicode MS"/>
       <w:b w:val="1"/>
       <w:bCs w:val="1"/>
       <w:i w:val="0"/>
@@ -4981,8 +5134,8 @@
       <w:spacing w:val="0"/>
       <w:kern w:val="0"/>
       <w:position w:val="0"/>
-      <w:sz w:val="30"/>
-      <w:szCs w:val="30"/>
+      <w:sz w:val="24"/>
+      <w:szCs w:val="24"/>
       <w:u w:val="none"/>
       <w:vertAlign w:val="baseline"/>
       <w:lang w:val="de-DE"/>
